--- a/Docs.docx
+++ b/Docs.docx
@@ -75,14 +75,12 @@
         </w:rPr>
         <w:t xml:space="preserve">, </w:t>
       </w:r>
-      <w:proofErr w:type="spellStart"/>
       <w:r>
         <w:rPr>
           <w:lang w:val="en-US"/>
         </w:rPr>
         <w:t>custname</w:t>
       </w:r>
-      <w:proofErr w:type="spellEnd"/>
       <w:r>
         <w:rPr>
           <w:lang w:val="en-US"/>
@@ -117,13 +115,7 @@
         <w:rPr>
           <w:lang w:val="en-US"/>
         </w:rPr>
-        <w:t>password;</w:t>
-      </w:r>
-      <w:r>
-        <w:rPr>
-          <w:lang w:val="en-US"/>
-        </w:rPr>
-        <w:t xml:space="preserve"> </w:t>
+        <w:t xml:space="preserve">password; </w:t>
       </w:r>
     </w:p>
     <w:p>
@@ -159,22 +151,510 @@
         <w:rPr>
           <w:lang w:val="en-US"/>
         </w:rPr>
-        <w:t xml:space="preserve">Add </w:t>
-      </w:r>
-      <w:proofErr w:type="spellStart"/>
-      <w:r>
-        <w:rPr>
-          <w:lang w:val="en-US"/>
-        </w:rPr>
-        <w:t>DbConnection</w:t>
-      </w:r>
-      <w:proofErr w:type="spellEnd"/>
-      <w:r>
-        <w:rPr>
-          <w:lang w:val="en-US"/>
-        </w:rPr>
-        <w:t xml:space="preserve"> class in CMS java project and make sure it is connected to Db</w:t>
-      </w:r>
+        <w:t>Add DbConnection class in CMS java project and make sure it is connected to Db</w:t>
+      </w:r>
+    </w:p>
+    <w:p>
+      <w:pPr>
+        <w:rPr>
+          <w:lang w:val="en-US"/>
+        </w:rPr>
+      </w:pPr>
+    </w:p>
+    <w:p>
+      <w:pPr>
+        <w:rPr>
+          <w:lang w:val="en-US"/>
+        </w:rPr>
+      </w:pPr>
+      <w:r>
+        <w:rPr>
+          <w:lang w:val="en-US"/>
+        </w:rPr>
+        <w:t xml:space="preserve">Hibernate </w:t>
+      </w:r>
+    </w:p>
+    <w:p>
+      <w:pPr>
+        <w:rPr>
+          <w:lang w:val="en-US"/>
+        </w:rPr>
+      </w:pPr>
+    </w:p>
+    <w:p>
+      <w:pPr>
+        <w:pStyle w:val="ListParagraph"/>
+        <w:numPr>
+          <w:ilvl w:val="0"/>
+          <w:numId w:val="2"/>
+        </w:numPr>
+        <w:rPr>
+          <w:lang w:val="en-US"/>
+        </w:rPr>
+      </w:pPr>
+      <w:r>
+        <w:rPr>
+          <w:lang w:val="en-US"/>
+        </w:rPr>
+        <w:t>ORM framework =&gt; object relational mapping</w:t>
+      </w:r>
+    </w:p>
+    <w:p>
+      <w:pPr>
+        <w:pStyle w:val="ListParagraph"/>
+        <w:numPr>
+          <w:ilvl w:val="1"/>
+          <w:numId w:val="2"/>
+        </w:numPr>
+        <w:rPr>
+          <w:lang w:val="en-US"/>
+        </w:rPr>
+      </w:pPr>
+      <w:r>
+        <w:rPr>
+          <w:lang w:val="en-US"/>
+        </w:rPr>
+        <w:t>Mapping of java objects to database table</w:t>
+      </w:r>
+    </w:p>
+    <w:p>
+      <w:pPr>
+        <w:pStyle w:val="ListParagraph"/>
+        <w:numPr>
+          <w:ilvl w:val="1"/>
+          <w:numId w:val="2"/>
+        </w:numPr>
+        <w:rPr>
+          <w:lang w:val="en-US"/>
+        </w:rPr>
+      </w:pPr>
+      <w:r>
+        <w:rPr>
+          <w:lang w:val="en-US"/>
+        </w:rPr>
+        <w:t xml:space="preserve">Mapping of data types -&gt; automatic type conversion [ XXXDialect ] </w:t>
+      </w:r>
+    </w:p>
+    <w:p>
+      <w:pPr>
+        <w:pStyle w:val="ListParagraph"/>
+        <w:numPr>
+          <w:ilvl w:val="1"/>
+          <w:numId w:val="2"/>
+        </w:numPr>
+        <w:rPr>
+          <w:lang w:val="en-US"/>
+        </w:rPr>
+      </w:pPr>
+      <w:r>
+        <w:rPr>
+          <w:lang w:val="en-US"/>
+        </w:rPr>
+        <w:t>Mapping of different types of relationships</w:t>
+      </w:r>
+    </w:p>
+    <w:p>
+      <w:pPr>
+        <w:pStyle w:val="ListParagraph"/>
+        <w:numPr>
+          <w:ilvl w:val="2"/>
+          <w:numId w:val="2"/>
+        </w:numPr>
+        <w:rPr>
+          <w:lang w:val="en-US"/>
+        </w:rPr>
+      </w:pPr>
+      <w:r>
+        <w:rPr>
+          <w:lang w:val="en-US"/>
+        </w:rPr>
+        <w:t>Java -&gt; isa hasa, equals</w:t>
+      </w:r>
+    </w:p>
+    <w:p>
+      <w:pPr>
+        <w:pStyle w:val="ListParagraph"/>
+        <w:numPr>
+          <w:ilvl w:val="2"/>
+          <w:numId w:val="2"/>
+        </w:numPr>
+        <w:rPr>
+          <w:lang w:val="en-US"/>
+        </w:rPr>
+      </w:pPr>
+      <w:r>
+        <w:rPr>
+          <w:lang w:val="en-US"/>
+        </w:rPr>
+        <w:t>DB -&gt; PK, FK, CK, UK, Joins</w:t>
+      </w:r>
+    </w:p>
+    <w:p>
+      <w:pPr>
+        <w:pStyle w:val="ListParagraph"/>
+        <w:numPr>
+          <w:ilvl w:val="1"/>
+          <w:numId w:val="2"/>
+        </w:numPr>
+        <w:rPr>
+          <w:lang w:val="en-US"/>
+        </w:rPr>
+      </w:pPr>
+      <w:r>
+        <w:rPr>
+          <w:lang w:val="en-US"/>
+        </w:rPr>
+        <w:t xml:space="preserve">Creation of sql queries is taken care </w:t>
+      </w:r>
+    </w:p>
+    <w:p>
+      <w:pPr>
+        <w:pStyle w:val="ListParagraph"/>
+        <w:numPr>
+          <w:ilvl w:val="1"/>
+          <w:numId w:val="2"/>
+        </w:numPr>
+        <w:rPr>
+          <w:lang w:val="en-US"/>
+        </w:rPr>
+      </w:pPr>
+      <w:r>
+        <w:rPr>
+          <w:lang w:val="en-US"/>
+        </w:rPr>
+        <w:t>DB connection, loading driver and executing queries</w:t>
+      </w:r>
+    </w:p>
+    <w:p>
+      <w:pPr>
+        <w:pStyle w:val="ListParagraph"/>
+        <w:numPr>
+          <w:ilvl w:val="1"/>
+          <w:numId w:val="2"/>
+        </w:numPr>
+        <w:rPr>
+          <w:lang w:val="en-US"/>
+        </w:rPr>
+      </w:pPr>
+      <w:r>
+        <w:rPr>
+          <w:lang w:val="en-US"/>
+        </w:rPr>
+        <w:t>Handing exceptions</w:t>
+      </w:r>
+    </w:p>
+    <w:p>
+      <w:pPr>
+        <w:pStyle w:val="ListParagraph"/>
+        <w:numPr>
+          <w:ilvl w:val="1"/>
+          <w:numId w:val="2"/>
+        </w:numPr>
+        <w:rPr>
+          <w:lang w:val="en-US"/>
+        </w:rPr>
+      </w:pPr>
+      <w:r>
+        <w:rPr>
+          <w:lang w:val="en-US"/>
+        </w:rPr>
+        <w:t>By default commit false</w:t>
+      </w:r>
+    </w:p>
+    <w:p>
+      <w:pPr>
+        <w:pStyle w:val="ListParagraph"/>
+        <w:numPr>
+          <w:ilvl w:val="0"/>
+          <w:numId w:val="2"/>
+        </w:numPr>
+        <w:rPr>
+          <w:lang w:val="en-US"/>
+        </w:rPr>
+      </w:pPr>
+      <w:r>
+        <w:rPr>
+          <w:lang w:val="en-US"/>
+        </w:rPr>
+        <w:t xml:space="preserve">Creating a simple hibernate maven project </w:t>
+      </w:r>
+    </w:p>
+    <w:p>
+      <w:pPr>
+        <w:pStyle w:val="ListParagraph"/>
+        <w:numPr>
+          <w:ilvl w:val="1"/>
+          <w:numId w:val="2"/>
+        </w:numPr>
+        <w:rPr>
+          <w:lang w:val="en-US"/>
+        </w:rPr>
+      </w:pPr>
+      <w:r>
+        <w:rPr>
+          <w:lang w:val="en-US"/>
+        </w:rPr>
+        <w:t>Create a quickstart Maven project</w:t>
+      </w:r>
+    </w:p>
+    <w:p>
+      <w:pPr>
+        <w:pStyle w:val="ListParagraph"/>
+        <w:numPr>
+          <w:ilvl w:val="1"/>
+          <w:numId w:val="2"/>
+        </w:numPr>
+        <w:rPr>
+          <w:lang w:val="en-US"/>
+        </w:rPr>
+      </w:pPr>
+      <w:r>
+        <w:rPr>
+          <w:lang w:val="en-US"/>
+        </w:rPr>
+        <w:t>Add dependencies in pom.xml file</w:t>
+      </w:r>
+    </w:p>
+    <w:p>
+      <w:pPr>
+        <w:pStyle w:val="ListParagraph"/>
+        <w:numPr>
+          <w:ilvl w:val="2"/>
+          <w:numId w:val="2"/>
+        </w:numPr>
+        <w:rPr>
+          <w:lang w:val="en-US"/>
+        </w:rPr>
+      </w:pPr>
+      <w:r>
+        <w:rPr>
+          <w:lang w:val="en-US"/>
+        </w:rPr>
+        <w:t>Hibernate-core</w:t>
+      </w:r>
+    </w:p>
+    <w:p>
+      <w:pPr>
+        <w:pStyle w:val="ListParagraph"/>
+        <w:numPr>
+          <w:ilvl w:val="2"/>
+          <w:numId w:val="2"/>
+        </w:numPr>
+        <w:rPr>
+          <w:lang w:val="en-US"/>
+        </w:rPr>
+      </w:pPr>
+      <w:r>
+        <w:rPr>
+          <w:lang w:val="en-US"/>
+        </w:rPr>
+        <w:t>MYSQL [ DB driver ]</w:t>
+      </w:r>
+    </w:p>
+    <w:p>
+      <w:pPr>
+        <w:pStyle w:val="ListParagraph"/>
+        <w:numPr>
+          <w:ilvl w:val="1"/>
+          <w:numId w:val="2"/>
+        </w:numPr>
+        <w:rPr>
+          <w:lang w:val="en-US"/>
+        </w:rPr>
+      </w:pPr>
+      <w:r>
+        <w:rPr>
+          <w:lang w:val="en-US"/>
+        </w:rPr>
+        <w:t>Hibernate configuration file =&gt; hibernate.cfg.xml</w:t>
+      </w:r>
+      <w:r>
+        <w:rPr>
+          <w:lang w:val="en-US"/>
+        </w:rPr>
+        <w:t xml:space="preserve"> [src/main/resources]</w:t>
+      </w:r>
+      <w:r>
+        <w:rPr>
+          <w:lang w:val="en-US"/>
+        </w:rPr>
+        <w:t xml:space="preserve"> </w:t>
+      </w:r>
+    </w:p>
+    <w:p>
+      <w:pPr>
+        <w:pStyle w:val="ListParagraph"/>
+        <w:numPr>
+          <w:ilvl w:val="2"/>
+          <w:numId w:val="2"/>
+        </w:numPr>
+        <w:rPr>
+          <w:lang w:val="en-US"/>
+        </w:rPr>
+      </w:pPr>
+      <w:r>
+        <w:rPr>
+          <w:lang w:val="en-US"/>
+        </w:rPr>
+        <w:t>Connection parameters</w:t>
+      </w:r>
+    </w:p>
+    <w:p>
+      <w:pPr>
+        <w:pStyle w:val="ListParagraph"/>
+        <w:numPr>
+          <w:ilvl w:val="2"/>
+          <w:numId w:val="2"/>
+        </w:numPr>
+        <w:rPr>
+          <w:lang w:val="en-US"/>
+        </w:rPr>
+      </w:pPr>
+      <w:r>
+        <w:rPr>
+          <w:lang w:val="en-US"/>
+        </w:rPr>
+        <w:t>Dialect</w:t>
+      </w:r>
+    </w:p>
+    <w:p>
+      <w:pPr>
+        <w:pStyle w:val="ListParagraph"/>
+        <w:numPr>
+          <w:ilvl w:val="2"/>
+          <w:numId w:val="2"/>
+        </w:numPr>
+        <w:rPr>
+          <w:lang w:val="en-US"/>
+        </w:rPr>
+      </w:pPr>
+      <w:r>
+        <w:rPr>
+          <w:lang w:val="en-US"/>
+        </w:rPr>
+        <w:t>Other DB related configurations</w:t>
+      </w:r>
+    </w:p>
+    <w:p>
+      <w:pPr>
+        <w:pStyle w:val="ListParagraph"/>
+        <w:numPr>
+          <w:ilvl w:val="1"/>
+          <w:numId w:val="2"/>
+        </w:numPr>
+        <w:rPr>
+          <w:lang w:val="en-US"/>
+        </w:rPr>
+      </w:pPr>
+      <w:r>
+        <w:rPr>
+          <w:lang w:val="en-US"/>
+        </w:rPr>
+        <w:t>Create entity classes</w:t>
+      </w:r>
+    </w:p>
+    <w:p>
+      <w:pPr>
+        <w:pStyle w:val="ListParagraph"/>
+        <w:numPr>
+          <w:ilvl w:val="1"/>
+          <w:numId w:val="2"/>
+        </w:numPr>
+        <w:rPr>
+          <w:lang w:val="en-US"/>
+        </w:rPr>
+      </w:pPr>
+      <w:r>
+        <w:rPr>
+          <w:lang w:val="en-US"/>
+        </w:rPr>
+        <w:t xml:space="preserve">To map </w:t>
+      </w:r>
+      <w:r>
+        <w:rPr>
+          <w:lang w:val="en-US"/>
+        </w:rPr>
+        <w:t xml:space="preserve">java class </w:t>
+      </w:r>
+      <w:r>
+        <w:rPr>
+          <w:lang w:val="en-US"/>
+        </w:rPr>
+        <w:t>with database tables</w:t>
+      </w:r>
+    </w:p>
+    <w:p>
+      <w:pPr>
+        <w:pStyle w:val="ListParagraph"/>
+        <w:numPr>
+          <w:ilvl w:val="2"/>
+          <w:numId w:val="2"/>
+        </w:numPr>
+        <w:rPr>
+          <w:lang w:val="en-US"/>
+        </w:rPr>
+      </w:pPr>
+      <w:r>
+        <w:rPr>
+          <w:lang w:val="en-US"/>
+        </w:rPr>
+        <w:t>XML based configuration</w:t>
+      </w:r>
+    </w:p>
+    <w:p>
+      <w:pPr>
+        <w:pStyle w:val="ListParagraph"/>
+        <w:numPr>
+          <w:ilvl w:val="2"/>
+          <w:numId w:val="2"/>
+        </w:numPr>
+        <w:rPr>
+          <w:lang w:val="en-US"/>
+        </w:rPr>
+      </w:pPr>
+      <w:r>
+        <w:rPr>
+          <w:lang w:val="en-US"/>
+        </w:rPr>
+        <w:t>Annotation based configurations</w:t>
+      </w:r>
+      <w:r>
+        <w:rPr>
+          <w:lang w:val="en-US"/>
+        </w:rPr>
+        <w:br/>
+        <w:t>&lt;mapping class=”” or resources=”.xml”&gt;</w:t>
+      </w:r>
+    </w:p>
+    <w:p>
+      <w:pPr>
+        <w:pStyle w:val="ListParagraph"/>
+        <w:numPr>
+          <w:ilvl w:val="1"/>
+          <w:numId w:val="2"/>
+        </w:numPr>
+        <w:rPr>
+          <w:lang w:val="en-US"/>
+        </w:rPr>
+      </w:pPr>
+      <w:r>
+        <w:rPr>
+          <w:lang w:val="en-US"/>
+        </w:rPr>
+        <w:t>Load the configuration file</w:t>
+      </w:r>
+    </w:p>
+    <w:p>
+      <w:pPr>
+        <w:pStyle w:val="ListParagraph"/>
+        <w:numPr>
+          <w:ilvl w:val="1"/>
+          <w:numId w:val="2"/>
+        </w:numPr>
+        <w:rPr>
+          <w:lang w:val="en-US"/>
+        </w:rPr>
+      </w:pPr>
     </w:p>
     <w:sectPr>
       <w:pgSz w:w="11900" w:h="16840"/>
@@ -189,6 +669,95 @@
 <file path=word/numbering.xml><?xml version="1.0" encoding="utf-8"?>
 <w:numbering xmlns:wpc="http://schemas.microsoft.com/office/word/2010/wordprocessingCanvas" xmlns:cx="http://schemas.microsoft.com/office/drawing/2014/chartex" xmlns:cx1="http://schemas.microsoft.com/office/drawing/2015/9/8/chartex" xmlns:cx2="http://schemas.microsoft.com/office/drawing/2015/10/21/chartex" xmlns:cx3="http://schemas.microsoft.com/office/drawing/2016/5/9/chartex" xmlns:cx4="http://schemas.microsoft.com/office/drawing/2016/5/10/chartex" xmlns:cx5="http://schemas.microsoft.com/office/drawing/2016/5/11/chartex" xmlns:cx6="http://schemas.microsoft.com/office/drawing/2016/5/12/chartex" xmlns:cx7="http://schemas.microsoft.com/office/drawing/2016/5/13/chartex" xmlns:cx8="http://schemas.microsoft.com/office/drawing/2016/5/14/chartex" xmlns:mc="http://schemas.openxmlformats.org/markup-compatibility/2006" xmlns:aink="http://schemas.microsoft.com/office/drawing/2016/ink" xmlns:am3d="http://schemas.microsoft.com/office/drawing/2017/model3d" xmlns:o="urn:schemas-microsoft-com:office:office" xmlns:oel="http://schemas.microsoft.com/office/2019/extlst" xmlns:r="http://schemas.openxmlformats.org/officeDocument/2006/relationships" xmlns:m="http://schemas.openxmlformats.org/officeDocument/2006/math" xmlns:v="urn:schemas-microsoft-com:vml" xmlns:wp14="http://schemas.microsoft.com/office/word/2010/wordprocessingDrawing" xmlns:wp="http://schemas.openxmlformats.org/drawingml/2006/wordprocessingDrawing" xmlns:w10="urn:schemas-microsoft-com:office:word" xmlns:w="http://schemas.openxmlformats.org/wordprocessingml/2006/main" xmlns:w14="http://schemas.microsoft.com/office/word/2010/wordml" xmlns:w15="http://schemas.microsoft.com/office/word/2012/wordml" xmlns:w16cex="http://schemas.microsoft.com/office/word/2018/wordml/cex" xmlns:w16cid="http://schemas.microsoft.com/office/word/2016/wordml/cid" xmlns:w16="http://schemas.microsoft.com/office/word/2018/wordml" xmlns:w16sdtdh="http://schemas.microsoft.com/office/word/2020/wordml/sdtdatahash" xmlns:w16se="http://schemas.microsoft.com/office/word/2015/wordml/symex" xmlns:wpg="http://schemas.microsoft.com/office/word/2010/wordprocessingGroup" xmlns:wpi="http://schemas.microsoft.com/office/word/2010/wordprocessingInk" xmlns:wne="http://schemas.microsoft.com/office/word/2006/wordml" xmlns:wps="http://schemas.microsoft.com/office/word/2010/wordprocessingShape" mc:Ignorable="w14 w15 w16se w16cid w16 w16cex w16sdtdh wp14">
   <w:abstractNum w:abstractNumId="0" w15:restartNumberingAfterBreak="0">
+    <w:nsid w:val="04C05B1E"/>
+    <w:multiLevelType w:val="hybridMultilevel"/>
+    <w:tmpl w:val="062C02EC"/>
+    <w:lvl w:ilvl="0" w:tplc="0809000F">
+      <w:start w:val="1"/>
+      <w:numFmt w:val="decimal"/>
+      <w:lvlText w:val="%1."/>
+      <w:lvlJc w:val="left"/>
+      <w:pPr>
+        <w:ind w:left="720" w:hanging="360"/>
+      </w:pPr>
+      <w:rPr>
+        <w:rFonts w:hint="default"/>
+      </w:rPr>
+    </w:lvl>
+    <w:lvl w:ilvl="1" w:tplc="08090019">
+      <w:start w:val="1"/>
+      <w:numFmt w:val="lowerLetter"/>
+      <w:lvlText w:val="%2."/>
+      <w:lvlJc w:val="left"/>
+      <w:pPr>
+        <w:ind w:left="1440" w:hanging="360"/>
+      </w:pPr>
+    </w:lvl>
+    <w:lvl w:ilvl="2" w:tplc="0809001B">
+      <w:start w:val="1"/>
+      <w:numFmt w:val="lowerRoman"/>
+      <w:lvlText w:val="%3."/>
+      <w:lvlJc w:val="right"/>
+      <w:pPr>
+        <w:ind w:left="2160" w:hanging="180"/>
+      </w:pPr>
+    </w:lvl>
+    <w:lvl w:ilvl="3" w:tplc="0809000F" w:tentative="1">
+      <w:start w:val="1"/>
+      <w:numFmt w:val="decimal"/>
+      <w:lvlText w:val="%4."/>
+      <w:lvlJc w:val="left"/>
+      <w:pPr>
+        <w:ind w:left="2880" w:hanging="360"/>
+      </w:pPr>
+    </w:lvl>
+    <w:lvl w:ilvl="4" w:tplc="08090019" w:tentative="1">
+      <w:start w:val="1"/>
+      <w:numFmt w:val="lowerLetter"/>
+      <w:lvlText w:val="%5."/>
+      <w:lvlJc w:val="left"/>
+      <w:pPr>
+        <w:ind w:left="3600" w:hanging="360"/>
+      </w:pPr>
+    </w:lvl>
+    <w:lvl w:ilvl="5" w:tplc="0809001B" w:tentative="1">
+      <w:start w:val="1"/>
+      <w:numFmt w:val="lowerRoman"/>
+      <w:lvlText w:val="%6."/>
+      <w:lvlJc w:val="right"/>
+      <w:pPr>
+        <w:ind w:left="4320" w:hanging="180"/>
+      </w:pPr>
+    </w:lvl>
+    <w:lvl w:ilvl="6" w:tplc="0809000F" w:tentative="1">
+      <w:start w:val="1"/>
+      <w:numFmt w:val="decimal"/>
+      <w:lvlText w:val="%7."/>
+      <w:lvlJc w:val="left"/>
+      <w:pPr>
+        <w:ind w:left="5040" w:hanging="360"/>
+      </w:pPr>
+    </w:lvl>
+    <w:lvl w:ilvl="7" w:tplc="08090019" w:tentative="1">
+      <w:start w:val="1"/>
+      <w:numFmt w:val="lowerLetter"/>
+      <w:lvlText w:val="%8."/>
+      <w:lvlJc w:val="left"/>
+      <w:pPr>
+        <w:ind w:left="5760" w:hanging="360"/>
+      </w:pPr>
+    </w:lvl>
+    <w:lvl w:ilvl="8" w:tplc="0809001B" w:tentative="1">
+      <w:start w:val="1"/>
+      <w:numFmt w:val="lowerRoman"/>
+      <w:lvlText w:val="%9."/>
+      <w:lvlJc w:val="right"/>
+      <w:pPr>
+        <w:ind w:left="6480" w:hanging="180"/>
+      </w:pPr>
+    </w:lvl>
+  </w:abstractNum>
+  <w:abstractNum w:abstractNumId="1" w15:restartNumberingAfterBreak="0">
     <w:nsid w:val="4FAE1C0E"/>
     <w:multiLevelType w:val="hybridMultilevel"/>
     <w:tmpl w:val="402EA71A"/>
@@ -278,6 +847,9 @@
     </w:lvl>
   </w:abstractNum>
   <w:num w:numId="1" w16cid:durableId="1643122105">
+    <w:abstractNumId w:val="1"/>
+  </w:num>
+  <w:num w:numId="2" w16cid:durableId="1187282668">
     <w:abstractNumId w:val="0"/>
   </w:num>
 </w:numbering>

--- a/Docs.docx
+++ b/Docs.docx
@@ -75,12 +75,14 @@
         </w:rPr>
         <w:t xml:space="preserve">, </w:t>
       </w:r>
+      <w:proofErr w:type="spellStart"/>
       <w:r>
         <w:rPr>
           <w:lang w:val="en-US"/>
         </w:rPr>
         <w:t>custname</w:t>
       </w:r>
+      <w:proofErr w:type="spellEnd"/>
       <w:r>
         <w:rPr>
           <w:lang w:val="en-US"/>
@@ -151,7 +153,21 @@
         <w:rPr>
           <w:lang w:val="en-US"/>
         </w:rPr>
-        <w:t>Add DbConnection class in CMS java project and make sure it is connected to Db</w:t>
+        <w:t xml:space="preserve">Add </w:t>
+      </w:r>
+      <w:proofErr w:type="spellStart"/>
+      <w:r>
+        <w:rPr>
+          <w:lang w:val="en-US"/>
+        </w:rPr>
+        <w:t>DbConnection</w:t>
+      </w:r>
+      <w:proofErr w:type="spellEnd"/>
+      <w:r>
+        <w:rPr>
+          <w:lang w:val="en-US"/>
+        </w:rPr>
+        <w:t xml:space="preserve"> class in CMS java project and make sure it is connected to Db</w:t>
       </w:r>
     </w:p>
     <w:p>
@@ -180,6 +196,22 @@
           <w:lang w:val="en-US"/>
         </w:rPr>
       </w:pPr>
+      <w:hyperlink r:id="rId5" w:history="1">
+        <w:r>
+          <w:rPr>
+            <w:rStyle w:val="Hyperlink"/>
+            <w:lang w:val="en-US"/>
+          </w:rPr>
+          <w:t>https://docs.jboss.org/hibernate/orm/6.1/userguide/html_single/Hibernate_User_Guide.html#architecture</w:t>
+        </w:r>
+      </w:hyperlink>
+    </w:p>
+    <w:p>
+      <w:pPr>
+        <w:rPr>
+          <w:lang w:val="en-US"/>
+        </w:rPr>
+      </w:pPr>
     </w:p>
     <w:p>
       <w:pPr>
@@ -232,7 +264,21 @@
         <w:rPr>
           <w:lang w:val="en-US"/>
         </w:rPr>
-        <w:t xml:space="preserve">Mapping of data types -&gt; automatic type conversion [ XXXDialect ] </w:t>
+        <w:t xml:space="preserve">Mapping of data types -&gt; automatic type conversion [ </w:t>
+      </w:r>
+      <w:proofErr w:type="spellStart"/>
+      <w:r>
+        <w:rPr>
+          <w:lang w:val="en-US"/>
+        </w:rPr>
+        <w:t>XXXDialect</w:t>
+      </w:r>
+      <w:proofErr w:type="spellEnd"/>
+      <w:r>
+        <w:rPr>
+          <w:lang w:val="en-US"/>
+        </w:rPr>
+        <w:t xml:space="preserve"> ] </w:t>
       </w:r>
     </w:p>
     <w:p>
@@ -268,7 +314,21 @@
         <w:rPr>
           <w:lang w:val="en-US"/>
         </w:rPr>
-        <w:t>Java -&gt; isa hasa, equals</w:t>
+        <w:t xml:space="preserve">Java -&gt; isa </w:t>
+      </w:r>
+      <w:proofErr w:type="spellStart"/>
+      <w:r>
+        <w:rPr>
+          <w:lang w:val="en-US"/>
+        </w:rPr>
+        <w:t>hasa</w:t>
+      </w:r>
+      <w:proofErr w:type="spellEnd"/>
+      <w:r>
+        <w:rPr>
+          <w:lang w:val="en-US"/>
+        </w:rPr>
+        <w:t>, equals</w:t>
       </w:r>
     </w:p>
     <w:p>
@@ -304,7 +364,21 @@
         <w:rPr>
           <w:lang w:val="en-US"/>
         </w:rPr>
-        <w:t xml:space="preserve">Creation of sql queries is taken care </w:t>
+        <w:t xml:space="preserve">Creation of </w:t>
+      </w:r>
+      <w:proofErr w:type="spellStart"/>
+      <w:r>
+        <w:rPr>
+          <w:lang w:val="en-US"/>
+        </w:rPr>
+        <w:t>sql</w:t>
+      </w:r>
+      <w:proofErr w:type="spellEnd"/>
+      <w:r>
+        <w:rPr>
+          <w:lang w:val="en-US"/>
+        </w:rPr>
+        <w:t xml:space="preserve"> queries is taken care </w:t>
       </w:r>
     </w:p>
     <w:p>
@@ -394,7 +468,21 @@
         <w:rPr>
           <w:lang w:val="en-US"/>
         </w:rPr>
-        <w:t>Create a quickstart Maven project</w:t>
+        <w:t xml:space="preserve">Create a </w:t>
+      </w:r>
+      <w:proofErr w:type="spellStart"/>
+      <w:r>
+        <w:rPr>
+          <w:lang w:val="en-US"/>
+        </w:rPr>
+        <w:t>quickstart</w:t>
+      </w:r>
+      <w:proofErr w:type="spellEnd"/>
+      <w:r>
+        <w:rPr>
+          <w:lang w:val="en-US"/>
+        </w:rPr>
+        <w:t xml:space="preserve"> Maven project</w:t>
       </w:r>
     </w:p>
     <w:p>
@@ -472,7 +560,21 @@
         <w:rPr>
           <w:lang w:val="en-US"/>
         </w:rPr>
-        <w:t xml:space="preserve"> [src/main/resources]</w:t>
+        <w:t xml:space="preserve"> [</w:t>
+      </w:r>
+      <w:proofErr w:type="spellStart"/>
+      <w:r>
+        <w:rPr>
+          <w:lang w:val="en-US"/>
+        </w:rPr>
+        <w:t>src</w:t>
+      </w:r>
+      <w:proofErr w:type="spellEnd"/>
+      <w:r>
+        <w:rPr>
+          <w:lang w:val="en-US"/>
+        </w:rPr>
+        <w:t>/main/resources]</w:t>
       </w:r>
       <w:r>
         <w:rPr>
@@ -1288,6 +1390,29 @@
       <w:contextualSpacing/>
     </w:pPr>
   </w:style>
+  <w:style w:type="character" w:styleId="Hyperlink">
+    <w:name w:val="Hyperlink"/>
+    <w:basedOn w:val="DefaultParagraphFont"/>
+    <w:uiPriority w:val="99"/>
+    <w:unhideWhenUsed/>
+    <w:rsid w:val="00462E54"/>
+    <w:rPr>
+      <w:color w:val="0563C1" w:themeColor="hyperlink"/>
+      <w:u w:val="single"/>
+    </w:rPr>
+  </w:style>
+  <w:style w:type="character" w:styleId="UnresolvedMention">
+    <w:name w:val="Unresolved Mention"/>
+    <w:basedOn w:val="DefaultParagraphFont"/>
+    <w:uiPriority w:val="99"/>
+    <w:semiHidden/>
+    <w:unhideWhenUsed/>
+    <w:rsid w:val="00462E54"/>
+    <w:rPr>
+      <w:color w:val="605E5C"/>
+      <w:shd w:val="clear" w:color="auto" w:fill="E1DFDD"/>
+    </w:rPr>
+  </w:style>
 </w:styles>
 </file>
 

--- a/Docs.docx
+++ b/Docs.docx
@@ -196,7 +196,7 @@
           <w:lang w:val="en-US"/>
         </w:rPr>
       </w:pPr>
-      <w:hyperlink r:id="rId5" w:history="1">
+      <w:hyperlink r:id="rId5" w:anchor="architecture" w:history="1">
         <w:r>
           <w:rPr>
             <w:rStyle w:val="Hyperlink"/>
@@ -757,6 +757,202 @@
           <w:lang w:val="en-US"/>
         </w:rPr>
       </w:pPr>
+      <w:r>
+        <w:rPr>
+          <w:lang w:val="en-US"/>
+        </w:rPr>
+        <w:t>Tables were created automatically by hibernate =&gt; No</w:t>
+      </w:r>
+      <w:r>
+        <w:rPr>
+          <w:lang w:val="en-US"/>
+        </w:rPr>
+        <w:br/>
+        <w:t>DB first approach</w:t>
+      </w:r>
+    </w:p>
+    <w:p>
+      <w:pPr>
+        <w:pStyle w:val="ListParagraph"/>
+        <w:numPr>
+          <w:ilvl w:val="1"/>
+          <w:numId w:val="2"/>
+        </w:numPr>
+        <w:rPr>
+          <w:lang w:val="en-US"/>
+        </w:rPr>
+      </w:pPr>
+      <w:r>
+        <w:rPr>
+          <w:lang w:val="en-US"/>
+        </w:rPr>
+        <w:t xml:space="preserve">CRUD operations </w:t>
+      </w:r>
+    </w:p>
+    <w:p>
+      <w:pPr>
+        <w:pStyle w:val="ListParagraph"/>
+        <w:numPr>
+          <w:ilvl w:val="2"/>
+          <w:numId w:val="2"/>
+        </w:numPr>
+        <w:rPr>
+          <w:lang w:val="en-US"/>
+        </w:rPr>
+      </w:pPr>
+      <w:r>
+        <w:rPr>
+          <w:lang w:val="en-US"/>
+        </w:rPr>
+        <w:t>Save or persist [IMP] =&gt; insert</w:t>
+      </w:r>
+    </w:p>
+    <w:p>
+      <w:pPr>
+        <w:pStyle w:val="ListParagraph"/>
+        <w:numPr>
+          <w:ilvl w:val="2"/>
+          <w:numId w:val="2"/>
+        </w:numPr>
+        <w:rPr>
+          <w:lang w:val="en-US"/>
+        </w:rPr>
+      </w:pPr>
+      <w:r>
+        <w:rPr>
+          <w:lang w:val="en-US"/>
+        </w:rPr>
+        <w:t>Merge[IMP] or update  =&gt; update</w:t>
+      </w:r>
+    </w:p>
+    <w:p>
+      <w:pPr>
+        <w:pStyle w:val="ListParagraph"/>
+        <w:numPr>
+          <w:ilvl w:val="2"/>
+          <w:numId w:val="2"/>
+        </w:numPr>
+        <w:rPr>
+          <w:lang w:val="en-US"/>
+        </w:rPr>
+      </w:pPr>
+      <w:r>
+        <w:rPr>
+          <w:lang w:val="en-US"/>
+        </w:rPr>
+        <w:t>Delete o</w:t>
+      </w:r>
+      <w:r>
+        <w:rPr>
+          <w:lang w:val="en-US"/>
+        </w:rPr>
+        <w:t>r</w:t>
+      </w:r>
+      <w:r>
+        <w:rPr>
+          <w:lang w:val="en-US"/>
+        </w:rPr>
+        <w:t xml:space="preserve"> remove [IMP] =&gt;delete</w:t>
+      </w:r>
+    </w:p>
+    <w:p>
+      <w:pPr>
+        <w:pStyle w:val="ListParagraph"/>
+        <w:numPr>
+          <w:ilvl w:val="2"/>
+          <w:numId w:val="2"/>
+        </w:numPr>
+        <w:rPr>
+          <w:lang w:val="en-US"/>
+        </w:rPr>
+      </w:pPr>
+      <w:r>
+        <w:rPr>
+          <w:lang w:val="en-US"/>
+        </w:rPr>
+        <w:t>Get(&lt;name of the class&gt;, id) or load=&gt; Select by id</w:t>
+      </w:r>
+    </w:p>
+    <w:p>
+      <w:pPr>
+        <w:pStyle w:val="ListParagraph"/>
+        <w:numPr>
+          <w:ilvl w:val="2"/>
+          <w:numId w:val="2"/>
+        </w:numPr>
+        <w:rPr>
+          <w:lang w:val="en-US"/>
+        </w:rPr>
+      </w:pPr>
+      <w:proofErr w:type="spellStart"/>
+      <w:r>
+        <w:rPr>
+          <w:lang w:val="en-US"/>
+        </w:rPr>
+        <w:t>createQuery</w:t>
+      </w:r>
+      <w:proofErr w:type="spellEnd"/>
+      <w:r>
+        <w:rPr>
+          <w:lang w:val="en-US"/>
+        </w:rPr>
+        <w:t>(&lt;string&gt;, return type) =&gt; Select all</w:t>
+      </w:r>
+    </w:p>
+    <w:p>
+      <w:pPr>
+        <w:pStyle w:val="ListParagraph"/>
+        <w:numPr>
+          <w:ilvl w:val="1"/>
+          <w:numId w:val="2"/>
+        </w:numPr>
+        <w:rPr>
+          <w:lang w:val="en-US"/>
+        </w:rPr>
+      </w:pPr>
+      <w:proofErr w:type="spellStart"/>
+      <w:r>
+        <w:rPr>
+          <w:lang w:val="en-US"/>
+        </w:rPr>
+        <w:t>HQl</w:t>
+      </w:r>
+      <w:proofErr w:type="spellEnd"/>
+      <w:r>
+        <w:rPr>
+          <w:lang w:val="en-US"/>
+        </w:rPr>
+        <w:t xml:space="preserve"> queries =&gt; where, order by, group by, having or aggregate functions</w:t>
+      </w:r>
+    </w:p>
+    <w:p>
+      <w:pPr>
+        <w:pStyle w:val="ListParagraph"/>
+        <w:ind w:left="1440"/>
+        <w:rPr>
+          <w:lang w:val="en-US"/>
+        </w:rPr>
+      </w:pPr>
+      <w:r>
+        <w:rPr>
+          <w:lang w:val="en-US"/>
+        </w:rPr>
+        <w:t xml:space="preserve">Or </w:t>
+      </w:r>
+      <w:proofErr w:type="spellStart"/>
+      <w:r>
+        <w:rPr>
+          <w:lang w:val="en-US"/>
+        </w:rPr>
+        <w:t>palceholders</w:t>
+      </w:r>
+      <w:proofErr w:type="spellEnd"/>
+      <w:r>
+        <w:rPr>
+          <w:lang w:val="en-US"/>
+        </w:rPr>
+        <w:t xml:space="preserve"> :id</w:t>
+      </w:r>
     </w:p>
     <w:sectPr>
       <w:pgSz w:w="11900" w:h="16840"/>

--- a/Docs.docx
+++ b/Docs.docx
@@ -953,6 +953,45 @@
         </w:rPr>
         <w:t xml:space="preserve"> :id</w:t>
       </w:r>
+    </w:p>
+    <w:p>
+      <w:pPr>
+        <w:pStyle w:val="ListParagraph"/>
+        <w:numPr>
+          <w:ilvl w:val="0"/>
+          <w:numId w:val="2"/>
+        </w:numPr>
+        <w:rPr>
+          <w:lang w:val="en-US"/>
+        </w:rPr>
+      </w:pPr>
+      <w:proofErr w:type="spellStart"/>
+      <w:r>
+        <w:rPr>
+          <w:lang w:val="en-US"/>
+        </w:rPr>
+        <w:lastRenderedPageBreak/>
+        <w:t>OneToOne</w:t>
+      </w:r>
+      <w:proofErr w:type="spellEnd"/>
+      <w:r>
+        <w:rPr>
+          <w:lang w:val="en-US"/>
+        </w:rPr>
+        <w:t xml:space="preserve"> =&gt; 1 User has 1 Vehicle</w:t>
+      </w:r>
+    </w:p>
+    <w:p>
+      <w:pPr>
+        <w:pStyle w:val="ListParagraph"/>
+        <w:numPr>
+          <w:ilvl w:val="0"/>
+          <w:numId w:val="2"/>
+        </w:numPr>
+        <w:rPr>
+          <w:lang w:val="en-US"/>
+        </w:rPr>
+      </w:pPr>
     </w:p>
     <w:sectPr>
       <w:pgSz w:w="11900" w:h="16840"/>

--- a/Docs.docx
+++ b/Docs.docx
@@ -979,6 +979,238 @@
           <w:lang w:val="en-US"/>
         </w:rPr>
         <w:t xml:space="preserve"> =&gt; 1 User has 1 Vehicle</w:t>
+      </w:r>
+    </w:p>
+    <w:p>
+      <w:pPr>
+        <w:pStyle w:val="ListParagraph"/>
+        <w:numPr>
+          <w:ilvl w:val="1"/>
+          <w:numId w:val="2"/>
+        </w:numPr>
+        <w:rPr>
+          <w:lang w:val="en-US"/>
+        </w:rPr>
+      </w:pPr>
+      <w:r>
+        <w:rPr>
+          <w:lang w:val="en-US"/>
+        </w:rPr>
+        <w:t>Unidirectional</w:t>
+      </w:r>
+    </w:p>
+    <w:p>
+      <w:pPr>
+        <w:pStyle w:val="ListParagraph"/>
+        <w:numPr>
+          <w:ilvl w:val="1"/>
+          <w:numId w:val="2"/>
+        </w:numPr>
+        <w:rPr>
+          <w:lang w:val="en-US"/>
+        </w:rPr>
+      </w:pPr>
+      <w:r>
+        <w:rPr>
+          <w:lang w:val="en-US"/>
+        </w:rPr>
+        <w:t xml:space="preserve">Bidirectional =&gt; </w:t>
+      </w:r>
+      <w:proofErr w:type="spellStart"/>
+      <w:r>
+        <w:rPr>
+          <w:lang w:val="en-US"/>
+        </w:rPr>
+        <w:t>mappedBy</w:t>
+      </w:r>
+      <w:proofErr w:type="spellEnd"/>
+    </w:p>
+    <w:p>
+      <w:pPr>
+        <w:pStyle w:val="ListParagraph"/>
+        <w:numPr>
+          <w:ilvl w:val="1"/>
+          <w:numId w:val="2"/>
+        </w:numPr>
+        <w:rPr>
+          <w:lang w:val="en-US"/>
+        </w:rPr>
+      </w:pPr>
+      <w:proofErr w:type="spellStart"/>
+      <w:r>
+        <w:rPr>
+          <w:lang w:val="en-US"/>
+        </w:rPr>
+        <w:t>Canchange</w:t>
+      </w:r>
+      <w:proofErr w:type="spellEnd"/>
+      <w:r>
+        <w:rPr>
+          <w:lang w:val="en-US"/>
+        </w:rPr>
+        <w:t xml:space="preserve"> the column name : @JoinColumn</w:t>
+      </w:r>
+    </w:p>
+    <w:p>
+      <w:pPr>
+        <w:pStyle w:val="ListParagraph"/>
+        <w:numPr>
+          <w:ilvl w:val="0"/>
+          <w:numId w:val="2"/>
+        </w:numPr>
+        <w:rPr>
+          <w:lang w:val="en-US"/>
+        </w:rPr>
+      </w:pPr>
+      <w:r>
+        <w:rPr>
+          <w:lang w:val="en-US"/>
+        </w:rPr>
+        <w:t>Embeddable (on the class) and Embedded (on the property)</w:t>
+      </w:r>
+    </w:p>
+    <w:p>
+      <w:pPr>
+        <w:pStyle w:val="ListParagraph"/>
+        <w:numPr>
+          <w:ilvl w:val="0"/>
+          <w:numId w:val="2"/>
+        </w:numPr>
+        <w:rPr>
+          <w:lang w:val="en-US"/>
+        </w:rPr>
+      </w:pPr>
+      <w:proofErr w:type="spellStart"/>
+      <w:r>
+        <w:rPr>
+          <w:lang w:val="en-US"/>
+        </w:rPr>
+        <w:t>ElementCollection</w:t>
+      </w:r>
+      <w:proofErr w:type="spellEnd"/>
+      <w:r>
+        <w:rPr>
+          <w:lang w:val="en-US"/>
+        </w:rPr>
+        <w:t xml:space="preserve"> =&gt; can be used on collections of type primitives</w:t>
+      </w:r>
+    </w:p>
+    <w:p>
+      <w:pPr>
+        <w:pStyle w:val="ListParagraph"/>
+        <w:numPr>
+          <w:ilvl w:val="1"/>
+          <w:numId w:val="2"/>
+        </w:numPr>
+        <w:rPr>
+          <w:lang w:val="en-US"/>
+        </w:rPr>
+      </w:pPr>
+      <w:r>
+        <w:rPr>
+          <w:lang w:val="en-US"/>
+        </w:rPr>
+        <w:t xml:space="preserve">@JoinTable =&gt; to specify the name of the joined table </w:t>
+      </w:r>
+    </w:p>
+    <w:p>
+      <w:pPr>
+        <w:pStyle w:val="ListParagraph"/>
+        <w:numPr>
+          <w:ilvl w:val="0"/>
+          <w:numId w:val="2"/>
+        </w:numPr>
+        <w:rPr>
+          <w:lang w:val="en-US"/>
+        </w:rPr>
+      </w:pPr>
+      <w:proofErr w:type="spellStart"/>
+      <w:r>
+        <w:rPr>
+          <w:lang w:val="en-US"/>
+        </w:rPr>
+        <w:t>OneToMany</w:t>
+      </w:r>
+      <w:proofErr w:type="spellEnd"/>
+      <w:r>
+        <w:rPr>
+          <w:lang w:val="en-US"/>
+        </w:rPr>
+        <w:t xml:space="preserve"> =&gt; </w:t>
+      </w:r>
+      <w:r>
+        <w:rPr>
+          <w:lang w:val="en-US"/>
+        </w:rPr>
+        <w:t xml:space="preserve">can be used on collections of type </w:t>
+      </w:r>
+      <w:r>
+        <w:rPr>
+          <w:lang w:val="en-US"/>
+        </w:rPr>
+        <w:t>user defined data types [ class ]</w:t>
+      </w:r>
+    </w:p>
+    <w:p>
+      <w:pPr>
+        <w:pStyle w:val="ListParagraph"/>
+        <w:numPr>
+          <w:ilvl w:val="1"/>
+          <w:numId w:val="2"/>
+        </w:numPr>
+        <w:rPr>
+          <w:lang w:val="en-US"/>
+        </w:rPr>
+      </w:pPr>
+      <w:r>
+        <w:rPr>
+          <w:lang w:val="en-US"/>
+        </w:rPr>
+        <w:t>By default it created a 3</w:t>
+      </w:r>
+      <w:r>
+        <w:rPr>
+          <w:vertAlign w:val="superscript"/>
+          <w:lang w:val="en-US"/>
+        </w:rPr>
+        <w:t>rd</w:t>
+      </w:r>
+      <w:r>
+        <w:rPr>
+          <w:lang w:val="en-US"/>
+        </w:rPr>
+        <w:t xml:space="preserve"> table</w:t>
+      </w:r>
+    </w:p>
+    <w:p>
+      <w:pPr>
+        <w:pStyle w:val="ListParagraph"/>
+        <w:numPr>
+          <w:ilvl w:val="1"/>
+          <w:numId w:val="2"/>
+        </w:numPr>
+        <w:rPr>
+          <w:lang w:val="en-US"/>
+        </w:rPr>
+      </w:pPr>
+      <w:r>
+        <w:rPr>
+          <w:lang w:val="en-US"/>
+        </w:rPr>
+        <w:t>@JoinColumn -&gt; will not create the 3</w:t>
+      </w:r>
+      <w:r>
+        <w:rPr>
+          <w:vertAlign w:val="superscript"/>
+          <w:lang w:val="en-US"/>
+        </w:rPr>
+        <w:t>rd</w:t>
+      </w:r>
+      <w:r>
+        <w:rPr>
+          <w:lang w:val="en-US"/>
+        </w:rPr>
+        <w:t xml:space="preserve"> table</w:t>
       </w:r>
     </w:p>
     <w:p>

--- a/Docs.docx
+++ b/Docs.docx
@@ -1036,19 +1036,23 @@
           <w:lang w:val="en-US"/>
         </w:rPr>
       </w:pPr>
-      <w:proofErr w:type="spellStart"/>
-      <w:r>
-        <w:rPr>
-          <w:lang w:val="en-US"/>
-        </w:rPr>
-        <w:t>Canchange</w:t>
-      </w:r>
-      <w:proofErr w:type="spellEnd"/>
-      <w:r>
-        <w:rPr>
-          <w:lang w:val="en-US"/>
-        </w:rPr>
-        <w:t xml:space="preserve"> the column name : @JoinColumn</w:t>
+      <w:r>
+        <w:rPr>
+          <w:lang w:val="en-US"/>
+        </w:rPr>
+        <w:t>Can</w:t>
+      </w:r>
+      <w:r>
+        <w:rPr>
+          <w:lang w:val="en-US"/>
+        </w:rPr>
+        <w:t xml:space="preserve"> </w:t>
+      </w:r>
+      <w:r>
+        <w:rPr>
+          <w:lang w:val="en-US"/>
+        </w:rPr>
+        <w:t>change the column name : @JoinColumn</w:t>
       </w:r>
     </w:p>
     <w:p>
@@ -1136,19 +1140,7 @@
         <w:rPr>
           <w:lang w:val="en-US"/>
         </w:rPr>
-        <w:t xml:space="preserve"> =&gt; </w:t>
-      </w:r>
-      <w:r>
-        <w:rPr>
-          <w:lang w:val="en-US"/>
-        </w:rPr>
-        <w:t xml:space="preserve">can be used on collections of type </w:t>
-      </w:r>
-      <w:r>
-        <w:rPr>
-          <w:lang w:val="en-US"/>
-        </w:rPr>
-        <w:t>user defined data types [ class ]</w:t>
+        <w:t xml:space="preserve"> =&gt; can be used on collections of type user defined data types [ class ]</w:t>
       </w:r>
     </w:p>
     <w:p>
@@ -1219,6 +1211,714 @@
         <w:numPr>
           <w:ilvl w:val="0"/>
           <w:numId w:val="2"/>
+        </w:numPr>
+        <w:rPr>
+          <w:lang w:val="en-US"/>
+        </w:rPr>
+      </w:pPr>
+      <w:proofErr w:type="spellStart"/>
+      <w:r>
+        <w:rPr>
+          <w:lang w:val="en-US"/>
+        </w:rPr>
+        <w:t>ManyToMany</w:t>
+      </w:r>
+      <w:proofErr w:type="spellEnd"/>
+    </w:p>
+    <w:p>
+      <w:pPr>
+        <w:pStyle w:val="ListParagraph"/>
+        <w:numPr>
+          <w:ilvl w:val="0"/>
+          <w:numId w:val="2"/>
+        </w:numPr>
+        <w:rPr>
+          <w:lang w:val="en-US"/>
+        </w:rPr>
+      </w:pPr>
+      <w:r>
+        <w:rPr>
+          <w:lang w:val="en-US"/>
+        </w:rPr>
+        <w:t>Inheritance</w:t>
+      </w:r>
+    </w:p>
+    <w:p>
+      <w:pPr>
+        <w:rPr>
+          <w:lang w:val="en-US"/>
+        </w:rPr>
+      </w:pPr>
+    </w:p>
+    <w:p>
+      <w:pPr>
+        <w:rPr>
+          <w:lang w:val="en-US"/>
+        </w:rPr>
+      </w:pPr>
+    </w:p>
+    <w:p>
+      <w:pPr>
+        <w:rPr>
+          <w:lang w:val="en-US"/>
+        </w:rPr>
+      </w:pPr>
+      <w:r>
+        <w:rPr>
+          <w:lang w:val="en-US"/>
+        </w:rPr>
+        <w:t xml:space="preserve"> </w:t>
+      </w:r>
+      <w:r>
+        <w:rPr>
+          <w:lang w:val="en-US"/>
+        </w:rPr>
+        <w:t xml:space="preserve">SPRING </w:t>
+      </w:r>
+    </w:p>
+    <w:p>
+      <w:pPr>
+        <w:rPr>
+          <w:lang w:val="en-US"/>
+        </w:rPr>
+      </w:pPr>
+    </w:p>
+    <w:p>
+      <w:pPr>
+        <w:pStyle w:val="ListParagraph"/>
+        <w:numPr>
+          <w:ilvl w:val="0"/>
+          <w:numId w:val="3"/>
+        </w:numPr>
+        <w:rPr>
+          <w:lang w:val="en-US"/>
+        </w:rPr>
+      </w:pPr>
+      <w:r>
+        <w:rPr>
+          <w:lang w:val="en-US"/>
+        </w:rPr>
+        <w:t>3 Core principles</w:t>
+      </w:r>
+    </w:p>
+    <w:p>
+      <w:pPr>
+        <w:pStyle w:val="ListParagraph"/>
+        <w:numPr>
+          <w:ilvl w:val="1"/>
+          <w:numId w:val="3"/>
+        </w:numPr>
+        <w:rPr>
+          <w:lang w:val="en-US"/>
+        </w:rPr>
+      </w:pPr>
+      <w:r>
+        <w:rPr>
+          <w:lang w:val="en-US"/>
+        </w:rPr>
+        <w:t>DI – Dependency Injection</w:t>
+      </w:r>
+    </w:p>
+    <w:p>
+      <w:pPr>
+        <w:pStyle w:val="ListParagraph"/>
+        <w:numPr>
+          <w:ilvl w:val="1"/>
+          <w:numId w:val="3"/>
+        </w:numPr>
+        <w:rPr>
+          <w:lang w:val="en-US"/>
+        </w:rPr>
+      </w:pPr>
+      <w:r>
+        <w:rPr>
+          <w:lang w:val="en-US"/>
+        </w:rPr>
+        <w:t>AOP – Aspect Oriented Programming</w:t>
+      </w:r>
+    </w:p>
+    <w:p>
+      <w:pPr>
+        <w:pStyle w:val="ListParagraph"/>
+        <w:numPr>
+          <w:ilvl w:val="1"/>
+          <w:numId w:val="3"/>
+        </w:numPr>
+        <w:rPr>
+          <w:lang w:val="en-US"/>
+        </w:rPr>
+      </w:pPr>
+      <w:r>
+        <w:rPr>
+          <w:lang w:val="en-US"/>
+        </w:rPr>
+        <w:t>Abstraction layer</w:t>
+      </w:r>
+    </w:p>
+    <w:p>
+      <w:pPr>
+        <w:pStyle w:val="ListParagraph"/>
+        <w:numPr>
+          <w:ilvl w:val="0"/>
+          <w:numId w:val="3"/>
+        </w:numPr>
+        <w:rPr>
+          <w:lang w:val="en-US"/>
+        </w:rPr>
+      </w:pPr>
+      <w:r>
+        <w:rPr>
+          <w:lang w:val="en-US"/>
+        </w:rPr>
+        <w:t>Steps to create a spring project</w:t>
+      </w:r>
+      <w:r>
+        <w:rPr>
+          <w:lang w:val="en-US"/>
+        </w:rPr>
+        <w:t xml:space="preserve"> – </w:t>
+      </w:r>
+      <w:proofErr w:type="spellStart"/>
+      <w:r>
+        <w:rPr>
+          <w:lang w:val="en-US"/>
+        </w:rPr>
+        <w:t>Quickstart</w:t>
+      </w:r>
+      <w:proofErr w:type="spellEnd"/>
+      <w:r>
+        <w:rPr>
+          <w:lang w:val="en-US"/>
+        </w:rPr>
+        <w:t xml:space="preserve"> Maven</w:t>
+      </w:r>
+    </w:p>
+    <w:p>
+      <w:pPr>
+        <w:pStyle w:val="ListParagraph"/>
+        <w:numPr>
+          <w:ilvl w:val="1"/>
+          <w:numId w:val="3"/>
+        </w:numPr>
+        <w:rPr>
+          <w:lang w:val="en-US"/>
+        </w:rPr>
+      </w:pPr>
+      <w:r>
+        <w:rPr>
+          <w:lang w:val="en-US"/>
+        </w:rPr>
+        <w:t>Add dependencies =&gt; spring-context</w:t>
+      </w:r>
+    </w:p>
+    <w:p>
+      <w:pPr>
+        <w:pStyle w:val="ListParagraph"/>
+        <w:numPr>
+          <w:ilvl w:val="1"/>
+          <w:numId w:val="3"/>
+        </w:numPr>
+        <w:rPr>
+          <w:lang w:val="en-US"/>
+        </w:rPr>
+      </w:pPr>
+      <w:r>
+        <w:rPr>
+          <w:lang w:val="en-US"/>
+        </w:rPr>
+        <w:t>Create a class with getters/setters</w:t>
+      </w:r>
+    </w:p>
+    <w:p>
+      <w:pPr>
+        <w:pStyle w:val="ListParagraph"/>
+        <w:numPr>
+          <w:ilvl w:val="1"/>
+          <w:numId w:val="3"/>
+        </w:numPr>
+        <w:rPr>
+          <w:lang w:val="en-US"/>
+        </w:rPr>
+      </w:pPr>
+      <w:r>
+        <w:rPr>
+          <w:lang w:val="en-US"/>
+        </w:rPr>
+        <w:t>Create spring configuration file -&gt; spring.xml</w:t>
+      </w:r>
+    </w:p>
+    <w:p>
+      <w:pPr>
+        <w:pStyle w:val="ListParagraph"/>
+        <w:numPr>
+          <w:ilvl w:val="2"/>
+          <w:numId w:val="3"/>
+        </w:numPr>
+        <w:rPr>
+          <w:lang w:val="en-US"/>
+        </w:rPr>
+      </w:pPr>
+      <w:r>
+        <w:rPr>
+          <w:lang w:val="en-US"/>
+        </w:rPr>
+        <w:t>Configure the beans using  &lt;bean&gt;</w:t>
+      </w:r>
+      <w:r>
+        <w:rPr>
+          <w:lang w:val="en-US"/>
+        </w:rPr>
+        <w:br/>
+      </w:r>
+      <w:proofErr w:type="spellStart"/>
+      <w:r>
+        <w:rPr>
+          <w:lang w:val="en-US"/>
+        </w:rPr>
+        <w:t>id</w:t>
+      </w:r>
+      <w:proofErr w:type="spellEnd"/>
+      <w:r>
+        <w:rPr>
+          <w:lang w:val="en-US"/>
+        </w:rPr>
+        <w:t xml:space="preserve"> is optional -&gt; when there is no ambiguity [ only 1 instance of the bean is configured ]</w:t>
+      </w:r>
+    </w:p>
+    <w:p>
+      <w:pPr>
+        <w:pStyle w:val="ListParagraph"/>
+        <w:numPr>
+          <w:ilvl w:val="2"/>
+          <w:numId w:val="3"/>
+        </w:numPr>
+        <w:rPr>
+          <w:lang w:val="en-US"/>
+        </w:rPr>
+      </w:pPr>
+      <w:r>
+        <w:rPr>
+          <w:lang w:val="en-US"/>
+        </w:rPr>
+        <w:t xml:space="preserve">By default all beans are eagerly loaded -&gt; </w:t>
+      </w:r>
+      <w:r>
+        <w:rPr>
+          <w:lang w:val="en-US"/>
+        </w:rPr>
+        <w:br/>
+        <w:t>lazy-</w:t>
+      </w:r>
+      <w:proofErr w:type="spellStart"/>
+      <w:r>
+        <w:rPr>
+          <w:lang w:val="en-US"/>
+        </w:rPr>
+        <w:t>init</w:t>
+      </w:r>
+      <w:proofErr w:type="spellEnd"/>
+      <w:r>
+        <w:rPr>
+          <w:lang w:val="en-US"/>
+        </w:rPr>
+        <w:t xml:space="preserve"> =&gt; to lazily load the beans</w:t>
+      </w:r>
+    </w:p>
+    <w:p>
+      <w:pPr>
+        <w:pStyle w:val="ListParagraph"/>
+        <w:numPr>
+          <w:ilvl w:val="2"/>
+          <w:numId w:val="3"/>
+        </w:numPr>
+        <w:rPr>
+          <w:lang w:val="en-US"/>
+        </w:rPr>
+      </w:pPr>
+      <w:r>
+        <w:rPr>
+          <w:lang w:val="en-US"/>
+        </w:rPr>
+        <w:t>For constructor injection</w:t>
+      </w:r>
+      <w:r>
+        <w:rPr>
+          <w:lang w:val="en-US"/>
+        </w:rPr>
+        <w:br/>
+        <w:t>&lt;constructor-</w:t>
+      </w:r>
+      <w:proofErr w:type="spellStart"/>
+      <w:r>
+        <w:rPr>
+          <w:lang w:val="en-US"/>
+        </w:rPr>
+        <w:t>args</w:t>
+      </w:r>
+      <w:proofErr w:type="spellEnd"/>
+      <w:r>
+        <w:rPr>
+          <w:lang w:val="en-US"/>
+        </w:rPr>
+        <w:t xml:space="preserve"> name=”</w:t>
+      </w:r>
+      <w:proofErr w:type="spellStart"/>
+      <w:r>
+        <w:rPr>
+          <w:lang w:val="en-US"/>
+        </w:rPr>
+        <w:t>propname</w:t>
+      </w:r>
+      <w:proofErr w:type="spellEnd"/>
+      <w:r>
+        <w:rPr>
+          <w:lang w:val="en-US"/>
+        </w:rPr>
+        <w:t xml:space="preserve">” value=””&gt; - for primitives value attribute </w:t>
+      </w:r>
+      <w:r>
+        <w:rPr>
+          <w:lang w:val="en-US"/>
+        </w:rPr>
+        <w:br/>
+      </w:r>
+      <w:r>
+        <w:rPr>
+          <w:lang w:val="en-US"/>
+        </w:rPr>
+        <w:t>&lt;constructor-</w:t>
+      </w:r>
+      <w:proofErr w:type="spellStart"/>
+      <w:r>
+        <w:rPr>
+          <w:lang w:val="en-US"/>
+        </w:rPr>
+        <w:t>args</w:t>
+      </w:r>
+      <w:proofErr w:type="spellEnd"/>
+      <w:r>
+        <w:rPr>
+          <w:lang w:val="en-US"/>
+        </w:rPr>
+        <w:t xml:space="preserve"> name=”</w:t>
+      </w:r>
+      <w:proofErr w:type="spellStart"/>
+      <w:r>
+        <w:rPr>
+          <w:lang w:val="en-US"/>
+        </w:rPr>
+        <w:t>propname</w:t>
+      </w:r>
+      <w:proofErr w:type="spellEnd"/>
+      <w:r>
+        <w:rPr>
+          <w:lang w:val="en-US"/>
+        </w:rPr>
+        <w:t xml:space="preserve">” </w:t>
+      </w:r>
+      <w:r>
+        <w:rPr>
+          <w:lang w:val="en-US"/>
+        </w:rPr>
+        <w:t>ref</w:t>
+      </w:r>
+      <w:r>
+        <w:rPr>
+          <w:lang w:val="en-US"/>
+        </w:rPr>
+        <w:t>=””&gt;</w:t>
+      </w:r>
+      <w:r>
+        <w:rPr>
+          <w:lang w:val="en-US"/>
+        </w:rPr>
+        <w:t xml:space="preserve"> - for object types use </w:t>
+      </w:r>
+      <w:proofErr w:type="spellStart"/>
+      <w:r>
+        <w:rPr>
+          <w:lang w:val="en-US"/>
+        </w:rPr>
+        <w:t>ref</w:t>
+      </w:r>
+    </w:p>
+    <w:p>
+      <w:pPr>
+        <w:pStyle w:val="ListParagraph"/>
+        <w:numPr>
+          <w:ilvl w:val="2"/>
+          <w:numId w:val="3"/>
+        </w:numPr>
+        <w:rPr>
+          <w:lang w:val="en-US"/>
+        </w:rPr>
+      </w:pPr>
+      <w:proofErr w:type="spellEnd"/>
+      <w:r>
+        <w:rPr>
+          <w:lang w:val="en-US"/>
+        </w:rPr>
+        <w:t xml:space="preserve">For </w:t>
+      </w:r>
+      <w:r>
+        <w:rPr>
+          <w:lang w:val="en-US"/>
+        </w:rPr>
+        <w:t>setter</w:t>
+      </w:r>
+      <w:r>
+        <w:rPr>
+          <w:lang w:val="en-US"/>
+        </w:rPr>
+        <w:t xml:space="preserve"> injection</w:t>
+      </w:r>
+      <w:r>
+        <w:rPr>
+          <w:lang w:val="en-US"/>
+        </w:rPr>
+        <w:br/>
+        <w:t>&lt;</w:t>
+      </w:r>
+      <w:r>
+        <w:rPr>
+          <w:lang w:val="en-US"/>
+        </w:rPr>
+        <w:t>property</w:t>
+      </w:r>
+      <w:r>
+        <w:rPr>
+          <w:lang w:val="en-US"/>
+        </w:rPr>
+        <w:t xml:space="preserve"> nam</w:t>
+      </w:r>
+      <w:proofErr w:type="spellStart"/>
+      <w:r>
+        <w:rPr>
+          <w:lang w:val="en-US"/>
+        </w:rPr>
+        <w:t>e=”propname</w:t>
+      </w:r>
+      <w:proofErr w:type="spellEnd"/>
+      <w:r>
+        <w:rPr>
+          <w:lang w:val="en-US"/>
+        </w:rPr>
+        <w:t xml:space="preserve">” value=””&gt; - for primitives value attribute </w:t>
+      </w:r>
+      <w:r>
+        <w:rPr>
+          <w:lang w:val="en-US"/>
+        </w:rPr>
+        <w:br/>
+        <w:t>&lt;</w:t>
+      </w:r>
+      <w:r>
+        <w:rPr>
+          <w:lang w:val="en-US"/>
+        </w:rPr>
+        <w:t xml:space="preserve">property </w:t>
+      </w:r>
+      <w:r>
+        <w:rPr>
+          <w:lang w:val="en-US"/>
+        </w:rPr>
+        <w:t xml:space="preserve"> name=”</w:t>
+      </w:r>
+      <w:proofErr w:type="spellStart"/>
+      <w:r>
+        <w:rPr>
+          <w:lang w:val="en-US"/>
+        </w:rPr>
+        <w:t>propname</w:t>
+      </w:r>
+      <w:proofErr w:type="spellEnd"/>
+      <w:r>
+        <w:rPr>
+          <w:lang w:val="en-US"/>
+        </w:rPr>
+        <w:t>” ref=””&gt; - for object types use ref</w:t>
+      </w:r>
+    </w:p>
+    <w:p>
+      <w:pPr>
+        <w:pStyle w:val="ListParagraph"/>
+        <w:numPr>
+          <w:ilvl w:val="2"/>
+          <w:numId w:val="3"/>
+        </w:numPr>
+        <w:rPr>
+          <w:lang w:val="en-US"/>
+        </w:rPr>
+      </w:pPr>
+      <w:r>
+        <w:rPr>
+          <w:lang w:val="en-US"/>
+        </w:rPr>
+        <w:t>Scope =”singleton” prototype(for factory objects)</w:t>
+      </w:r>
+    </w:p>
+    <w:p>
+      <w:pPr>
+        <w:pStyle w:val="ListParagraph"/>
+        <w:numPr>
+          <w:ilvl w:val="1"/>
+          <w:numId w:val="3"/>
+        </w:numPr>
+        <w:rPr>
+          <w:lang w:val="en-US"/>
+        </w:rPr>
+      </w:pPr>
+      <w:r>
+        <w:rPr>
+          <w:lang w:val="en-US"/>
+        </w:rPr>
+        <w:t>Load the configuration file</w:t>
+      </w:r>
+    </w:p>
+    <w:p>
+      <w:pPr>
+        <w:pStyle w:val="ListParagraph"/>
+        <w:numPr>
+          <w:ilvl w:val="2"/>
+          <w:numId w:val="3"/>
+        </w:numPr>
+        <w:rPr>
+          <w:lang w:val="en-US"/>
+        </w:rPr>
+      </w:pPr>
+      <w:proofErr w:type="spellStart"/>
+      <w:r>
+        <w:rPr>
+          <w:lang w:val="en-US"/>
+        </w:rPr>
+        <w:t>ApplicationContext</w:t>
+      </w:r>
+      <w:proofErr w:type="spellEnd"/>
+      <w:r>
+        <w:rPr>
+          <w:lang w:val="en-US"/>
+        </w:rPr>
+        <w:t xml:space="preserve"> context = new </w:t>
+      </w:r>
+      <w:proofErr w:type="spellStart"/>
+      <w:r>
+        <w:rPr>
+          <w:lang w:val="en-US"/>
+        </w:rPr>
+        <w:t>ClassPathXmlApplicationContext</w:t>
+      </w:r>
+      <w:proofErr w:type="spellEnd"/>
+      <w:r>
+        <w:rPr>
+          <w:lang w:val="en-US"/>
+        </w:rPr>
+        <w:t>(“spring.xml”)</w:t>
+      </w:r>
+    </w:p>
+    <w:p>
+      <w:pPr>
+        <w:pStyle w:val="ListParagraph"/>
+        <w:numPr>
+          <w:ilvl w:val="1"/>
+          <w:numId w:val="3"/>
+        </w:numPr>
+        <w:rPr>
+          <w:lang w:val="en-US"/>
+        </w:rPr>
+      </w:pPr>
+      <w:r>
+        <w:rPr>
+          <w:lang w:val="en-US"/>
+        </w:rPr>
+        <w:t>To access the instances created by spring</w:t>
+      </w:r>
+    </w:p>
+    <w:p>
+      <w:pPr>
+        <w:pStyle w:val="ListParagraph"/>
+        <w:numPr>
+          <w:ilvl w:val="2"/>
+          <w:numId w:val="3"/>
+        </w:numPr>
+        <w:rPr>
+          <w:lang w:val="en-US"/>
+        </w:rPr>
+      </w:pPr>
+      <w:proofErr w:type="spellStart"/>
+      <w:r>
+        <w:rPr>
+          <w:lang w:val="en-US"/>
+        </w:rPr>
+        <w:t>Context.getBean</w:t>
+      </w:r>
+      <w:proofErr w:type="spellEnd"/>
+      <w:r>
+        <w:rPr>
+          <w:lang w:val="en-US"/>
+        </w:rPr>
+        <w:t>(“</w:t>
+      </w:r>
+      <w:proofErr w:type="spellStart"/>
+      <w:r>
+        <w:rPr>
+          <w:lang w:val="en-US"/>
+        </w:rPr>
+        <w:t>classname.class</w:t>
+      </w:r>
+      <w:proofErr w:type="spellEnd"/>
+      <w:r>
+        <w:rPr>
+          <w:lang w:val="en-US"/>
+        </w:rPr>
+        <w:t>”)</w:t>
+      </w:r>
+    </w:p>
+    <w:p>
+      <w:pPr>
+        <w:pStyle w:val="ListParagraph"/>
+        <w:numPr>
+          <w:ilvl w:val="2"/>
+          <w:numId w:val="3"/>
+        </w:numPr>
+        <w:rPr>
+          <w:lang w:val="en-US"/>
+        </w:rPr>
+      </w:pPr>
+      <w:proofErr w:type="spellStart"/>
+      <w:r>
+        <w:rPr>
+          <w:lang w:val="en-US"/>
+        </w:rPr>
+        <w:t>Context.getBean</w:t>
+      </w:r>
+      <w:proofErr w:type="spellEnd"/>
+      <w:r>
+        <w:rPr>
+          <w:lang w:val="en-US"/>
+        </w:rPr>
+        <w:t>(“</w:t>
+      </w:r>
+      <w:proofErr w:type="spellStart"/>
+      <w:r>
+        <w:rPr>
+          <w:lang w:val="en-US"/>
+        </w:rPr>
+        <w:t>idvlaue</w:t>
+      </w:r>
+      <w:proofErr w:type="spellEnd"/>
+      <w:r>
+        <w:rPr>
+          <w:lang w:val="en-US"/>
+        </w:rPr>
+        <w:t>”)</w:t>
+      </w:r>
+    </w:p>
+    <w:p>
+      <w:pPr>
+        <w:pStyle w:val="ListParagraph"/>
+        <w:numPr>
+          <w:ilvl w:val="1"/>
+          <w:numId w:val="3"/>
         </w:numPr>
         <w:rPr>
           <w:lang w:val="en-US"/>
@@ -1415,11 +2115,103 @@
       </w:pPr>
     </w:lvl>
   </w:abstractNum>
+  <w:abstractNum w:abstractNumId="2" w15:restartNumberingAfterBreak="0">
+    <w:nsid w:val="5F1E4653"/>
+    <w:multiLevelType w:val="hybridMultilevel"/>
+    <w:tmpl w:val="7BCCCF76"/>
+    <w:lvl w:ilvl="0" w:tplc="0809000F">
+      <w:start w:val="1"/>
+      <w:numFmt w:val="decimal"/>
+      <w:lvlText w:val="%1."/>
+      <w:lvlJc w:val="left"/>
+      <w:pPr>
+        <w:ind w:left="720" w:hanging="360"/>
+      </w:pPr>
+      <w:rPr>
+        <w:rFonts w:hint="default"/>
+      </w:rPr>
+    </w:lvl>
+    <w:lvl w:ilvl="1" w:tplc="08090019">
+      <w:start w:val="1"/>
+      <w:numFmt w:val="lowerLetter"/>
+      <w:lvlText w:val="%2."/>
+      <w:lvlJc w:val="left"/>
+      <w:pPr>
+        <w:ind w:left="1440" w:hanging="360"/>
+      </w:pPr>
+    </w:lvl>
+    <w:lvl w:ilvl="2" w:tplc="0809001B">
+      <w:start w:val="1"/>
+      <w:numFmt w:val="lowerRoman"/>
+      <w:lvlText w:val="%3."/>
+      <w:lvlJc w:val="right"/>
+      <w:pPr>
+        <w:ind w:left="2160" w:hanging="180"/>
+      </w:pPr>
+    </w:lvl>
+    <w:lvl w:ilvl="3" w:tplc="0809000F">
+      <w:start w:val="1"/>
+      <w:numFmt w:val="decimal"/>
+      <w:lvlText w:val="%4."/>
+      <w:lvlJc w:val="left"/>
+      <w:pPr>
+        <w:ind w:left="2880" w:hanging="360"/>
+      </w:pPr>
+    </w:lvl>
+    <w:lvl w:ilvl="4" w:tplc="08090019" w:tentative="1">
+      <w:start w:val="1"/>
+      <w:numFmt w:val="lowerLetter"/>
+      <w:lvlText w:val="%5."/>
+      <w:lvlJc w:val="left"/>
+      <w:pPr>
+        <w:ind w:left="3600" w:hanging="360"/>
+      </w:pPr>
+    </w:lvl>
+    <w:lvl w:ilvl="5" w:tplc="0809001B" w:tentative="1">
+      <w:start w:val="1"/>
+      <w:numFmt w:val="lowerRoman"/>
+      <w:lvlText w:val="%6."/>
+      <w:lvlJc w:val="right"/>
+      <w:pPr>
+        <w:ind w:left="4320" w:hanging="180"/>
+      </w:pPr>
+    </w:lvl>
+    <w:lvl w:ilvl="6" w:tplc="0809000F" w:tentative="1">
+      <w:start w:val="1"/>
+      <w:numFmt w:val="decimal"/>
+      <w:lvlText w:val="%7."/>
+      <w:lvlJc w:val="left"/>
+      <w:pPr>
+        <w:ind w:left="5040" w:hanging="360"/>
+      </w:pPr>
+    </w:lvl>
+    <w:lvl w:ilvl="7" w:tplc="08090019" w:tentative="1">
+      <w:start w:val="1"/>
+      <w:numFmt w:val="lowerLetter"/>
+      <w:lvlText w:val="%8."/>
+      <w:lvlJc w:val="left"/>
+      <w:pPr>
+        <w:ind w:left="5760" w:hanging="360"/>
+      </w:pPr>
+    </w:lvl>
+    <w:lvl w:ilvl="8" w:tplc="0809001B" w:tentative="1">
+      <w:start w:val="1"/>
+      <w:numFmt w:val="lowerRoman"/>
+      <w:lvlText w:val="%9."/>
+      <w:lvlJc w:val="right"/>
+      <w:pPr>
+        <w:ind w:left="6480" w:hanging="180"/>
+      </w:pPr>
+    </w:lvl>
+  </w:abstractNum>
   <w:num w:numId="1" w16cid:durableId="1643122105">
     <w:abstractNumId w:val="1"/>
   </w:num>
   <w:num w:numId="2" w16cid:durableId="1187282668">
     <w:abstractNumId w:val="0"/>
+  </w:num>
+  <w:num w:numId="3" w16cid:durableId="64375273">
+    <w:abstractNumId w:val="2"/>
   </w:num>
 </w:numbering>
 </file>

--- a/Docs.docx
+++ b/Docs.docx
@@ -75,14 +75,12 @@
         </w:rPr>
         <w:t xml:space="preserve">, </w:t>
       </w:r>
-      <w:proofErr w:type="spellStart"/>
       <w:r>
         <w:rPr>
           <w:lang w:val="en-US"/>
         </w:rPr>
         <w:t>custname</w:t>
       </w:r>
-      <w:proofErr w:type="spellEnd"/>
       <w:r>
         <w:rPr>
           <w:lang w:val="en-US"/>
@@ -153,21 +151,7 @@
         <w:rPr>
           <w:lang w:val="en-US"/>
         </w:rPr>
-        <w:t xml:space="preserve">Add </w:t>
-      </w:r>
-      <w:proofErr w:type="spellStart"/>
-      <w:r>
-        <w:rPr>
-          <w:lang w:val="en-US"/>
-        </w:rPr>
-        <w:t>DbConnection</w:t>
-      </w:r>
-      <w:proofErr w:type="spellEnd"/>
-      <w:r>
-        <w:rPr>
-          <w:lang w:val="en-US"/>
-        </w:rPr>
-        <w:t xml:space="preserve"> class in CMS java project and make sure it is connected to Db</w:t>
+        <w:t>Add DbConnection class in CMS java project and make sure it is connected to Db</w:t>
       </w:r>
     </w:p>
     <w:p>
@@ -264,21 +248,7 @@
         <w:rPr>
           <w:lang w:val="en-US"/>
         </w:rPr>
-        <w:t xml:space="preserve">Mapping of data types -&gt; automatic type conversion [ </w:t>
-      </w:r>
-      <w:proofErr w:type="spellStart"/>
-      <w:r>
-        <w:rPr>
-          <w:lang w:val="en-US"/>
-        </w:rPr>
-        <w:t>XXXDialect</w:t>
-      </w:r>
-      <w:proofErr w:type="spellEnd"/>
-      <w:r>
-        <w:rPr>
-          <w:lang w:val="en-US"/>
-        </w:rPr>
-        <w:t xml:space="preserve"> ] </w:t>
+        <w:t xml:space="preserve">Mapping of data types -&gt; automatic type conversion [ XXXDialect ] </w:t>
       </w:r>
     </w:p>
     <w:p>
@@ -314,21 +284,7 @@
         <w:rPr>
           <w:lang w:val="en-US"/>
         </w:rPr>
-        <w:t xml:space="preserve">Java -&gt; isa </w:t>
-      </w:r>
-      <w:proofErr w:type="spellStart"/>
-      <w:r>
-        <w:rPr>
-          <w:lang w:val="en-US"/>
-        </w:rPr>
-        <w:t>hasa</w:t>
-      </w:r>
-      <w:proofErr w:type="spellEnd"/>
-      <w:r>
-        <w:rPr>
-          <w:lang w:val="en-US"/>
-        </w:rPr>
-        <w:t>, equals</w:t>
+        <w:t>Java -&gt; isa hasa, equals</w:t>
       </w:r>
     </w:p>
     <w:p>
@@ -364,21 +320,7 @@
         <w:rPr>
           <w:lang w:val="en-US"/>
         </w:rPr>
-        <w:t xml:space="preserve">Creation of </w:t>
-      </w:r>
-      <w:proofErr w:type="spellStart"/>
-      <w:r>
-        <w:rPr>
-          <w:lang w:val="en-US"/>
-        </w:rPr>
-        <w:t>sql</w:t>
-      </w:r>
-      <w:proofErr w:type="spellEnd"/>
-      <w:r>
-        <w:rPr>
-          <w:lang w:val="en-US"/>
-        </w:rPr>
-        <w:t xml:space="preserve"> queries is taken care </w:t>
+        <w:t xml:space="preserve">Creation of sql queries is taken care </w:t>
       </w:r>
     </w:p>
     <w:p>
@@ -468,21 +410,7 @@
         <w:rPr>
           <w:lang w:val="en-US"/>
         </w:rPr>
-        <w:t xml:space="preserve">Create a </w:t>
-      </w:r>
-      <w:proofErr w:type="spellStart"/>
-      <w:r>
-        <w:rPr>
-          <w:lang w:val="en-US"/>
-        </w:rPr>
-        <w:t>quickstart</w:t>
-      </w:r>
-      <w:proofErr w:type="spellEnd"/>
-      <w:r>
-        <w:rPr>
-          <w:lang w:val="en-US"/>
-        </w:rPr>
-        <w:t xml:space="preserve"> Maven project</w:t>
+        <w:t>Create a quickstart Maven project</w:t>
       </w:r>
     </w:p>
     <w:p>
@@ -560,21 +488,7 @@
         <w:rPr>
           <w:lang w:val="en-US"/>
         </w:rPr>
-        <w:t xml:space="preserve"> [</w:t>
-      </w:r>
-      <w:proofErr w:type="spellStart"/>
-      <w:r>
-        <w:rPr>
-          <w:lang w:val="en-US"/>
-        </w:rPr>
-        <w:t>src</w:t>
-      </w:r>
-      <w:proofErr w:type="spellEnd"/>
-      <w:r>
-        <w:rPr>
-          <w:lang w:val="en-US"/>
-        </w:rPr>
-        <w:t>/main/resources]</w:t>
+        <w:t xml:space="preserve"> [src/main/resources]</w:t>
       </w:r>
       <w:r>
         <w:rPr>
@@ -884,45 +798,29 @@
           <w:lang w:val="en-US"/>
         </w:rPr>
       </w:pPr>
-      <w:proofErr w:type="spellStart"/>
-      <w:r>
-        <w:rPr>
-          <w:lang w:val="en-US"/>
-        </w:rPr>
-        <w:t>createQuery</w:t>
-      </w:r>
-      <w:proofErr w:type="spellEnd"/>
-      <w:r>
-        <w:rPr>
-          <w:lang w:val="en-US"/>
-        </w:rPr>
-        <w:t>(&lt;string&gt;, return type) =&gt; Select all</w:t>
-      </w:r>
-    </w:p>
-    <w:p>
-      <w:pPr>
-        <w:pStyle w:val="ListParagraph"/>
-        <w:numPr>
-          <w:ilvl w:val="1"/>
-          <w:numId w:val="2"/>
-        </w:numPr>
-        <w:rPr>
-          <w:lang w:val="en-US"/>
-        </w:rPr>
-      </w:pPr>
-      <w:proofErr w:type="spellStart"/>
-      <w:r>
-        <w:rPr>
-          <w:lang w:val="en-US"/>
-        </w:rPr>
-        <w:t>HQl</w:t>
-      </w:r>
-      <w:proofErr w:type="spellEnd"/>
-      <w:r>
-        <w:rPr>
-          <w:lang w:val="en-US"/>
-        </w:rPr>
-        <w:t xml:space="preserve"> queries =&gt; where, order by, group by, having or aggregate functions</w:t>
+      <w:r>
+        <w:rPr>
+          <w:lang w:val="en-US"/>
+        </w:rPr>
+        <w:t>createQuery(&lt;string&gt;, return type) =&gt; Select all</w:t>
+      </w:r>
+    </w:p>
+    <w:p>
+      <w:pPr>
+        <w:pStyle w:val="ListParagraph"/>
+        <w:numPr>
+          <w:ilvl w:val="1"/>
+          <w:numId w:val="2"/>
+        </w:numPr>
+        <w:rPr>
+          <w:lang w:val="en-US"/>
+        </w:rPr>
+      </w:pPr>
+      <w:r>
+        <w:rPr>
+          <w:lang w:val="en-US"/>
+        </w:rPr>
+        <w:t>HQl queries =&gt; where, order by, group by, having or aggregate functions</w:t>
       </w:r>
     </w:p>
     <w:p>
@@ -937,21 +835,7 @@
         <w:rPr>
           <w:lang w:val="en-US"/>
         </w:rPr>
-        <w:t xml:space="preserve">Or </w:t>
-      </w:r>
-      <w:proofErr w:type="spellStart"/>
-      <w:r>
-        <w:rPr>
-          <w:lang w:val="en-US"/>
-        </w:rPr>
-        <w:t>palceholders</w:t>
-      </w:r>
-      <w:proofErr w:type="spellEnd"/>
-      <w:r>
-        <w:rPr>
-          <w:lang w:val="en-US"/>
-        </w:rPr>
-        <w:t xml:space="preserve"> :id</w:t>
+        <w:t>Or palceholders :id</w:t>
       </w:r>
     </w:p>
     <w:p>
@@ -965,20 +849,12 @@
           <w:lang w:val="en-US"/>
         </w:rPr>
       </w:pPr>
-      <w:proofErr w:type="spellStart"/>
       <w:r>
         <w:rPr>
           <w:lang w:val="en-US"/>
         </w:rPr>
         <w:lastRenderedPageBreak/>
-        <w:t>OneToOne</w:t>
-      </w:r>
-      <w:proofErr w:type="spellEnd"/>
-      <w:r>
-        <w:rPr>
-          <w:lang w:val="en-US"/>
-        </w:rPr>
-        <w:t xml:space="preserve"> =&gt; 1 User has 1 Vehicle</w:t>
+        <w:t>OneToOne =&gt; 1 User has 1 Vehicle</w:t>
       </w:r>
     </w:p>
     <w:p>
@@ -1014,16 +890,8 @@
         <w:rPr>
           <w:lang w:val="en-US"/>
         </w:rPr>
-        <w:t xml:space="preserve">Bidirectional =&gt; </w:t>
-      </w:r>
-      <w:proofErr w:type="spellStart"/>
-      <w:r>
-        <w:rPr>
-          <w:lang w:val="en-US"/>
-        </w:rPr>
-        <w:t>mappedBy</w:t>
-      </w:r>
-      <w:proofErr w:type="spellEnd"/>
+        <w:t>Bidirectional =&gt; mappedBy</w:t>
+      </w:r>
     </w:p>
     <w:p>
       <w:pPr>
@@ -1084,19 +952,11 @@
           <w:lang w:val="en-US"/>
         </w:rPr>
       </w:pPr>
-      <w:proofErr w:type="spellStart"/>
-      <w:r>
-        <w:rPr>
-          <w:lang w:val="en-US"/>
-        </w:rPr>
-        <w:t>ElementCollection</w:t>
-      </w:r>
-      <w:proofErr w:type="spellEnd"/>
-      <w:r>
-        <w:rPr>
-          <w:lang w:val="en-US"/>
-        </w:rPr>
-        <w:t xml:space="preserve"> =&gt; can be used on collections of type primitives</w:t>
+      <w:r>
+        <w:rPr>
+          <w:lang w:val="en-US"/>
+        </w:rPr>
+        <w:t>ElementCollection =&gt; can be used on collections of type primitives</w:t>
       </w:r>
     </w:p>
     <w:p>
@@ -1128,19 +988,11 @@
           <w:lang w:val="en-US"/>
         </w:rPr>
       </w:pPr>
-      <w:proofErr w:type="spellStart"/>
-      <w:r>
-        <w:rPr>
-          <w:lang w:val="en-US"/>
-        </w:rPr>
-        <w:t>OneToMany</w:t>
-      </w:r>
-      <w:proofErr w:type="spellEnd"/>
-      <w:r>
-        <w:rPr>
-          <w:lang w:val="en-US"/>
-        </w:rPr>
-        <w:t xml:space="preserve"> =&gt; can be used on collections of type user defined data types [ class ]</w:t>
+      <w:r>
+        <w:rPr>
+          <w:lang w:val="en-US"/>
+        </w:rPr>
+        <w:t>OneToMany =&gt; can be used on collections of type user defined data types [ class ]</w:t>
       </w:r>
     </w:p>
     <w:p>
@@ -1216,14 +1068,12 @@
           <w:lang w:val="en-US"/>
         </w:rPr>
       </w:pPr>
-      <w:proofErr w:type="spellStart"/>
       <w:r>
         <w:rPr>
           <w:lang w:val="en-US"/>
         </w:rPr>
         <w:t>ManyToMany</w:t>
       </w:r>
-      <w:proofErr w:type="spellEnd"/>
     </w:p>
     <w:p>
       <w:pPr>
@@ -1376,21 +1226,7 @@
         <w:rPr>
           <w:lang w:val="en-US"/>
         </w:rPr>
-        <w:t xml:space="preserve"> – </w:t>
-      </w:r>
-      <w:proofErr w:type="spellStart"/>
-      <w:r>
-        <w:rPr>
-          <w:lang w:val="en-US"/>
-        </w:rPr>
-        <w:t>Quickstart</w:t>
-      </w:r>
-      <w:proofErr w:type="spellEnd"/>
-      <w:r>
-        <w:rPr>
-          <w:lang w:val="en-US"/>
-        </w:rPr>
-        <w:t xml:space="preserve"> Maven</w:t>
+        <w:t xml:space="preserve"> – Quickstart Maven</w:t>
       </w:r>
     </w:p>
     <w:p>
@@ -1469,20 +1305,7 @@
           <w:lang w:val="en-US"/>
         </w:rPr>
         <w:br/>
-      </w:r>
-      <w:proofErr w:type="spellStart"/>
-      <w:r>
-        <w:rPr>
-          <w:lang w:val="en-US"/>
-        </w:rPr>
-        <w:t>id</w:t>
-      </w:r>
-      <w:proofErr w:type="spellEnd"/>
-      <w:r>
-        <w:rPr>
-          <w:lang w:val="en-US"/>
-        </w:rPr>
-        <w:t xml:space="preserve"> is optional -&gt; when there is no ambiguity [ only 1 instance of the bean is configured ]</w:t>
+        <w:t>id is optional -&gt; when there is no ambiguity [ only 1 instance of the bean is configured ]</w:t>
       </w:r>
     </w:p>
     <w:p>
@@ -1507,21 +1330,7 @@
           <w:lang w:val="en-US"/>
         </w:rPr>
         <w:br/>
-        <w:t>lazy-</w:t>
-      </w:r>
-      <w:proofErr w:type="spellStart"/>
-      <w:r>
-        <w:rPr>
-          <w:lang w:val="en-US"/>
-        </w:rPr>
-        <w:t>init</w:t>
-      </w:r>
-      <w:proofErr w:type="spellEnd"/>
-      <w:r>
-        <w:rPr>
-          <w:lang w:val="en-US"/>
-        </w:rPr>
-        <w:t xml:space="preserve"> =&gt; to lazily load the beans</w:t>
+        <w:t>lazy-init =&gt; to lazily load the beans</w:t>
       </w:r>
     </w:p>
     <w:p>
@@ -1546,100 +1355,14 @@
           <w:lang w:val="en-US"/>
         </w:rPr>
         <w:br/>
-        <w:t>&lt;constructor-</w:t>
-      </w:r>
-      <w:proofErr w:type="spellStart"/>
-      <w:r>
-        <w:rPr>
-          <w:lang w:val="en-US"/>
-        </w:rPr>
-        <w:t>args</w:t>
-      </w:r>
-      <w:proofErr w:type="spellEnd"/>
-      <w:r>
-        <w:rPr>
-          <w:lang w:val="en-US"/>
-        </w:rPr>
-        <w:t xml:space="preserve"> name=”</w:t>
-      </w:r>
-      <w:proofErr w:type="spellStart"/>
-      <w:r>
-        <w:rPr>
-          <w:lang w:val="en-US"/>
-        </w:rPr>
-        <w:t>propname</w:t>
-      </w:r>
-      <w:proofErr w:type="spellEnd"/>
-      <w:r>
-        <w:rPr>
-          <w:lang w:val="en-US"/>
-        </w:rPr>
-        <w:t xml:space="preserve">” value=””&gt; - for primitives value attribute </w:t>
+        <w:t xml:space="preserve">&lt;constructor-args name=”propname” value=””&gt; - for primitives value attribute </w:t>
       </w:r>
       <w:r>
         <w:rPr>
           <w:lang w:val="en-US"/>
         </w:rPr>
         <w:br/>
-      </w:r>
-      <w:r>
-        <w:rPr>
-          <w:lang w:val="en-US"/>
-        </w:rPr>
-        <w:t>&lt;constructor-</w:t>
-      </w:r>
-      <w:proofErr w:type="spellStart"/>
-      <w:r>
-        <w:rPr>
-          <w:lang w:val="en-US"/>
-        </w:rPr>
-        <w:t>args</w:t>
-      </w:r>
-      <w:proofErr w:type="spellEnd"/>
-      <w:r>
-        <w:rPr>
-          <w:lang w:val="en-US"/>
-        </w:rPr>
-        <w:t xml:space="preserve"> name=”</w:t>
-      </w:r>
-      <w:proofErr w:type="spellStart"/>
-      <w:r>
-        <w:rPr>
-          <w:lang w:val="en-US"/>
-        </w:rPr>
-        <w:t>propname</w:t>
-      </w:r>
-      <w:proofErr w:type="spellEnd"/>
-      <w:r>
-        <w:rPr>
-          <w:lang w:val="en-US"/>
-        </w:rPr>
-        <w:t xml:space="preserve">” </w:t>
-      </w:r>
-      <w:r>
-        <w:rPr>
-          <w:lang w:val="en-US"/>
-        </w:rPr>
-        <w:t>ref</w:t>
-      </w:r>
-      <w:r>
-        <w:rPr>
-          <w:lang w:val="en-US"/>
-        </w:rPr>
-        <w:t>=””&gt;</w:t>
-      </w:r>
-      <w:r>
-        <w:rPr>
-          <w:lang w:val="en-US"/>
-        </w:rPr>
-        <w:t xml:space="preserve"> - for object types use </w:t>
-      </w:r>
-      <w:proofErr w:type="spellStart"/>
-      <w:r>
-        <w:rPr>
-          <w:lang w:val="en-US"/>
-        </w:rPr>
-        <w:t>ref</w:t>
+        <w:t>&lt;constructor-args name=”propname” ref=””&gt; - for object types use ref</w:t>
       </w:r>
     </w:p>
     <w:p>
@@ -1653,90 +1376,25 @@
           <w:lang w:val="en-US"/>
         </w:rPr>
       </w:pPr>
-      <w:proofErr w:type="spellEnd"/>
-      <w:r>
-        <w:rPr>
-          <w:lang w:val="en-US"/>
-        </w:rPr>
-        <w:t xml:space="preserve">For </w:t>
-      </w:r>
-      <w:r>
-        <w:rPr>
-          <w:lang w:val="en-US"/>
-        </w:rPr>
-        <w:t>setter</w:t>
-      </w:r>
-      <w:r>
-        <w:rPr>
-          <w:lang w:val="en-US"/>
-        </w:rPr>
-        <w:t xml:space="preserve"> injection</w:t>
+      <w:r>
+        <w:rPr>
+          <w:lang w:val="en-US"/>
+        </w:rPr>
+        <w:t>For setter injection</w:t>
       </w:r>
       <w:r>
         <w:rPr>
           <w:lang w:val="en-US"/>
         </w:rPr>
         <w:br/>
-        <w:t>&lt;</w:t>
-      </w:r>
-      <w:r>
-        <w:rPr>
-          <w:lang w:val="en-US"/>
-        </w:rPr>
-        <w:t>property</w:t>
-      </w:r>
-      <w:r>
-        <w:rPr>
-          <w:lang w:val="en-US"/>
-        </w:rPr>
-        <w:t xml:space="preserve"> nam</w:t>
-      </w:r>
-      <w:proofErr w:type="spellStart"/>
-      <w:r>
-        <w:rPr>
-          <w:lang w:val="en-US"/>
-        </w:rPr>
-        <w:t>e=”propname</w:t>
-      </w:r>
-      <w:proofErr w:type="spellEnd"/>
-      <w:r>
-        <w:rPr>
-          <w:lang w:val="en-US"/>
-        </w:rPr>
-        <w:t xml:space="preserve">” value=””&gt; - for primitives value attribute </w:t>
+        <w:t xml:space="preserve">&lt;property name=”propname” value=””&gt; - for primitives value attribute </w:t>
       </w:r>
       <w:r>
         <w:rPr>
           <w:lang w:val="en-US"/>
         </w:rPr>
         <w:br/>
-        <w:t>&lt;</w:t>
-      </w:r>
-      <w:r>
-        <w:rPr>
-          <w:lang w:val="en-US"/>
-        </w:rPr>
-        <w:t xml:space="preserve">property </w:t>
-      </w:r>
-      <w:r>
-        <w:rPr>
-          <w:lang w:val="en-US"/>
-        </w:rPr>
-        <w:t xml:space="preserve"> name=”</w:t>
-      </w:r>
-      <w:proofErr w:type="spellStart"/>
-      <w:r>
-        <w:rPr>
-          <w:lang w:val="en-US"/>
-        </w:rPr>
-        <w:t>propname</w:t>
-      </w:r>
-      <w:proofErr w:type="spellEnd"/>
-      <w:r>
-        <w:rPr>
-          <w:lang w:val="en-US"/>
-        </w:rPr>
-        <w:t>” ref=””&gt; - for object types use ref</w:t>
+        <w:t>&lt;property  name=”propname” ref=””&gt; - for object types use ref</w:t>
       </w:r>
     </w:p>
     <w:p>
@@ -1786,33 +1444,11 @@
           <w:lang w:val="en-US"/>
         </w:rPr>
       </w:pPr>
-      <w:proofErr w:type="spellStart"/>
-      <w:r>
-        <w:rPr>
-          <w:lang w:val="en-US"/>
-        </w:rPr>
-        <w:t>ApplicationContext</w:t>
-      </w:r>
-      <w:proofErr w:type="spellEnd"/>
-      <w:r>
-        <w:rPr>
-          <w:lang w:val="en-US"/>
-        </w:rPr>
-        <w:t xml:space="preserve"> context = new </w:t>
-      </w:r>
-      <w:proofErr w:type="spellStart"/>
-      <w:r>
-        <w:rPr>
-          <w:lang w:val="en-US"/>
-        </w:rPr>
-        <w:t>ClassPathXmlApplicationContext</w:t>
-      </w:r>
-      <w:proofErr w:type="spellEnd"/>
-      <w:r>
-        <w:rPr>
-          <w:lang w:val="en-US"/>
-        </w:rPr>
-        <w:t>(“spring.xml”)</w:t>
+      <w:r>
+        <w:rPr>
+          <w:lang w:val="en-US"/>
+        </w:rPr>
+        <w:t>ApplicationContext context = new ClassPathXmlApplicationContext(“spring.xml”)</w:t>
       </w:r>
     </w:p>
     <w:p>
@@ -1844,33 +1480,11 @@
           <w:lang w:val="en-US"/>
         </w:rPr>
       </w:pPr>
-      <w:proofErr w:type="spellStart"/>
-      <w:r>
-        <w:rPr>
-          <w:lang w:val="en-US"/>
-        </w:rPr>
-        <w:t>Context.getBean</w:t>
-      </w:r>
-      <w:proofErr w:type="spellEnd"/>
-      <w:r>
-        <w:rPr>
-          <w:lang w:val="en-US"/>
-        </w:rPr>
-        <w:t>(“</w:t>
-      </w:r>
-      <w:proofErr w:type="spellStart"/>
-      <w:r>
-        <w:rPr>
-          <w:lang w:val="en-US"/>
-        </w:rPr>
-        <w:t>classname.class</w:t>
-      </w:r>
-      <w:proofErr w:type="spellEnd"/>
-      <w:r>
-        <w:rPr>
-          <w:lang w:val="en-US"/>
-        </w:rPr>
-        <w:t>”)</w:t>
+      <w:r>
+        <w:rPr>
+          <w:lang w:val="en-US"/>
+        </w:rPr>
+        <w:t>Context.getBean(“classname.class”)</w:t>
       </w:r>
     </w:p>
     <w:p>
@@ -1884,33 +1498,11 @@
           <w:lang w:val="en-US"/>
         </w:rPr>
       </w:pPr>
-      <w:proofErr w:type="spellStart"/>
-      <w:r>
-        <w:rPr>
-          <w:lang w:val="en-US"/>
-        </w:rPr>
-        <w:t>Context.getBean</w:t>
-      </w:r>
-      <w:proofErr w:type="spellEnd"/>
-      <w:r>
-        <w:rPr>
-          <w:lang w:val="en-US"/>
-        </w:rPr>
-        <w:t>(“</w:t>
-      </w:r>
-      <w:proofErr w:type="spellStart"/>
-      <w:r>
-        <w:rPr>
-          <w:lang w:val="en-US"/>
-        </w:rPr>
-        <w:t>idvlaue</w:t>
-      </w:r>
-      <w:proofErr w:type="spellEnd"/>
-      <w:r>
-        <w:rPr>
-          <w:lang w:val="en-US"/>
-        </w:rPr>
-        <w:t>”)</w:t>
+      <w:r>
+        <w:rPr>
+          <w:lang w:val="en-US"/>
+        </w:rPr>
+        <w:t>Context.getBean(“idvlaue”)</w:t>
       </w:r>
     </w:p>
     <w:p>
@@ -1924,6 +1516,237 @@
           <w:lang w:val="en-US"/>
         </w:rPr>
       </w:pPr>
+      <w:r>
+        <w:rPr>
+          <w:lang w:val="en-US"/>
+        </w:rPr>
+        <w:t>Annotation based configurations</w:t>
+      </w:r>
+    </w:p>
+    <w:p>
+      <w:pPr>
+        <w:pStyle w:val="ListParagraph"/>
+        <w:numPr>
+          <w:ilvl w:val="2"/>
+          <w:numId w:val="3"/>
+        </w:numPr>
+        <w:rPr>
+          <w:lang w:val="en-US"/>
+        </w:rPr>
+      </w:pPr>
+      <w:r>
+        <w:rPr>
+          <w:lang w:val="en-US"/>
+        </w:rPr>
+        <w:t>Property[setter]/ constructor/ field</w:t>
+      </w:r>
+    </w:p>
+    <w:p>
+      <w:pPr>
+        <w:pStyle w:val="ListParagraph"/>
+        <w:numPr>
+          <w:ilvl w:val="3"/>
+          <w:numId w:val="3"/>
+        </w:numPr>
+        <w:rPr>
+          <w:lang w:val="en-US"/>
+        </w:rPr>
+      </w:pPr>
+      <w:r>
+        <w:rPr>
+          <w:lang w:val="en-US"/>
+        </w:rPr>
+        <w:lastRenderedPageBreak/>
+        <w:t>@Value – which injects values of type primitives</w:t>
+      </w:r>
+    </w:p>
+    <w:p>
+      <w:pPr>
+        <w:pStyle w:val="ListParagraph"/>
+        <w:numPr>
+          <w:ilvl w:val="3"/>
+          <w:numId w:val="3"/>
+        </w:numPr>
+        <w:rPr>
+          <w:lang w:val="en-US"/>
+        </w:rPr>
+      </w:pPr>
+      <w:r>
+        <w:rPr>
+          <w:lang w:val="en-US"/>
+        </w:rPr>
+        <w:t>@Autowired – which injects dependencies of reference type</w:t>
+      </w:r>
+    </w:p>
+    <w:p>
+      <w:pPr>
+        <w:pStyle w:val="ListParagraph"/>
+        <w:numPr>
+          <w:ilvl w:val="2"/>
+          <w:numId w:val="3"/>
+        </w:numPr>
+        <w:rPr>
+          <w:lang w:val="en-US"/>
+        </w:rPr>
+      </w:pPr>
+      <w:r>
+        <w:rPr>
+          <w:lang w:val="en-US"/>
+        </w:rPr>
+        <w:t xml:space="preserve">@Component </w:t>
+      </w:r>
+      <w:r>
+        <w:rPr>
+          <w:lang w:val="en-US"/>
+        </w:rPr>
+        <w:t>–</w:t>
+      </w:r>
+      <w:r>
+        <w:rPr>
+          <w:lang w:val="en-US"/>
+        </w:rPr>
+        <w:t xml:space="preserve"> </w:t>
+      </w:r>
+      <w:r>
+        <w:rPr>
+          <w:lang w:val="en-US"/>
+        </w:rPr>
+        <w:t>which is used on the class which tells spring to load this class and instantiate it</w:t>
+      </w:r>
+    </w:p>
+    <w:p>
+      <w:pPr>
+        <w:pStyle w:val="ListParagraph"/>
+        <w:numPr>
+          <w:ilvl w:val="2"/>
+          <w:numId w:val="3"/>
+        </w:numPr>
+        <w:rPr>
+          <w:lang w:val="en-US"/>
+        </w:rPr>
+      </w:pPr>
+      <w:r>
+        <w:rPr>
+          <w:lang w:val="en-US"/>
+        </w:rPr>
+        <w:t>@Primary – the class that is annotated with this annotation will be the default reference to be autowired</w:t>
+      </w:r>
+    </w:p>
+    <w:p>
+      <w:pPr>
+        <w:pStyle w:val="ListParagraph"/>
+        <w:numPr>
+          <w:ilvl w:val="2"/>
+          <w:numId w:val="3"/>
+        </w:numPr>
+        <w:rPr>
+          <w:lang w:val="en-US"/>
+        </w:rPr>
+      </w:pPr>
+      <w:r>
+        <w:rPr>
+          <w:lang w:val="en-US"/>
+        </w:rPr>
+        <w:t>@Qualifier – if there are more than 1 bean of same type then to resolve the ambiguity use this annotation</w:t>
+      </w:r>
+      <w:r>
+        <w:rPr>
+          <w:lang w:val="en-US"/>
+        </w:rPr>
+        <w:t xml:space="preserve"> and it takes precedence over @Primary</w:t>
+      </w:r>
+      <w:r>
+        <w:rPr>
+          <w:lang w:val="en-US"/>
+        </w:rPr>
+        <w:br/>
+        <w:t>By default the ids of the classes/ beans are created with camel casing of the bean</w:t>
+      </w:r>
+      <w:r>
+        <w:rPr>
+          <w:lang w:val="en-US"/>
+        </w:rPr>
+        <w:br/>
+        <w:t>you can override the default by specifying the name within @Component</w:t>
+      </w:r>
+    </w:p>
+    <w:p>
+      <w:pPr>
+        <w:pStyle w:val="ListParagraph"/>
+        <w:numPr>
+          <w:ilvl w:val="2"/>
+          <w:numId w:val="3"/>
+        </w:numPr>
+        <w:rPr>
+          <w:lang w:val="en-US"/>
+        </w:rPr>
+      </w:pPr>
+      <w:r>
+        <w:rPr>
+          <w:lang w:val="en-US"/>
+        </w:rPr>
+        <w:t xml:space="preserve">@Configuration – that provides java based configuration and it is annotated on the class that provides with </w:t>
+      </w:r>
+      <w:r>
+        <w:rPr>
+          <w:lang w:val="en-US"/>
+        </w:rPr>
+        <w:t>configurations to your project</w:t>
+      </w:r>
+      <w:r>
+        <w:rPr>
+          <w:lang w:val="en-US"/>
+        </w:rPr>
+        <w:br/>
+        <w:t>DB configuration</w:t>
+      </w:r>
+      <w:r>
+        <w:rPr>
+          <w:lang w:val="en-US"/>
+        </w:rPr>
+        <w:br/>
+        <w:t>Web configuration</w:t>
+      </w:r>
+    </w:p>
+    <w:p>
+      <w:pPr>
+        <w:pStyle w:val="ListParagraph"/>
+        <w:ind w:left="2160"/>
+        <w:rPr>
+          <w:lang w:val="en-US"/>
+        </w:rPr>
+      </w:pPr>
+      <w:r>
+        <w:rPr>
+          <w:lang w:val="en-US"/>
+        </w:rPr>
+        <w:t>Security configuration</w:t>
+      </w:r>
+    </w:p>
+    <w:p>
+      <w:pPr>
+        <w:pStyle w:val="ListParagraph"/>
+        <w:numPr>
+          <w:ilvl w:val="2"/>
+          <w:numId w:val="3"/>
+        </w:numPr>
+        <w:rPr>
+          <w:lang w:val="en-US"/>
+        </w:rPr>
+      </w:pPr>
+      <w:r>
+        <w:rPr>
+          <w:lang w:val="en-US"/>
+        </w:rPr>
+        <w:t>@ComponentScan – is used on the configuration class to tell spring to scan the classes with @Component annotation</w:t>
+      </w:r>
+      <w:r>
+        <w:rPr>
+          <w:lang w:val="en-US"/>
+        </w:rPr>
+        <w:br/>
+        <w:t>It looks for the classes in the root package of the configuration class and the sub packages</w:t>
+      </w:r>
     </w:p>
     <w:sectPr>
       <w:pgSz w:w="11900" w:h="16840"/>

--- a/Docs.docx
+++ b/Docs.docx
@@ -1,6 +1,6 @@
 
 <file path=word/document.xml><?xml version="1.0" encoding="utf-8"?>
-<w:document xmlns:wpc="http://schemas.microsoft.com/office/word/2010/wordprocessingCanvas" xmlns:cx="http://schemas.microsoft.com/office/drawing/2014/chartex" xmlns:cx1="http://schemas.microsoft.com/office/drawing/2015/9/8/chartex" xmlns:cx2="http://schemas.microsoft.com/office/drawing/2015/10/21/chartex" xmlns:cx3="http://schemas.microsoft.com/office/drawing/2016/5/9/chartex" xmlns:cx4="http://schemas.microsoft.com/office/drawing/2016/5/10/chartex" xmlns:cx5="http://schemas.microsoft.com/office/drawing/2016/5/11/chartex" xmlns:cx6="http://schemas.microsoft.com/office/drawing/2016/5/12/chartex" xmlns:cx7="http://schemas.microsoft.com/office/drawing/2016/5/13/chartex" xmlns:cx8="http://schemas.microsoft.com/office/drawing/2016/5/14/chartex" xmlns:mc="http://schemas.openxmlformats.org/markup-compatibility/2006" xmlns:aink="http://schemas.microsoft.com/office/drawing/2016/ink" xmlns:am3d="http://schemas.microsoft.com/office/drawing/2017/model3d" xmlns:o="urn:schemas-microsoft-com:office:office" xmlns:oel="http://schemas.microsoft.com/office/2019/extlst" xmlns:r="http://schemas.openxmlformats.org/officeDocument/2006/relationships" xmlns:m="http://schemas.openxmlformats.org/officeDocument/2006/math" xmlns:v="urn:schemas-microsoft-com:vml" xmlns:wp14="http://schemas.microsoft.com/office/word/2010/wordprocessingDrawing" xmlns:wp="http://schemas.openxmlformats.org/drawingml/2006/wordprocessingDrawing" xmlns:w10="urn:schemas-microsoft-com:office:word" xmlns:w="http://schemas.openxmlformats.org/wordprocessingml/2006/main" xmlns:w14="http://schemas.microsoft.com/office/word/2010/wordml" xmlns:w15="http://schemas.microsoft.com/office/word/2012/wordml" xmlns:w16cex="http://schemas.microsoft.com/office/word/2018/wordml/cex" xmlns:w16cid="http://schemas.microsoft.com/office/word/2016/wordml/cid" xmlns:w16="http://schemas.microsoft.com/office/word/2018/wordml" xmlns:w16sdtdh="http://schemas.microsoft.com/office/word/2020/wordml/sdtdatahash" xmlns:w16se="http://schemas.microsoft.com/office/word/2015/wordml/symex" xmlns:wpg="http://schemas.microsoft.com/office/word/2010/wordprocessingGroup" xmlns:wpi="http://schemas.microsoft.com/office/word/2010/wordprocessingInk" xmlns:wne="http://schemas.microsoft.com/office/word/2006/wordml" xmlns:wps="http://schemas.microsoft.com/office/word/2010/wordprocessingShape" mc:Ignorable="w14 w15 w16se w16cid w16 w16cex w16sdtdh wp14">
+<w:document xmlns:wpc="http://schemas.microsoft.com/office/word/2010/wordprocessingCanvas" xmlns:cx="http://schemas.microsoft.com/office/drawing/2014/chartex" xmlns:cx1="http://schemas.microsoft.com/office/drawing/2015/9/8/chartex" xmlns:cx2="http://schemas.microsoft.com/office/drawing/2015/10/21/chartex" xmlns:cx3="http://schemas.microsoft.com/office/drawing/2016/5/9/chartex" xmlns:cx4="http://schemas.microsoft.com/office/drawing/2016/5/10/chartex" xmlns:cx5="http://schemas.microsoft.com/office/drawing/2016/5/11/chartex" xmlns:cx6="http://schemas.microsoft.com/office/drawing/2016/5/12/chartex" xmlns:cx7="http://schemas.microsoft.com/office/drawing/2016/5/13/chartex" xmlns:cx8="http://schemas.microsoft.com/office/drawing/2016/5/14/chartex" xmlns:mc="http://schemas.openxmlformats.org/markup-compatibility/2006" xmlns:aink="http://schemas.microsoft.com/office/drawing/2016/ink" xmlns:am3d="http://schemas.microsoft.com/office/drawing/2017/model3d" xmlns:o="urn:schemas-microsoft-com:office:office" xmlns:oel="http://schemas.microsoft.com/office/2019/extlst" xmlns:r="http://schemas.openxmlformats.org/officeDocument/2006/relationships" xmlns:m="http://schemas.openxmlformats.org/officeDocument/2006/math" xmlns:v="urn:schemas-microsoft-com:vml" xmlns:wp14="http://schemas.microsoft.com/office/word/2010/wordprocessingDrawing" xmlns:wp="http://schemas.openxmlformats.org/drawingml/2006/wordprocessingDrawing" xmlns:w10="urn:schemas-microsoft-com:office:word" xmlns:w="http://schemas.openxmlformats.org/wordprocessingml/2006/main" xmlns:w14="http://schemas.microsoft.com/office/word/2010/wordml" xmlns:w15="http://schemas.microsoft.com/office/word/2012/wordml" xmlns:w16cex="http://schemas.microsoft.com/office/word/2018/wordml/cex" xmlns:w16cid="http://schemas.microsoft.com/office/word/2016/wordml/cid" xmlns:w16="http://schemas.microsoft.com/office/word/2018/wordml" xmlns:w16du="http://schemas.microsoft.com/office/word/2023/wordml/word16du" xmlns:w16sdtdh="http://schemas.microsoft.com/office/word/2020/wordml/sdtdatahash" xmlns:w16se="http://schemas.microsoft.com/office/word/2015/wordml/symex" xmlns:wpg="http://schemas.microsoft.com/office/word/2010/wordprocessingGroup" xmlns:wpi="http://schemas.microsoft.com/office/word/2010/wordprocessingInk" xmlns:wne="http://schemas.microsoft.com/office/word/2006/wordml" xmlns:wps="http://schemas.microsoft.com/office/word/2010/wordprocessingShape" mc:Ignorable="w14 w15 w16se w16cid w16 w16cex w16sdtdh wp14">
   <w:body>
     <w:p>
       <w:pPr>
@@ -75,12 +75,14 @@
         </w:rPr>
         <w:t xml:space="preserve">, </w:t>
       </w:r>
+      <w:proofErr w:type="spellStart"/>
       <w:r>
         <w:rPr>
           <w:lang w:val="en-US"/>
         </w:rPr>
         <w:t>custname</w:t>
       </w:r>
+      <w:proofErr w:type="spellEnd"/>
       <w:r>
         <w:rPr>
           <w:lang w:val="en-US"/>
@@ -151,7 +153,21 @@
         <w:rPr>
           <w:lang w:val="en-US"/>
         </w:rPr>
-        <w:t>Add DbConnection class in CMS java project and make sure it is connected to Db</w:t>
+        <w:t xml:space="preserve">Add </w:t>
+      </w:r>
+      <w:proofErr w:type="spellStart"/>
+      <w:r>
+        <w:rPr>
+          <w:lang w:val="en-US"/>
+        </w:rPr>
+        <w:t>DbConnection</w:t>
+      </w:r>
+      <w:proofErr w:type="spellEnd"/>
+      <w:r>
+        <w:rPr>
+          <w:lang w:val="en-US"/>
+        </w:rPr>
+        <w:t xml:space="preserve"> class in CMS java project and make sure it is connected to Db</w:t>
       </w:r>
     </w:p>
     <w:p>
@@ -248,7 +264,21 @@
         <w:rPr>
           <w:lang w:val="en-US"/>
         </w:rPr>
-        <w:t xml:space="preserve">Mapping of data types -&gt; automatic type conversion [ XXXDialect ] </w:t>
+        <w:t xml:space="preserve">Mapping of data types -&gt; automatic type conversion [ </w:t>
+      </w:r>
+      <w:proofErr w:type="spellStart"/>
+      <w:r>
+        <w:rPr>
+          <w:lang w:val="en-US"/>
+        </w:rPr>
+        <w:t>XXXDialect</w:t>
+      </w:r>
+      <w:proofErr w:type="spellEnd"/>
+      <w:r>
+        <w:rPr>
+          <w:lang w:val="en-US"/>
+        </w:rPr>
+        <w:t xml:space="preserve"> ] </w:t>
       </w:r>
     </w:p>
     <w:p>
@@ -284,7 +314,21 @@
         <w:rPr>
           <w:lang w:val="en-US"/>
         </w:rPr>
-        <w:t>Java -&gt; isa hasa, equals</w:t>
+        <w:t xml:space="preserve">Java -&gt; isa </w:t>
+      </w:r>
+      <w:proofErr w:type="spellStart"/>
+      <w:r>
+        <w:rPr>
+          <w:lang w:val="en-US"/>
+        </w:rPr>
+        <w:t>hasa</w:t>
+      </w:r>
+      <w:proofErr w:type="spellEnd"/>
+      <w:r>
+        <w:rPr>
+          <w:lang w:val="en-US"/>
+        </w:rPr>
+        <w:t>, equals</w:t>
       </w:r>
     </w:p>
     <w:p>
@@ -320,7 +364,21 @@
         <w:rPr>
           <w:lang w:val="en-US"/>
         </w:rPr>
-        <w:t xml:space="preserve">Creation of sql queries is taken care </w:t>
+        <w:t xml:space="preserve">Creation of </w:t>
+      </w:r>
+      <w:proofErr w:type="spellStart"/>
+      <w:r>
+        <w:rPr>
+          <w:lang w:val="en-US"/>
+        </w:rPr>
+        <w:t>sql</w:t>
+      </w:r>
+      <w:proofErr w:type="spellEnd"/>
+      <w:r>
+        <w:rPr>
+          <w:lang w:val="en-US"/>
+        </w:rPr>
+        <w:t xml:space="preserve"> queries is taken care </w:t>
       </w:r>
     </w:p>
     <w:p>
@@ -410,7 +468,21 @@
         <w:rPr>
           <w:lang w:val="en-US"/>
         </w:rPr>
-        <w:t>Create a quickstart Maven project</w:t>
+        <w:t xml:space="preserve">Create a </w:t>
+      </w:r>
+      <w:proofErr w:type="spellStart"/>
+      <w:r>
+        <w:rPr>
+          <w:lang w:val="en-US"/>
+        </w:rPr>
+        <w:t>quickstart</w:t>
+      </w:r>
+      <w:proofErr w:type="spellEnd"/>
+      <w:r>
+        <w:rPr>
+          <w:lang w:val="en-US"/>
+        </w:rPr>
+        <w:t xml:space="preserve"> Maven project</w:t>
       </w:r>
     </w:p>
     <w:p>
@@ -488,7 +560,21 @@
         <w:rPr>
           <w:lang w:val="en-US"/>
         </w:rPr>
-        <w:t xml:space="preserve"> [src/main/resources]</w:t>
+        <w:t xml:space="preserve"> [</w:t>
+      </w:r>
+      <w:proofErr w:type="spellStart"/>
+      <w:r>
+        <w:rPr>
+          <w:lang w:val="en-US"/>
+        </w:rPr>
+        <w:t>src</w:t>
+      </w:r>
+      <w:proofErr w:type="spellEnd"/>
+      <w:r>
+        <w:rPr>
+          <w:lang w:val="en-US"/>
+        </w:rPr>
+        <w:t>/main/resources]</w:t>
       </w:r>
       <w:r>
         <w:rPr>
@@ -798,29 +884,45 @@
           <w:lang w:val="en-US"/>
         </w:rPr>
       </w:pPr>
-      <w:r>
-        <w:rPr>
-          <w:lang w:val="en-US"/>
-        </w:rPr>
-        <w:t>createQuery(&lt;string&gt;, return type) =&gt; Select all</w:t>
-      </w:r>
-    </w:p>
-    <w:p>
-      <w:pPr>
-        <w:pStyle w:val="ListParagraph"/>
-        <w:numPr>
-          <w:ilvl w:val="1"/>
-          <w:numId w:val="2"/>
-        </w:numPr>
-        <w:rPr>
-          <w:lang w:val="en-US"/>
-        </w:rPr>
-      </w:pPr>
-      <w:r>
-        <w:rPr>
-          <w:lang w:val="en-US"/>
-        </w:rPr>
-        <w:t>HQl queries =&gt; where, order by, group by, having or aggregate functions</w:t>
+      <w:proofErr w:type="spellStart"/>
+      <w:r>
+        <w:rPr>
+          <w:lang w:val="en-US"/>
+        </w:rPr>
+        <w:t>createQuery</w:t>
+      </w:r>
+      <w:proofErr w:type="spellEnd"/>
+      <w:r>
+        <w:rPr>
+          <w:lang w:val="en-US"/>
+        </w:rPr>
+        <w:t>(&lt;string&gt;, return type) =&gt; Select all</w:t>
+      </w:r>
+    </w:p>
+    <w:p>
+      <w:pPr>
+        <w:pStyle w:val="ListParagraph"/>
+        <w:numPr>
+          <w:ilvl w:val="1"/>
+          <w:numId w:val="2"/>
+        </w:numPr>
+        <w:rPr>
+          <w:lang w:val="en-US"/>
+        </w:rPr>
+      </w:pPr>
+      <w:proofErr w:type="spellStart"/>
+      <w:r>
+        <w:rPr>
+          <w:lang w:val="en-US"/>
+        </w:rPr>
+        <w:t>HQl</w:t>
+      </w:r>
+      <w:proofErr w:type="spellEnd"/>
+      <w:r>
+        <w:rPr>
+          <w:lang w:val="en-US"/>
+        </w:rPr>
+        <w:t xml:space="preserve"> queries =&gt; where, order by, group by, having or aggregate functions</w:t>
       </w:r>
     </w:p>
     <w:p>
@@ -835,7 +937,21 @@
         <w:rPr>
           <w:lang w:val="en-US"/>
         </w:rPr>
-        <w:t>Or palceholders :id</w:t>
+        <w:t xml:space="preserve">Or </w:t>
+      </w:r>
+      <w:proofErr w:type="spellStart"/>
+      <w:r>
+        <w:rPr>
+          <w:lang w:val="en-US"/>
+        </w:rPr>
+        <w:t>palceholders</w:t>
+      </w:r>
+      <w:proofErr w:type="spellEnd"/>
+      <w:r>
+        <w:rPr>
+          <w:lang w:val="en-US"/>
+        </w:rPr>
+        <w:t xml:space="preserve"> :id</w:t>
       </w:r>
     </w:p>
     <w:p>
@@ -849,12 +965,20 @@
           <w:lang w:val="en-US"/>
         </w:rPr>
       </w:pPr>
+      <w:proofErr w:type="spellStart"/>
       <w:r>
         <w:rPr>
           <w:lang w:val="en-US"/>
         </w:rPr>
         <w:lastRenderedPageBreak/>
-        <w:t>OneToOne =&gt; 1 User has 1 Vehicle</w:t>
+        <w:t>OneToOne</w:t>
+      </w:r>
+      <w:proofErr w:type="spellEnd"/>
+      <w:r>
+        <w:rPr>
+          <w:lang w:val="en-US"/>
+        </w:rPr>
+        <w:t xml:space="preserve"> =&gt; 1 User has 1 Vehicle</w:t>
       </w:r>
     </w:p>
     <w:p>
@@ -890,8 +1014,16 @@
         <w:rPr>
           <w:lang w:val="en-US"/>
         </w:rPr>
-        <w:t>Bidirectional =&gt; mappedBy</w:t>
-      </w:r>
+        <w:t xml:space="preserve">Bidirectional =&gt; </w:t>
+      </w:r>
+      <w:proofErr w:type="spellStart"/>
+      <w:r>
+        <w:rPr>
+          <w:lang w:val="en-US"/>
+        </w:rPr>
+        <w:t>mappedBy</w:t>
+      </w:r>
+      <w:proofErr w:type="spellEnd"/>
     </w:p>
     <w:p>
       <w:pPr>
@@ -952,11 +1084,19 @@
           <w:lang w:val="en-US"/>
         </w:rPr>
       </w:pPr>
-      <w:r>
-        <w:rPr>
-          <w:lang w:val="en-US"/>
-        </w:rPr>
-        <w:t>ElementCollection =&gt; can be used on collections of type primitives</w:t>
+      <w:proofErr w:type="spellStart"/>
+      <w:r>
+        <w:rPr>
+          <w:lang w:val="en-US"/>
+        </w:rPr>
+        <w:t>ElementCollection</w:t>
+      </w:r>
+      <w:proofErr w:type="spellEnd"/>
+      <w:r>
+        <w:rPr>
+          <w:lang w:val="en-US"/>
+        </w:rPr>
+        <w:t xml:space="preserve"> =&gt; can be used on collections of type primitives</w:t>
       </w:r>
     </w:p>
     <w:p>
@@ -988,11 +1128,19 @@
           <w:lang w:val="en-US"/>
         </w:rPr>
       </w:pPr>
-      <w:r>
-        <w:rPr>
-          <w:lang w:val="en-US"/>
-        </w:rPr>
-        <w:t>OneToMany =&gt; can be used on collections of type user defined data types [ class ]</w:t>
+      <w:proofErr w:type="spellStart"/>
+      <w:r>
+        <w:rPr>
+          <w:lang w:val="en-US"/>
+        </w:rPr>
+        <w:t>OneToMany</w:t>
+      </w:r>
+      <w:proofErr w:type="spellEnd"/>
+      <w:r>
+        <w:rPr>
+          <w:lang w:val="en-US"/>
+        </w:rPr>
+        <w:t xml:space="preserve"> =&gt; can be used on collections of type user defined data types [ class ]</w:t>
       </w:r>
     </w:p>
     <w:p>
@@ -1068,12 +1216,14 @@
           <w:lang w:val="en-US"/>
         </w:rPr>
       </w:pPr>
+      <w:proofErr w:type="spellStart"/>
       <w:r>
         <w:rPr>
           <w:lang w:val="en-US"/>
         </w:rPr>
         <w:t>ManyToMany</w:t>
       </w:r>
+      <w:proofErr w:type="spellEnd"/>
     </w:p>
     <w:p>
       <w:pPr>
@@ -1110,21 +1260,35 @@
     <w:p>
       <w:pPr>
         <w:rPr>
-          <w:lang w:val="en-US"/>
-        </w:rPr>
-      </w:pPr>
-      <w:r>
-        <w:rPr>
+          <w:b/>
+          <w:bCs/>
+          <w:lang w:val="en-US"/>
+        </w:rPr>
+      </w:pPr>
+      <w:r>
+        <w:rPr>
+          <w:b/>
+          <w:bCs/>
           <w:lang w:val="en-US"/>
         </w:rPr>
         <w:t xml:space="preserve"> </w:t>
       </w:r>
       <w:r>
         <w:rPr>
+          <w:b/>
+          <w:bCs/>
           <w:lang w:val="en-US"/>
         </w:rPr>
         <w:t xml:space="preserve">SPRING </w:t>
       </w:r>
+      <w:r>
+        <w:rPr>
+          <w:b/>
+          <w:bCs/>
+          <w:lang w:val="en-US"/>
+        </w:rPr>
+        <w:t>CORE</w:t>
+      </w:r>
     </w:p>
     <w:p>
       <w:pPr>
@@ -1226,7 +1390,21 @@
         <w:rPr>
           <w:lang w:val="en-US"/>
         </w:rPr>
-        <w:t xml:space="preserve"> – Quickstart Maven</w:t>
+        <w:t xml:space="preserve"> – </w:t>
+      </w:r>
+      <w:proofErr w:type="spellStart"/>
+      <w:r>
+        <w:rPr>
+          <w:lang w:val="en-US"/>
+        </w:rPr>
+        <w:t>Quickstart</w:t>
+      </w:r>
+      <w:proofErr w:type="spellEnd"/>
+      <w:r>
+        <w:rPr>
+          <w:lang w:val="en-US"/>
+        </w:rPr>
+        <w:t xml:space="preserve"> Maven</w:t>
       </w:r>
     </w:p>
     <w:p>
@@ -1330,7 +1508,21 @@
           <w:lang w:val="en-US"/>
         </w:rPr>
         <w:br/>
-        <w:t>lazy-init =&gt; to lazily load the beans</w:t>
+        <w:t>lazy-</w:t>
+      </w:r>
+      <w:proofErr w:type="spellStart"/>
+      <w:r>
+        <w:rPr>
+          <w:lang w:val="en-US"/>
+        </w:rPr>
+        <w:t>init</w:t>
+      </w:r>
+      <w:proofErr w:type="spellEnd"/>
+      <w:r>
+        <w:rPr>
+          <w:lang w:val="en-US"/>
+        </w:rPr>
+        <w:t xml:space="preserve"> =&gt; to lazily load the beans</w:t>
       </w:r>
     </w:p>
     <w:p>
@@ -1355,14 +1547,70 @@
           <w:lang w:val="en-US"/>
         </w:rPr>
         <w:br/>
-        <w:t xml:space="preserve">&lt;constructor-args name=”propname” value=””&gt; - for primitives value attribute </w:t>
+        <w:t>&lt;constructor-</w:t>
+      </w:r>
+      <w:proofErr w:type="spellStart"/>
+      <w:r>
+        <w:rPr>
+          <w:lang w:val="en-US"/>
+        </w:rPr>
+        <w:t>args</w:t>
+      </w:r>
+      <w:proofErr w:type="spellEnd"/>
+      <w:r>
+        <w:rPr>
+          <w:lang w:val="en-US"/>
+        </w:rPr>
+        <w:t xml:space="preserve"> name=”</w:t>
+      </w:r>
+      <w:proofErr w:type="spellStart"/>
+      <w:r>
+        <w:rPr>
+          <w:lang w:val="en-US"/>
+        </w:rPr>
+        <w:t>propname</w:t>
+      </w:r>
+      <w:proofErr w:type="spellEnd"/>
+      <w:r>
+        <w:rPr>
+          <w:lang w:val="en-US"/>
+        </w:rPr>
+        <w:t xml:space="preserve">” value=””&gt; - for primitives value attribute </w:t>
       </w:r>
       <w:r>
         <w:rPr>
           <w:lang w:val="en-US"/>
         </w:rPr>
         <w:br/>
-        <w:t>&lt;constructor-args name=”propname” ref=””&gt; - for object types use ref</w:t>
+        <w:t>&lt;constructor-</w:t>
+      </w:r>
+      <w:proofErr w:type="spellStart"/>
+      <w:r>
+        <w:rPr>
+          <w:lang w:val="en-US"/>
+        </w:rPr>
+        <w:t>args</w:t>
+      </w:r>
+      <w:proofErr w:type="spellEnd"/>
+      <w:r>
+        <w:rPr>
+          <w:lang w:val="en-US"/>
+        </w:rPr>
+        <w:t xml:space="preserve"> name=”</w:t>
+      </w:r>
+      <w:proofErr w:type="spellStart"/>
+      <w:r>
+        <w:rPr>
+          <w:lang w:val="en-US"/>
+        </w:rPr>
+        <w:t>propname</w:t>
+      </w:r>
+      <w:proofErr w:type="spellEnd"/>
+      <w:r>
+        <w:rPr>
+          <w:lang w:val="en-US"/>
+        </w:rPr>
+        <w:t>” ref=””&gt; - for object types use ref</w:t>
       </w:r>
     </w:p>
     <w:p>
@@ -1387,14 +1635,42 @@
           <w:lang w:val="en-US"/>
         </w:rPr>
         <w:br/>
-        <w:t xml:space="preserve">&lt;property name=”propname” value=””&gt; - for primitives value attribute </w:t>
+        <w:t>&lt;property name=”</w:t>
+      </w:r>
+      <w:proofErr w:type="spellStart"/>
+      <w:r>
+        <w:rPr>
+          <w:lang w:val="en-US"/>
+        </w:rPr>
+        <w:t>propname</w:t>
+      </w:r>
+      <w:proofErr w:type="spellEnd"/>
+      <w:r>
+        <w:rPr>
+          <w:lang w:val="en-US"/>
+        </w:rPr>
+        <w:t xml:space="preserve">” value=””&gt; - for primitives value attribute </w:t>
       </w:r>
       <w:r>
         <w:rPr>
           <w:lang w:val="en-US"/>
         </w:rPr>
         <w:br/>
-        <w:t>&lt;property  name=”propname” ref=””&gt; - for object types use ref</w:t>
+        <w:t>&lt;property  name=”</w:t>
+      </w:r>
+      <w:proofErr w:type="spellStart"/>
+      <w:r>
+        <w:rPr>
+          <w:lang w:val="en-US"/>
+        </w:rPr>
+        <w:t>propname</w:t>
+      </w:r>
+      <w:proofErr w:type="spellEnd"/>
+      <w:r>
+        <w:rPr>
+          <w:lang w:val="en-US"/>
+        </w:rPr>
+        <w:t>” ref=””&gt; - for object types use ref</w:t>
       </w:r>
     </w:p>
     <w:p>
@@ -1444,11 +1720,33 @@
           <w:lang w:val="en-US"/>
         </w:rPr>
       </w:pPr>
-      <w:r>
-        <w:rPr>
-          <w:lang w:val="en-US"/>
-        </w:rPr>
-        <w:t>ApplicationContext context = new ClassPathXmlApplicationContext(“spring.xml”)</w:t>
+      <w:proofErr w:type="spellStart"/>
+      <w:r>
+        <w:rPr>
+          <w:lang w:val="en-US"/>
+        </w:rPr>
+        <w:t>ApplicationContext</w:t>
+      </w:r>
+      <w:proofErr w:type="spellEnd"/>
+      <w:r>
+        <w:rPr>
+          <w:lang w:val="en-US"/>
+        </w:rPr>
+        <w:t xml:space="preserve"> context = new </w:t>
+      </w:r>
+      <w:proofErr w:type="spellStart"/>
+      <w:r>
+        <w:rPr>
+          <w:lang w:val="en-US"/>
+        </w:rPr>
+        <w:t>ClassPathXmlApplicationContext</w:t>
+      </w:r>
+      <w:proofErr w:type="spellEnd"/>
+      <w:r>
+        <w:rPr>
+          <w:lang w:val="en-US"/>
+        </w:rPr>
+        <w:t>(“spring.xml”)</w:t>
       </w:r>
     </w:p>
     <w:p>
@@ -1480,11 +1778,33 @@
           <w:lang w:val="en-US"/>
         </w:rPr>
       </w:pPr>
-      <w:r>
-        <w:rPr>
-          <w:lang w:val="en-US"/>
-        </w:rPr>
-        <w:t>Context.getBean(“classname.class”)</w:t>
+      <w:proofErr w:type="spellStart"/>
+      <w:r>
+        <w:rPr>
+          <w:lang w:val="en-US"/>
+        </w:rPr>
+        <w:t>Context.getBean</w:t>
+      </w:r>
+      <w:proofErr w:type="spellEnd"/>
+      <w:r>
+        <w:rPr>
+          <w:lang w:val="en-US"/>
+        </w:rPr>
+        <w:t>(“</w:t>
+      </w:r>
+      <w:proofErr w:type="spellStart"/>
+      <w:r>
+        <w:rPr>
+          <w:lang w:val="en-US"/>
+        </w:rPr>
+        <w:t>classname.class</w:t>
+      </w:r>
+      <w:proofErr w:type="spellEnd"/>
+      <w:r>
+        <w:rPr>
+          <w:lang w:val="en-US"/>
+        </w:rPr>
+        <w:t>”)</w:t>
       </w:r>
     </w:p>
     <w:p>
@@ -1498,18 +1818,40 @@
           <w:lang w:val="en-US"/>
         </w:rPr>
       </w:pPr>
-      <w:r>
-        <w:rPr>
-          <w:lang w:val="en-US"/>
-        </w:rPr>
-        <w:t>Context.getBean(“idvlaue”)</w:t>
-      </w:r>
-    </w:p>
-    <w:p>
-      <w:pPr>
-        <w:pStyle w:val="ListParagraph"/>
-        <w:numPr>
-          <w:ilvl w:val="1"/>
+      <w:proofErr w:type="spellStart"/>
+      <w:r>
+        <w:rPr>
+          <w:lang w:val="en-US"/>
+        </w:rPr>
+        <w:t>Context.getBean</w:t>
+      </w:r>
+      <w:proofErr w:type="spellEnd"/>
+      <w:r>
+        <w:rPr>
+          <w:lang w:val="en-US"/>
+        </w:rPr>
+        <w:t>(“</w:t>
+      </w:r>
+      <w:proofErr w:type="spellStart"/>
+      <w:r>
+        <w:rPr>
+          <w:lang w:val="en-US"/>
+        </w:rPr>
+        <w:t>idvlaue</w:t>
+      </w:r>
+      <w:proofErr w:type="spellEnd"/>
+      <w:r>
+        <w:rPr>
+          <w:lang w:val="en-US"/>
+        </w:rPr>
+        <w:t>”)</w:t>
+      </w:r>
+    </w:p>
+    <w:p>
+      <w:pPr>
+        <w:pStyle w:val="ListParagraph"/>
+        <w:numPr>
+          <w:ilvl w:val="0"/>
           <w:numId w:val="3"/>
         </w:numPr>
         <w:rPr>
@@ -1527,25 +1869,25 @@
       <w:pPr>
         <w:pStyle w:val="ListParagraph"/>
         <w:numPr>
+          <w:ilvl w:val="1"/>
+          <w:numId w:val="3"/>
+        </w:numPr>
+        <w:rPr>
+          <w:lang w:val="en-US"/>
+        </w:rPr>
+      </w:pPr>
+      <w:r>
+        <w:rPr>
+          <w:lang w:val="en-US"/>
+        </w:rPr>
+        <w:t>Property[setter]/ constructor/ field</w:t>
+      </w:r>
+    </w:p>
+    <w:p>
+      <w:pPr>
+        <w:pStyle w:val="ListParagraph"/>
+        <w:numPr>
           <w:ilvl w:val="2"/>
-          <w:numId w:val="3"/>
-        </w:numPr>
-        <w:rPr>
-          <w:lang w:val="en-US"/>
-        </w:rPr>
-      </w:pPr>
-      <w:r>
-        <w:rPr>
-          <w:lang w:val="en-US"/>
-        </w:rPr>
-        <w:t>Property[setter]/ constructor/ field</w:t>
-      </w:r>
-    </w:p>
-    <w:p>
-      <w:pPr>
-        <w:pStyle w:val="ListParagraph"/>
-        <w:numPr>
-          <w:ilvl w:val="3"/>
           <w:numId w:val="3"/>
         </w:numPr>
         <w:rPr>
@@ -1564,7 +1906,7 @@
       <w:pPr>
         <w:pStyle w:val="ListParagraph"/>
         <w:numPr>
-          <w:ilvl w:val="3"/>
+          <w:ilvl w:val="2"/>
           <w:numId w:val="3"/>
         </w:numPr>
         <w:rPr>
@@ -1582,7 +1924,7 @@
       <w:pPr>
         <w:pStyle w:val="ListParagraph"/>
         <w:numPr>
-          <w:ilvl w:val="2"/>
+          <w:ilvl w:val="1"/>
           <w:numId w:val="3"/>
         </w:numPr>
         <w:rPr>
@@ -1618,25 +1960,33 @@
       <w:pPr>
         <w:pStyle w:val="ListParagraph"/>
         <w:numPr>
-          <w:ilvl w:val="2"/>
-          <w:numId w:val="3"/>
-        </w:numPr>
-        <w:rPr>
-          <w:lang w:val="en-US"/>
-        </w:rPr>
-      </w:pPr>
-      <w:r>
-        <w:rPr>
-          <w:lang w:val="en-US"/>
-        </w:rPr>
-        <w:t>@Primary – the class that is annotated with this annotation will be the default reference to be autowired</w:t>
-      </w:r>
-    </w:p>
-    <w:p>
-      <w:pPr>
-        <w:pStyle w:val="ListParagraph"/>
-        <w:numPr>
-          <w:ilvl w:val="2"/>
+          <w:ilvl w:val="1"/>
+          <w:numId w:val="3"/>
+        </w:numPr>
+        <w:rPr>
+          <w:lang w:val="en-US"/>
+        </w:rPr>
+      </w:pPr>
+      <w:r>
+        <w:rPr>
+          <w:lang w:val="en-US"/>
+        </w:rPr>
+        <w:t xml:space="preserve">@Primary – the class that is annotated with this annotation will be the default reference to be </w:t>
+      </w:r>
+      <w:proofErr w:type="spellStart"/>
+      <w:r>
+        <w:rPr>
+          <w:lang w:val="en-US"/>
+        </w:rPr>
+        <w:t>autowired</w:t>
+      </w:r>
+      <w:proofErr w:type="spellEnd"/>
+    </w:p>
+    <w:p>
+      <w:pPr>
+        <w:pStyle w:val="ListParagraph"/>
+        <w:numPr>
+          <w:ilvl w:val="1"/>
           <w:numId w:val="3"/>
         </w:numPr>
         <w:rPr>
@@ -1674,7 +2024,7 @@
       <w:pPr>
         <w:pStyle w:val="ListParagraph"/>
         <w:numPr>
-          <w:ilvl w:val="2"/>
+          <w:ilvl w:val="1"/>
           <w:numId w:val="3"/>
         </w:numPr>
         <w:rPr>
@@ -1711,7 +2061,7 @@
     <w:p>
       <w:pPr>
         <w:pStyle w:val="ListParagraph"/>
-        <w:ind w:left="2160"/>
+        <w:ind w:left="1260"/>
         <w:rPr>
           <w:lang w:val="en-US"/>
         </w:rPr>
@@ -1727,7 +2077,7 @@
       <w:pPr>
         <w:pStyle w:val="ListParagraph"/>
         <w:numPr>
-          <w:ilvl w:val="2"/>
+          <w:ilvl w:val="1"/>
           <w:numId w:val="3"/>
         </w:numPr>
         <w:rPr>
@@ -1747,6 +2097,924 @@
         <w:br/>
         <w:t>It looks for the classes in the root package of the configuration class and the sub packages</w:t>
       </w:r>
+    </w:p>
+    <w:p>
+      <w:pPr>
+        <w:pStyle w:val="ListParagraph"/>
+        <w:numPr>
+          <w:ilvl w:val="0"/>
+          <w:numId w:val="3"/>
+        </w:numPr>
+        <w:rPr>
+          <w:lang w:val="en-US"/>
+        </w:rPr>
+      </w:pPr>
+      <w:r>
+        <w:rPr>
+          <w:lang w:val="en-US"/>
+        </w:rPr>
+        <w:t>Lifecycle of spring bean</w:t>
+      </w:r>
+    </w:p>
+    <w:p>
+      <w:pPr>
+        <w:pStyle w:val="ListParagraph"/>
+        <w:numPr>
+          <w:ilvl w:val="1"/>
+          <w:numId w:val="3"/>
+        </w:numPr>
+        <w:rPr>
+          <w:lang w:val="en-US"/>
+        </w:rPr>
+      </w:pPr>
+      <w:r>
+        <w:rPr>
+          <w:lang w:val="en-US"/>
+        </w:rPr>
+        <w:t>Beans are loaded</w:t>
+      </w:r>
+    </w:p>
+    <w:p>
+      <w:pPr>
+        <w:pStyle w:val="ListParagraph"/>
+        <w:numPr>
+          <w:ilvl w:val="1"/>
+          <w:numId w:val="3"/>
+        </w:numPr>
+        <w:rPr>
+          <w:lang w:val="en-US"/>
+        </w:rPr>
+      </w:pPr>
+      <w:r>
+        <w:rPr>
+          <w:lang w:val="en-US"/>
+        </w:rPr>
+        <w:t>Instantiated -&gt; constructor is invoked</w:t>
+      </w:r>
+    </w:p>
+    <w:p>
+      <w:pPr>
+        <w:pStyle w:val="ListParagraph"/>
+        <w:numPr>
+          <w:ilvl w:val="1"/>
+          <w:numId w:val="3"/>
+        </w:numPr>
+        <w:rPr>
+          <w:lang w:val="en-US"/>
+        </w:rPr>
+      </w:pPr>
+      <w:proofErr w:type="spellStart"/>
+      <w:r>
+        <w:rPr>
+          <w:lang w:val="en-US"/>
+        </w:rPr>
+        <w:t>ApplicationCOntext</w:t>
+      </w:r>
+      <w:proofErr w:type="spellEnd"/>
+      <w:r>
+        <w:rPr>
+          <w:lang w:val="en-US"/>
+        </w:rPr>
+        <w:t xml:space="preserve"> is set</w:t>
+      </w:r>
+    </w:p>
+    <w:p>
+      <w:pPr>
+        <w:pStyle w:val="ListParagraph"/>
+        <w:numPr>
+          <w:ilvl w:val="1"/>
+          <w:numId w:val="3"/>
+        </w:numPr>
+        <w:rPr>
+          <w:lang w:val="en-US"/>
+        </w:rPr>
+      </w:pPr>
+      <w:proofErr w:type="spellStart"/>
+      <w:r>
+        <w:rPr>
+          <w:lang w:val="en-US"/>
+        </w:rPr>
+        <w:t>BeanNameAware</w:t>
+      </w:r>
+      <w:proofErr w:type="spellEnd"/>
+      <w:r>
+        <w:rPr>
+          <w:lang w:val="en-US"/>
+        </w:rPr>
+        <w:t xml:space="preserve"> -&gt; that </w:t>
+      </w:r>
+      <w:proofErr w:type="spellStart"/>
+      <w:r>
+        <w:rPr>
+          <w:lang w:val="en-US"/>
+        </w:rPr>
+        <w:t>assigna</w:t>
+      </w:r>
+      <w:proofErr w:type="spellEnd"/>
+      <w:r>
+        <w:rPr>
+          <w:lang w:val="en-US"/>
+        </w:rPr>
+        <w:t xml:space="preserve"> an </w:t>
+      </w:r>
+      <w:proofErr w:type="spellStart"/>
+      <w:r>
+        <w:rPr>
+          <w:lang w:val="en-US"/>
+        </w:rPr>
+        <w:t>id</w:t>
+      </w:r>
+      <w:proofErr w:type="spellEnd"/>
+      <w:r>
+        <w:rPr>
+          <w:lang w:val="en-US"/>
+        </w:rPr>
+        <w:t xml:space="preserve"> to the bean</w:t>
+      </w:r>
+    </w:p>
+    <w:p>
+      <w:pPr>
+        <w:pStyle w:val="ListParagraph"/>
+        <w:numPr>
+          <w:ilvl w:val="1"/>
+          <w:numId w:val="3"/>
+        </w:numPr>
+        <w:rPr>
+          <w:lang w:val="en-US"/>
+        </w:rPr>
+      </w:pPr>
+      <w:proofErr w:type="spellStart"/>
+      <w:r>
+        <w:rPr>
+          <w:lang w:val="en-US"/>
+        </w:rPr>
+        <w:t>BeanFactory</w:t>
+      </w:r>
+      <w:proofErr w:type="spellEnd"/>
+      <w:r>
+        <w:rPr>
+          <w:lang w:val="en-US"/>
+        </w:rPr>
+        <w:t xml:space="preserve"> -&gt; where all the beans are registered</w:t>
+      </w:r>
+    </w:p>
+    <w:p>
+      <w:pPr>
+        <w:pStyle w:val="ListParagraph"/>
+        <w:numPr>
+          <w:ilvl w:val="1"/>
+          <w:numId w:val="3"/>
+        </w:numPr>
+        <w:rPr>
+          <w:lang w:val="en-US"/>
+        </w:rPr>
+      </w:pPr>
+      <w:r>
+        <w:rPr>
+          <w:lang w:val="en-US"/>
+        </w:rPr>
+        <w:t>Set some initial properties for the bean</w:t>
+      </w:r>
+    </w:p>
+    <w:p>
+      <w:pPr>
+        <w:pStyle w:val="ListParagraph"/>
+        <w:numPr>
+          <w:ilvl w:val="2"/>
+          <w:numId w:val="3"/>
+        </w:numPr>
+        <w:rPr>
+          <w:lang w:val="en-US"/>
+        </w:rPr>
+      </w:pPr>
+      <w:r>
+        <w:rPr>
+          <w:lang w:val="en-US"/>
+        </w:rPr>
+        <w:t xml:space="preserve">XML approach </w:t>
+      </w:r>
+      <w:proofErr w:type="spellStart"/>
+      <w:r>
+        <w:rPr>
+          <w:lang w:val="en-US"/>
+        </w:rPr>
+        <w:t>init</w:t>
+      </w:r>
+      <w:proofErr w:type="spellEnd"/>
+      <w:r>
+        <w:rPr>
+          <w:lang w:val="en-US"/>
+        </w:rPr>
+        <w:t>-method, destroy-method</w:t>
+      </w:r>
+    </w:p>
+    <w:p>
+      <w:pPr>
+        <w:pStyle w:val="ListParagraph"/>
+        <w:numPr>
+          <w:ilvl w:val="2"/>
+          <w:numId w:val="3"/>
+        </w:numPr>
+        <w:rPr>
+          <w:lang w:val="en-US"/>
+        </w:rPr>
+      </w:pPr>
+      <w:r>
+        <w:rPr>
+          <w:lang w:val="en-US"/>
+        </w:rPr>
+        <w:t>Interfaces to implement</w:t>
+      </w:r>
+    </w:p>
+    <w:p>
+      <w:pPr>
+        <w:pStyle w:val="ListParagraph"/>
+        <w:numPr>
+          <w:ilvl w:val="3"/>
+          <w:numId w:val="3"/>
+        </w:numPr>
+        <w:rPr>
+          <w:lang w:val="en-US"/>
+        </w:rPr>
+      </w:pPr>
+      <w:proofErr w:type="spellStart"/>
+      <w:r>
+        <w:rPr>
+          <w:lang w:val="en-US"/>
+        </w:rPr>
+        <w:t>DisposableBean</w:t>
+      </w:r>
+      <w:proofErr w:type="spellEnd"/>
+    </w:p>
+    <w:p>
+      <w:pPr>
+        <w:pStyle w:val="ListParagraph"/>
+        <w:numPr>
+          <w:ilvl w:val="3"/>
+          <w:numId w:val="3"/>
+        </w:numPr>
+        <w:rPr>
+          <w:lang w:val="en-US"/>
+        </w:rPr>
+      </w:pPr>
+      <w:proofErr w:type="spellStart"/>
+      <w:r>
+        <w:rPr>
+          <w:lang w:val="en-US"/>
+        </w:rPr>
+        <w:t>InitializingBean</w:t>
+      </w:r>
+      <w:proofErr w:type="spellEnd"/>
+    </w:p>
+    <w:p>
+      <w:pPr>
+        <w:pStyle w:val="ListParagraph"/>
+        <w:numPr>
+          <w:ilvl w:val="2"/>
+          <w:numId w:val="3"/>
+        </w:numPr>
+        <w:rPr>
+          <w:lang w:val="en-US"/>
+        </w:rPr>
+      </w:pPr>
+      <w:r>
+        <w:rPr>
+          <w:lang w:val="en-US"/>
+        </w:rPr>
+        <w:t>Annotation based approach :</w:t>
+      </w:r>
+      <w:r>
+        <w:rPr>
+          <w:lang w:val="en-US"/>
+        </w:rPr>
+        <w:br/>
+      </w:r>
+      <w:r>
+        <w:rPr>
+          <w:lang w:val="en-US"/>
+        </w:rPr>
+        <w:t>&lt;dependency&gt;</w:t>
+      </w:r>
+    </w:p>
+    <w:p>
+      <w:pPr>
+        <w:pStyle w:val="ListParagraph"/>
+        <w:ind w:left="2160"/>
+        <w:rPr>
+          <w:lang w:val="en-US"/>
+        </w:rPr>
+      </w:pPr>
+      <w:r>
+        <w:rPr>
+          <w:lang w:val="en-US"/>
+        </w:rPr>
+        <w:tab/>
+        <w:t xml:space="preserve">   &lt;</w:t>
+      </w:r>
+      <w:proofErr w:type="spellStart"/>
+      <w:r>
+        <w:rPr>
+          <w:lang w:val="en-US"/>
+        </w:rPr>
+        <w:t>groupId</w:t>
+      </w:r>
+      <w:proofErr w:type="spellEnd"/>
+      <w:r>
+        <w:rPr>
+          <w:lang w:val="en-US"/>
+        </w:rPr>
+        <w:t>&gt;</w:t>
+      </w:r>
+      <w:proofErr w:type="spellStart"/>
+      <w:r>
+        <w:rPr>
+          <w:lang w:val="en-US"/>
+        </w:rPr>
+        <w:t>javax.annotation</w:t>
+      </w:r>
+      <w:proofErr w:type="spellEnd"/>
+      <w:r>
+        <w:rPr>
+          <w:lang w:val="en-US"/>
+        </w:rPr>
+        <w:t>&lt;/</w:t>
+      </w:r>
+      <w:proofErr w:type="spellStart"/>
+      <w:r>
+        <w:rPr>
+          <w:lang w:val="en-US"/>
+        </w:rPr>
+        <w:t>groupId</w:t>
+      </w:r>
+      <w:proofErr w:type="spellEnd"/>
+      <w:r>
+        <w:rPr>
+          <w:lang w:val="en-US"/>
+        </w:rPr>
+        <w:t>&gt;</w:t>
+      </w:r>
+    </w:p>
+    <w:p>
+      <w:pPr>
+        <w:pStyle w:val="ListParagraph"/>
+        <w:ind w:left="2160"/>
+        <w:rPr>
+          <w:lang w:val="en-US"/>
+        </w:rPr>
+      </w:pPr>
+      <w:r>
+        <w:rPr>
+          <w:lang w:val="en-US"/>
+        </w:rPr>
+        <w:tab/>
+        <w:t xml:space="preserve">    &lt;</w:t>
+      </w:r>
+      <w:proofErr w:type="spellStart"/>
+      <w:r>
+        <w:rPr>
+          <w:lang w:val="en-US"/>
+        </w:rPr>
+        <w:t>artifactId</w:t>
+      </w:r>
+      <w:proofErr w:type="spellEnd"/>
+      <w:r>
+        <w:rPr>
+          <w:lang w:val="en-US"/>
+        </w:rPr>
+        <w:t>&gt;</w:t>
+      </w:r>
+      <w:proofErr w:type="spellStart"/>
+      <w:r>
+        <w:rPr>
+          <w:lang w:val="en-US"/>
+        </w:rPr>
+        <w:t>javax.annotation-api</w:t>
+      </w:r>
+      <w:proofErr w:type="spellEnd"/>
+      <w:r>
+        <w:rPr>
+          <w:lang w:val="en-US"/>
+        </w:rPr>
+        <w:t>&lt;/</w:t>
+      </w:r>
+      <w:proofErr w:type="spellStart"/>
+      <w:r>
+        <w:rPr>
+          <w:lang w:val="en-US"/>
+        </w:rPr>
+        <w:t>artifactId</w:t>
+      </w:r>
+      <w:proofErr w:type="spellEnd"/>
+      <w:r>
+        <w:rPr>
+          <w:lang w:val="en-US"/>
+        </w:rPr>
+        <w:t>&gt;</w:t>
+      </w:r>
+    </w:p>
+    <w:p>
+      <w:pPr>
+        <w:pStyle w:val="ListParagraph"/>
+        <w:ind w:left="2160"/>
+        <w:rPr>
+          <w:lang w:val="en-US"/>
+        </w:rPr>
+      </w:pPr>
+      <w:r>
+        <w:rPr>
+          <w:lang w:val="en-US"/>
+        </w:rPr>
+        <w:tab/>
+        <w:t xml:space="preserve">    &lt;version&gt;1.3.2&lt;/version&gt;</w:t>
+      </w:r>
+    </w:p>
+    <w:p>
+      <w:pPr>
+        <w:pStyle w:val="ListParagraph"/>
+        <w:ind w:left="2160"/>
+        <w:rPr>
+          <w:lang w:val="en-US"/>
+        </w:rPr>
+      </w:pPr>
+      <w:r>
+        <w:rPr>
+          <w:lang w:val="en-US"/>
+        </w:rPr>
+        <w:t>&lt;/dependency&gt;</w:t>
+      </w:r>
+    </w:p>
+    <w:p>
+      <w:pPr>
+        <w:pStyle w:val="ListParagraph"/>
+        <w:ind w:left="2160"/>
+        <w:rPr>
+          <w:lang w:val="en-US"/>
+        </w:rPr>
+      </w:pPr>
+    </w:p>
+    <w:p>
+      <w:pPr>
+        <w:pStyle w:val="ListParagraph"/>
+        <w:numPr>
+          <w:ilvl w:val="3"/>
+          <w:numId w:val="3"/>
+        </w:numPr>
+        <w:rPr>
+          <w:lang w:val="en-US"/>
+        </w:rPr>
+      </w:pPr>
+      <w:r>
+        <w:rPr>
+          <w:lang w:val="en-US"/>
+        </w:rPr>
+        <w:t>@PostConstruct</w:t>
+      </w:r>
+    </w:p>
+    <w:p>
+      <w:pPr>
+        <w:pStyle w:val="ListParagraph"/>
+        <w:numPr>
+          <w:ilvl w:val="3"/>
+          <w:numId w:val="3"/>
+        </w:numPr>
+        <w:rPr>
+          <w:lang w:val="en-US"/>
+        </w:rPr>
+      </w:pPr>
+      <w:r>
+        <w:rPr>
+          <w:lang w:val="en-US"/>
+        </w:rPr>
+        <w:t>@PreDestroy</w:t>
+      </w:r>
+    </w:p>
+    <w:p>
+      <w:pPr>
+        <w:pStyle w:val="ListParagraph"/>
+        <w:numPr>
+          <w:ilvl w:val="0"/>
+          <w:numId w:val="3"/>
+        </w:numPr>
+        <w:rPr>
+          <w:lang w:val="en-US"/>
+        </w:rPr>
+      </w:pPr>
+      <w:r>
+        <w:rPr>
+          <w:lang w:val="en-US"/>
+        </w:rPr>
+        <w:t>Event handling in spring beans</w:t>
+      </w:r>
+    </w:p>
+    <w:p>
+      <w:pPr>
+        <w:pStyle w:val="ListParagraph"/>
+        <w:numPr>
+          <w:ilvl w:val="1"/>
+          <w:numId w:val="3"/>
+        </w:numPr>
+        <w:rPr>
+          <w:lang w:val="en-US"/>
+        </w:rPr>
+      </w:pPr>
+      <w:r>
+        <w:rPr>
+          <w:lang w:val="en-US"/>
+        </w:rPr>
+        <w:t xml:space="preserve">Event -&gt; extends </w:t>
+      </w:r>
+      <w:proofErr w:type="spellStart"/>
+      <w:r>
+        <w:rPr>
+          <w:lang w:val="en-US"/>
+        </w:rPr>
+        <w:t>ApplicationEvent</w:t>
+      </w:r>
+      <w:proofErr w:type="spellEnd"/>
+      <w:r>
+        <w:rPr>
+          <w:lang w:val="en-US"/>
+        </w:rPr>
+        <w:br/>
+        <w:t xml:space="preserve">the source </w:t>
+      </w:r>
+      <w:proofErr w:type="spellStart"/>
+      <w:r>
+        <w:rPr>
+          <w:lang w:val="en-US"/>
+        </w:rPr>
+        <w:t>i.e</w:t>
+      </w:r>
+      <w:proofErr w:type="spellEnd"/>
+      <w:r>
+        <w:rPr>
+          <w:lang w:val="en-US"/>
+        </w:rPr>
+        <w:t xml:space="preserve"> the publisher that raised the event and any other extra info</w:t>
+      </w:r>
+    </w:p>
+    <w:p>
+      <w:pPr>
+        <w:pStyle w:val="ListParagraph"/>
+        <w:numPr>
+          <w:ilvl w:val="1"/>
+          <w:numId w:val="3"/>
+        </w:numPr>
+        <w:rPr>
+          <w:lang w:val="en-US"/>
+        </w:rPr>
+      </w:pPr>
+      <w:r>
+        <w:rPr>
+          <w:lang w:val="en-US"/>
+        </w:rPr>
+        <w:t xml:space="preserve">Listener -&gt; implements </w:t>
+      </w:r>
+      <w:proofErr w:type="spellStart"/>
+      <w:r>
+        <w:rPr>
+          <w:lang w:val="en-US"/>
+        </w:rPr>
+        <w:t>ApplicationListener</w:t>
+      </w:r>
+      <w:proofErr w:type="spellEnd"/>
+      <w:r>
+        <w:rPr>
+          <w:lang w:val="en-US"/>
+        </w:rPr>
+        <w:t xml:space="preserve"> or can use @EventListener on the method</w:t>
+      </w:r>
+    </w:p>
+    <w:p>
+      <w:pPr>
+        <w:pStyle w:val="ListParagraph"/>
+        <w:numPr>
+          <w:ilvl w:val="1"/>
+          <w:numId w:val="3"/>
+        </w:numPr>
+        <w:rPr>
+          <w:lang w:val="en-US"/>
+        </w:rPr>
+      </w:pPr>
+      <w:r>
+        <w:rPr>
+          <w:lang w:val="en-US"/>
+        </w:rPr>
+        <w:lastRenderedPageBreak/>
+        <w:t xml:space="preserve">Publisher -&gt; implements </w:t>
+      </w:r>
+      <w:proofErr w:type="spellStart"/>
+      <w:r>
+        <w:rPr>
+          <w:lang w:val="en-GB"/>
+        </w:rPr>
+        <w:t>ApplicationEventPublisherAware</w:t>
+      </w:r>
+      <w:proofErr w:type="spellEnd"/>
+      <w:r>
+        <w:rPr>
+          <w:lang w:val="en-GB"/>
+        </w:rPr>
+        <w:t xml:space="preserve"> or can </w:t>
+      </w:r>
+      <w:proofErr w:type="spellStart"/>
+      <w:r>
+        <w:rPr>
+          <w:lang w:val="en-GB"/>
+        </w:rPr>
+        <w:t>autowire</w:t>
+      </w:r>
+      <w:proofErr w:type="spellEnd"/>
+      <w:r>
+        <w:rPr>
+          <w:lang w:val="en-GB"/>
+        </w:rPr>
+        <w:t xml:space="preserve"> the </w:t>
+      </w:r>
+      <w:proofErr w:type="spellStart"/>
+      <w:r>
+        <w:rPr>
+          <w:lang w:val="en-GB"/>
+        </w:rPr>
+        <w:t>ApplicationEventPublisher</w:t>
+      </w:r>
+      <w:proofErr w:type="spellEnd"/>
+      <w:r>
+        <w:rPr>
+          <w:lang w:val="en-GB"/>
+        </w:rPr>
+        <w:t xml:space="preserve"> object</w:t>
+      </w:r>
+      <w:r>
+        <w:rPr>
+          <w:lang w:val="en-GB"/>
+        </w:rPr>
+        <w:t xml:space="preserve"> using which an event can be published and listener handles the event</w:t>
+      </w:r>
+    </w:p>
+    <w:p>
+      <w:pPr>
+        <w:rPr>
+          <w:lang w:val="en-US"/>
+        </w:rPr>
+      </w:pPr>
+    </w:p>
+    <w:p>
+      <w:pPr>
+        <w:rPr>
+          <w:b/>
+          <w:bCs/>
+          <w:lang w:val="en-US"/>
+        </w:rPr>
+      </w:pPr>
+      <w:r>
+        <w:rPr>
+          <w:b/>
+          <w:bCs/>
+          <w:lang w:val="en-US"/>
+        </w:rPr>
+        <w:t xml:space="preserve">SPRING </w:t>
+      </w:r>
+      <w:r>
+        <w:rPr>
+          <w:b/>
+          <w:bCs/>
+          <w:lang w:val="en-US"/>
+        </w:rPr>
+        <w:t>JDBC</w:t>
+      </w:r>
+    </w:p>
+    <w:p>
+      <w:pPr>
+        <w:rPr>
+          <w:b/>
+          <w:bCs/>
+          <w:lang w:val="en-US"/>
+        </w:rPr>
+      </w:pPr>
+    </w:p>
+    <w:p>
+      <w:pPr>
+        <w:pStyle w:val="ListParagraph"/>
+        <w:numPr>
+          <w:ilvl w:val="0"/>
+          <w:numId w:val="3"/>
+        </w:numPr>
+        <w:rPr>
+          <w:lang w:val="en-US"/>
+        </w:rPr>
+      </w:pPr>
+      <w:r>
+        <w:rPr>
+          <w:lang w:val="en-US"/>
+        </w:rPr>
+        <w:t xml:space="preserve">Create a </w:t>
+      </w:r>
+      <w:proofErr w:type="spellStart"/>
+      <w:r>
+        <w:rPr>
+          <w:lang w:val="en-US"/>
+        </w:rPr>
+        <w:t>quickstart</w:t>
+      </w:r>
+      <w:proofErr w:type="spellEnd"/>
+      <w:r>
+        <w:rPr>
+          <w:lang w:val="en-US"/>
+        </w:rPr>
+        <w:t xml:space="preserve"> maven project</w:t>
+      </w:r>
+    </w:p>
+    <w:p>
+      <w:pPr>
+        <w:pStyle w:val="ListParagraph"/>
+        <w:numPr>
+          <w:ilvl w:val="0"/>
+          <w:numId w:val="3"/>
+        </w:numPr>
+        <w:rPr>
+          <w:lang w:val="en-US"/>
+        </w:rPr>
+      </w:pPr>
+      <w:r>
+        <w:rPr>
+          <w:lang w:val="en-US"/>
+        </w:rPr>
+        <w:t>Add dependencies</w:t>
+      </w:r>
+    </w:p>
+    <w:p>
+      <w:pPr>
+        <w:pStyle w:val="ListParagraph"/>
+        <w:numPr>
+          <w:ilvl w:val="0"/>
+          <w:numId w:val="3"/>
+        </w:numPr>
+        <w:rPr>
+          <w:lang w:val="en-US"/>
+        </w:rPr>
+      </w:pPr>
+      <w:r>
+        <w:rPr>
+          <w:lang w:val="en-US"/>
+        </w:rPr>
+        <w:t>Create a configuration clas</w:t>
+      </w:r>
+      <w:r>
+        <w:rPr>
+          <w:lang w:val="en-US"/>
+        </w:rPr>
+        <w:t>s</w:t>
+      </w:r>
+    </w:p>
+    <w:p>
+      <w:pPr>
+        <w:pStyle w:val="ListParagraph"/>
+        <w:numPr>
+          <w:ilvl w:val="1"/>
+          <w:numId w:val="3"/>
+        </w:numPr>
+        <w:rPr>
+          <w:lang w:val="en-US"/>
+        </w:rPr>
+      </w:pPr>
+      <w:r>
+        <w:rPr>
+          <w:lang w:val="en-US"/>
+        </w:rPr>
+        <w:t xml:space="preserve">Create a </w:t>
+      </w:r>
+      <w:proofErr w:type="spellStart"/>
+      <w:r>
+        <w:rPr>
+          <w:lang w:val="en-US"/>
+        </w:rPr>
+        <w:t>DataSource</w:t>
+      </w:r>
+      <w:proofErr w:type="spellEnd"/>
+      <w:r>
+        <w:rPr>
+          <w:lang w:val="en-US"/>
+        </w:rPr>
+        <w:t xml:space="preserve"> object and provide DB connection parameters</w:t>
+      </w:r>
+    </w:p>
+    <w:p>
+      <w:pPr>
+        <w:pStyle w:val="ListParagraph"/>
+        <w:numPr>
+          <w:ilvl w:val="1"/>
+          <w:numId w:val="3"/>
+        </w:numPr>
+        <w:rPr>
+          <w:lang w:val="en-US"/>
+        </w:rPr>
+      </w:pPr>
+      <w:r>
+        <w:rPr>
+          <w:lang w:val="en-US"/>
+        </w:rPr>
+        <w:t xml:space="preserve">Create a </w:t>
+      </w:r>
+      <w:proofErr w:type="spellStart"/>
+      <w:r>
+        <w:rPr>
+          <w:lang w:val="en-US"/>
+        </w:rPr>
+        <w:t>JdbcTemplate</w:t>
+      </w:r>
+      <w:proofErr w:type="spellEnd"/>
+      <w:r>
+        <w:rPr>
+          <w:lang w:val="en-US"/>
+        </w:rPr>
+        <w:t xml:space="preserve"> object</w:t>
+      </w:r>
+    </w:p>
+    <w:p>
+      <w:pPr>
+        <w:pStyle w:val="ListParagraph"/>
+        <w:numPr>
+          <w:ilvl w:val="0"/>
+          <w:numId w:val="3"/>
+        </w:numPr>
+        <w:rPr>
+          <w:lang w:val="en-US"/>
+        </w:rPr>
+      </w:pPr>
+      <w:r>
+        <w:rPr>
+          <w:lang w:val="en-US"/>
+        </w:rPr>
+        <w:t>Create a bean that is mapped with DB table</w:t>
+      </w:r>
+    </w:p>
+    <w:p>
+      <w:pPr>
+        <w:pStyle w:val="ListParagraph"/>
+        <w:numPr>
+          <w:ilvl w:val="0"/>
+          <w:numId w:val="3"/>
+        </w:numPr>
+        <w:rPr>
+          <w:lang w:val="en-US"/>
+        </w:rPr>
+      </w:pPr>
+      <w:r>
+        <w:rPr>
+          <w:lang w:val="en-US"/>
+        </w:rPr>
+        <w:t xml:space="preserve">Create a </w:t>
+      </w:r>
+      <w:proofErr w:type="spellStart"/>
+      <w:r>
+        <w:rPr>
+          <w:lang w:val="en-US"/>
+        </w:rPr>
+        <w:t>CustomerDB</w:t>
+      </w:r>
+      <w:proofErr w:type="spellEnd"/>
+      <w:r>
+        <w:rPr>
+          <w:lang w:val="en-US"/>
+        </w:rPr>
+        <w:t xml:space="preserve"> class and inject the </w:t>
+      </w:r>
+      <w:proofErr w:type="spellStart"/>
+      <w:r>
+        <w:rPr>
+          <w:lang w:val="en-US"/>
+        </w:rPr>
+        <w:t>JdbcTemplate</w:t>
+      </w:r>
+      <w:proofErr w:type="spellEnd"/>
+      <w:r>
+        <w:rPr>
+          <w:lang w:val="en-US"/>
+        </w:rPr>
+        <w:t xml:space="preserve"> object using which </w:t>
+      </w:r>
+      <w:proofErr w:type="spellStart"/>
+      <w:r>
+        <w:rPr>
+          <w:lang w:val="en-US"/>
+        </w:rPr>
+        <w:t>sql</w:t>
+      </w:r>
+      <w:proofErr w:type="spellEnd"/>
+      <w:r>
+        <w:rPr>
+          <w:lang w:val="en-US"/>
+        </w:rPr>
+        <w:t xml:space="preserve"> queries can be executed</w:t>
+      </w:r>
+    </w:p>
+    <w:p>
+      <w:pPr>
+        <w:rPr>
+          <w:lang w:val="en-US"/>
+        </w:rPr>
+      </w:pPr>
     </w:p>
     <w:sectPr>
       <w:pgSz w:w="11900" w:h="16840"/>
@@ -1759,7 +3027,7 @@
 </file>
 
 <file path=word/numbering.xml><?xml version="1.0" encoding="utf-8"?>
-<w:numbering xmlns:wpc="http://schemas.microsoft.com/office/word/2010/wordprocessingCanvas" xmlns:cx="http://schemas.microsoft.com/office/drawing/2014/chartex" xmlns:cx1="http://schemas.microsoft.com/office/drawing/2015/9/8/chartex" xmlns:cx2="http://schemas.microsoft.com/office/drawing/2015/10/21/chartex" xmlns:cx3="http://schemas.microsoft.com/office/drawing/2016/5/9/chartex" xmlns:cx4="http://schemas.microsoft.com/office/drawing/2016/5/10/chartex" xmlns:cx5="http://schemas.microsoft.com/office/drawing/2016/5/11/chartex" xmlns:cx6="http://schemas.microsoft.com/office/drawing/2016/5/12/chartex" xmlns:cx7="http://schemas.microsoft.com/office/drawing/2016/5/13/chartex" xmlns:cx8="http://schemas.microsoft.com/office/drawing/2016/5/14/chartex" xmlns:mc="http://schemas.openxmlformats.org/markup-compatibility/2006" xmlns:aink="http://schemas.microsoft.com/office/drawing/2016/ink" xmlns:am3d="http://schemas.microsoft.com/office/drawing/2017/model3d" xmlns:o="urn:schemas-microsoft-com:office:office" xmlns:oel="http://schemas.microsoft.com/office/2019/extlst" xmlns:r="http://schemas.openxmlformats.org/officeDocument/2006/relationships" xmlns:m="http://schemas.openxmlformats.org/officeDocument/2006/math" xmlns:v="urn:schemas-microsoft-com:vml" xmlns:wp14="http://schemas.microsoft.com/office/word/2010/wordprocessingDrawing" xmlns:wp="http://schemas.openxmlformats.org/drawingml/2006/wordprocessingDrawing" xmlns:w10="urn:schemas-microsoft-com:office:word" xmlns:w="http://schemas.openxmlformats.org/wordprocessingml/2006/main" xmlns:w14="http://schemas.microsoft.com/office/word/2010/wordml" xmlns:w15="http://schemas.microsoft.com/office/word/2012/wordml" xmlns:w16cex="http://schemas.microsoft.com/office/word/2018/wordml/cex" xmlns:w16cid="http://schemas.microsoft.com/office/word/2016/wordml/cid" xmlns:w16="http://schemas.microsoft.com/office/word/2018/wordml" xmlns:w16sdtdh="http://schemas.microsoft.com/office/word/2020/wordml/sdtdatahash" xmlns:w16se="http://schemas.microsoft.com/office/word/2015/wordml/symex" xmlns:wpg="http://schemas.microsoft.com/office/word/2010/wordprocessingGroup" xmlns:wpi="http://schemas.microsoft.com/office/word/2010/wordprocessingInk" xmlns:wne="http://schemas.microsoft.com/office/word/2006/wordml" xmlns:wps="http://schemas.microsoft.com/office/word/2010/wordprocessingShape" mc:Ignorable="w14 w15 w16se w16cid w16 w16cex w16sdtdh wp14">
+<w:numbering xmlns:wpc="http://schemas.microsoft.com/office/word/2010/wordprocessingCanvas" xmlns:cx="http://schemas.microsoft.com/office/drawing/2014/chartex" xmlns:cx1="http://schemas.microsoft.com/office/drawing/2015/9/8/chartex" xmlns:cx2="http://schemas.microsoft.com/office/drawing/2015/10/21/chartex" xmlns:cx3="http://schemas.microsoft.com/office/drawing/2016/5/9/chartex" xmlns:cx4="http://schemas.microsoft.com/office/drawing/2016/5/10/chartex" xmlns:cx5="http://schemas.microsoft.com/office/drawing/2016/5/11/chartex" xmlns:cx6="http://schemas.microsoft.com/office/drawing/2016/5/12/chartex" xmlns:cx7="http://schemas.microsoft.com/office/drawing/2016/5/13/chartex" xmlns:cx8="http://schemas.microsoft.com/office/drawing/2016/5/14/chartex" xmlns:mc="http://schemas.openxmlformats.org/markup-compatibility/2006" xmlns:aink="http://schemas.microsoft.com/office/drawing/2016/ink" xmlns:am3d="http://schemas.microsoft.com/office/drawing/2017/model3d" xmlns:o="urn:schemas-microsoft-com:office:office" xmlns:oel="http://schemas.microsoft.com/office/2019/extlst" xmlns:r="http://schemas.openxmlformats.org/officeDocument/2006/relationships" xmlns:m="http://schemas.openxmlformats.org/officeDocument/2006/math" xmlns:v="urn:schemas-microsoft-com:vml" xmlns:wp14="http://schemas.microsoft.com/office/word/2010/wordprocessingDrawing" xmlns:wp="http://schemas.openxmlformats.org/drawingml/2006/wordprocessingDrawing" xmlns:w10="urn:schemas-microsoft-com:office:word" xmlns:w="http://schemas.openxmlformats.org/wordprocessingml/2006/main" xmlns:w14="http://schemas.microsoft.com/office/word/2010/wordml" xmlns:w15="http://schemas.microsoft.com/office/word/2012/wordml" xmlns:w16cex="http://schemas.microsoft.com/office/word/2018/wordml/cex" xmlns:w16cid="http://schemas.microsoft.com/office/word/2016/wordml/cid" xmlns:w16="http://schemas.microsoft.com/office/word/2018/wordml" xmlns:w16du="http://schemas.microsoft.com/office/word/2023/wordml/word16du" xmlns:w16sdtdh="http://schemas.microsoft.com/office/word/2020/wordml/sdtdatahash" xmlns:w16se="http://schemas.microsoft.com/office/word/2015/wordml/symex" xmlns:wpg="http://schemas.microsoft.com/office/word/2010/wordprocessingGroup" xmlns:wpi="http://schemas.microsoft.com/office/word/2010/wordprocessingInk" xmlns:wne="http://schemas.microsoft.com/office/word/2006/wordml" xmlns:wps="http://schemas.microsoft.com/office/word/2010/wordprocessingShape" mc:Ignorable="w14 w15 w16se w16cid w16 w16cex w16sdtdh wp14">
   <w:abstractNum w:abstractNumId="0" w15:restartNumberingAfterBreak="0">
     <w:nsid w:val="04C05B1E"/>
     <w:multiLevelType w:val="hybridMultilevel"/>
@@ -1981,7 +3249,7 @@
         <w:ind w:left="2880" w:hanging="360"/>
       </w:pPr>
     </w:lvl>
-    <w:lvl w:ilvl="4" w:tplc="08090019" w:tentative="1">
+    <w:lvl w:ilvl="4" w:tplc="08090019">
       <w:start w:val="1"/>
       <w:numFmt w:val="lowerLetter"/>
       <w:lvlText w:val="%5."/>
@@ -2437,7 +3705,6 @@
   <w:style w:type="character" w:default="1" w:styleId="DefaultParagraphFont">
     <w:name w:val="Default Paragraph Font"/>
     <w:uiPriority w:val="1"/>
-    <w:semiHidden/>
     <w:unhideWhenUsed/>
   </w:style>
   <w:style w:type="table" w:default="1" w:styleId="TableNormal">

--- a/Docs.docx
+++ b/Docs.docx
@@ -75,14 +75,12 @@
         </w:rPr>
         <w:t xml:space="preserve">, </w:t>
       </w:r>
-      <w:proofErr w:type="spellStart"/>
       <w:r>
         <w:rPr>
           <w:lang w:val="en-US"/>
         </w:rPr>
         <w:t>custname</w:t>
       </w:r>
-      <w:proofErr w:type="spellEnd"/>
       <w:r>
         <w:rPr>
           <w:lang w:val="en-US"/>
@@ -153,21 +151,7 @@
         <w:rPr>
           <w:lang w:val="en-US"/>
         </w:rPr>
-        <w:t xml:space="preserve">Add </w:t>
-      </w:r>
-      <w:proofErr w:type="spellStart"/>
-      <w:r>
-        <w:rPr>
-          <w:lang w:val="en-US"/>
-        </w:rPr>
-        <w:t>DbConnection</w:t>
-      </w:r>
-      <w:proofErr w:type="spellEnd"/>
-      <w:r>
-        <w:rPr>
-          <w:lang w:val="en-US"/>
-        </w:rPr>
-        <w:t xml:space="preserve"> class in CMS java project and make sure it is connected to Db</w:t>
+        <w:t>Add DbConnection class in CMS java project and make sure it is connected to Db</w:t>
       </w:r>
     </w:p>
     <w:p>
@@ -264,21 +248,7 @@
         <w:rPr>
           <w:lang w:val="en-US"/>
         </w:rPr>
-        <w:t xml:space="preserve">Mapping of data types -&gt; automatic type conversion [ </w:t>
-      </w:r>
-      <w:proofErr w:type="spellStart"/>
-      <w:r>
-        <w:rPr>
-          <w:lang w:val="en-US"/>
-        </w:rPr>
-        <w:t>XXXDialect</w:t>
-      </w:r>
-      <w:proofErr w:type="spellEnd"/>
-      <w:r>
-        <w:rPr>
-          <w:lang w:val="en-US"/>
-        </w:rPr>
-        <w:t xml:space="preserve"> ] </w:t>
+        <w:t xml:space="preserve">Mapping of data types -&gt; automatic type conversion [ XXXDialect ] </w:t>
       </w:r>
     </w:p>
     <w:p>
@@ -314,21 +284,7 @@
         <w:rPr>
           <w:lang w:val="en-US"/>
         </w:rPr>
-        <w:t xml:space="preserve">Java -&gt; isa </w:t>
-      </w:r>
-      <w:proofErr w:type="spellStart"/>
-      <w:r>
-        <w:rPr>
-          <w:lang w:val="en-US"/>
-        </w:rPr>
-        <w:t>hasa</w:t>
-      </w:r>
-      <w:proofErr w:type="spellEnd"/>
-      <w:r>
-        <w:rPr>
-          <w:lang w:val="en-US"/>
-        </w:rPr>
-        <w:t>, equals</w:t>
+        <w:t>Java -&gt; isa hasa, equals</w:t>
       </w:r>
     </w:p>
     <w:p>
@@ -364,21 +320,7 @@
         <w:rPr>
           <w:lang w:val="en-US"/>
         </w:rPr>
-        <w:t xml:space="preserve">Creation of </w:t>
-      </w:r>
-      <w:proofErr w:type="spellStart"/>
-      <w:r>
-        <w:rPr>
-          <w:lang w:val="en-US"/>
-        </w:rPr>
-        <w:t>sql</w:t>
-      </w:r>
-      <w:proofErr w:type="spellEnd"/>
-      <w:r>
-        <w:rPr>
-          <w:lang w:val="en-US"/>
-        </w:rPr>
-        <w:t xml:space="preserve"> queries is taken care </w:t>
+        <w:t xml:space="preserve">Creation of sql queries is taken care </w:t>
       </w:r>
     </w:p>
     <w:p>
@@ -468,21 +410,7 @@
         <w:rPr>
           <w:lang w:val="en-US"/>
         </w:rPr>
-        <w:t xml:space="preserve">Create a </w:t>
-      </w:r>
-      <w:proofErr w:type="spellStart"/>
-      <w:r>
-        <w:rPr>
-          <w:lang w:val="en-US"/>
-        </w:rPr>
-        <w:t>quickstart</w:t>
-      </w:r>
-      <w:proofErr w:type="spellEnd"/>
-      <w:r>
-        <w:rPr>
-          <w:lang w:val="en-US"/>
-        </w:rPr>
-        <w:t xml:space="preserve"> Maven project</w:t>
+        <w:t>Create a quickstart Maven project</w:t>
       </w:r>
     </w:p>
     <w:p>
@@ -560,21 +488,7 @@
         <w:rPr>
           <w:lang w:val="en-US"/>
         </w:rPr>
-        <w:t xml:space="preserve"> [</w:t>
-      </w:r>
-      <w:proofErr w:type="spellStart"/>
-      <w:r>
-        <w:rPr>
-          <w:lang w:val="en-US"/>
-        </w:rPr>
-        <w:t>src</w:t>
-      </w:r>
-      <w:proofErr w:type="spellEnd"/>
-      <w:r>
-        <w:rPr>
-          <w:lang w:val="en-US"/>
-        </w:rPr>
-        <w:t>/main/resources]</w:t>
+        <w:t xml:space="preserve"> [src/main/resources]</w:t>
       </w:r>
       <w:r>
         <w:rPr>
@@ -884,45 +798,29 @@
           <w:lang w:val="en-US"/>
         </w:rPr>
       </w:pPr>
-      <w:proofErr w:type="spellStart"/>
-      <w:r>
-        <w:rPr>
-          <w:lang w:val="en-US"/>
-        </w:rPr>
-        <w:t>createQuery</w:t>
-      </w:r>
-      <w:proofErr w:type="spellEnd"/>
-      <w:r>
-        <w:rPr>
-          <w:lang w:val="en-US"/>
-        </w:rPr>
-        <w:t>(&lt;string&gt;, return type) =&gt; Select all</w:t>
-      </w:r>
-    </w:p>
-    <w:p>
-      <w:pPr>
-        <w:pStyle w:val="ListParagraph"/>
-        <w:numPr>
-          <w:ilvl w:val="1"/>
-          <w:numId w:val="2"/>
-        </w:numPr>
-        <w:rPr>
-          <w:lang w:val="en-US"/>
-        </w:rPr>
-      </w:pPr>
-      <w:proofErr w:type="spellStart"/>
-      <w:r>
-        <w:rPr>
-          <w:lang w:val="en-US"/>
-        </w:rPr>
-        <w:t>HQl</w:t>
-      </w:r>
-      <w:proofErr w:type="spellEnd"/>
-      <w:r>
-        <w:rPr>
-          <w:lang w:val="en-US"/>
-        </w:rPr>
-        <w:t xml:space="preserve"> queries =&gt; where, order by, group by, having or aggregate functions</w:t>
+      <w:r>
+        <w:rPr>
+          <w:lang w:val="en-US"/>
+        </w:rPr>
+        <w:t>createQuery(&lt;string&gt;, return type) =&gt; Select all</w:t>
+      </w:r>
+    </w:p>
+    <w:p>
+      <w:pPr>
+        <w:pStyle w:val="ListParagraph"/>
+        <w:numPr>
+          <w:ilvl w:val="1"/>
+          <w:numId w:val="2"/>
+        </w:numPr>
+        <w:rPr>
+          <w:lang w:val="en-US"/>
+        </w:rPr>
+      </w:pPr>
+      <w:r>
+        <w:rPr>
+          <w:lang w:val="en-US"/>
+        </w:rPr>
+        <w:t>HQl queries =&gt; where, order by, group by, having or aggregate functions</w:t>
       </w:r>
     </w:p>
     <w:p>
@@ -937,21 +835,7 @@
         <w:rPr>
           <w:lang w:val="en-US"/>
         </w:rPr>
-        <w:t xml:space="preserve">Or </w:t>
-      </w:r>
-      <w:proofErr w:type="spellStart"/>
-      <w:r>
-        <w:rPr>
-          <w:lang w:val="en-US"/>
-        </w:rPr>
-        <w:t>palceholders</w:t>
-      </w:r>
-      <w:proofErr w:type="spellEnd"/>
-      <w:r>
-        <w:rPr>
-          <w:lang w:val="en-US"/>
-        </w:rPr>
-        <w:t xml:space="preserve"> :id</w:t>
+        <w:t>Or palceholders :id</w:t>
       </w:r>
     </w:p>
     <w:p>
@@ -965,20 +849,12 @@
           <w:lang w:val="en-US"/>
         </w:rPr>
       </w:pPr>
-      <w:proofErr w:type="spellStart"/>
       <w:r>
         <w:rPr>
           <w:lang w:val="en-US"/>
         </w:rPr>
         <w:lastRenderedPageBreak/>
-        <w:t>OneToOne</w:t>
-      </w:r>
-      <w:proofErr w:type="spellEnd"/>
-      <w:r>
-        <w:rPr>
-          <w:lang w:val="en-US"/>
-        </w:rPr>
-        <w:t xml:space="preserve"> =&gt; 1 User has 1 Vehicle</w:t>
+        <w:t>OneToOne =&gt; 1 User has 1 Vehicle</w:t>
       </w:r>
     </w:p>
     <w:p>
@@ -1014,16 +890,8 @@
         <w:rPr>
           <w:lang w:val="en-US"/>
         </w:rPr>
-        <w:t xml:space="preserve">Bidirectional =&gt; </w:t>
-      </w:r>
-      <w:proofErr w:type="spellStart"/>
-      <w:r>
-        <w:rPr>
-          <w:lang w:val="en-US"/>
-        </w:rPr>
-        <w:t>mappedBy</w:t>
-      </w:r>
-      <w:proofErr w:type="spellEnd"/>
+        <w:t>Bidirectional =&gt; mappedBy</w:t>
+      </w:r>
     </w:p>
     <w:p>
       <w:pPr>
@@ -1084,19 +952,11 @@
           <w:lang w:val="en-US"/>
         </w:rPr>
       </w:pPr>
-      <w:proofErr w:type="spellStart"/>
-      <w:r>
-        <w:rPr>
-          <w:lang w:val="en-US"/>
-        </w:rPr>
-        <w:t>ElementCollection</w:t>
-      </w:r>
-      <w:proofErr w:type="spellEnd"/>
-      <w:r>
-        <w:rPr>
-          <w:lang w:val="en-US"/>
-        </w:rPr>
-        <w:t xml:space="preserve"> =&gt; can be used on collections of type primitives</w:t>
+      <w:r>
+        <w:rPr>
+          <w:lang w:val="en-US"/>
+        </w:rPr>
+        <w:t>ElementCollection =&gt; can be used on collections of type primitives</w:t>
       </w:r>
     </w:p>
     <w:p>
@@ -1128,19 +988,11 @@
           <w:lang w:val="en-US"/>
         </w:rPr>
       </w:pPr>
-      <w:proofErr w:type="spellStart"/>
-      <w:r>
-        <w:rPr>
-          <w:lang w:val="en-US"/>
-        </w:rPr>
-        <w:t>OneToMany</w:t>
-      </w:r>
-      <w:proofErr w:type="spellEnd"/>
-      <w:r>
-        <w:rPr>
-          <w:lang w:val="en-US"/>
-        </w:rPr>
-        <w:t xml:space="preserve"> =&gt; can be used on collections of type user defined data types [ class ]</w:t>
+      <w:r>
+        <w:rPr>
+          <w:lang w:val="en-US"/>
+        </w:rPr>
+        <w:t>OneToMany =&gt; can be used on collections of type user defined data types [ class ]</w:t>
       </w:r>
     </w:p>
     <w:p>
@@ -1216,14 +1068,12 @@
           <w:lang w:val="en-US"/>
         </w:rPr>
       </w:pPr>
-      <w:proofErr w:type="spellStart"/>
       <w:r>
         <w:rPr>
           <w:lang w:val="en-US"/>
         </w:rPr>
         <w:t>ManyToMany</w:t>
       </w:r>
-      <w:proofErr w:type="spellEnd"/>
     </w:p>
     <w:p>
       <w:pPr>
@@ -1390,21 +1240,7 @@
         <w:rPr>
           <w:lang w:val="en-US"/>
         </w:rPr>
-        <w:t xml:space="preserve"> – </w:t>
-      </w:r>
-      <w:proofErr w:type="spellStart"/>
-      <w:r>
-        <w:rPr>
-          <w:lang w:val="en-US"/>
-        </w:rPr>
-        <w:t>Quickstart</w:t>
-      </w:r>
-      <w:proofErr w:type="spellEnd"/>
-      <w:r>
-        <w:rPr>
-          <w:lang w:val="en-US"/>
-        </w:rPr>
-        <w:t xml:space="preserve"> Maven</w:t>
+        <w:t xml:space="preserve"> – Quickstart Maven</w:t>
       </w:r>
     </w:p>
     <w:p>
@@ -1508,21 +1344,7 @@
           <w:lang w:val="en-US"/>
         </w:rPr>
         <w:br/>
-        <w:t>lazy-</w:t>
-      </w:r>
-      <w:proofErr w:type="spellStart"/>
-      <w:r>
-        <w:rPr>
-          <w:lang w:val="en-US"/>
-        </w:rPr>
-        <w:t>init</w:t>
-      </w:r>
-      <w:proofErr w:type="spellEnd"/>
-      <w:r>
-        <w:rPr>
-          <w:lang w:val="en-US"/>
-        </w:rPr>
-        <w:t xml:space="preserve"> =&gt; to lazily load the beans</w:t>
+        <w:t>lazy-init =&gt; to lazily load the beans</w:t>
       </w:r>
     </w:p>
     <w:p>
@@ -1547,70 +1369,14 @@
           <w:lang w:val="en-US"/>
         </w:rPr>
         <w:br/>
-        <w:t>&lt;constructor-</w:t>
-      </w:r>
-      <w:proofErr w:type="spellStart"/>
-      <w:r>
-        <w:rPr>
-          <w:lang w:val="en-US"/>
-        </w:rPr>
-        <w:t>args</w:t>
-      </w:r>
-      <w:proofErr w:type="spellEnd"/>
-      <w:r>
-        <w:rPr>
-          <w:lang w:val="en-US"/>
-        </w:rPr>
-        <w:t xml:space="preserve"> name=”</w:t>
-      </w:r>
-      <w:proofErr w:type="spellStart"/>
-      <w:r>
-        <w:rPr>
-          <w:lang w:val="en-US"/>
-        </w:rPr>
-        <w:t>propname</w:t>
-      </w:r>
-      <w:proofErr w:type="spellEnd"/>
-      <w:r>
-        <w:rPr>
-          <w:lang w:val="en-US"/>
-        </w:rPr>
-        <w:t xml:space="preserve">” value=””&gt; - for primitives value attribute </w:t>
+        <w:t xml:space="preserve">&lt;constructor-args name=”propname” value=””&gt; - for primitives value attribute </w:t>
       </w:r>
       <w:r>
         <w:rPr>
           <w:lang w:val="en-US"/>
         </w:rPr>
         <w:br/>
-        <w:t>&lt;constructor-</w:t>
-      </w:r>
-      <w:proofErr w:type="spellStart"/>
-      <w:r>
-        <w:rPr>
-          <w:lang w:val="en-US"/>
-        </w:rPr>
-        <w:t>args</w:t>
-      </w:r>
-      <w:proofErr w:type="spellEnd"/>
-      <w:r>
-        <w:rPr>
-          <w:lang w:val="en-US"/>
-        </w:rPr>
-        <w:t xml:space="preserve"> name=”</w:t>
-      </w:r>
-      <w:proofErr w:type="spellStart"/>
-      <w:r>
-        <w:rPr>
-          <w:lang w:val="en-US"/>
-        </w:rPr>
-        <w:t>propname</w:t>
-      </w:r>
-      <w:proofErr w:type="spellEnd"/>
-      <w:r>
-        <w:rPr>
-          <w:lang w:val="en-US"/>
-        </w:rPr>
-        <w:t>” ref=””&gt; - for object types use ref</w:t>
+        <w:t>&lt;constructor-args name=”propname” ref=””&gt; - for object types use ref</w:t>
       </w:r>
     </w:p>
     <w:p>
@@ -1635,42 +1401,14 @@
           <w:lang w:val="en-US"/>
         </w:rPr>
         <w:br/>
-        <w:t>&lt;property name=”</w:t>
-      </w:r>
-      <w:proofErr w:type="spellStart"/>
-      <w:r>
-        <w:rPr>
-          <w:lang w:val="en-US"/>
-        </w:rPr>
-        <w:t>propname</w:t>
-      </w:r>
-      <w:proofErr w:type="spellEnd"/>
-      <w:r>
-        <w:rPr>
-          <w:lang w:val="en-US"/>
-        </w:rPr>
-        <w:t xml:space="preserve">” value=””&gt; - for primitives value attribute </w:t>
+        <w:t xml:space="preserve">&lt;property name=”propname” value=””&gt; - for primitives value attribute </w:t>
       </w:r>
       <w:r>
         <w:rPr>
           <w:lang w:val="en-US"/>
         </w:rPr>
         <w:br/>
-        <w:t>&lt;property  name=”</w:t>
-      </w:r>
-      <w:proofErr w:type="spellStart"/>
-      <w:r>
-        <w:rPr>
-          <w:lang w:val="en-US"/>
-        </w:rPr>
-        <w:t>propname</w:t>
-      </w:r>
-      <w:proofErr w:type="spellEnd"/>
-      <w:r>
-        <w:rPr>
-          <w:lang w:val="en-US"/>
-        </w:rPr>
-        <w:t>” ref=””&gt; - for object types use ref</w:t>
+        <w:t>&lt;property  name=”propname” ref=””&gt; - for object types use ref</w:t>
       </w:r>
     </w:p>
     <w:p>
@@ -1720,33 +1458,11 @@
           <w:lang w:val="en-US"/>
         </w:rPr>
       </w:pPr>
-      <w:proofErr w:type="spellStart"/>
-      <w:r>
-        <w:rPr>
-          <w:lang w:val="en-US"/>
-        </w:rPr>
-        <w:t>ApplicationContext</w:t>
-      </w:r>
-      <w:proofErr w:type="spellEnd"/>
-      <w:r>
-        <w:rPr>
-          <w:lang w:val="en-US"/>
-        </w:rPr>
-        <w:t xml:space="preserve"> context = new </w:t>
-      </w:r>
-      <w:proofErr w:type="spellStart"/>
-      <w:r>
-        <w:rPr>
-          <w:lang w:val="en-US"/>
-        </w:rPr>
-        <w:t>ClassPathXmlApplicationContext</w:t>
-      </w:r>
-      <w:proofErr w:type="spellEnd"/>
-      <w:r>
-        <w:rPr>
-          <w:lang w:val="en-US"/>
-        </w:rPr>
-        <w:t>(“spring.xml”)</w:t>
+      <w:r>
+        <w:rPr>
+          <w:lang w:val="en-US"/>
+        </w:rPr>
+        <w:t>ApplicationContext context = new ClassPathXmlApplicationContext(“spring.xml”)</w:t>
       </w:r>
     </w:p>
     <w:p>
@@ -1778,33 +1494,11 @@
           <w:lang w:val="en-US"/>
         </w:rPr>
       </w:pPr>
-      <w:proofErr w:type="spellStart"/>
-      <w:r>
-        <w:rPr>
-          <w:lang w:val="en-US"/>
-        </w:rPr>
-        <w:t>Context.getBean</w:t>
-      </w:r>
-      <w:proofErr w:type="spellEnd"/>
-      <w:r>
-        <w:rPr>
-          <w:lang w:val="en-US"/>
-        </w:rPr>
-        <w:t>(“</w:t>
-      </w:r>
-      <w:proofErr w:type="spellStart"/>
-      <w:r>
-        <w:rPr>
-          <w:lang w:val="en-US"/>
-        </w:rPr>
-        <w:t>classname.class</w:t>
-      </w:r>
-      <w:proofErr w:type="spellEnd"/>
-      <w:r>
-        <w:rPr>
-          <w:lang w:val="en-US"/>
-        </w:rPr>
-        <w:t>”)</w:t>
+      <w:r>
+        <w:rPr>
+          <w:lang w:val="en-US"/>
+        </w:rPr>
+        <w:t>Context.getBean(“classname.class”)</w:t>
       </w:r>
     </w:p>
     <w:p>
@@ -1818,33 +1512,11 @@
           <w:lang w:val="en-US"/>
         </w:rPr>
       </w:pPr>
-      <w:proofErr w:type="spellStart"/>
-      <w:r>
-        <w:rPr>
-          <w:lang w:val="en-US"/>
-        </w:rPr>
-        <w:t>Context.getBean</w:t>
-      </w:r>
-      <w:proofErr w:type="spellEnd"/>
-      <w:r>
-        <w:rPr>
-          <w:lang w:val="en-US"/>
-        </w:rPr>
-        <w:t>(“</w:t>
-      </w:r>
-      <w:proofErr w:type="spellStart"/>
-      <w:r>
-        <w:rPr>
-          <w:lang w:val="en-US"/>
-        </w:rPr>
-        <w:t>idvlaue</w:t>
-      </w:r>
-      <w:proofErr w:type="spellEnd"/>
-      <w:r>
-        <w:rPr>
-          <w:lang w:val="en-US"/>
-        </w:rPr>
-        <w:t>”)</w:t>
+      <w:r>
+        <w:rPr>
+          <w:lang w:val="en-US"/>
+        </w:rPr>
+        <w:t>Context.getBean(“idvlaue”)</w:t>
       </w:r>
     </w:p>
     <w:p>
@@ -1971,16 +1643,8 @@
         <w:rPr>
           <w:lang w:val="en-US"/>
         </w:rPr>
-        <w:t xml:space="preserve">@Primary – the class that is annotated with this annotation will be the default reference to be </w:t>
-      </w:r>
-      <w:proofErr w:type="spellStart"/>
-      <w:r>
-        <w:rPr>
-          <w:lang w:val="en-US"/>
-        </w:rPr>
-        <w:t>autowired</w:t>
-      </w:r>
-      <w:proofErr w:type="spellEnd"/>
+        <w:t>@Primary – the class that is annotated with this annotation will be the default reference to be autowired</w:t>
+      </w:r>
     </w:p>
     <w:p>
       <w:pPr>
@@ -2163,99 +1827,47 @@
           <w:lang w:val="en-US"/>
         </w:rPr>
       </w:pPr>
-      <w:proofErr w:type="spellStart"/>
-      <w:r>
-        <w:rPr>
-          <w:lang w:val="en-US"/>
-        </w:rPr>
-        <w:t>ApplicationCOntext</w:t>
-      </w:r>
-      <w:proofErr w:type="spellEnd"/>
-      <w:r>
-        <w:rPr>
-          <w:lang w:val="en-US"/>
-        </w:rPr>
-        <w:t xml:space="preserve"> is set</w:t>
-      </w:r>
-    </w:p>
-    <w:p>
-      <w:pPr>
-        <w:pStyle w:val="ListParagraph"/>
-        <w:numPr>
-          <w:ilvl w:val="1"/>
-          <w:numId w:val="3"/>
-        </w:numPr>
-        <w:rPr>
-          <w:lang w:val="en-US"/>
-        </w:rPr>
-      </w:pPr>
-      <w:proofErr w:type="spellStart"/>
-      <w:r>
-        <w:rPr>
-          <w:lang w:val="en-US"/>
-        </w:rPr>
-        <w:t>BeanNameAware</w:t>
-      </w:r>
-      <w:proofErr w:type="spellEnd"/>
-      <w:r>
-        <w:rPr>
-          <w:lang w:val="en-US"/>
-        </w:rPr>
-        <w:t xml:space="preserve"> -&gt; that </w:t>
-      </w:r>
-      <w:proofErr w:type="spellStart"/>
-      <w:r>
-        <w:rPr>
-          <w:lang w:val="en-US"/>
-        </w:rPr>
-        <w:t>assigna</w:t>
-      </w:r>
-      <w:proofErr w:type="spellEnd"/>
-      <w:r>
-        <w:rPr>
-          <w:lang w:val="en-US"/>
-        </w:rPr>
-        <w:t xml:space="preserve"> an </w:t>
-      </w:r>
-      <w:proofErr w:type="spellStart"/>
-      <w:r>
-        <w:rPr>
-          <w:lang w:val="en-US"/>
-        </w:rPr>
-        <w:t>id</w:t>
-      </w:r>
-      <w:proofErr w:type="spellEnd"/>
-      <w:r>
-        <w:rPr>
-          <w:lang w:val="en-US"/>
-        </w:rPr>
-        <w:t xml:space="preserve"> to the bean</w:t>
-      </w:r>
-    </w:p>
-    <w:p>
-      <w:pPr>
-        <w:pStyle w:val="ListParagraph"/>
-        <w:numPr>
-          <w:ilvl w:val="1"/>
-          <w:numId w:val="3"/>
-        </w:numPr>
-        <w:rPr>
-          <w:lang w:val="en-US"/>
-        </w:rPr>
-      </w:pPr>
-      <w:proofErr w:type="spellStart"/>
-      <w:r>
-        <w:rPr>
-          <w:lang w:val="en-US"/>
-        </w:rPr>
-        <w:t>BeanFactory</w:t>
-      </w:r>
-      <w:proofErr w:type="spellEnd"/>
-      <w:r>
-        <w:rPr>
-          <w:lang w:val="en-US"/>
-        </w:rPr>
-        <w:t xml:space="preserve"> -&gt; where all the beans are registered</w:t>
+      <w:r>
+        <w:rPr>
+          <w:lang w:val="en-US"/>
+        </w:rPr>
+        <w:t>ApplicationCOntext is set</w:t>
+      </w:r>
+    </w:p>
+    <w:p>
+      <w:pPr>
+        <w:pStyle w:val="ListParagraph"/>
+        <w:numPr>
+          <w:ilvl w:val="1"/>
+          <w:numId w:val="3"/>
+        </w:numPr>
+        <w:rPr>
+          <w:lang w:val="en-US"/>
+        </w:rPr>
+      </w:pPr>
+      <w:r>
+        <w:rPr>
+          <w:lang w:val="en-US"/>
+        </w:rPr>
+        <w:t>BeanNameAware -&gt; that assigna an id to the bean</w:t>
+      </w:r>
+    </w:p>
+    <w:p>
+      <w:pPr>
+        <w:pStyle w:val="ListParagraph"/>
+        <w:numPr>
+          <w:ilvl w:val="1"/>
+          <w:numId w:val="3"/>
+        </w:numPr>
+        <w:rPr>
+          <w:lang w:val="en-US"/>
+        </w:rPr>
+      </w:pPr>
+      <w:r>
+        <w:rPr>
+          <w:lang w:val="en-US"/>
+        </w:rPr>
+        <w:t>BeanFactory -&gt; where all the beans are registered</w:t>
       </w:r>
     </w:p>
     <w:p>
@@ -2291,21 +1903,7 @@
         <w:rPr>
           <w:lang w:val="en-US"/>
         </w:rPr>
-        <w:t xml:space="preserve">XML approach </w:t>
-      </w:r>
-      <w:proofErr w:type="spellStart"/>
-      <w:r>
-        <w:rPr>
-          <w:lang w:val="en-US"/>
-        </w:rPr>
-        <w:t>init</w:t>
-      </w:r>
-      <w:proofErr w:type="spellEnd"/>
-      <w:r>
-        <w:rPr>
-          <w:lang w:val="en-US"/>
-        </w:rPr>
-        <w:t>-method, destroy-method</w:t>
+        <w:t>XML approach init-method, destroy-method</w:t>
       </w:r>
     </w:p>
     <w:p>
@@ -2337,14 +1935,12 @@
           <w:lang w:val="en-US"/>
         </w:rPr>
       </w:pPr>
-      <w:proofErr w:type="spellStart"/>
       <w:r>
         <w:rPr>
           <w:lang w:val="en-US"/>
         </w:rPr>
         <w:t>DisposableBean</w:t>
       </w:r>
-      <w:proofErr w:type="spellEnd"/>
     </w:p>
     <w:p>
       <w:pPr>
@@ -2357,14 +1953,12 @@
           <w:lang w:val="en-US"/>
         </w:rPr>
       </w:pPr>
-      <w:proofErr w:type="spellStart"/>
       <w:r>
         <w:rPr>
           <w:lang w:val="en-US"/>
         </w:rPr>
         <w:t>InitializingBean</w:t>
       </w:r>
-      <w:proofErr w:type="spellEnd"/>
     </w:p>
     <w:p>
       <w:pPr>
@@ -2409,49 +2003,7 @@
           <w:lang w:val="en-US"/>
         </w:rPr>
         <w:tab/>
-        <w:t xml:space="preserve">   &lt;</w:t>
-      </w:r>
-      <w:proofErr w:type="spellStart"/>
-      <w:r>
-        <w:rPr>
-          <w:lang w:val="en-US"/>
-        </w:rPr>
-        <w:t>groupId</w:t>
-      </w:r>
-      <w:proofErr w:type="spellEnd"/>
-      <w:r>
-        <w:rPr>
-          <w:lang w:val="en-US"/>
-        </w:rPr>
-        <w:t>&gt;</w:t>
-      </w:r>
-      <w:proofErr w:type="spellStart"/>
-      <w:r>
-        <w:rPr>
-          <w:lang w:val="en-US"/>
-        </w:rPr>
-        <w:t>javax.annotation</w:t>
-      </w:r>
-      <w:proofErr w:type="spellEnd"/>
-      <w:r>
-        <w:rPr>
-          <w:lang w:val="en-US"/>
-        </w:rPr>
-        <w:t>&lt;/</w:t>
-      </w:r>
-      <w:proofErr w:type="spellStart"/>
-      <w:r>
-        <w:rPr>
-          <w:lang w:val="en-US"/>
-        </w:rPr>
-        <w:t>groupId</w:t>
-      </w:r>
-      <w:proofErr w:type="spellEnd"/>
-      <w:r>
-        <w:rPr>
-          <w:lang w:val="en-US"/>
-        </w:rPr>
-        <w:t>&gt;</w:t>
+        <w:t xml:space="preserve">   &lt;groupId&gt;javax.annotation&lt;/groupId&gt;</w:t>
       </w:r>
     </w:p>
     <w:p>
@@ -2467,49 +2019,7 @@
           <w:lang w:val="en-US"/>
         </w:rPr>
         <w:tab/>
-        <w:t xml:space="preserve">    &lt;</w:t>
-      </w:r>
-      <w:proofErr w:type="spellStart"/>
-      <w:r>
-        <w:rPr>
-          <w:lang w:val="en-US"/>
-        </w:rPr>
-        <w:t>artifactId</w:t>
-      </w:r>
-      <w:proofErr w:type="spellEnd"/>
-      <w:r>
-        <w:rPr>
-          <w:lang w:val="en-US"/>
-        </w:rPr>
-        <w:t>&gt;</w:t>
-      </w:r>
-      <w:proofErr w:type="spellStart"/>
-      <w:r>
-        <w:rPr>
-          <w:lang w:val="en-US"/>
-        </w:rPr>
-        <w:t>javax.annotation-api</w:t>
-      </w:r>
-      <w:proofErr w:type="spellEnd"/>
-      <w:r>
-        <w:rPr>
-          <w:lang w:val="en-US"/>
-        </w:rPr>
-        <w:t>&lt;/</w:t>
-      </w:r>
-      <w:proofErr w:type="spellStart"/>
-      <w:r>
-        <w:rPr>
-          <w:lang w:val="en-US"/>
-        </w:rPr>
-        <w:t>artifactId</w:t>
-      </w:r>
-      <w:proofErr w:type="spellEnd"/>
-      <w:r>
-        <w:rPr>
-          <w:lang w:val="en-US"/>
-        </w:rPr>
-        <w:t>&gt;</w:t>
+        <w:t xml:space="preserve">    &lt;artifactId&gt;javax.annotation-api&lt;/artifactId&gt;</w:t>
       </w:r>
     </w:p>
     <w:p>
@@ -2621,68 +2131,32 @@
         <w:rPr>
           <w:lang w:val="en-US"/>
         </w:rPr>
-        <w:t xml:space="preserve">Event -&gt; extends </w:t>
-      </w:r>
-      <w:proofErr w:type="spellStart"/>
-      <w:r>
-        <w:rPr>
-          <w:lang w:val="en-US"/>
-        </w:rPr>
-        <w:t>ApplicationEvent</w:t>
-      </w:r>
-      <w:proofErr w:type="spellEnd"/>
+        <w:t>Event -&gt; extends ApplicationEvent</w:t>
+      </w:r>
       <w:r>
         <w:rPr>
           <w:lang w:val="en-US"/>
         </w:rPr>
         <w:br/>
-        <w:t xml:space="preserve">the source </w:t>
-      </w:r>
-      <w:proofErr w:type="spellStart"/>
-      <w:r>
-        <w:rPr>
-          <w:lang w:val="en-US"/>
-        </w:rPr>
-        <w:t>i.e</w:t>
-      </w:r>
-      <w:proofErr w:type="spellEnd"/>
-      <w:r>
-        <w:rPr>
-          <w:lang w:val="en-US"/>
-        </w:rPr>
-        <w:t xml:space="preserve"> the publisher that raised the event and any other extra info</w:t>
-      </w:r>
-    </w:p>
-    <w:p>
-      <w:pPr>
-        <w:pStyle w:val="ListParagraph"/>
-        <w:numPr>
-          <w:ilvl w:val="1"/>
-          <w:numId w:val="3"/>
-        </w:numPr>
-        <w:rPr>
-          <w:lang w:val="en-US"/>
-        </w:rPr>
-      </w:pPr>
-      <w:r>
-        <w:rPr>
-          <w:lang w:val="en-US"/>
-        </w:rPr>
-        <w:t xml:space="preserve">Listener -&gt; implements </w:t>
-      </w:r>
-      <w:proofErr w:type="spellStart"/>
-      <w:r>
-        <w:rPr>
-          <w:lang w:val="en-US"/>
-        </w:rPr>
-        <w:t>ApplicationListener</w:t>
-      </w:r>
-      <w:proofErr w:type="spellEnd"/>
-      <w:r>
-        <w:rPr>
-          <w:lang w:val="en-US"/>
-        </w:rPr>
-        <w:t xml:space="preserve"> or can use @EventListener on the method</w:t>
+        <w:t>the source i.e the publisher that raised the event and any other extra info</w:t>
+      </w:r>
+    </w:p>
+    <w:p>
+      <w:pPr>
+        <w:pStyle w:val="ListParagraph"/>
+        <w:numPr>
+          <w:ilvl w:val="1"/>
+          <w:numId w:val="3"/>
+        </w:numPr>
+        <w:rPr>
+          <w:lang w:val="en-US"/>
+        </w:rPr>
+      </w:pPr>
+      <w:r>
+        <w:rPr>
+          <w:lang w:val="en-US"/>
+        </w:rPr>
+        <w:t>Listener -&gt; implements ApplicationListener or can use @EventListener on the method</w:t>
       </w:r>
     </w:p>
     <w:p>
@@ -2703,47 +2177,17 @@
         <w:lastRenderedPageBreak/>
         <w:t xml:space="preserve">Publisher -&gt; implements </w:t>
       </w:r>
-      <w:proofErr w:type="spellStart"/>
       <w:r>
         <w:rPr>
           <w:lang w:val="en-GB"/>
         </w:rPr>
         <w:t>ApplicationEventPublisherAware</w:t>
       </w:r>
-      <w:proofErr w:type="spellEnd"/>
       <w:r>
         <w:rPr>
           <w:lang w:val="en-GB"/>
         </w:rPr>
-        <w:t xml:space="preserve"> or can </w:t>
-      </w:r>
-      <w:proofErr w:type="spellStart"/>
-      <w:r>
-        <w:rPr>
-          <w:lang w:val="en-GB"/>
-        </w:rPr>
-        <w:t>autowire</w:t>
-      </w:r>
-      <w:proofErr w:type="spellEnd"/>
-      <w:r>
-        <w:rPr>
-          <w:lang w:val="en-GB"/>
-        </w:rPr>
-        <w:t xml:space="preserve"> the </w:t>
-      </w:r>
-      <w:proofErr w:type="spellStart"/>
-      <w:r>
-        <w:rPr>
-          <w:lang w:val="en-GB"/>
-        </w:rPr>
-        <w:t>ApplicationEventPublisher</w:t>
-      </w:r>
-      <w:proofErr w:type="spellEnd"/>
-      <w:r>
-        <w:rPr>
-          <w:lang w:val="en-GB"/>
-        </w:rPr>
-        <w:t xml:space="preserve"> object</w:t>
+        <w:t xml:space="preserve"> or can autowire the ApplicationEventPublisher object</w:t>
       </w:r>
       <w:r>
         <w:rPr>
@@ -2808,21 +2252,7 @@
         <w:rPr>
           <w:lang w:val="en-US"/>
         </w:rPr>
-        <w:t xml:space="preserve">Create a </w:t>
-      </w:r>
-      <w:proofErr w:type="spellStart"/>
-      <w:r>
-        <w:rPr>
-          <w:lang w:val="en-US"/>
-        </w:rPr>
-        <w:t>quickstart</w:t>
-      </w:r>
-      <w:proofErr w:type="spellEnd"/>
-      <w:r>
-        <w:rPr>
-          <w:lang w:val="en-US"/>
-        </w:rPr>
-        <w:t xml:space="preserve"> maven project</w:t>
+        <w:t>Create a quickstart maven project</w:t>
       </w:r>
     </w:p>
     <w:p>
@@ -2882,53 +2312,25 @@
         <w:rPr>
           <w:lang w:val="en-US"/>
         </w:rPr>
-        <w:t xml:space="preserve">Create a </w:t>
-      </w:r>
-      <w:proofErr w:type="spellStart"/>
-      <w:r>
-        <w:rPr>
-          <w:lang w:val="en-US"/>
-        </w:rPr>
-        <w:t>DataSource</w:t>
-      </w:r>
-      <w:proofErr w:type="spellEnd"/>
-      <w:r>
-        <w:rPr>
-          <w:lang w:val="en-US"/>
-        </w:rPr>
-        <w:t xml:space="preserve"> object and provide DB connection parameters</w:t>
-      </w:r>
-    </w:p>
-    <w:p>
-      <w:pPr>
-        <w:pStyle w:val="ListParagraph"/>
-        <w:numPr>
-          <w:ilvl w:val="1"/>
-          <w:numId w:val="3"/>
-        </w:numPr>
-        <w:rPr>
-          <w:lang w:val="en-US"/>
-        </w:rPr>
-      </w:pPr>
-      <w:r>
-        <w:rPr>
-          <w:lang w:val="en-US"/>
-        </w:rPr>
-        <w:t xml:space="preserve">Create a </w:t>
-      </w:r>
-      <w:proofErr w:type="spellStart"/>
-      <w:r>
-        <w:rPr>
-          <w:lang w:val="en-US"/>
-        </w:rPr>
-        <w:t>JdbcTemplate</w:t>
-      </w:r>
-      <w:proofErr w:type="spellEnd"/>
-      <w:r>
-        <w:rPr>
-          <w:lang w:val="en-US"/>
-        </w:rPr>
-        <w:t xml:space="preserve"> object</w:t>
+        <w:t>Create a DataSource object and provide DB connection parameters</w:t>
+      </w:r>
+    </w:p>
+    <w:p>
+      <w:pPr>
+        <w:pStyle w:val="ListParagraph"/>
+        <w:numPr>
+          <w:ilvl w:val="1"/>
+          <w:numId w:val="3"/>
+        </w:numPr>
+        <w:rPr>
+          <w:lang w:val="en-US"/>
+        </w:rPr>
+      </w:pPr>
+      <w:r>
+        <w:rPr>
+          <w:lang w:val="en-US"/>
+        </w:rPr>
+        <w:t>Create a JdbcTemplate object</w:t>
       </w:r>
     </w:p>
     <w:p>
@@ -2964,57 +2366,698 @@
         <w:rPr>
           <w:lang w:val="en-US"/>
         </w:rPr>
-        <w:t xml:space="preserve">Create a </w:t>
-      </w:r>
-      <w:proofErr w:type="spellStart"/>
-      <w:r>
-        <w:rPr>
-          <w:lang w:val="en-US"/>
-        </w:rPr>
-        <w:t>CustomerDB</w:t>
-      </w:r>
-      <w:proofErr w:type="spellEnd"/>
-      <w:r>
-        <w:rPr>
-          <w:lang w:val="en-US"/>
-        </w:rPr>
-        <w:t xml:space="preserve"> class and inject the </w:t>
-      </w:r>
-      <w:proofErr w:type="spellStart"/>
-      <w:r>
-        <w:rPr>
-          <w:lang w:val="en-US"/>
-        </w:rPr>
-        <w:t>JdbcTemplate</w:t>
-      </w:r>
-      <w:proofErr w:type="spellEnd"/>
-      <w:r>
-        <w:rPr>
-          <w:lang w:val="en-US"/>
-        </w:rPr>
-        <w:t xml:space="preserve"> object using which </w:t>
-      </w:r>
-      <w:proofErr w:type="spellStart"/>
-      <w:r>
-        <w:rPr>
-          <w:lang w:val="en-US"/>
-        </w:rPr>
-        <w:t>sql</w:t>
-      </w:r>
-      <w:proofErr w:type="spellEnd"/>
-      <w:r>
-        <w:rPr>
-          <w:lang w:val="en-US"/>
-        </w:rPr>
-        <w:t xml:space="preserve"> queries can be executed</w:t>
-      </w:r>
-    </w:p>
-    <w:p>
-      <w:pPr>
-        <w:rPr>
-          <w:lang w:val="en-US"/>
-        </w:rPr>
-      </w:pPr>
+        <w:t>Create a CustomerDB class and inject the JdbcTemplate object using which sql queries can be executed</w:t>
+      </w:r>
+    </w:p>
+    <w:p>
+      <w:pPr>
+        <w:rPr>
+          <w:lang w:val="en-US"/>
+        </w:rPr>
+      </w:pPr>
+    </w:p>
+    <w:p>
+      <w:pPr>
+        <w:rPr>
+          <w:lang w:val="en-US"/>
+        </w:rPr>
+      </w:pPr>
+      <w:r>
+        <w:rPr>
+          <w:lang w:val="en-US"/>
+        </w:rPr>
+        <w:t>SPRING MVC</w:t>
+      </w:r>
+    </w:p>
+    <w:p>
+      <w:pPr>
+        <w:rPr>
+          <w:lang w:val="en-US"/>
+        </w:rPr>
+      </w:pPr>
+    </w:p>
+    <w:p>
+      <w:pPr>
+        <w:rPr>
+          <w:lang w:val="en-US"/>
+        </w:rPr>
+      </w:pPr>
+      <w:r>
+        <w:rPr>
+          <w:lang w:val="en-US"/>
+        </w:rPr>
+        <w:t>Tomcat</w:t>
+      </w:r>
+      <w:r>
+        <w:rPr>
+          <w:lang w:val="en-US"/>
+        </w:rPr>
+        <w:t xml:space="preserve"> setup for intellij</w:t>
+      </w:r>
+    </w:p>
+    <w:p>
+      <w:pPr>
+        <w:rPr>
+          <w:lang w:val="en-US"/>
+        </w:rPr>
+      </w:pPr>
+    </w:p>
+    <w:p>
+      <w:pPr>
+        <w:pStyle w:val="ListParagraph"/>
+        <w:numPr>
+          <w:ilvl w:val="0"/>
+          <w:numId w:val="4"/>
+        </w:numPr>
+        <w:rPr>
+          <w:lang w:val="en-US"/>
+        </w:rPr>
+      </w:pPr>
+    </w:p>
+    <w:p>
+      <w:pPr>
+        <w:rPr>
+          <w:lang w:val="en-US"/>
+        </w:rPr>
+      </w:pPr>
+    </w:p>
+    <w:p>
+      <w:pPr>
+        <w:rPr>
+          <w:lang w:val="en-US"/>
+        </w:rPr>
+      </w:pPr>
+      <w:r>
+        <w:rPr>
+          <w:noProof/>
+          <w:lang w:val="en-US"/>
+        </w:rPr>
+        <w:drawing>
+          <wp:inline distT="0" distB="0" distL="0" distR="0" wp14:anchorId="2194F5E7" wp14:editId="15BA9B9A">
+            <wp:extent cx="1639389" cy="2230235"/>
+            <wp:effectExtent l="0" t="0" r="0" b="5080"/>
+            <wp:docPr id="1" name="Picture 1"/>
+            <wp:cNvGraphicFramePr>
+              <a:graphicFrameLocks xmlns:a="http://schemas.openxmlformats.org/drawingml/2006/main" noChangeAspect="1"/>
+            </wp:cNvGraphicFramePr>
+            <a:graphic xmlns:a="http://schemas.openxmlformats.org/drawingml/2006/main">
+              <a:graphicData uri="http://schemas.openxmlformats.org/drawingml/2006/picture">
+                <pic:pic xmlns:pic="http://schemas.openxmlformats.org/drawingml/2006/picture">
+                  <pic:nvPicPr>
+                    <pic:cNvPr id="1" name="Picture 1"/>
+                    <pic:cNvPicPr/>
+                  </pic:nvPicPr>
+                  <pic:blipFill>
+                    <a:blip r:embed="rId6">
+                      <a:extLst>
+                        <a:ext uri="{28A0092B-C50C-407E-A947-70E740481C1C}">
+                          <a14:useLocalDpi xmlns:a14="http://schemas.microsoft.com/office/drawing/2010/main" val="0"/>
+                        </a:ext>
+                      </a:extLst>
+                    </a:blip>
+                    <a:stretch>
+                      <a:fillRect/>
+                    </a:stretch>
+                  </pic:blipFill>
+                  <pic:spPr>
+                    <a:xfrm>
+                      <a:off x="0" y="0"/>
+                      <a:ext cx="1646574" cy="2240010"/>
+                    </a:xfrm>
+                    <a:prstGeom prst="rect">
+                      <a:avLst/>
+                    </a:prstGeom>
+                  </pic:spPr>
+                </pic:pic>
+              </a:graphicData>
+            </a:graphic>
+          </wp:inline>
+        </w:drawing>
+      </w:r>
+      <w:r>
+        <w:rPr>
+          <w:lang w:val="en-US"/>
+        </w:rPr>
+        <w:t xml:space="preserve">       </w:t>
+      </w:r>
+      <w:r>
+        <w:rPr>
+          <w:noProof/>
+          <w:lang w:val="en-US"/>
+        </w:rPr>
+        <w:drawing>
+          <wp:inline distT="0" distB="0" distL="0" distR="0" wp14:anchorId="69B47CEE" wp14:editId="15C8BF8C">
+            <wp:extent cx="3593191" cy="1345655"/>
+            <wp:effectExtent l="0" t="0" r="1270" b="635"/>
+            <wp:docPr id="2" name="Picture 2"/>
+            <wp:cNvGraphicFramePr>
+              <a:graphicFrameLocks xmlns:a="http://schemas.openxmlformats.org/drawingml/2006/main" noChangeAspect="1"/>
+            </wp:cNvGraphicFramePr>
+            <a:graphic xmlns:a="http://schemas.openxmlformats.org/drawingml/2006/main">
+              <a:graphicData uri="http://schemas.openxmlformats.org/drawingml/2006/picture">
+                <pic:pic xmlns:pic="http://schemas.openxmlformats.org/drawingml/2006/picture">
+                  <pic:nvPicPr>
+                    <pic:cNvPr id="2" name="Picture 2"/>
+                    <pic:cNvPicPr/>
+                  </pic:nvPicPr>
+                  <pic:blipFill>
+                    <a:blip r:embed="rId7" cstate="print">
+                      <a:extLst>
+                        <a:ext uri="{28A0092B-C50C-407E-A947-70E740481C1C}">
+                          <a14:useLocalDpi xmlns:a14="http://schemas.microsoft.com/office/drawing/2010/main" val="0"/>
+                        </a:ext>
+                      </a:extLst>
+                    </a:blip>
+                    <a:stretch>
+                      <a:fillRect/>
+                    </a:stretch>
+                  </pic:blipFill>
+                  <pic:spPr>
+                    <a:xfrm>
+                      <a:off x="0" y="0"/>
+                      <a:ext cx="3650967" cy="1367292"/>
+                    </a:xfrm>
+                    <a:prstGeom prst="rect">
+                      <a:avLst/>
+                    </a:prstGeom>
+                  </pic:spPr>
+                </pic:pic>
+              </a:graphicData>
+            </a:graphic>
+          </wp:inline>
+        </w:drawing>
+      </w:r>
+    </w:p>
+    <w:p>
+      <w:pPr>
+        <w:rPr>
+          <w:lang w:val="en-US"/>
+        </w:rPr>
+      </w:pPr>
+    </w:p>
+    <w:p>
+      <w:pPr>
+        <w:rPr>
+          <w:lang w:val="en-US"/>
+        </w:rPr>
+      </w:pPr>
+      <w:r>
+        <w:rPr>
+          <w:noProof/>
+          <w:lang w:val="en-US"/>
+        </w:rPr>
+        <w:drawing>
+          <wp:inline distT="0" distB="0" distL="0" distR="0" wp14:anchorId="759F6F6B" wp14:editId="257AA17B">
+            <wp:extent cx="3135086" cy="1404533"/>
+            <wp:effectExtent l="0" t="0" r="1905" b="5715"/>
+            <wp:docPr id="3" name="Picture 3"/>
+            <wp:cNvGraphicFramePr>
+              <a:graphicFrameLocks xmlns:a="http://schemas.openxmlformats.org/drawingml/2006/main" noChangeAspect="1"/>
+            </wp:cNvGraphicFramePr>
+            <a:graphic xmlns:a="http://schemas.openxmlformats.org/drawingml/2006/main">
+              <a:graphicData uri="http://schemas.openxmlformats.org/drawingml/2006/picture">
+                <pic:pic xmlns:pic="http://schemas.openxmlformats.org/drawingml/2006/picture">
+                  <pic:nvPicPr>
+                    <pic:cNvPr id="3" name="Picture 3"/>
+                    <pic:cNvPicPr/>
+                  </pic:nvPicPr>
+                  <pic:blipFill>
+                    <a:blip r:embed="rId8" cstate="print">
+                      <a:extLst>
+                        <a:ext uri="{28A0092B-C50C-407E-A947-70E740481C1C}">
+                          <a14:useLocalDpi xmlns:a14="http://schemas.microsoft.com/office/drawing/2010/main" val="0"/>
+                        </a:ext>
+                      </a:extLst>
+                    </a:blip>
+                    <a:stretch>
+                      <a:fillRect/>
+                    </a:stretch>
+                  </pic:blipFill>
+                  <pic:spPr>
+                    <a:xfrm>
+                      <a:off x="0" y="0"/>
+                      <a:ext cx="3159881" cy="1415641"/>
+                    </a:xfrm>
+                    <a:prstGeom prst="rect">
+                      <a:avLst/>
+                    </a:prstGeom>
+                  </pic:spPr>
+                </pic:pic>
+              </a:graphicData>
+            </a:graphic>
+          </wp:inline>
+        </w:drawing>
+      </w:r>
+    </w:p>
+    <w:p>
+      <w:pPr>
+        <w:rPr>
+          <w:lang w:val="en-US"/>
+        </w:rPr>
+      </w:pPr>
+      <w:r>
+        <w:rPr>
+          <w:noProof/>
+          <w:lang w:val="en-US"/>
+        </w:rPr>
+        <w:lastRenderedPageBreak/>
+        <w:drawing>
+          <wp:inline distT="0" distB="0" distL="0" distR="0" wp14:anchorId="65E01013" wp14:editId="4D4FCCD6">
+            <wp:extent cx="3621918" cy="2579914"/>
+            <wp:effectExtent l="0" t="0" r="0" b="0"/>
+            <wp:docPr id="4" name="Picture 4"/>
+            <wp:cNvGraphicFramePr>
+              <a:graphicFrameLocks xmlns:a="http://schemas.openxmlformats.org/drawingml/2006/main" noChangeAspect="1"/>
+            </wp:cNvGraphicFramePr>
+            <a:graphic xmlns:a="http://schemas.openxmlformats.org/drawingml/2006/main">
+              <a:graphicData uri="http://schemas.openxmlformats.org/drawingml/2006/picture">
+                <pic:pic xmlns:pic="http://schemas.openxmlformats.org/drawingml/2006/picture">
+                  <pic:nvPicPr>
+                    <pic:cNvPr id="4" name="Picture 4"/>
+                    <pic:cNvPicPr/>
+                  </pic:nvPicPr>
+                  <pic:blipFill>
+                    <a:blip r:embed="rId9" cstate="print">
+                      <a:extLst>
+                        <a:ext uri="{28A0092B-C50C-407E-A947-70E740481C1C}">
+                          <a14:useLocalDpi xmlns:a14="http://schemas.microsoft.com/office/drawing/2010/main" val="0"/>
+                        </a:ext>
+                      </a:extLst>
+                    </a:blip>
+                    <a:stretch>
+                      <a:fillRect/>
+                    </a:stretch>
+                  </pic:blipFill>
+                  <pic:spPr>
+                    <a:xfrm>
+                      <a:off x="0" y="0"/>
+                      <a:ext cx="3651448" cy="2600948"/>
+                    </a:xfrm>
+                    <a:prstGeom prst="rect">
+                      <a:avLst/>
+                    </a:prstGeom>
+                  </pic:spPr>
+                </pic:pic>
+              </a:graphicData>
+            </a:graphic>
+          </wp:inline>
+        </w:drawing>
+      </w:r>
+    </w:p>
+    <w:p>
+      <w:pPr>
+        <w:rPr>
+          <w:lang w:val="en-US"/>
+        </w:rPr>
+      </w:pPr>
+    </w:p>
+    <w:p>
+      <w:pPr>
+        <w:rPr>
+          <w:lang w:val="en-US"/>
+        </w:rPr>
+      </w:pPr>
+      <w:r>
+        <w:rPr>
+          <w:noProof/>
+          <w:lang w:val="en-US"/>
+        </w:rPr>
+        <w:drawing>
+          <wp:inline distT="0" distB="0" distL="0" distR="0" wp14:anchorId="590817A4" wp14:editId="243DC264">
+            <wp:extent cx="2540557" cy="2651760"/>
+            <wp:effectExtent l="0" t="0" r="0" b="2540"/>
+            <wp:docPr id="5" name="Picture 5"/>
+            <wp:cNvGraphicFramePr>
+              <a:graphicFrameLocks xmlns:a="http://schemas.openxmlformats.org/drawingml/2006/main" noChangeAspect="1"/>
+            </wp:cNvGraphicFramePr>
+            <a:graphic xmlns:a="http://schemas.openxmlformats.org/drawingml/2006/main">
+              <a:graphicData uri="http://schemas.openxmlformats.org/drawingml/2006/picture">
+                <pic:pic xmlns:pic="http://schemas.openxmlformats.org/drawingml/2006/picture">
+                  <pic:nvPicPr>
+                    <pic:cNvPr id="5" name="Picture 5"/>
+                    <pic:cNvPicPr/>
+                  </pic:nvPicPr>
+                  <pic:blipFill>
+                    <a:blip r:embed="rId10">
+                      <a:extLst>
+                        <a:ext uri="{28A0092B-C50C-407E-A947-70E740481C1C}">
+                          <a14:useLocalDpi xmlns:a14="http://schemas.microsoft.com/office/drawing/2010/main" val="0"/>
+                        </a:ext>
+                      </a:extLst>
+                    </a:blip>
+                    <a:stretch>
+                      <a:fillRect/>
+                    </a:stretch>
+                  </pic:blipFill>
+                  <pic:spPr>
+                    <a:xfrm>
+                      <a:off x="0" y="0"/>
+                      <a:ext cx="2551362" cy="2663038"/>
+                    </a:xfrm>
+                    <a:prstGeom prst="rect">
+                      <a:avLst/>
+                    </a:prstGeom>
+                  </pic:spPr>
+                </pic:pic>
+              </a:graphicData>
+            </a:graphic>
+          </wp:inline>
+        </w:drawing>
+      </w:r>
+    </w:p>
+    <w:p>
+      <w:pPr>
+        <w:rPr>
+          <w:lang w:val="en-US"/>
+        </w:rPr>
+      </w:pPr>
+    </w:p>
+    <w:p>
+      <w:pPr>
+        <w:rPr>
+          <w:lang w:val="en-US"/>
+        </w:rPr>
+      </w:pPr>
+      <w:r>
+        <w:rPr>
+          <w:noProof/>
+          <w:lang w:val="en-US"/>
+        </w:rPr>
+        <w:drawing>
+          <wp:inline distT="0" distB="0" distL="0" distR="0" wp14:anchorId="2148246E" wp14:editId="0533464A">
+            <wp:extent cx="4008669" cy="2625634"/>
+            <wp:effectExtent l="0" t="0" r="5080" b="3810"/>
+            <wp:docPr id="6" name="Picture 6"/>
+            <wp:cNvGraphicFramePr>
+              <a:graphicFrameLocks xmlns:a="http://schemas.openxmlformats.org/drawingml/2006/main" noChangeAspect="1"/>
+            </wp:cNvGraphicFramePr>
+            <a:graphic xmlns:a="http://schemas.openxmlformats.org/drawingml/2006/main">
+              <a:graphicData uri="http://schemas.openxmlformats.org/drawingml/2006/picture">
+                <pic:pic xmlns:pic="http://schemas.openxmlformats.org/drawingml/2006/picture">
+                  <pic:nvPicPr>
+                    <pic:cNvPr id="6" name="Picture 6"/>
+                    <pic:cNvPicPr/>
+                  </pic:nvPicPr>
+                  <pic:blipFill>
+                    <a:blip r:embed="rId11" cstate="print">
+                      <a:extLst>
+                        <a:ext uri="{28A0092B-C50C-407E-A947-70E740481C1C}">
+                          <a14:useLocalDpi xmlns:a14="http://schemas.microsoft.com/office/drawing/2010/main" val="0"/>
+                        </a:ext>
+                      </a:extLst>
+                    </a:blip>
+                    <a:stretch>
+                      <a:fillRect/>
+                    </a:stretch>
+                  </pic:blipFill>
+                  <pic:spPr>
+                    <a:xfrm>
+                      <a:off x="0" y="0"/>
+                      <a:ext cx="4032940" cy="2641531"/>
+                    </a:xfrm>
+                    <a:prstGeom prst="rect">
+                      <a:avLst/>
+                    </a:prstGeom>
+                  </pic:spPr>
+                </pic:pic>
+              </a:graphicData>
+            </a:graphic>
+          </wp:inline>
+        </w:drawing>
+      </w:r>
+    </w:p>
+    <w:p>
+      <w:pPr>
+        <w:rPr>
+          <w:lang w:val="en-US"/>
+        </w:rPr>
+      </w:pPr>
+      <w:r>
+        <w:rPr>
+          <w:noProof/>
+          <w:lang w:val="en-US"/>
+        </w:rPr>
+        <w:lastRenderedPageBreak/>
+        <w:drawing>
+          <wp:inline distT="0" distB="0" distL="0" distR="0" wp14:anchorId="049723D1" wp14:editId="30B3331D">
+            <wp:extent cx="1927307" cy="3526971"/>
+            <wp:effectExtent l="0" t="0" r="3175" b="3810"/>
+            <wp:docPr id="7" name="Picture 7"/>
+            <wp:cNvGraphicFramePr>
+              <a:graphicFrameLocks xmlns:a="http://schemas.openxmlformats.org/drawingml/2006/main" noChangeAspect="1"/>
+            </wp:cNvGraphicFramePr>
+            <a:graphic xmlns:a="http://schemas.openxmlformats.org/drawingml/2006/main">
+              <a:graphicData uri="http://schemas.openxmlformats.org/drawingml/2006/picture">
+                <pic:pic xmlns:pic="http://schemas.openxmlformats.org/drawingml/2006/picture">
+                  <pic:nvPicPr>
+                    <pic:cNvPr id="7" name="Picture 7"/>
+                    <pic:cNvPicPr/>
+                  </pic:nvPicPr>
+                  <pic:blipFill>
+                    <a:blip r:embed="rId12">
+                      <a:extLst>
+                        <a:ext uri="{28A0092B-C50C-407E-A947-70E740481C1C}">
+                          <a14:useLocalDpi xmlns:a14="http://schemas.microsoft.com/office/drawing/2010/main" val="0"/>
+                        </a:ext>
+                      </a:extLst>
+                    </a:blip>
+                    <a:stretch>
+                      <a:fillRect/>
+                    </a:stretch>
+                  </pic:blipFill>
+                  <pic:spPr>
+                    <a:xfrm>
+                      <a:off x="0" y="0"/>
+                      <a:ext cx="1932663" cy="3536773"/>
+                    </a:xfrm>
+                    <a:prstGeom prst="rect">
+                      <a:avLst/>
+                    </a:prstGeom>
+                  </pic:spPr>
+                </pic:pic>
+              </a:graphicData>
+            </a:graphic>
+          </wp:inline>
+        </w:drawing>
+      </w:r>
+    </w:p>
+    <w:p>
+      <w:pPr>
+        <w:rPr>
+          <w:lang w:val="en-US"/>
+        </w:rPr>
+      </w:pPr>
+    </w:p>
+    <w:p>
+      <w:pPr>
+        <w:rPr>
+          <w:lang w:val="en-US"/>
+        </w:rPr>
+      </w:pPr>
+    </w:p>
+    <w:p>
+      <w:pPr>
+        <w:pStyle w:val="ListParagraph"/>
+        <w:numPr>
+          <w:ilvl w:val="0"/>
+          <w:numId w:val="5"/>
+        </w:numPr>
+        <w:rPr>
+          <w:lang w:val="en-US"/>
+        </w:rPr>
+      </w:pPr>
+      <w:r>
+        <w:rPr>
+          <w:lang w:val="en-US"/>
+        </w:rPr>
+        <w:t>Create a maven webapp project</w:t>
+      </w:r>
+    </w:p>
+    <w:p>
+      <w:pPr>
+        <w:pStyle w:val="ListParagraph"/>
+        <w:numPr>
+          <w:ilvl w:val="0"/>
+          <w:numId w:val="5"/>
+        </w:numPr>
+        <w:rPr>
+          <w:lang w:val="en-US"/>
+        </w:rPr>
+      </w:pPr>
+      <w:r>
+        <w:rPr>
+          <w:lang w:val="en-US"/>
+        </w:rPr>
+        <w:t>Add dependencies in pom.xml</w:t>
+      </w:r>
+    </w:p>
+    <w:p>
+      <w:pPr>
+        <w:pStyle w:val="ListParagraph"/>
+        <w:numPr>
+          <w:ilvl w:val="0"/>
+          <w:numId w:val="5"/>
+        </w:numPr>
+        <w:rPr>
+          <w:lang w:val="en-US"/>
+        </w:rPr>
+      </w:pPr>
+      <w:r>
+        <w:rPr>
+          <w:lang w:val="en-US"/>
+        </w:rPr>
+        <w:t xml:space="preserve">Eclipse </w:t>
+      </w:r>
+    </w:p>
+    <w:p>
+      <w:pPr>
+        <w:pStyle w:val="ListParagraph"/>
+        <w:numPr>
+          <w:ilvl w:val="1"/>
+          <w:numId w:val="5"/>
+        </w:numPr>
+        <w:rPr>
+          <w:lang w:val="en-US"/>
+        </w:rPr>
+      </w:pPr>
+      <w:r>
+        <w:rPr>
+          <w:lang w:val="en-US"/>
+        </w:rPr>
+        <w:t>download tomcat server zip file and unzip it.</w:t>
+      </w:r>
+    </w:p>
+    <w:p>
+      <w:pPr>
+        <w:pStyle w:val="ListParagraph"/>
+        <w:numPr>
+          <w:ilvl w:val="1"/>
+          <w:numId w:val="5"/>
+        </w:numPr>
+        <w:rPr>
+          <w:lang w:val="en-US"/>
+        </w:rPr>
+      </w:pPr>
+      <w:r>
+        <w:rPr>
+          <w:lang w:val="en-US"/>
+        </w:rPr>
+        <w:t>Project Run As-&gt; Run on server -&gt; select tomcat and browse to the downloaded folder</w:t>
+      </w:r>
+    </w:p>
+    <w:p>
+      <w:pPr>
+        <w:pStyle w:val="ListParagraph"/>
+        <w:numPr>
+          <w:ilvl w:val="0"/>
+          <w:numId w:val="5"/>
+        </w:numPr>
+        <w:rPr>
+          <w:lang w:val="en-US"/>
+        </w:rPr>
+      </w:pPr>
+      <w:r>
+        <w:rPr>
+          <w:lang w:val="en-US"/>
+        </w:rPr>
+        <w:t>Intellij : screenshots above</w:t>
+      </w:r>
+    </w:p>
+    <w:p>
+      <w:pPr>
+        <w:pStyle w:val="ListParagraph"/>
+        <w:numPr>
+          <w:ilvl w:val="0"/>
+          <w:numId w:val="5"/>
+        </w:numPr>
+        <w:rPr>
+          <w:lang w:val="en-US"/>
+        </w:rPr>
+      </w:pPr>
+      <w:r>
+        <w:rPr>
+          <w:lang w:val="en-US"/>
+        </w:rPr>
+        <w:t>Create views folder under webapp/WEB-INF package and add hello.jsp within views folder</w:t>
+      </w:r>
+    </w:p>
+    <w:p>
+      <w:pPr>
+        <w:pStyle w:val="ListParagraph"/>
+        <w:numPr>
+          <w:ilvl w:val="0"/>
+          <w:numId w:val="5"/>
+        </w:numPr>
+        <w:rPr>
+          <w:lang w:val="en-US"/>
+        </w:rPr>
+      </w:pPr>
+      <w:r>
+        <w:rPr>
+          <w:lang w:val="en-US"/>
+        </w:rPr>
+        <w:t>Create 2 configuration files to configure DispatcherServlet(</w:t>
+      </w:r>
+      <w:r>
+        <w:rPr>
+          <w:lang w:val="en-US"/>
+        </w:rPr>
+        <w:t>ApplicationContextConfig</w:t>
+      </w:r>
+      <w:r>
+        <w:rPr>
+          <w:lang w:val="en-US"/>
+        </w:rPr>
+        <w:t>.java) and ViewResolver(</w:t>
+      </w:r>
+      <w:r>
+        <w:rPr>
+          <w:lang w:val="en-US"/>
+        </w:rPr>
+        <w:t>SpringWebAppInitializer</w:t>
+      </w:r>
+      <w:r>
+        <w:rPr>
+          <w:lang w:val="en-US"/>
+        </w:rPr>
+        <w:t>)</w:t>
+      </w:r>
+    </w:p>
+    <w:p>
+      <w:pPr>
+        <w:pStyle w:val="ListParagraph"/>
+        <w:numPr>
+          <w:ilvl w:val="0"/>
+          <w:numId w:val="5"/>
+        </w:numPr>
+        <w:rPr>
+          <w:lang w:val="en-US"/>
+        </w:rPr>
+      </w:pPr>
+      <w:r>
+        <w:rPr>
+          <w:lang w:val="en-US"/>
+        </w:rPr>
+        <w:t>Create a controller and configure it to return view</w:t>
+      </w:r>
+    </w:p>
+    <w:p>
+      <w:pPr>
+        <w:pStyle w:val="ListParagraph"/>
+        <w:numPr>
+          <w:ilvl w:val="0"/>
+          <w:numId w:val="5"/>
+        </w:numPr>
+        <w:rPr>
+          <w:lang w:val="en-US"/>
+        </w:rPr>
+      </w:pPr>
+      <w:r>
+        <w:rPr>
+          <w:lang w:val="en-US"/>
+        </w:rPr>
+        <w:t>Add link in index.jsp page</w:t>
+      </w:r>
     </w:p>
     <w:sectPr>
       <w:pgSz w:w="11900" w:h="16840"/>
@@ -3207,6 +3250,95 @@
     </w:lvl>
   </w:abstractNum>
   <w:abstractNum w:abstractNumId="2" w15:restartNumberingAfterBreak="0">
+    <w:nsid w:val="50657A07"/>
+    <w:multiLevelType w:val="hybridMultilevel"/>
+    <w:tmpl w:val="5E06928A"/>
+    <w:lvl w:ilvl="0" w:tplc="0809000F">
+      <w:start w:val="1"/>
+      <w:numFmt w:val="decimal"/>
+      <w:lvlText w:val="%1."/>
+      <w:lvlJc w:val="left"/>
+      <w:pPr>
+        <w:ind w:left="720" w:hanging="360"/>
+      </w:pPr>
+      <w:rPr>
+        <w:rFonts w:hint="default"/>
+      </w:rPr>
+    </w:lvl>
+    <w:lvl w:ilvl="1" w:tplc="08090019">
+      <w:start w:val="1"/>
+      <w:numFmt w:val="lowerLetter"/>
+      <w:lvlText w:val="%2."/>
+      <w:lvlJc w:val="left"/>
+      <w:pPr>
+        <w:ind w:left="1440" w:hanging="360"/>
+      </w:pPr>
+    </w:lvl>
+    <w:lvl w:ilvl="2" w:tplc="0809001B" w:tentative="1">
+      <w:start w:val="1"/>
+      <w:numFmt w:val="lowerRoman"/>
+      <w:lvlText w:val="%3."/>
+      <w:lvlJc w:val="right"/>
+      <w:pPr>
+        <w:ind w:left="2160" w:hanging="180"/>
+      </w:pPr>
+    </w:lvl>
+    <w:lvl w:ilvl="3" w:tplc="0809000F" w:tentative="1">
+      <w:start w:val="1"/>
+      <w:numFmt w:val="decimal"/>
+      <w:lvlText w:val="%4."/>
+      <w:lvlJc w:val="left"/>
+      <w:pPr>
+        <w:ind w:left="2880" w:hanging="360"/>
+      </w:pPr>
+    </w:lvl>
+    <w:lvl w:ilvl="4" w:tplc="08090019" w:tentative="1">
+      <w:start w:val="1"/>
+      <w:numFmt w:val="lowerLetter"/>
+      <w:lvlText w:val="%5."/>
+      <w:lvlJc w:val="left"/>
+      <w:pPr>
+        <w:ind w:left="3600" w:hanging="360"/>
+      </w:pPr>
+    </w:lvl>
+    <w:lvl w:ilvl="5" w:tplc="0809001B" w:tentative="1">
+      <w:start w:val="1"/>
+      <w:numFmt w:val="lowerRoman"/>
+      <w:lvlText w:val="%6."/>
+      <w:lvlJc w:val="right"/>
+      <w:pPr>
+        <w:ind w:left="4320" w:hanging="180"/>
+      </w:pPr>
+    </w:lvl>
+    <w:lvl w:ilvl="6" w:tplc="0809000F" w:tentative="1">
+      <w:start w:val="1"/>
+      <w:numFmt w:val="decimal"/>
+      <w:lvlText w:val="%7."/>
+      <w:lvlJc w:val="left"/>
+      <w:pPr>
+        <w:ind w:left="5040" w:hanging="360"/>
+      </w:pPr>
+    </w:lvl>
+    <w:lvl w:ilvl="7" w:tplc="08090019" w:tentative="1">
+      <w:start w:val="1"/>
+      <w:numFmt w:val="lowerLetter"/>
+      <w:lvlText w:val="%8."/>
+      <w:lvlJc w:val="left"/>
+      <w:pPr>
+        <w:ind w:left="5760" w:hanging="360"/>
+      </w:pPr>
+    </w:lvl>
+    <w:lvl w:ilvl="8" w:tplc="0809001B" w:tentative="1">
+      <w:start w:val="1"/>
+      <w:numFmt w:val="lowerRoman"/>
+      <w:lvlText w:val="%9."/>
+      <w:lvlJc w:val="right"/>
+      <w:pPr>
+        <w:ind w:left="6480" w:hanging="180"/>
+      </w:pPr>
+    </w:lvl>
+  </w:abstractNum>
+  <w:abstractNum w:abstractNumId="3" w15:restartNumberingAfterBreak="0">
     <w:nsid w:val="5F1E4653"/>
     <w:multiLevelType w:val="hybridMultilevel"/>
     <w:tmpl w:val="7BCCCF76"/>
@@ -3250,6 +3382,95 @@
       </w:pPr>
     </w:lvl>
     <w:lvl w:ilvl="4" w:tplc="08090019">
+      <w:start w:val="1"/>
+      <w:numFmt w:val="lowerLetter"/>
+      <w:lvlText w:val="%5."/>
+      <w:lvlJc w:val="left"/>
+      <w:pPr>
+        <w:ind w:left="3600" w:hanging="360"/>
+      </w:pPr>
+    </w:lvl>
+    <w:lvl w:ilvl="5" w:tplc="0809001B" w:tentative="1">
+      <w:start w:val="1"/>
+      <w:numFmt w:val="lowerRoman"/>
+      <w:lvlText w:val="%6."/>
+      <w:lvlJc w:val="right"/>
+      <w:pPr>
+        <w:ind w:left="4320" w:hanging="180"/>
+      </w:pPr>
+    </w:lvl>
+    <w:lvl w:ilvl="6" w:tplc="0809000F" w:tentative="1">
+      <w:start w:val="1"/>
+      <w:numFmt w:val="decimal"/>
+      <w:lvlText w:val="%7."/>
+      <w:lvlJc w:val="left"/>
+      <w:pPr>
+        <w:ind w:left="5040" w:hanging="360"/>
+      </w:pPr>
+    </w:lvl>
+    <w:lvl w:ilvl="7" w:tplc="08090019" w:tentative="1">
+      <w:start w:val="1"/>
+      <w:numFmt w:val="lowerLetter"/>
+      <w:lvlText w:val="%8."/>
+      <w:lvlJc w:val="left"/>
+      <w:pPr>
+        <w:ind w:left="5760" w:hanging="360"/>
+      </w:pPr>
+    </w:lvl>
+    <w:lvl w:ilvl="8" w:tplc="0809001B" w:tentative="1">
+      <w:start w:val="1"/>
+      <w:numFmt w:val="lowerRoman"/>
+      <w:lvlText w:val="%9."/>
+      <w:lvlJc w:val="right"/>
+      <w:pPr>
+        <w:ind w:left="6480" w:hanging="180"/>
+      </w:pPr>
+    </w:lvl>
+  </w:abstractNum>
+  <w:abstractNum w:abstractNumId="4" w15:restartNumberingAfterBreak="0">
+    <w:nsid w:val="6AC14C9B"/>
+    <w:multiLevelType w:val="hybridMultilevel"/>
+    <w:tmpl w:val="005643D0"/>
+    <w:lvl w:ilvl="0" w:tplc="0809000F">
+      <w:start w:val="1"/>
+      <w:numFmt w:val="decimal"/>
+      <w:lvlText w:val="%1."/>
+      <w:lvlJc w:val="left"/>
+      <w:pPr>
+        <w:ind w:left="720" w:hanging="360"/>
+      </w:pPr>
+      <w:rPr>
+        <w:rFonts w:hint="default"/>
+      </w:rPr>
+    </w:lvl>
+    <w:lvl w:ilvl="1" w:tplc="08090019" w:tentative="1">
+      <w:start w:val="1"/>
+      <w:numFmt w:val="lowerLetter"/>
+      <w:lvlText w:val="%2."/>
+      <w:lvlJc w:val="left"/>
+      <w:pPr>
+        <w:ind w:left="1440" w:hanging="360"/>
+      </w:pPr>
+    </w:lvl>
+    <w:lvl w:ilvl="2" w:tplc="0809001B" w:tentative="1">
+      <w:start w:val="1"/>
+      <w:numFmt w:val="lowerRoman"/>
+      <w:lvlText w:val="%3."/>
+      <w:lvlJc w:val="right"/>
+      <w:pPr>
+        <w:ind w:left="2160" w:hanging="180"/>
+      </w:pPr>
+    </w:lvl>
+    <w:lvl w:ilvl="3" w:tplc="0809000F" w:tentative="1">
+      <w:start w:val="1"/>
+      <w:numFmt w:val="decimal"/>
+      <w:lvlText w:val="%4."/>
+      <w:lvlJc w:val="left"/>
+      <w:pPr>
+        <w:ind w:left="2880" w:hanging="360"/>
+      </w:pPr>
+    </w:lvl>
+    <w:lvl w:ilvl="4" w:tplc="08090019" w:tentative="1">
       <w:start w:val="1"/>
       <w:numFmt w:val="lowerLetter"/>
       <w:lvlText w:val="%5."/>
@@ -3302,6 +3523,12 @@
     <w:abstractNumId w:val="0"/>
   </w:num>
   <w:num w:numId="3" w16cid:durableId="64375273">
+    <w:abstractNumId w:val="3"/>
+  </w:num>
+  <w:num w:numId="4" w16cid:durableId="855340830">
+    <w:abstractNumId w:val="4"/>
+  </w:num>
+  <w:num w:numId="5" w16cid:durableId="1655527243">
     <w:abstractNumId w:val="2"/>
   </w:num>
 </w:numbering>
@@ -3705,6 +3932,7 @@
   <w:style w:type="character" w:default="1" w:styleId="DefaultParagraphFont">
     <w:name w:val="Default Paragraph Font"/>
     <w:uiPriority w:val="1"/>
+    <w:semiHidden/>
     <w:unhideWhenUsed/>
   </w:style>
   <w:style w:type="table" w:default="1" w:styleId="TableNormal">

--- a/Docs.docx
+++ b/Docs.docx
@@ -75,12 +75,14 @@
         </w:rPr>
         <w:t xml:space="preserve">, </w:t>
       </w:r>
+      <w:proofErr w:type="spellStart"/>
       <w:r>
         <w:rPr>
           <w:lang w:val="en-US"/>
         </w:rPr>
         <w:t>custname</w:t>
       </w:r>
+      <w:proofErr w:type="spellEnd"/>
       <w:r>
         <w:rPr>
           <w:lang w:val="en-US"/>
@@ -151,7 +153,21 @@
         <w:rPr>
           <w:lang w:val="en-US"/>
         </w:rPr>
-        <w:t>Add DbConnection class in CMS java project and make sure it is connected to Db</w:t>
+        <w:t xml:space="preserve">Add </w:t>
+      </w:r>
+      <w:proofErr w:type="spellStart"/>
+      <w:r>
+        <w:rPr>
+          <w:lang w:val="en-US"/>
+        </w:rPr>
+        <w:t>DbConnection</w:t>
+      </w:r>
+      <w:proofErr w:type="spellEnd"/>
+      <w:r>
+        <w:rPr>
+          <w:lang w:val="en-US"/>
+        </w:rPr>
+        <w:t xml:space="preserve"> class in CMS java project and make sure it is connected to Db</w:t>
       </w:r>
     </w:p>
     <w:p>
@@ -248,7 +264,21 @@
         <w:rPr>
           <w:lang w:val="en-US"/>
         </w:rPr>
-        <w:t xml:space="preserve">Mapping of data types -&gt; automatic type conversion [ XXXDialect ] </w:t>
+        <w:t xml:space="preserve">Mapping of data types -&gt; automatic type conversion [ </w:t>
+      </w:r>
+      <w:proofErr w:type="spellStart"/>
+      <w:r>
+        <w:rPr>
+          <w:lang w:val="en-US"/>
+        </w:rPr>
+        <w:t>XXXDialect</w:t>
+      </w:r>
+      <w:proofErr w:type="spellEnd"/>
+      <w:r>
+        <w:rPr>
+          <w:lang w:val="en-US"/>
+        </w:rPr>
+        <w:t xml:space="preserve"> ] </w:t>
       </w:r>
     </w:p>
     <w:p>
@@ -284,7 +314,21 @@
         <w:rPr>
           <w:lang w:val="en-US"/>
         </w:rPr>
-        <w:t>Java -&gt; isa hasa, equals</w:t>
+        <w:t xml:space="preserve">Java -&gt; isa </w:t>
+      </w:r>
+      <w:proofErr w:type="spellStart"/>
+      <w:r>
+        <w:rPr>
+          <w:lang w:val="en-US"/>
+        </w:rPr>
+        <w:t>hasa</w:t>
+      </w:r>
+      <w:proofErr w:type="spellEnd"/>
+      <w:r>
+        <w:rPr>
+          <w:lang w:val="en-US"/>
+        </w:rPr>
+        <w:t>, equals</w:t>
       </w:r>
     </w:p>
     <w:p>
@@ -320,7 +364,21 @@
         <w:rPr>
           <w:lang w:val="en-US"/>
         </w:rPr>
-        <w:t xml:space="preserve">Creation of sql queries is taken care </w:t>
+        <w:t xml:space="preserve">Creation of </w:t>
+      </w:r>
+      <w:proofErr w:type="spellStart"/>
+      <w:r>
+        <w:rPr>
+          <w:lang w:val="en-US"/>
+        </w:rPr>
+        <w:t>sql</w:t>
+      </w:r>
+      <w:proofErr w:type="spellEnd"/>
+      <w:r>
+        <w:rPr>
+          <w:lang w:val="en-US"/>
+        </w:rPr>
+        <w:t xml:space="preserve"> queries is taken care </w:t>
       </w:r>
     </w:p>
     <w:p>
@@ -410,7 +468,21 @@
         <w:rPr>
           <w:lang w:val="en-US"/>
         </w:rPr>
-        <w:t>Create a quickstart Maven project</w:t>
+        <w:t xml:space="preserve">Create a </w:t>
+      </w:r>
+      <w:proofErr w:type="spellStart"/>
+      <w:r>
+        <w:rPr>
+          <w:lang w:val="en-US"/>
+        </w:rPr>
+        <w:t>quickstart</w:t>
+      </w:r>
+      <w:proofErr w:type="spellEnd"/>
+      <w:r>
+        <w:rPr>
+          <w:lang w:val="en-US"/>
+        </w:rPr>
+        <w:t xml:space="preserve"> Maven project</w:t>
       </w:r>
     </w:p>
     <w:p>
@@ -488,7 +560,21 @@
         <w:rPr>
           <w:lang w:val="en-US"/>
         </w:rPr>
-        <w:t xml:space="preserve"> [src/main/resources]</w:t>
+        <w:t xml:space="preserve"> [</w:t>
+      </w:r>
+      <w:proofErr w:type="spellStart"/>
+      <w:r>
+        <w:rPr>
+          <w:lang w:val="en-US"/>
+        </w:rPr>
+        <w:t>src</w:t>
+      </w:r>
+      <w:proofErr w:type="spellEnd"/>
+      <w:r>
+        <w:rPr>
+          <w:lang w:val="en-US"/>
+        </w:rPr>
+        <w:t>/main/resources]</w:t>
       </w:r>
       <w:r>
         <w:rPr>
@@ -798,11 +884,19 @@
           <w:lang w:val="en-US"/>
         </w:rPr>
       </w:pPr>
-      <w:r>
-        <w:rPr>
-          <w:lang w:val="en-US"/>
-        </w:rPr>
-        <w:t>createQuery(&lt;string&gt;, return type) =&gt; Select all</w:t>
+      <w:proofErr w:type="spellStart"/>
+      <w:r>
+        <w:rPr>
+          <w:lang w:val="en-US"/>
+        </w:rPr>
+        <w:t>createQuery</w:t>
+      </w:r>
+      <w:proofErr w:type="spellEnd"/>
+      <w:r>
+        <w:rPr>
+          <w:lang w:val="en-US"/>
+        </w:rPr>
+        <w:t>(&lt;string&gt;, return type) =&gt; Select all</w:t>
       </w:r>
     </w:p>
     <w:p>
@@ -816,11 +910,19 @@
           <w:lang w:val="en-US"/>
         </w:rPr>
       </w:pPr>
-      <w:r>
-        <w:rPr>
-          <w:lang w:val="en-US"/>
-        </w:rPr>
-        <w:t>HQl queries =&gt; where, order by, group by, having or aggregate functions</w:t>
+      <w:proofErr w:type="spellStart"/>
+      <w:r>
+        <w:rPr>
+          <w:lang w:val="en-US"/>
+        </w:rPr>
+        <w:t>HQl</w:t>
+      </w:r>
+      <w:proofErr w:type="spellEnd"/>
+      <w:r>
+        <w:rPr>
+          <w:lang w:val="en-US"/>
+        </w:rPr>
+        <w:t xml:space="preserve"> queries =&gt; where, order by, group by, having or aggregate functions</w:t>
       </w:r>
     </w:p>
     <w:p>
@@ -835,7 +937,21 @@
         <w:rPr>
           <w:lang w:val="en-US"/>
         </w:rPr>
-        <w:t>Or palceholders :id</w:t>
+        <w:t xml:space="preserve">Or </w:t>
+      </w:r>
+      <w:proofErr w:type="spellStart"/>
+      <w:r>
+        <w:rPr>
+          <w:lang w:val="en-US"/>
+        </w:rPr>
+        <w:t>palceholders</w:t>
+      </w:r>
+      <w:proofErr w:type="spellEnd"/>
+      <w:r>
+        <w:rPr>
+          <w:lang w:val="en-US"/>
+        </w:rPr>
+        <w:t xml:space="preserve"> :id</w:t>
       </w:r>
     </w:p>
     <w:p>
@@ -849,12 +965,20 @@
           <w:lang w:val="en-US"/>
         </w:rPr>
       </w:pPr>
+      <w:proofErr w:type="spellStart"/>
       <w:r>
         <w:rPr>
           <w:lang w:val="en-US"/>
         </w:rPr>
         <w:lastRenderedPageBreak/>
-        <w:t>OneToOne =&gt; 1 User has 1 Vehicle</w:t>
+        <w:t>OneToOne</w:t>
+      </w:r>
+      <w:proofErr w:type="spellEnd"/>
+      <w:r>
+        <w:rPr>
+          <w:lang w:val="en-US"/>
+        </w:rPr>
+        <w:t xml:space="preserve"> =&gt; 1 User has 1 Vehicle</w:t>
       </w:r>
     </w:p>
     <w:p>
@@ -890,8 +1014,16 @@
         <w:rPr>
           <w:lang w:val="en-US"/>
         </w:rPr>
-        <w:t>Bidirectional =&gt; mappedBy</w:t>
-      </w:r>
+        <w:t xml:space="preserve">Bidirectional =&gt; </w:t>
+      </w:r>
+      <w:proofErr w:type="spellStart"/>
+      <w:r>
+        <w:rPr>
+          <w:lang w:val="en-US"/>
+        </w:rPr>
+        <w:t>mappedBy</w:t>
+      </w:r>
+      <w:proofErr w:type="spellEnd"/>
     </w:p>
     <w:p>
       <w:pPr>
@@ -952,11 +1084,19 @@
           <w:lang w:val="en-US"/>
         </w:rPr>
       </w:pPr>
-      <w:r>
-        <w:rPr>
-          <w:lang w:val="en-US"/>
-        </w:rPr>
-        <w:t>ElementCollection =&gt; can be used on collections of type primitives</w:t>
+      <w:proofErr w:type="spellStart"/>
+      <w:r>
+        <w:rPr>
+          <w:lang w:val="en-US"/>
+        </w:rPr>
+        <w:t>ElementCollection</w:t>
+      </w:r>
+      <w:proofErr w:type="spellEnd"/>
+      <w:r>
+        <w:rPr>
+          <w:lang w:val="en-US"/>
+        </w:rPr>
+        <w:t xml:space="preserve"> =&gt; can be used on collections of type primitives</w:t>
       </w:r>
     </w:p>
     <w:p>
@@ -988,11 +1128,19 @@
           <w:lang w:val="en-US"/>
         </w:rPr>
       </w:pPr>
-      <w:r>
-        <w:rPr>
-          <w:lang w:val="en-US"/>
-        </w:rPr>
-        <w:t>OneToMany =&gt; can be used on collections of type user defined data types [ class ]</w:t>
+      <w:proofErr w:type="spellStart"/>
+      <w:r>
+        <w:rPr>
+          <w:lang w:val="en-US"/>
+        </w:rPr>
+        <w:t>OneToMany</w:t>
+      </w:r>
+      <w:proofErr w:type="spellEnd"/>
+      <w:r>
+        <w:rPr>
+          <w:lang w:val="en-US"/>
+        </w:rPr>
+        <w:t xml:space="preserve"> =&gt; can be used on collections of type user defined data types [ class ]</w:t>
       </w:r>
     </w:p>
     <w:p>
@@ -1068,12 +1216,14 @@
           <w:lang w:val="en-US"/>
         </w:rPr>
       </w:pPr>
+      <w:proofErr w:type="spellStart"/>
       <w:r>
         <w:rPr>
           <w:lang w:val="en-US"/>
         </w:rPr>
         <w:t>ManyToMany</w:t>
       </w:r>
+      <w:proofErr w:type="spellEnd"/>
     </w:p>
     <w:p>
       <w:pPr>
@@ -1240,7 +1390,21 @@
         <w:rPr>
           <w:lang w:val="en-US"/>
         </w:rPr>
-        <w:t xml:space="preserve"> – Quickstart Maven</w:t>
+        <w:t xml:space="preserve"> – </w:t>
+      </w:r>
+      <w:proofErr w:type="spellStart"/>
+      <w:r>
+        <w:rPr>
+          <w:lang w:val="en-US"/>
+        </w:rPr>
+        <w:t>Quickstart</w:t>
+      </w:r>
+      <w:proofErr w:type="spellEnd"/>
+      <w:r>
+        <w:rPr>
+          <w:lang w:val="en-US"/>
+        </w:rPr>
+        <w:t xml:space="preserve"> Maven</w:t>
       </w:r>
     </w:p>
     <w:p>
@@ -1344,7 +1508,21 @@
           <w:lang w:val="en-US"/>
         </w:rPr>
         <w:br/>
-        <w:t>lazy-init =&gt; to lazily load the beans</w:t>
+        <w:t>lazy-</w:t>
+      </w:r>
+      <w:proofErr w:type="spellStart"/>
+      <w:r>
+        <w:rPr>
+          <w:lang w:val="en-US"/>
+        </w:rPr>
+        <w:t>init</w:t>
+      </w:r>
+      <w:proofErr w:type="spellEnd"/>
+      <w:r>
+        <w:rPr>
+          <w:lang w:val="en-US"/>
+        </w:rPr>
+        <w:t xml:space="preserve"> =&gt; to lazily load the beans</w:t>
       </w:r>
     </w:p>
     <w:p>
@@ -1369,14 +1547,70 @@
           <w:lang w:val="en-US"/>
         </w:rPr>
         <w:br/>
-        <w:t xml:space="preserve">&lt;constructor-args name=”propname” value=””&gt; - for primitives value attribute </w:t>
+        <w:t>&lt;constructor-</w:t>
+      </w:r>
+      <w:proofErr w:type="spellStart"/>
+      <w:r>
+        <w:rPr>
+          <w:lang w:val="en-US"/>
+        </w:rPr>
+        <w:t>args</w:t>
+      </w:r>
+      <w:proofErr w:type="spellEnd"/>
+      <w:r>
+        <w:rPr>
+          <w:lang w:val="en-US"/>
+        </w:rPr>
+        <w:t xml:space="preserve"> name=”</w:t>
+      </w:r>
+      <w:proofErr w:type="spellStart"/>
+      <w:r>
+        <w:rPr>
+          <w:lang w:val="en-US"/>
+        </w:rPr>
+        <w:t>propname</w:t>
+      </w:r>
+      <w:proofErr w:type="spellEnd"/>
+      <w:r>
+        <w:rPr>
+          <w:lang w:val="en-US"/>
+        </w:rPr>
+        <w:t xml:space="preserve">” value=””&gt; - for primitives value attribute </w:t>
       </w:r>
       <w:r>
         <w:rPr>
           <w:lang w:val="en-US"/>
         </w:rPr>
         <w:br/>
-        <w:t>&lt;constructor-args name=”propname” ref=””&gt; - for object types use ref</w:t>
+        <w:t>&lt;constructor-</w:t>
+      </w:r>
+      <w:proofErr w:type="spellStart"/>
+      <w:r>
+        <w:rPr>
+          <w:lang w:val="en-US"/>
+        </w:rPr>
+        <w:t>args</w:t>
+      </w:r>
+      <w:proofErr w:type="spellEnd"/>
+      <w:r>
+        <w:rPr>
+          <w:lang w:val="en-US"/>
+        </w:rPr>
+        <w:t xml:space="preserve"> name=”</w:t>
+      </w:r>
+      <w:proofErr w:type="spellStart"/>
+      <w:r>
+        <w:rPr>
+          <w:lang w:val="en-US"/>
+        </w:rPr>
+        <w:t>propname</w:t>
+      </w:r>
+      <w:proofErr w:type="spellEnd"/>
+      <w:r>
+        <w:rPr>
+          <w:lang w:val="en-US"/>
+        </w:rPr>
+        <w:t>” ref=””&gt; - for object types use ref</w:t>
       </w:r>
     </w:p>
     <w:p>
@@ -1401,14 +1635,42 @@
           <w:lang w:val="en-US"/>
         </w:rPr>
         <w:br/>
-        <w:t xml:space="preserve">&lt;property name=”propname” value=””&gt; - for primitives value attribute </w:t>
+        <w:t>&lt;property name=”</w:t>
+      </w:r>
+      <w:proofErr w:type="spellStart"/>
+      <w:r>
+        <w:rPr>
+          <w:lang w:val="en-US"/>
+        </w:rPr>
+        <w:t>propname</w:t>
+      </w:r>
+      <w:proofErr w:type="spellEnd"/>
+      <w:r>
+        <w:rPr>
+          <w:lang w:val="en-US"/>
+        </w:rPr>
+        <w:t xml:space="preserve">” value=””&gt; - for primitives value attribute </w:t>
       </w:r>
       <w:r>
         <w:rPr>
           <w:lang w:val="en-US"/>
         </w:rPr>
         <w:br/>
-        <w:t>&lt;property  name=”propname” ref=””&gt; - for object types use ref</w:t>
+        <w:t>&lt;property  name=”</w:t>
+      </w:r>
+      <w:proofErr w:type="spellStart"/>
+      <w:r>
+        <w:rPr>
+          <w:lang w:val="en-US"/>
+        </w:rPr>
+        <w:t>propname</w:t>
+      </w:r>
+      <w:proofErr w:type="spellEnd"/>
+      <w:r>
+        <w:rPr>
+          <w:lang w:val="en-US"/>
+        </w:rPr>
+        <w:t>” ref=””&gt; - for object types use ref</w:t>
       </w:r>
     </w:p>
     <w:p>
@@ -1458,11 +1720,33 @@
           <w:lang w:val="en-US"/>
         </w:rPr>
       </w:pPr>
-      <w:r>
-        <w:rPr>
-          <w:lang w:val="en-US"/>
-        </w:rPr>
-        <w:t>ApplicationContext context = new ClassPathXmlApplicationContext(“spring.xml”)</w:t>
+      <w:proofErr w:type="spellStart"/>
+      <w:r>
+        <w:rPr>
+          <w:lang w:val="en-US"/>
+        </w:rPr>
+        <w:t>ApplicationContext</w:t>
+      </w:r>
+      <w:proofErr w:type="spellEnd"/>
+      <w:r>
+        <w:rPr>
+          <w:lang w:val="en-US"/>
+        </w:rPr>
+        <w:t xml:space="preserve"> context = new </w:t>
+      </w:r>
+      <w:proofErr w:type="spellStart"/>
+      <w:r>
+        <w:rPr>
+          <w:lang w:val="en-US"/>
+        </w:rPr>
+        <w:t>ClassPathXmlApplicationContext</w:t>
+      </w:r>
+      <w:proofErr w:type="spellEnd"/>
+      <w:r>
+        <w:rPr>
+          <w:lang w:val="en-US"/>
+        </w:rPr>
+        <w:t>(“spring.xml”)</w:t>
       </w:r>
     </w:p>
     <w:p>
@@ -1494,11 +1778,33 @@
           <w:lang w:val="en-US"/>
         </w:rPr>
       </w:pPr>
-      <w:r>
-        <w:rPr>
-          <w:lang w:val="en-US"/>
-        </w:rPr>
-        <w:t>Context.getBean(“classname.class”)</w:t>
+      <w:proofErr w:type="spellStart"/>
+      <w:r>
+        <w:rPr>
+          <w:lang w:val="en-US"/>
+        </w:rPr>
+        <w:t>Context.getBean</w:t>
+      </w:r>
+      <w:proofErr w:type="spellEnd"/>
+      <w:r>
+        <w:rPr>
+          <w:lang w:val="en-US"/>
+        </w:rPr>
+        <w:t>(“</w:t>
+      </w:r>
+      <w:proofErr w:type="spellStart"/>
+      <w:r>
+        <w:rPr>
+          <w:lang w:val="en-US"/>
+        </w:rPr>
+        <w:t>classname.class</w:t>
+      </w:r>
+      <w:proofErr w:type="spellEnd"/>
+      <w:r>
+        <w:rPr>
+          <w:lang w:val="en-US"/>
+        </w:rPr>
+        <w:t>”)</w:t>
       </w:r>
     </w:p>
     <w:p>
@@ -1512,11 +1818,33 @@
           <w:lang w:val="en-US"/>
         </w:rPr>
       </w:pPr>
-      <w:r>
-        <w:rPr>
-          <w:lang w:val="en-US"/>
-        </w:rPr>
-        <w:t>Context.getBean(“idvlaue”)</w:t>
+      <w:proofErr w:type="spellStart"/>
+      <w:r>
+        <w:rPr>
+          <w:lang w:val="en-US"/>
+        </w:rPr>
+        <w:t>Context.getBean</w:t>
+      </w:r>
+      <w:proofErr w:type="spellEnd"/>
+      <w:r>
+        <w:rPr>
+          <w:lang w:val="en-US"/>
+        </w:rPr>
+        <w:t>(“</w:t>
+      </w:r>
+      <w:proofErr w:type="spellStart"/>
+      <w:r>
+        <w:rPr>
+          <w:lang w:val="en-US"/>
+        </w:rPr>
+        <w:t>idvlaue</w:t>
+      </w:r>
+      <w:proofErr w:type="spellEnd"/>
+      <w:r>
+        <w:rPr>
+          <w:lang w:val="en-US"/>
+        </w:rPr>
+        <w:t>”)</w:t>
       </w:r>
     </w:p>
     <w:p>
@@ -1643,8 +1971,16 @@
         <w:rPr>
           <w:lang w:val="en-US"/>
         </w:rPr>
-        <w:t>@Primary – the class that is annotated with this annotation will be the default reference to be autowired</w:t>
-      </w:r>
+        <w:t xml:space="preserve">@Primary – the class that is annotated with this annotation will be the default reference to be </w:t>
+      </w:r>
+      <w:proofErr w:type="spellStart"/>
+      <w:r>
+        <w:rPr>
+          <w:lang w:val="en-US"/>
+        </w:rPr>
+        <w:t>autowired</w:t>
+      </w:r>
+      <w:proofErr w:type="spellEnd"/>
     </w:p>
     <w:p>
       <w:pPr>
@@ -1827,11 +2163,19 @@
           <w:lang w:val="en-US"/>
         </w:rPr>
       </w:pPr>
-      <w:r>
-        <w:rPr>
-          <w:lang w:val="en-US"/>
-        </w:rPr>
-        <w:t>ApplicationCOntext is set</w:t>
+      <w:proofErr w:type="spellStart"/>
+      <w:r>
+        <w:rPr>
+          <w:lang w:val="en-US"/>
+        </w:rPr>
+        <w:t>ApplicationCOntext</w:t>
+      </w:r>
+      <w:proofErr w:type="spellEnd"/>
+      <w:r>
+        <w:rPr>
+          <w:lang w:val="en-US"/>
+        </w:rPr>
+        <w:t xml:space="preserve"> is set</w:t>
       </w:r>
     </w:p>
     <w:p>
@@ -1845,11 +2189,47 @@
           <w:lang w:val="en-US"/>
         </w:rPr>
       </w:pPr>
-      <w:r>
-        <w:rPr>
-          <w:lang w:val="en-US"/>
-        </w:rPr>
-        <w:t>BeanNameAware -&gt; that assigna an id to the bean</w:t>
+      <w:proofErr w:type="spellStart"/>
+      <w:r>
+        <w:rPr>
+          <w:lang w:val="en-US"/>
+        </w:rPr>
+        <w:t>BeanNameAware</w:t>
+      </w:r>
+      <w:proofErr w:type="spellEnd"/>
+      <w:r>
+        <w:rPr>
+          <w:lang w:val="en-US"/>
+        </w:rPr>
+        <w:t xml:space="preserve"> -&gt; that </w:t>
+      </w:r>
+      <w:proofErr w:type="spellStart"/>
+      <w:r>
+        <w:rPr>
+          <w:lang w:val="en-US"/>
+        </w:rPr>
+        <w:t>assigna</w:t>
+      </w:r>
+      <w:proofErr w:type="spellEnd"/>
+      <w:r>
+        <w:rPr>
+          <w:lang w:val="en-US"/>
+        </w:rPr>
+        <w:t xml:space="preserve"> an </w:t>
+      </w:r>
+      <w:proofErr w:type="spellStart"/>
+      <w:r>
+        <w:rPr>
+          <w:lang w:val="en-US"/>
+        </w:rPr>
+        <w:t>id</w:t>
+      </w:r>
+      <w:proofErr w:type="spellEnd"/>
+      <w:r>
+        <w:rPr>
+          <w:lang w:val="en-US"/>
+        </w:rPr>
+        <w:t xml:space="preserve"> to the bean</w:t>
       </w:r>
     </w:p>
     <w:p>
@@ -1863,11 +2243,19 @@
           <w:lang w:val="en-US"/>
         </w:rPr>
       </w:pPr>
-      <w:r>
-        <w:rPr>
-          <w:lang w:val="en-US"/>
-        </w:rPr>
-        <w:t>BeanFactory -&gt; where all the beans are registered</w:t>
+      <w:proofErr w:type="spellStart"/>
+      <w:r>
+        <w:rPr>
+          <w:lang w:val="en-US"/>
+        </w:rPr>
+        <w:t>BeanFactory</w:t>
+      </w:r>
+      <w:proofErr w:type="spellEnd"/>
+      <w:r>
+        <w:rPr>
+          <w:lang w:val="en-US"/>
+        </w:rPr>
+        <w:t xml:space="preserve"> -&gt; where all the beans are registered</w:t>
       </w:r>
     </w:p>
     <w:p>
@@ -1903,7 +2291,21 @@
         <w:rPr>
           <w:lang w:val="en-US"/>
         </w:rPr>
-        <w:t>XML approach init-method, destroy-method</w:t>
+        <w:t xml:space="preserve">XML approach </w:t>
+      </w:r>
+      <w:proofErr w:type="spellStart"/>
+      <w:r>
+        <w:rPr>
+          <w:lang w:val="en-US"/>
+        </w:rPr>
+        <w:t>init</w:t>
+      </w:r>
+      <w:proofErr w:type="spellEnd"/>
+      <w:r>
+        <w:rPr>
+          <w:lang w:val="en-US"/>
+        </w:rPr>
+        <w:t>-method, destroy-method</w:t>
       </w:r>
     </w:p>
     <w:p>
@@ -1935,12 +2337,14 @@
           <w:lang w:val="en-US"/>
         </w:rPr>
       </w:pPr>
+      <w:proofErr w:type="spellStart"/>
       <w:r>
         <w:rPr>
           <w:lang w:val="en-US"/>
         </w:rPr>
         <w:t>DisposableBean</w:t>
       </w:r>
+      <w:proofErr w:type="spellEnd"/>
     </w:p>
     <w:p>
       <w:pPr>
@@ -1953,12 +2357,14 @@
           <w:lang w:val="en-US"/>
         </w:rPr>
       </w:pPr>
+      <w:proofErr w:type="spellStart"/>
       <w:r>
         <w:rPr>
           <w:lang w:val="en-US"/>
         </w:rPr>
         <w:t>InitializingBean</w:t>
       </w:r>
+      <w:proofErr w:type="spellEnd"/>
     </w:p>
     <w:p>
       <w:pPr>
@@ -2003,7 +2409,49 @@
           <w:lang w:val="en-US"/>
         </w:rPr>
         <w:tab/>
-        <w:t xml:space="preserve">   &lt;groupId&gt;javax.annotation&lt;/groupId&gt;</w:t>
+        <w:t xml:space="preserve">   &lt;</w:t>
+      </w:r>
+      <w:proofErr w:type="spellStart"/>
+      <w:r>
+        <w:rPr>
+          <w:lang w:val="en-US"/>
+        </w:rPr>
+        <w:t>groupId</w:t>
+      </w:r>
+      <w:proofErr w:type="spellEnd"/>
+      <w:r>
+        <w:rPr>
+          <w:lang w:val="en-US"/>
+        </w:rPr>
+        <w:t>&gt;</w:t>
+      </w:r>
+      <w:proofErr w:type="spellStart"/>
+      <w:r>
+        <w:rPr>
+          <w:lang w:val="en-US"/>
+        </w:rPr>
+        <w:t>javax.annotation</w:t>
+      </w:r>
+      <w:proofErr w:type="spellEnd"/>
+      <w:r>
+        <w:rPr>
+          <w:lang w:val="en-US"/>
+        </w:rPr>
+        <w:t>&lt;/</w:t>
+      </w:r>
+      <w:proofErr w:type="spellStart"/>
+      <w:r>
+        <w:rPr>
+          <w:lang w:val="en-US"/>
+        </w:rPr>
+        <w:t>groupId</w:t>
+      </w:r>
+      <w:proofErr w:type="spellEnd"/>
+      <w:r>
+        <w:rPr>
+          <w:lang w:val="en-US"/>
+        </w:rPr>
+        <w:t>&gt;</w:t>
       </w:r>
     </w:p>
     <w:p>
@@ -2019,7 +2467,49 @@
           <w:lang w:val="en-US"/>
         </w:rPr>
         <w:tab/>
-        <w:t xml:space="preserve">    &lt;artifactId&gt;javax.annotation-api&lt;/artifactId&gt;</w:t>
+        <w:t xml:space="preserve">    &lt;</w:t>
+      </w:r>
+      <w:proofErr w:type="spellStart"/>
+      <w:r>
+        <w:rPr>
+          <w:lang w:val="en-US"/>
+        </w:rPr>
+        <w:t>artifactId</w:t>
+      </w:r>
+      <w:proofErr w:type="spellEnd"/>
+      <w:r>
+        <w:rPr>
+          <w:lang w:val="en-US"/>
+        </w:rPr>
+        <w:t>&gt;</w:t>
+      </w:r>
+      <w:proofErr w:type="spellStart"/>
+      <w:r>
+        <w:rPr>
+          <w:lang w:val="en-US"/>
+        </w:rPr>
+        <w:t>javax.annotation-api</w:t>
+      </w:r>
+      <w:proofErr w:type="spellEnd"/>
+      <w:r>
+        <w:rPr>
+          <w:lang w:val="en-US"/>
+        </w:rPr>
+        <w:t>&lt;/</w:t>
+      </w:r>
+      <w:proofErr w:type="spellStart"/>
+      <w:r>
+        <w:rPr>
+          <w:lang w:val="en-US"/>
+        </w:rPr>
+        <w:t>artifactId</w:t>
+      </w:r>
+      <w:proofErr w:type="spellEnd"/>
+      <w:r>
+        <w:rPr>
+          <w:lang w:val="en-US"/>
+        </w:rPr>
+        <w:t>&gt;</w:t>
       </w:r>
     </w:p>
     <w:p>
@@ -2131,14 +2621,36 @@
         <w:rPr>
           <w:lang w:val="en-US"/>
         </w:rPr>
-        <w:t>Event -&gt; extends ApplicationEvent</w:t>
-      </w:r>
+        <w:t xml:space="preserve">Event -&gt; extends </w:t>
+      </w:r>
+      <w:proofErr w:type="spellStart"/>
+      <w:r>
+        <w:rPr>
+          <w:lang w:val="en-US"/>
+        </w:rPr>
+        <w:t>ApplicationEvent</w:t>
+      </w:r>
+      <w:proofErr w:type="spellEnd"/>
       <w:r>
         <w:rPr>
           <w:lang w:val="en-US"/>
         </w:rPr>
         <w:br/>
-        <w:t>the source i.e the publisher that raised the event and any other extra info</w:t>
+        <w:t xml:space="preserve">the source </w:t>
+      </w:r>
+      <w:proofErr w:type="spellStart"/>
+      <w:r>
+        <w:rPr>
+          <w:lang w:val="en-US"/>
+        </w:rPr>
+        <w:t>i.e</w:t>
+      </w:r>
+      <w:proofErr w:type="spellEnd"/>
+      <w:r>
+        <w:rPr>
+          <w:lang w:val="en-US"/>
+        </w:rPr>
+        <w:t xml:space="preserve"> the publisher that raised the event and any other extra info</w:t>
       </w:r>
     </w:p>
     <w:p>
@@ -2156,7 +2668,21 @@
         <w:rPr>
           <w:lang w:val="en-US"/>
         </w:rPr>
-        <w:t>Listener -&gt; implements ApplicationListener or can use @EventListener on the method</w:t>
+        <w:t xml:space="preserve">Listener -&gt; implements </w:t>
+      </w:r>
+      <w:proofErr w:type="spellStart"/>
+      <w:r>
+        <w:rPr>
+          <w:lang w:val="en-US"/>
+        </w:rPr>
+        <w:t>ApplicationListener</w:t>
+      </w:r>
+      <w:proofErr w:type="spellEnd"/>
+      <w:r>
+        <w:rPr>
+          <w:lang w:val="en-US"/>
+        </w:rPr>
+        <w:t xml:space="preserve"> or can use @EventListener on the method</w:t>
       </w:r>
     </w:p>
     <w:p>
@@ -2177,17 +2703,47 @@
         <w:lastRenderedPageBreak/>
         <w:t xml:space="preserve">Publisher -&gt; implements </w:t>
       </w:r>
+      <w:proofErr w:type="spellStart"/>
       <w:r>
         <w:rPr>
           <w:lang w:val="en-GB"/>
         </w:rPr>
         <w:t>ApplicationEventPublisherAware</w:t>
       </w:r>
+      <w:proofErr w:type="spellEnd"/>
       <w:r>
         <w:rPr>
           <w:lang w:val="en-GB"/>
         </w:rPr>
-        <w:t xml:space="preserve"> or can autowire the ApplicationEventPublisher object</w:t>
+        <w:t xml:space="preserve"> or can </w:t>
+      </w:r>
+      <w:proofErr w:type="spellStart"/>
+      <w:r>
+        <w:rPr>
+          <w:lang w:val="en-GB"/>
+        </w:rPr>
+        <w:t>autowire</w:t>
+      </w:r>
+      <w:proofErr w:type="spellEnd"/>
+      <w:r>
+        <w:rPr>
+          <w:lang w:val="en-GB"/>
+        </w:rPr>
+        <w:t xml:space="preserve"> the </w:t>
+      </w:r>
+      <w:proofErr w:type="spellStart"/>
+      <w:r>
+        <w:rPr>
+          <w:lang w:val="en-GB"/>
+        </w:rPr>
+        <w:t>ApplicationEventPublisher</w:t>
+      </w:r>
+      <w:proofErr w:type="spellEnd"/>
+      <w:r>
+        <w:rPr>
+          <w:lang w:val="en-GB"/>
+        </w:rPr>
+        <w:t xml:space="preserve"> object</w:t>
       </w:r>
       <w:r>
         <w:rPr>
@@ -2252,7 +2808,21 @@
         <w:rPr>
           <w:lang w:val="en-US"/>
         </w:rPr>
-        <w:t>Create a quickstart maven project</w:t>
+        <w:t xml:space="preserve">Create a </w:t>
+      </w:r>
+      <w:proofErr w:type="spellStart"/>
+      <w:r>
+        <w:rPr>
+          <w:lang w:val="en-US"/>
+        </w:rPr>
+        <w:t>quickstart</w:t>
+      </w:r>
+      <w:proofErr w:type="spellEnd"/>
+      <w:r>
+        <w:rPr>
+          <w:lang w:val="en-US"/>
+        </w:rPr>
+        <w:t xml:space="preserve"> maven project</w:t>
       </w:r>
     </w:p>
     <w:p>
@@ -2312,7 +2882,21 @@
         <w:rPr>
           <w:lang w:val="en-US"/>
         </w:rPr>
-        <w:t>Create a DataSource object and provide DB connection parameters</w:t>
+        <w:t xml:space="preserve">Create a </w:t>
+      </w:r>
+      <w:proofErr w:type="spellStart"/>
+      <w:r>
+        <w:rPr>
+          <w:lang w:val="en-US"/>
+        </w:rPr>
+        <w:t>DataSource</w:t>
+      </w:r>
+      <w:proofErr w:type="spellEnd"/>
+      <w:r>
+        <w:rPr>
+          <w:lang w:val="en-US"/>
+        </w:rPr>
+        <w:t xml:space="preserve"> object and provide DB connection parameters</w:t>
       </w:r>
     </w:p>
     <w:p>
@@ -2330,7 +2914,21 @@
         <w:rPr>
           <w:lang w:val="en-US"/>
         </w:rPr>
-        <w:t>Create a JdbcTemplate object</w:t>
+        <w:t xml:space="preserve">Create a </w:t>
+      </w:r>
+      <w:proofErr w:type="spellStart"/>
+      <w:r>
+        <w:rPr>
+          <w:lang w:val="en-US"/>
+        </w:rPr>
+        <w:t>JdbcTemplate</w:t>
+      </w:r>
+      <w:proofErr w:type="spellEnd"/>
+      <w:r>
+        <w:rPr>
+          <w:lang w:val="en-US"/>
+        </w:rPr>
+        <w:t xml:space="preserve"> object</w:t>
       </w:r>
     </w:p>
     <w:p>
@@ -2366,7 +2964,49 @@
         <w:rPr>
           <w:lang w:val="en-US"/>
         </w:rPr>
-        <w:t>Create a CustomerDB class and inject the JdbcTemplate object using which sql queries can be executed</w:t>
+        <w:t xml:space="preserve">Create a </w:t>
+      </w:r>
+      <w:proofErr w:type="spellStart"/>
+      <w:r>
+        <w:rPr>
+          <w:lang w:val="en-US"/>
+        </w:rPr>
+        <w:t>CustomerDB</w:t>
+      </w:r>
+      <w:proofErr w:type="spellEnd"/>
+      <w:r>
+        <w:rPr>
+          <w:lang w:val="en-US"/>
+        </w:rPr>
+        <w:t xml:space="preserve"> class and inject the </w:t>
+      </w:r>
+      <w:proofErr w:type="spellStart"/>
+      <w:r>
+        <w:rPr>
+          <w:lang w:val="en-US"/>
+        </w:rPr>
+        <w:t>JdbcTemplate</w:t>
+      </w:r>
+      <w:proofErr w:type="spellEnd"/>
+      <w:r>
+        <w:rPr>
+          <w:lang w:val="en-US"/>
+        </w:rPr>
+        <w:t xml:space="preserve"> object using which </w:t>
+      </w:r>
+      <w:proofErr w:type="spellStart"/>
+      <w:r>
+        <w:rPr>
+          <w:lang w:val="en-US"/>
+        </w:rPr>
+        <w:t>sql</w:t>
+      </w:r>
+      <w:proofErr w:type="spellEnd"/>
+      <w:r>
+        <w:rPr>
+          <w:lang w:val="en-US"/>
+        </w:rPr>
+        <w:t xml:space="preserve"> queries can be executed</w:t>
       </w:r>
     </w:p>
     <w:p>
@@ -2412,8 +3052,16 @@
         <w:rPr>
           <w:lang w:val="en-US"/>
         </w:rPr>
-        <w:t xml:space="preserve"> setup for intellij</w:t>
-      </w:r>
+        <w:t xml:space="preserve"> setup for </w:t>
+      </w:r>
+      <w:proofErr w:type="spellStart"/>
+      <w:r>
+        <w:rPr>
+          <w:lang w:val="en-US"/>
+        </w:rPr>
+        <w:t>intellij</w:t>
+      </w:r>
+      <w:proofErr w:type="spellEnd"/>
     </w:p>
     <w:p>
       <w:pPr>
@@ -2956,11 +3604,19 @@
           <w:lang w:val="en-US"/>
         </w:rPr>
       </w:pPr>
-      <w:r>
-        <w:rPr>
-          <w:lang w:val="en-US"/>
-        </w:rPr>
-        <w:t>Intellij : screenshots above</w:t>
+      <w:proofErr w:type="spellStart"/>
+      <w:r>
+        <w:rPr>
+          <w:lang w:val="en-US"/>
+        </w:rPr>
+        <w:t>Intellij</w:t>
+      </w:r>
+      <w:proofErr w:type="spellEnd"/>
+      <w:r>
+        <w:rPr>
+          <w:lang w:val="en-US"/>
+        </w:rPr>
+        <w:t xml:space="preserve"> : screenshots above</w:t>
       </w:r>
     </w:p>
     <w:p>
@@ -2978,7 +3634,21 @@
         <w:rPr>
           <w:lang w:val="en-US"/>
         </w:rPr>
-        <w:t>Create views folder under webapp/WEB-INF package and add hello.jsp within views folder</w:t>
+        <w:t xml:space="preserve">Create views folder under webapp/WEB-INF package and add </w:t>
+      </w:r>
+      <w:proofErr w:type="spellStart"/>
+      <w:r>
+        <w:rPr>
+          <w:lang w:val="en-US"/>
+        </w:rPr>
+        <w:t>hello.jsp</w:t>
+      </w:r>
+      <w:proofErr w:type="spellEnd"/>
+      <w:r>
+        <w:rPr>
+          <w:lang w:val="en-US"/>
+        </w:rPr>
+        <w:t xml:space="preserve"> within views folder</w:t>
       </w:r>
     </w:p>
     <w:p>
@@ -2996,7 +3666,21 @@
         <w:rPr>
           <w:lang w:val="en-US"/>
         </w:rPr>
-        <w:t>Create 2 configuration files to configure DispatcherServlet(</w:t>
+        <w:t xml:space="preserve">Create 2 configuration files to configure </w:t>
+      </w:r>
+      <w:proofErr w:type="spellStart"/>
+      <w:r>
+        <w:rPr>
+          <w:lang w:val="en-US"/>
+        </w:rPr>
+        <w:t>DispatcherServlet</w:t>
+      </w:r>
+      <w:proofErr w:type="spellEnd"/>
+      <w:r>
+        <w:rPr>
+          <w:lang w:val="en-US"/>
+        </w:rPr>
+        <w:t>(</w:t>
       </w:r>
       <w:r>
         <w:rPr>
@@ -3008,14 +3692,30 @@
         <w:rPr>
           <w:lang w:val="en-US"/>
         </w:rPr>
-        <w:t>.java) and ViewResolver(</w:t>
-      </w:r>
+        <w:t xml:space="preserve">.java) and </w:t>
+      </w:r>
+      <w:proofErr w:type="spellStart"/>
+      <w:r>
+        <w:rPr>
+          <w:lang w:val="en-US"/>
+        </w:rPr>
+        <w:t>ViewResolver</w:t>
+      </w:r>
+      <w:proofErr w:type="spellEnd"/>
+      <w:r>
+        <w:rPr>
+          <w:lang w:val="en-US"/>
+        </w:rPr>
+        <w:t>(</w:t>
+      </w:r>
+      <w:proofErr w:type="spellStart"/>
       <w:r>
         <w:rPr>
           <w:lang w:val="en-US"/>
         </w:rPr>
         <w:t>SpringWebAppInitializer</w:t>
       </w:r>
+      <w:proofErr w:type="spellEnd"/>
       <w:r>
         <w:rPr>
           <w:lang w:val="en-US"/>
@@ -3056,8 +3756,529 @@
         <w:rPr>
           <w:lang w:val="en-US"/>
         </w:rPr>
-        <w:t>Add link in index.jsp page</w:t>
-      </w:r>
+        <w:t xml:space="preserve">Add link in </w:t>
+      </w:r>
+      <w:proofErr w:type="spellStart"/>
+      <w:r>
+        <w:rPr>
+          <w:lang w:val="en-US"/>
+        </w:rPr>
+        <w:t>index.jsp</w:t>
+      </w:r>
+      <w:proofErr w:type="spellEnd"/>
+      <w:r>
+        <w:rPr>
+          <w:lang w:val="en-US"/>
+        </w:rPr>
+        <w:t xml:space="preserve"> page</w:t>
+      </w:r>
+    </w:p>
+    <w:p>
+      <w:pPr>
+        <w:pStyle w:val="ListParagraph"/>
+        <w:numPr>
+          <w:ilvl w:val="0"/>
+          <w:numId w:val="5"/>
+        </w:numPr>
+        <w:rPr>
+          <w:lang w:val="en-US"/>
+        </w:rPr>
+      </w:pPr>
+      <w:r>
+        <w:rPr>
+          <w:lang w:val="en-US"/>
+        </w:rPr>
+        <w:t>TO ADD STATIC RESOURCES:</w:t>
+      </w:r>
+    </w:p>
+    <w:p>
+      <w:pPr>
+        <w:pStyle w:val="ListParagraph"/>
+        <w:numPr>
+          <w:ilvl w:val="1"/>
+          <w:numId w:val="5"/>
+        </w:numPr>
+        <w:rPr>
+          <w:lang w:val="en-US"/>
+        </w:rPr>
+      </w:pPr>
+      <w:r>
+        <w:rPr>
+          <w:lang w:val="en-US"/>
+        </w:rPr>
+        <w:t>Create resources folder under webapp/ folder</w:t>
+      </w:r>
+    </w:p>
+    <w:p>
+      <w:pPr>
+        <w:pStyle w:val="ListParagraph"/>
+        <w:numPr>
+          <w:ilvl w:val="1"/>
+          <w:numId w:val="5"/>
+        </w:numPr>
+        <w:rPr>
+          <w:lang w:val="en-US"/>
+        </w:rPr>
+      </w:pPr>
+      <w:r>
+        <w:rPr>
+          <w:lang w:val="en-US"/>
+        </w:rPr>
+        <w:t xml:space="preserve">Add images, </w:t>
+      </w:r>
+      <w:proofErr w:type="spellStart"/>
+      <w:r>
+        <w:rPr>
+          <w:lang w:val="en-US"/>
+        </w:rPr>
+        <w:t>css</w:t>
+      </w:r>
+      <w:proofErr w:type="spellEnd"/>
+      <w:r>
+        <w:rPr>
+          <w:lang w:val="en-US"/>
+        </w:rPr>
+        <w:t xml:space="preserve"> </w:t>
+      </w:r>
+      <w:proofErr w:type="spellStart"/>
+      <w:r>
+        <w:rPr>
+          <w:lang w:val="en-US"/>
+        </w:rPr>
+        <w:t>etc</w:t>
+      </w:r>
+      <w:proofErr w:type="spellEnd"/>
+    </w:p>
+    <w:p>
+      <w:pPr>
+        <w:pStyle w:val="ListParagraph"/>
+        <w:numPr>
+          <w:ilvl w:val="1"/>
+          <w:numId w:val="5"/>
+        </w:numPr>
+        <w:rPr>
+          <w:lang w:val="en-US"/>
+        </w:rPr>
+      </w:pPr>
+      <w:r>
+        <w:rPr>
+          <w:lang w:val="en-US"/>
+        </w:rPr>
+        <w:t xml:space="preserve">Create a configuration class </w:t>
+      </w:r>
+      <w:proofErr w:type="spellStart"/>
+      <w:r>
+        <w:rPr>
+          <w:lang w:val="en-US"/>
+        </w:rPr>
+        <w:t>MvcConfig</w:t>
+      </w:r>
+      <w:proofErr w:type="spellEnd"/>
+      <w:r>
+        <w:rPr>
+          <w:lang w:val="en-US"/>
+        </w:rPr>
+        <w:t xml:space="preserve"> and configure for path to static resources</w:t>
+      </w:r>
+    </w:p>
+    <w:p>
+      <w:pPr>
+        <w:pStyle w:val="ListParagraph"/>
+        <w:numPr>
+          <w:ilvl w:val="1"/>
+          <w:numId w:val="5"/>
+        </w:numPr>
+        <w:rPr>
+          <w:lang w:val="en-US"/>
+        </w:rPr>
+      </w:pPr>
+      <w:r>
+        <w:rPr>
+          <w:lang w:val="en-US"/>
+        </w:rPr>
+        <w:t>To access in JSP file : &lt;</w:t>
+      </w:r>
+      <w:proofErr w:type="spellStart"/>
+      <w:r>
+        <w:rPr>
+          <w:lang w:val="en-US"/>
+        </w:rPr>
+        <w:t>img</w:t>
+      </w:r>
+      <w:proofErr w:type="spellEnd"/>
+      <w:r>
+        <w:rPr>
+          <w:lang w:val="en-US"/>
+        </w:rPr>
+        <w:t xml:space="preserve"> </w:t>
+      </w:r>
+      <w:proofErr w:type="spellStart"/>
+      <w:r>
+        <w:rPr>
+          <w:lang w:val="en-US"/>
+        </w:rPr>
+        <w:t>src</w:t>
+      </w:r>
+      <w:proofErr w:type="spellEnd"/>
+      <w:r>
+        <w:rPr>
+          <w:lang w:val="en-US"/>
+        </w:rPr>
+        <w:t>=’resources/images/pic.jpg’/&gt;</w:t>
+      </w:r>
+    </w:p>
+    <w:p>
+      <w:pPr>
+        <w:pStyle w:val="ListParagraph"/>
+        <w:numPr>
+          <w:ilvl w:val="0"/>
+          <w:numId w:val="5"/>
+        </w:numPr>
+        <w:rPr>
+          <w:lang w:val="en-US"/>
+        </w:rPr>
+      </w:pPr>
+      <w:r>
+        <w:rPr>
+          <w:lang w:val="en-US"/>
+        </w:rPr>
+        <w:t>FOR DB configuration</w:t>
+      </w:r>
+    </w:p>
+    <w:p>
+      <w:pPr>
+        <w:pStyle w:val="ListParagraph"/>
+        <w:numPr>
+          <w:ilvl w:val="1"/>
+          <w:numId w:val="5"/>
+        </w:numPr>
+        <w:rPr>
+          <w:lang w:val="en-US"/>
+        </w:rPr>
+      </w:pPr>
+      <w:r>
+        <w:rPr>
+          <w:lang w:val="en-US"/>
+        </w:rPr>
+        <w:t>Add spring-</w:t>
+      </w:r>
+      <w:proofErr w:type="spellStart"/>
+      <w:r>
+        <w:rPr>
+          <w:lang w:val="en-US"/>
+        </w:rPr>
+        <w:t>orm</w:t>
+      </w:r>
+      <w:proofErr w:type="spellEnd"/>
+      <w:r>
+        <w:rPr>
+          <w:lang w:val="en-US"/>
+        </w:rPr>
+        <w:t xml:space="preserve"> and hibernate and </w:t>
+      </w:r>
+      <w:proofErr w:type="spellStart"/>
+      <w:r>
+        <w:rPr>
+          <w:lang w:val="en-US"/>
+        </w:rPr>
+        <w:t>mysql</w:t>
+      </w:r>
+      <w:proofErr w:type="spellEnd"/>
+      <w:r>
+        <w:rPr>
+          <w:lang w:val="en-US"/>
+        </w:rPr>
+        <w:t xml:space="preserve"> dependencies</w:t>
+      </w:r>
+    </w:p>
+    <w:p>
+      <w:pPr>
+        <w:pStyle w:val="ListParagraph"/>
+        <w:numPr>
+          <w:ilvl w:val="1"/>
+          <w:numId w:val="5"/>
+        </w:numPr>
+        <w:rPr>
+          <w:lang w:val="en-US"/>
+        </w:rPr>
+      </w:pPr>
+      <w:r>
+        <w:rPr>
+          <w:lang w:val="en-US"/>
+        </w:rPr>
+        <w:t>Create Users and Task entity</w:t>
+      </w:r>
+      <w:r>
+        <w:rPr>
+          <w:lang w:val="en-US"/>
+        </w:rPr>
+        <w:t xml:space="preserve"> with hibernate ann</w:t>
+      </w:r>
+      <w:r>
+        <w:rPr>
+          <w:lang w:val="en-US"/>
+        </w:rPr>
+        <w:t>ot</w:t>
+      </w:r>
+      <w:r>
+        <w:rPr>
+          <w:lang w:val="en-US"/>
+        </w:rPr>
+        <w:t>at</w:t>
+      </w:r>
+      <w:r>
+        <w:rPr>
+          <w:lang w:val="en-US"/>
+        </w:rPr>
+        <w:t>i</w:t>
+      </w:r>
+      <w:r>
+        <w:rPr>
+          <w:lang w:val="en-US"/>
+        </w:rPr>
+        <w:t>ons</w:t>
+      </w:r>
+    </w:p>
+    <w:p>
+      <w:pPr>
+        <w:pStyle w:val="ListParagraph"/>
+        <w:numPr>
+          <w:ilvl w:val="1"/>
+          <w:numId w:val="5"/>
+        </w:numPr>
+        <w:rPr>
+          <w:lang w:val="en-US"/>
+        </w:rPr>
+      </w:pPr>
+      <w:r>
+        <w:rPr>
+          <w:lang w:val="en-US"/>
+        </w:rPr>
+        <w:t xml:space="preserve">Create </w:t>
+      </w:r>
+      <w:proofErr w:type="spellStart"/>
+      <w:r>
+        <w:rPr>
+          <w:lang w:val="en-US"/>
+        </w:rPr>
+        <w:t>src</w:t>
+      </w:r>
+      <w:proofErr w:type="spellEnd"/>
+      <w:r>
+        <w:rPr>
+          <w:lang w:val="en-US"/>
+        </w:rPr>
+        <w:t xml:space="preserve">/main/resources folder if it does not exist and create </w:t>
+      </w:r>
+      <w:proofErr w:type="spellStart"/>
+      <w:r>
+        <w:rPr>
+          <w:lang w:val="en-US"/>
+        </w:rPr>
+        <w:t>db.properties</w:t>
+      </w:r>
+      <w:proofErr w:type="spellEnd"/>
+      <w:r>
+        <w:rPr>
+          <w:lang w:val="en-US"/>
+        </w:rPr>
+        <w:t xml:space="preserve"> file under this folder</w:t>
+      </w:r>
+    </w:p>
+    <w:p>
+      <w:pPr>
+        <w:pStyle w:val="ListParagraph"/>
+        <w:numPr>
+          <w:ilvl w:val="1"/>
+          <w:numId w:val="5"/>
+        </w:numPr>
+        <w:rPr>
+          <w:lang w:val="en-US"/>
+        </w:rPr>
+      </w:pPr>
+      <w:r>
+        <w:rPr>
+          <w:lang w:val="en-US"/>
+        </w:rPr>
+        <w:lastRenderedPageBreak/>
+        <w:t xml:space="preserve">Add @PropertySource and give path to properties file on the </w:t>
+      </w:r>
+      <w:proofErr w:type="spellStart"/>
+      <w:r>
+        <w:rPr>
+          <w:lang w:val="en-US"/>
+        </w:rPr>
+        <w:t>Appl</w:t>
+      </w:r>
+      <w:r>
+        <w:rPr>
+          <w:lang w:val="en-US"/>
+        </w:rPr>
+        <w:t>i</w:t>
+      </w:r>
+      <w:r>
+        <w:rPr>
+          <w:lang w:val="en-US"/>
+        </w:rPr>
+        <w:t>cat</w:t>
+      </w:r>
+      <w:r>
+        <w:rPr>
+          <w:lang w:val="en-US"/>
+        </w:rPr>
+        <w:t>i</w:t>
+      </w:r>
+      <w:r>
+        <w:rPr>
+          <w:lang w:val="en-US"/>
+        </w:rPr>
+        <w:t>onContextCOnfig</w:t>
+      </w:r>
+      <w:proofErr w:type="spellEnd"/>
+      <w:r>
+        <w:rPr>
+          <w:lang w:val="en-US"/>
+        </w:rPr>
+        <w:t xml:space="preserve"> class. Also add the </w:t>
+      </w:r>
+      <w:proofErr w:type="spellStart"/>
+      <w:r>
+        <w:rPr>
+          <w:lang w:val="en-US"/>
+        </w:rPr>
+        <w:t>db</w:t>
+      </w:r>
+      <w:proofErr w:type="spellEnd"/>
+      <w:r>
+        <w:rPr>
+          <w:lang w:val="en-US"/>
+        </w:rPr>
+        <w:t xml:space="preserve"> related configurations</w:t>
+      </w:r>
+      <w:r>
+        <w:rPr>
+          <w:lang w:val="en-US"/>
+        </w:rPr>
+        <w:t xml:space="preserve"> and for hibernate provide the package name to the entity</w:t>
+      </w:r>
+    </w:p>
+    <w:p>
+      <w:pPr>
+        <w:pStyle w:val="ListParagraph"/>
+        <w:numPr>
+          <w:ilvl w:val="1"/>
+          <w:numId w:val="5"/>
+        </w:numPr>
+        <w:rPr>
+          <w:lang w:val="en-US"/>
+        </w:rPr>
+      </w:pPr>
+      <w:r>
+        <w:rPr>
+          <w:lang w:val="en-US"/>
+        </w:rPr>
+        <w:t xml:space="preserve">Create </w:t>
+      </w:r>
+      <w:proofErr w:type="spellStart"/>
+      <w:r>
+        <w:rPr>
+          <w:lang w:val="en-US"/>
+        </w:rPr>
+        <w:t>UsersDatabase</w:t>
+      </w:r>
+      <w:proofErr w:type="spellEnd"/>
+      <w:r>
+        <w:rPr>
+          <w:lang w:val="en-US"/>
+        </w:rPr>
+        <w:t xml:space="preserve">, </w:t>
+      </w:r>
+      <w:proofErr w:type="spellStart"/>
+      <w:r>
+        <w:rPr>
+          <w:lang w:val="en-US"/>
+        </w:rPr>
+        <w:t>USersService</w:t>
+      </w:r>
+      <w:proofErr w:type="spellEnd"/>
+      <w:r>
+        <w:rPr>
+          <w:lang w:val="en-US"/>
+        </w:rPr>
+        <w:t xml:space="preserve"> classes</w:t>
+      </w:r>
+    </w:p>
+    <w:p>
+      <w:pPr>
+        <w:pStyle w:val="ListParagraph"/>
+        <w:numPr>
+          <w:ilvl w:val="1"/>
+          <w:numId w:val="5"/>
+        </w:numPr>
+        <w:rPr>
+          <w:lang w:val="en-US"/>
+        </w:rPr>
+      </w:pPr>
+      <w:r>
+        <w:rPr>
+          <w:lang w:val="en-US"/>
+        </w:rPr>
+        <w:t xml:space="preserve">Update </w:t>
+      </w:r>
+      <w:proofErr w:type="spellStart"/>
+      <w:r>
+        <w:rPr>
+          <w:lang w:val="en-US"/>
+        </w:rPr>
+        <w:t>PostMapping</w:t>
+      </w:r>
+      <w:proofErr w:type="spellEnd"/>
+      <w:r>
+        <w:rPr>
+          <w:lang w:val="en-US"/>
+        </w:rPr>
+        <w:t xml:space="preserve"> for </w:t>
+      </w:r>
+      <w:proofErr w:type="spellStart"/>
+      <w:r>
+        <w:rPr>
+          <w:lang w:val="en-US"/>
+        </w:rPr>
+        <w:t>loginU</w:t>
+      </w:r>
+      <w:r>
+        <w:rPr>
+          <w:lang w:val="en-US"/>
+        </w:rPr>
+        <w:t>s</w:t>
+      </w:r>
+      <w:r>
+        <w:rPr>
+          <w:lang w:val="en-US"/>
+        </w:rPr>
+        <w:t>er</w:t>
+      </w:r>
+      <w:proofErr w:type="spellEnd"/>
+      <w:r>
+        <w:rPr>
+          <w:lang w:val="en-US"/>
+        </w:rPr>
+        <w:t xml:space="preserve"> method in the controller</w:t>
+      </w:r>
+    </w:p>
+    <w:p>
+      <w:pPr>
+        <w:rPr>
+          <w:lang w:val="en-US"/>
+        </w:rPr>
+      </w:pPr>
+    </w:p>
+    <w:p>
+      <w:pPr>
+        <w:rPr>
+          <w:lang w:val="en-US"/>
+        </w:rPr>
+      </w:pPr>
     </w:p>
     <w:sectPr>
       <w:pgSz w:w="11900" w:h="16840"/>

--- a/Docs.docx
+++ b/Docs.docx
@@ -4280,6 +4280,162 @@
         </w:rPr>
       </w:pPr>
     </w:p>
+    <w:p>
+      <w:pPr>
+        <w:rPr>
+          <w:lang w:val="en-US"/>
+        </w:rPr>
+      </w:pPr>
+      <w:r>
+        <w:rPr>
+          <w:lang w:val="en-US"/>
+        </w:rPr>
+        <w:t>Mar 29</w:t>
+      </w:r>
+    </w:p>
+    <w:p>
+      <w:pPr>
+        <w:rPr>
+          <w:lang w:val="en-US"/>
+        </w:rPr>
+      </w:pPr>
+    </w:p>
+    <w:p>
+      <w:pPr>
+        <w:pStyle w:val="ListParagraph"/>
+        <w:numPr>
+          <w:ilvl w:val="0"/>
+          <w:numId w:val="6"/>
+        </w:numPr>
+        <w:rPr>
+          <w:lang w:val="en-US"/>
+        </w:rPr>
+      </w:pPr>
+      <w:proofErr w:type="spellStart"/>
+      <w:r>
+        <w:rPr>
+          <w:lang w:val="en-US"/>
+        </w:rPr>
+        <w:t>TaskDatabase</w:t>
+      </w:r>
+      <w:proofErr w:type="spellEnd"/>
+    </w:p>
+    <w:p>
+      <w:pPr>
+        <w:pStyle w:val="ListParagraph"/>
+        <w:numPr>
+          <w:ilvl w:val="0"/>
+          <w:numId w:val="6"/>
+        </w:numPr>
+        <w:rPr>
+          <w:lang w:val="en-US"/>
+        </w:rPr>
+      </w:pPr>
+      <w:proofErr w:type="spellStart"/>
+      <w:r>
+        <w:rPr>
+          <w:lang w:val="en-US"/>
+        </w:rPr>
+        <w:t>TaskService</w:t>
+      </w:r>
+      <w:proofErr w:type="spellEnd"/>
+    </w:p>
+    <w:p>
+      <w:pPr>
+        <w:pStyle w:val="ListParagraph"/>
+        <w:numPr>
+          <w:ilvl w:val="0"/>
+          <w:numId w:val="6"/>
+        </w:numPr>
+        <w:rPr>
+          <w:lang w:val="en-US"/>
+        </w:rPr>
+      </w:pPr>
+      <w:r>
+        <w:rPr>
+          <w:lang w:val="en-US"/>
+        </w:rPr>
+        <w:t>Modified login method for post mapping to redirect to admin</w:t>
+      </w:r>
+    </w:p>
+    <w:p>
+      <w:pPr>
+        <w:pStyle w:val="ListParagraph"/>
+        <w:numPr>
+          <w:ilvl w:val="0"/>
+          <w:numId w:val="6"/>
+        </w:numPr>
+        <w:rPr>
+          <w:lang w:val="en-US"/>
+        </w:rPr>
+      </w:pPr>
+      <w:proofErr w:type="spellStart"/>
+      <w:r>
+        <w:rPr>
+          <w:lang w:val="en-US"/>
+        </w:rPr>
+        <w:t>AdminController</w:t>
+      </w:r>
+      <w:proofErr w:type="spellEnd"/>
+    </w:p>
+    <w:p>
+      <w:pPr>
+        <w:pStyle w:val="ListParagraph"/>
+        <w:numPr>
+          <w:ilvl w:val="0"/>
+          <w:numId w:val="6"/>
+        </w:numPr>
+        <w:rPr>
+          <w:lang w:val="en-US"/>
+        </w:rPr>
+      </w:pPr>
+      <w:proofErr w:type="spellStart"/>
+      <w:r>
+        <w:rPr>
+          <w:lang w:val="en-US"/>
+        </w:rPr>
+        <w:t>Admin.jsp</w:t>
+      </w:r>
+      <w:proofErr w:type="spellEnd"/>
+    </w:p>
+    <w:p>
+      <w:pPr>
+        <w:pStyle w:val="ListParagraph"/>
+        <w:numPr>
+          <w:ilvl w:val="0"/>
+          <w:numId w:val="6"/>
+        </w:numPr>
+        <w:rPr>
+          <w:lang w:val="en-US"/>
+        </w:rPr>
+      </w:pPr>
+      <w:proofErr w:type="spellStart"/>
+      <w:r>
+        <w:rPr>
+          <w:lang w:val="en-US"/>
+        </w:rPr>
+        <w:t>Taskform.jsp</w:t>
+      </w:r>
+      <w:proofErr w:type="spellEnd"/>
+    </w:p>
+    <w:p>
+      <w:pPr>
+        <w:pStyle w:val="ListParagraph"/>
+        <w:numPr>
+          <w:ilvl w:val="0"/>
+          <w:numId w:val="6"/>
+        </w:numPr>
+        <w:rPr>
+          <w:lang w:val="en-US"/>
+        </w:rPr>
+      </w:pPr>
+      <w:r>
+        <w:rPr>
+          <w:lang w:val="en-US"/>
+        </w:rPr>
+        <w:t>Users.jsp</w:t>
+      </w:r>
+    </w:p>
     <w:sectPr>
       <w:pgSz w:w="11900" w:h="16840"/>
       <w:pgMar w:top="1440" w:right="1440" w:bottom="1440" w:left="1440" w:header="708" w:footer="708" w:gutter="0"/>
@@ -4382,9 +4538,9 @@
     </w:lvl>
   </w:abstractNum>
   <w:abstractNum w:abstractNumId="1" w15:restartNumberingAfterBreak="0">
-    <w:nsid w:val="4FAE1C0E"/>
+    <w:nsid w:val="499C3347"/>
     <w:multiLevelType w:val="hybridMultilevel"/>
-    <w:tmpl w:val="402EA71A"/>
+    <w:tmpl w:val="5C0483AE"/>
     <w:lvl w:ilvl="0" w:tplc="0809000F">
       <w:start w:val="1"/>
       <w:numFmt w:val="decimal"/>
@@ -4471,6 +4627,95 @@
     </w:lvl>
   </w:abstractNum>
   <w:abstractNum w:abstractNumId="2" w15:restartNumberingAfterBreak="0">
+    <w:nsid w:val="4FAE1C0E"/>
+    <w:multiLevelType w:val="hybridMultilevel"/>
+    <w:tmpl w:val="402EA71A"/>
+    <w:lvl w:ilvl="0" w:tplc="0809000F">
+      <w:start w:val="1"/>
+      <w:numFmt w:val="decimal"/>
+      <w:lvlText w:val="%1."/>
+      <w:lvlJc w:val="left"/>
+      <w:pPr>
+        <w:ind w:left="720" w:hanging="360"/>
+      </w:pPr>
+      <w:rPr>
+        <w:rFonts w:hint="default"/>
+      </w:rPr>
+    </w:lvl>
+    <w:lvl w:ilvl="1" w:tplc="08090019" w:tentative="1">
+      <w:start w:val="1"/>
+      <w:numFmt w:val="lowerLetter"/>
+      <w:lvlText w:val="%2."/>
+      <w:lvlJc w:val="left"/>
+      <w:pPr>
+        <w:ind w:left="1440" w:hanging="360"/>
+      </w:pPr>
+    </w:lvl>
+    <w:lvl w:ilvl="2" w:tplc="0809001B" w:tentative="1">
+      <w:start w:val="1"/>
+      <w:numFmt w:val="lowerRoman"/>
+      <w:lvlText w:val="%3."/>
+      <w:lvlJc w:val="right"/>
+      <w:pPr>
+        <w:ind w:left="2160" w:hanging="180"/>
+      </w:pPr>
+    </w:lvl>
+    <w:lvl w:ilvl="3" w:tplc="0809000F" w:tentative="1">
+      <w:start w:val="1"/>
+      <w:numFmt w:val="decimal"/>
+      <w:lvlText w:val="%4."/>
+      <w:lvlJc w:val="left"/>
+      <w:pPr>
+        <w:ind w:left="2880" w:hanging="360"/>
+      </w:pPr>
+    </w:lvl>
+    <w:lvl w:ilvl="4" w:tplc="08090019" w:tentative="1">
+      <w:start w:val="1"/>
+      <w:numFmt w:val="lowerLetter"/>
+      <w:lvlText w:val="%5."/>
+      <w:lvlJc w:val="left"/>
+      <w:pPr>
+        <w:ind w:left="3600" w:hanging="360"/>
+      </w:pPr>
+    </w:lvl>
+    <w:lvl w:ilvl="5" w:tplc="0809001B" w:tentative="1">
+      <w:start w:val="1"/>
+      <w:numFmt w:val="lowerRoman"/>
+      <w:lvlText w:val="%6."/>
+      <w:lvlJc w:val="right"/>
+      <w:pPr>
+        <w:ind w:left="4320" w:hanging="180"/>
+      </w:pPr>
+    </w:lvl>
+    <w:lvl w:ilvl="6" w:tplc="0809000F" w:tentative="1">
+      <w:start w:val="1"/>
+      <w:numFmt w:val="decimal"/>
+      <w:lvlText w:val="%7."/>
+      <w:lvlJc w:val="left"/>
+      <w:pPr>
+        <w:ind w:left="5040" w:hanging="360"/>
+      </w:pPr>
+    </w:lvl>
+    <w:lvl w:ilvl="7" w:tplc="08090019" w:tentative="1">
+      <w:start w:val="1"/>
+      <w:numFmt w:val="lowerLetter"/>
+      <w:lvlText w:val="%8."/>
+      <w:lvlJc w:val="left"/>
+      <w:pPr>
+        <w:ind w:left="5760" w:hanging="360"/>
+      </w:pPr>
+    </w:lvl>
+    <w:lvl w:ilvl="8" w:tplc="0809001B" w:tentative="1">
+      <w:start w:val="1"/>
+      <w:numFmt w:val="lowerRoman"/>
+      <w:lvlText w:val="%9."/>
+      <w:lvlJc w:val="right"/>
+      <w:pPr>
+        <w:ind w:left="6480" w:hanging="180"/>
+      </w:pPr>
+    </w:lvl>
+  </w:abstractNum>
+  <w:abstractNum w:abstractNumId="3" w15:restartNumberingAfterBreak="0">
     <w:nsid w:val="50657A07"/>
     <w:multiLevelType w:val="hybridMultilevel"/>
     <w:tmpl w:val="5E06928A"/>
@@ -4559,7 +4804,7 @@
       </w:pPr>
     </w:lvl>
   </w:abstractNum>
-  <w:abstractNum w:abstractNumId="3" w15:restartNumberingAfterBreak="0">
+  <w:abstractNum w:abstractNumId="4" w15:restartNumberingAfterBreak="0">
     <w:nsid w:val="5F1E4653"/>
     <w:multiLevelType w:val="hybridMultilevel"/>
     <w:tmpl w:val="7BCCCF76"/>
@@ -4648,7 +4893,7 @@
       </w:pPr>
     </w:lvl>
   </w:abstractNum>
-  <w:abstractNum w:abstractNumId="4" w15:restartNumberingAfterBreak="0">
+  <w:abstractNum w:abstractNumId="5" w15:restartNumberingAfterBreak="0">
     <w:nsid w:val="6AC14C9B"/>
     <w:multiLevelType w:val="hybridMultilevel"/>
     <w:tmpl w:val="005643D0"/>
@@ -4738,19 +4983,22 @@
     </w:lvl>
   </w:abstractNum>
   <w:num w:numId="1" w16cid:durableId="1643122105">
-    <w:abstractNumId w:val="1"/>
+    <w:abstractNumId w:val="2"/>
   </w:num>
   <w:num w:numId="2" w16cid:durableId="1187282668">
     <w:abstractNumId w:val="0"/>
   </w:num>
   <w:num w:numId="3" w16cid:durableId="64375273">
+    <w:abstractNumId w:val="4"/>
+  </w:num>
+  <w:num w:numId="4" w16cid:durableId="855340830">
+    <w:abstractNumId w:val="5"/>
+  </w:num>
+  <w:num w:numId="5" w16cid:durableId="1655527243">
     <w:abstractNumId w:val="3"/>
   </w:num>
-  <w:num w:numId="4" w16cid:durableId="855340830">
-    <w:abstractNumId w:val="4"/>
-  </w:num>
-  <w:num w:numId="5" w16cid:durableId="1655527243">
-    <w:abstractNumId w:val="2"/>
+  <w:num w:numId="6" w16cid:durableId="1024671815">
+    <w:abstractNumId w:val="1"/>
   </w:num>
 </w:numbering>
 </file>

--- a/Docs.docx
+++ b/Docs.docx
@@ -4319,6 +4319,12 @@
         <w:t>TaskDatabase</w:t>
       </w:r>
       <w:proofErr w:type="spellEnd"/>
+      <w:r>
+        <w:rPr>
+          <w:lang w:val="en-US"/>
+        </w:rPr>
+        <w:t xml:space="preserve"> =&gt; CRUD</w:t>
+      </w:r>
     </w:p>
     <w:p>
       <w:pPr>
@@ -4339,6 +4345,20 @@
         <w:t>TaskService</w:t>
       </w:r>
       <w:proofErr w:type="spellEnd"/>
+      <w:r>
+        <w:rPr>
+          <w:lang w:val="en-US"/>
+        </w:rPr>
+        <w:t xml:space="preserve"> =&gt; </w:t>
+      </w:r>
+      <w:proofErr w:type="spellStart"/>
+      <w:r>
+        <w:rPr>
+          <w:lang w:val="en-US"/>
+        </w:rPr>
+        <w:t>TaskDatabase</w:t>
+      </w:r>
+      <w:proofErr w:type="spellEnd"/>
     </w:p>
     <w:p>
       <w:pPr>
@@ -4377,6 +4397,20 @@
         <w:t>AdminController</w:t>
       </w:r>
       <w:proofErr w:type="spellEnd"/>
+      <w:r>
+        <w:rPr>
+          <w:lang w:val="en-US"/>
+        </w:rPr>
+        <w:t xml:space="preserve"> =&gt; </w:t>
+      </w:r>
+      <w:proofErr w:type="spellStart"/>
+      <w:r>
+        <w:rPr>
+          <w:lang w:val="en-US"/>
+        </w:rPr>
+        <w:t>TaskService</w:t>
+      </w:r>
+      <w:proofErr w:type="spellEnd"/>
     </w:p>
     <w:p>
       <w:pPr>
@@ -4397,6 +4431,12 @@
         <w:t>Admin.jsp</w:t>
       </w:r>
       <w:proofErr w:type="spellEnd"/>
+      <w:r>
+        <w:rPr>
+          <w:lang w:val="en-US"/>
+        </w:rPr>
+        <w:t xml:space="preserve"> =&gt; displays all tasks</w:t>
+      </w:r>
     </w:p>
     <w:p>
       <w:pPr>
@@ -4417,6 +4457,12 @@
         <w:t>Taskform.jsp</w:t>
       </w:r>
       <w:proofErr w:type="spellEnd"/>
+      <w:r>
+        <w:rPr>
+          <w:lang w:val="en-US"/>
+        </w:rPr>
+        <w:t xml:space="preserve"> =&gt; displays form to add or edit task</w:t>
+      </w:r>
     </w:p>
     <w:p>
       <w:pPr>
@@ -4429,12 +4475,21 @@
           <w:lang w:val="en-US"/>
         </w:rPr>
       </w:pPr>
+      <w:proofErr w:type="spellStart"/>
       <w:r>
         <w:rPr>
           <w:lang w:val="en-US"/>
         </w:rPr>
         <w:t>Users.jsp</w:t>
       </w:r>
+      <w:proofErr w:type="spellEnd"/>
+    </w:p>
+    <w:p>
+      <w:pPr>
+        <w:rPr>
+          <w:lang w:val="en-US"/>
+        </w:rPr>
+      </w:pPr>
     </w:p>
     <w:sectPr>
       <w:pgSz w:w="11900" w:h="16840"/>

--- a/Docs.docx
+++ b/Docs.docx
@@ -75,14 +75,12 @@
         </w:rPr>
         <w:t xml:space="preserve">, </w:t>
       </w:r>
-      <w:proofErr w:type="spellStart"/>
       <w:r>
         <w:rPr>
           <w:lang w:val="en-US"/>
         </w:rPr>
         <w:t>custname</w:t>
       </w:r>
-      <w:proofErr w:type="spellEnd"/>
       <w:r>
         <w:rPr>
           <w:lang w:val="en-US"/>
@@ -153,21 +151,7 @@
         <w:rPr>
           <w:lang w:val="en-US"/>
         </w:rPr>
-        <w:t xml:space="preserve">Add </w:t>
-      </w:r>
-      <w:proofErr w:type="spellStart"/>
-      <w:r>
-        <w:rPr>
-          <w:lang w:val="en-US"/>
-        </w:rPr>
-        <w:t>DbConnection</w:t>
-      </w:r>
-      <w:proofErr w:type="spellEnd"/>
-      <w:r>
-        <w:rPr>
-          <w:lang w:val="en-US"/>
-        </w:rPr>
-        <w:t xml:space="preserve"> class in CMS java project and make sure it is connected to Db</w:t>
+        <w:t>Add DbConnection class in CMS java project and make sure it is connected to Db</w:t>
       </w:r>
     </w:p>
     <w:p>
@@ -264,21 +248,7 @@
         <w:rPr>
           <w:lang w:val="en-US"/>
         </w:rPr>
-        <w:t xml:space="preserve">Mapping of data types -&gt; automatic type conversion [ </w:t>
-      </w:r>
-      <w:proofErr w:type="spellStart"/>
-      <w:r>
-        <w:rPr>
-          <w:lang w:val="en-US"/>
-        </w:rPr>
-        <w:t>XXXDialect</w:t>
-      </w:r>
-      <w:proofErr w:type="spellEnd"/>
-      <w:r>
-        <w:rPr>
-          <w:lang w:val="en-US"/>
-        </w:rPr>
-        <w:t xml:space="preserve"> ] </w:t>
+        <w:t xml:space="preserve">Mapping of data types -&gt; automatic type conversion [ XXXDialect ] </w:t>
       </w:r>
     </w:p>
     <w:p>
@@ -314,21 +284,7 @@
         <w:rPr>
           <w:lang w:val="en-US"/>
         </w:rPr>
-        <w:t xml:space="preserve">Java -&gt; isa </w:t>
-      </w:r>
-      <w:proofErr w:type="spellStart"/>
-      <w:r>
-        <w:rPr>
-          <w:lang w:val="en-US"/>
-        </w:rPr>
-        <w:t>hasa</w:t>
-      </w:r>
-      <w:proofErr w:type="spellEnd"/>
-      <w:r>
-        <w:rPr>
-          <w:lang w:val="en-US"/>
-        </w:rPr>
-        <w:t>, equals</w:t>
+        <w:t>Java -&gt; isa hasa, equals</w:t>
       </w:r>
     </w:p>
     <w:p>
@@ -364,21 +320,7 @@
         <w:rPr>
           <w:lang w:val="en-US"/>
         </w:rPr>
-        <w:t xml:space="preserve">Creation of </w:t>
-      </w:r>
-      <w:proofErr w:type="spellStart"/>
-      <w:r>
-        <w:rPr>
-          <w:lang w:val="en-US"/>
-        </w:rPr>
-        <w:t>sql</w:t>
-      </w:r>
-      <w:proofErr w:type="spellEnd"/>
-      <w:r>
-        <w:rPr>
-          <w:lang w:val="en-US"/>
-        </w:rPr>
-        <w:t xml:space="preserve"> queries is taken care </w:t>
+        <w:t xml:space="preserve">Creation of sql queries is taken care </w:t>
       </w:r>
     </w:p>
     <w:p>
@@ -468,21 +410,7 @@
         <w:rPr>
           <w:lang w:val="en-US"/>
         </w:rPr>
-        <w:t xml:space="preserve">Create a </w:t>
-      </w:r>
-      <w:proofErr w:type="spellStart"/>
-      <w:r>
-        <w:rPr>
-          <w:lang w:val="en-US"/>
-        </w:rPr>
-        <w:t>quickstart</w:t>
-      </w:r>
-      <w:proofErr w:type="spellEnd"/>
-      <w:r>
-        <w:rPr>
-          <w:lang w:val="en-US"/>
-        </w:rPr>
-        <w:t xml:space="preserve"> Maven project</w:t>
+        <w:t>Create a quickstart Maven project</w:t>
       </w:r>
     </w:p>
     <w:p>
@@ -560,21 +488,7 @@
         <w:rPr>
           <w:lang w:val="en-US"/>
         </w:rPr>
-        <w:t xml:space="preserve"> [</w:t>
-      </w:r>
-      <w:proofErr w:type="spellStart"/>
-      <w:r>
-        <w:rPr>
-          <w:lang w:val="en-US"/>
-        </w:rPr>
-        <w:t>src</w:t>
-      </w:r>
-      <w:proofErr w:type="spellEnd"/>
-      <w:r>
-        <w:rPr>
-          <w:lang w:val="en-US"/>
-        </w:rPr>
-        <w:t>/main/resources]</w:t>
+        <w:t xml:space="preserve"> [src/main/resources]</w:t>
       </w:r>
       <w:r>
         <w:rPr>
@@ -884,19 +798,11 @@
           <w:lang w:val="en-US"/>
         </w:rPr>
       </w:pPr>
-      <w:proofErr w:type="spellStart"/>
-      <w:r>
-        <w:rPr>
-          <w:lang w:val="en-US"/>
-        </w:rPr>
-        <w:t>createQuery</w:t>
-      </w:r>
-      <w:proofErr w:type="spellEnd"/>
-      <w:r>
-        <w:rPr>
-          <w:lang w:val="en-US"/>
-        </w:rPr>
-        <w:t>(&lt;string&gt;, return type) =&gt; Select all</w:t>
+      <w:r>
+        <w:rPr>
+          <w:lang w:val="en-US"/>
+        </w:rPr>
+        <w:t>createQuery(&lt;string&gt;, return type) =&gt; Select all</w:t>
       </w:r>
     </w:p>
     <w:p>
@@ -910,19 +816,11 @@
           <w:lang w:val="en-US"/>
         </w:rPr>
       </w:pPr>
-      <w:proofErr w:type="spellStart"/>
-      <w:r>
-        <w:rPr>
-          <w:lang w:val="en-US"/>
-        </w:rPr>
-        <w:t>HQl</w:t>
-      </w:r>
-      <w:proofErr w:type="spellEnd"/>
-      <w:r>
-        <w:rPr>
-          <w:lang w:val="en-US"/>
-        </w:rPr>
-        <w:t xml:space="preserve"> queries =&gt; where, order by, group by, having or aggregate functions</w:t>
+      <w:r>
+        <w:rPr>
+          <w:lang w:val="en-US"/>
+        </w:rPr>
+        <w:t>HQl queries =&gt; where, order by, group by, having or aggregate functions</w:t>
       </w:r>
     </w:p>
     <w:p>
@@ -937,21 +835,7 @@
         <w:rPr>
           <w:lang w:val="en-US"/>
         </w:rPr>
-        <w:t xml:space="preserve">Or </w:t>
-      </w:r>
-      <w:proofErr w:type="spellStart"/>
-      <w:r>
-        <w:rPr>
-          <w:lang w:val="en-US"/>
-        </w:rPr>
-        <w:t>palceholders</w:t>
-      </w:r>
-      <w:proofErr w:type="spellEnd"/>
-      <w:r>
-        <w:rPr>
-          <w:lang w:val="en-US"/>
-        </w:rPr>
-        <w:t xml:space="preserve"> :id</w:t>
+        <w:t>Or palceholders :id</w:t>
       </w:r>
     </w:p>
     <w:p>
@@ -965,20 +849,12 @@
           <w:lang w:val="en-US"/>
         </w:rPr>
       </w:pPr>
-      <w:proofErr w:type="spellStart"/>
       <w:r>
         <w:rPr>
           <w:lang w:val="en-US"/>
         </w:rPr>
         <w:lastRenderedPageBreak/>
-        <w:t>OneToOne</w:t>
-      </w:r>
-      <w:proofErr w:type="spellEnd"/>
-      <w:r>
-        <w:rPr>
-          <w:lang w:val="en-US"/>
-        </w:rPr>
-        <w:t xml:space="preserve"> =&gt; 1 User has 1 Vehicle</w:t>
+        <w:t>OneToOne =&gt; 1 User has 1 Vehicle</w:t>
       </w:r>
     </w:p>
     <w:p>
@@ -1014,16 +890,8 @@
         <w:rPr>
           <w:lang w:val="en-US"/>
         </w:rPr>
-        <w:t xml:space="preserve">Bidirectional =&gt; </w:t>
-      </w:r>
-      <w:proofErr w:type="spellStart"/>
-      <w:r>
-        <w:rPr>
-          <w:lang w:val="en-US"/>
-        </w:rPr>
-        <w:t>mappedBy</w:t>
-      </w:r>
-      <w:proofErr w:type="spellEnd"/>
+        <w:t>Bidirectional =&gt; mappedBy</w:t>
+      </w:r>
     </w:p>
     <w:p>
       <w:pPr>
@@ -1084,19 +952,11 @@
           <w:lang w:val="en-US"/>
         </w:rPr>
       </w:pPr>
-      <w:proofErr w:type="spellStart"/>
-      <w:r>
-        <w:rPr>
-          <w:lang w:val="en-US"/>
-        </w:rPr>
-        <w:t>ElementCollection</w:t>
-      </w:r>
-      <w:proofErr w:type="spellEnd"/>
-      <w:r>
-        <w:rPr>
-          <w:lang w:val="en-US"/>
-        </w:rPr>
-        <w:t xml:space="preserve"> =&gt; can be used on collections of type primitives</w:t>
+      <w:r>
+        <w:rPr>
+          <w:lang w:val="en-US"/>
+        </w:rPr>
+        <w:t>ElementCollection =&gt; can be used on collections of type primitives</w:t>
       </w:r>
     </w:p>
     <w:p>
@@ -1128,19 +988,11 @@
           <w:lang w:val="en-US"/>
         </w:rPr>
       </w:pPr>
-      <w:proofErr w:type="spellStart"/>
-      <w:r>
-        <w:rPr>
-          <w:lang w:val="en-US"/>
-        </w:rPr>
-        <w:t>OneToMany</w:t>
-      </w:r>
-      <w:proofErr w:type="spellEnd"/>
-      <w:r>
-        <w:rPr>
-          <w:lang w:val="en-US"/>
-        </w:rPr>
-        <w:t xml:space="preserve"> =&gt; can be used on collections of type user defined data types [ class ]</w:t>
+      <w:r>
+        <w:rPr>
+          <w:lang w:val="en-US"/>
+        </w:rPr>
+        <w:t>OneToMany =&gt; can be used on collections of type user defined data types [ class ]</w:t>
       </w:r>
     </w:p>
     <w:p>
@@ -1216,14 +1068,12 @@
           <w:lang w:val="en-US"/>
         </w:rPr>
       </w:pPr>
-      <w:proofErr w:type="spellStart"/>
       <w:r>
         <w:rPr>
           <w:lang w:val="en-US"/>
         </w:rPr>
         <w:t>ManyToMany</w:t>
       </w:r>
-      <w:proofErr w:type="spellEnd"/>
     </w:p>
     <w:p>
       <w:pPr>
@@ -1390,21 +1240,7 @@
         <w:rPr>
           <w:lang w:val="en-US"/>
         </w:rPr>
-        <w:t xml:space="preserve"> – </w:t>
-      </w:r>
-      <w:proofErr w:type="spellStart"/>
-      <w:r>
-        <w:rPr>
-          <w:lang w:val="en-US"/>
-        </w:rPr>
-        <w:t>Quickstart</w:t>
-      </w:r>
-      <w:proofErr w:type="spellEnd"/>
-      <w:r>
-        <w:rPr>
-          <w:lang w:val="en-US"/>
-        </w:rPr>
-        <w:t xml:space="preserve"> Maven</w:t>
+        <w:t xml:space="preserve"> – Quickstart Maven</w:t>
       </w:r>
     </w:p>
     <w:p>
@@ -1508,21 +1344,7 @@
           <w:lang w:val="en-US"/>
         </w:rPr>
         <w:br/>
-        <w:t>lazy-</w:t>
-      </w:r>
-      <w:proofErr w:type="spellStart"/>
-      <w:r>
-        <w:rPr>
-          <w:lang w:val="en-US"/>
-        </w:rPr>
-        <w:t>init</w:t>
-      </w:r>
-      <w:proofErr w:type="spellEnd"/>
-      <w:r>
-        <w:rPr>
-          <w:lang w:val="en-US"/>
-        </w:rPr>
-        <w:t xml:space="preserve"> =&gt; to lazily load the beans</w:t>
+        <w:t>lazy-init =&gt; to lazily load the beans</w:t>
       </w:r>
     </w:p>
     <w:p>
@@ -1547,70 +1369,14 @@
           <w:lang w:val="en-US"/>
         </w:rPr>
         <w:br/>
-        <w:t>&lt;constructor-</w:t>
-      </w:r>
-      <w:proofErr w:type="spellStart"/>
-      <w:r>
-        <w:rPr>
-          <w:lang w:val="en-US"/>
-        </w:rPr>
-        <w:t>args</w:t>
-      </w:r>
-      <w:proofErr w:type="spellEnd"/>
-      <w:r>
-        <w:rPr>
-          <w:lang w:val="en-US"/>
-        </w:rPr>
-        <w:t xml:space="preserve"> name=”</w:t>
-      </w:r>
-      <w:proofErr w:type="spellStart"/>
-      <w:r>
-        <w:rPr>
-          <w:lang w:val="en-US"/>
-        </w:rPr>
-        <w:t>propname</w:t>
-      </w:r>
-      <w:proofErr w:type="spellEnd"/>
-      <w:r>
-        <w:rPr>
-          <w:lang w:val="en-US"/>
-        </w:rPr>
-        <w:t xml:space="preserve">” value=””&gt; - for primitives value attribute </w:t>
+        <w:t xml:space="preserve">&lt;constructor-args name=”propname” value=””&gt; - for primitives value attribute </w:t>
       </w:r>
       <w:r>
         <w:rPr>
           <w:lang w:val="en-US"/>
         </w:rPr>
         <w:br/>
-        <w:t>&lt;constructor-</w:t>
-      </w:r>
-      <w:proofErr w:type="spellStart"/>
-      <w:r>
-        <w:rPr>
-          <w:lang w:val="en-US"/>
-        </w:rPr>
-        <w:t>args</w:t>
-      </w:r>
-      <w:proofErr w:type="spellEnd"/>
-      <w:r>
-        <w:rPr>
-          <w:lang w:val="en-US"/>
-        </w:rPr>
-        <w:t xml:space="preserve"> name=”</w:t>
-      </w:r>
-      <w:proofErr w:type="spellStart"/>
-      <w:r>
-        <w:rPr>
-          <w:lang w:val="en-US"/>
-        </w:rPr>
-        <w:t>propname</w:t>
-      </w:r>
-      <w:proofErr w:type="spellEnd"/>
-      <w:r>
-        <w:rPr>
-          <w:lang w:val="en-US"/>
-        </w:rPr>
-        <w:t>” ref=””&gt; - for object types use ref</w:t>
+        <w:t>&lt;constructor-args name=”propname” ref=””&gt; - for object types use ref</w:t>
       </w:r>
     </w:p>
     <w:p>
@@ -1635,42 +1401,14 @@
           <w:lang w:val="en-US"/>
         </w:rPr>
         <w:br/>
-        <w:t>&lt;property name=”</w:t>
-      </w:r>
-      <w:proofErr w:type="spellStart"/>
-      <w:r>
-        <w:rPr>
-          <w:lang w:val="en-US"/>
-        </w:rPr>
-        <w:t>propname</w:t>
-      </w:r>
-      <w:proofErr w:type="spellEnd"/>
-      <w:r>
-        <w:rPr>
-          <w:lang w:val="en-US"/>
-        </w:rPr>
-        <w:t xml:space="preserve">” value=””&gt; - for primitives value attribute </w:t>
+        <w:t xml:space="preserve">&lt;property name=”propname” value=””&gt; - for primitives value attribute </w:t>
       </w:r>
       <w:r>
         <w:rPr>
           <w:lang w:val="en-US"/>
         </w:rPr>
         <w:br/>
-        <w:t>&lt;property  name=”</w:t>
-      </w:r>
-      <w:proofErr w:type="spellStart"/>
-      <w:r>
-        <w:rPr>
-          <w:lang w:val="en-US"/>
-        </w:rPr>
-        <w:t>propname</w:t>
-      </w:r>
-      <w:proofErr w:type="spellEnd"/>
-      <w:r>
-        <w:rPr>
-          <w:lang w:val="en-US"/>
-        </w:rPr>
-        <w:t>” ref=””&gt; - for object types use ref</w:t>
+        <w:t>&lt;property  name=”propname” ref=””&gt; - for object types use ref</w:t>
       </w:r>
     </w:p>
     <w:p>
@@ -1720,33 +1458,11 @@
           <w:lang w:val="en-US"/>
         </w:rPr>
       </w:pPr>
-      <w:proofErr w:type="spellStart"/>
-      <w:r>
-        <w:rPr>
-          <w:lang w:val="en-US"/>
-        </w:rPr>
-        <w:t>ApplicationContext</w:t>
-      </w:r>
-      <w:proofErr w:type="spellEnd"/>
-      <w:r>
-        <w:rPr>
-          <w:lang w:val="en-US"/>
-        </w:rPr>
-        <w:t xml:space="preserve"> context = new </w:t>
-      </w:r>
-      <w:proofErr w:type="spellStart"/>
-      <w:r>
-        <w:rPr>
-          <w:lang w:val="en-US"/>
-        </w:rPr>
-        <w:t>ClassPathXmlApplicationContext</w:t>
-      </w:r>
-      <w:proofErr w:type="spellEnd"/>
-      <w:r>
-        <w:rPr>
-          <w:lang w:val="en-US"/>
-        </w:rPr>
-        <w:t>(“spring.xml”)</w:t>
+      <w:r>
+        <w:rPr>
+          <w:lang w:val="en-US"/>
+        </w:rPr>
+        <w:t>ApplicationContext context = new ClassPathXmlApplicationContext(“spring.xml”)</w:t>
       </w:r>
     </w:p>
     <w:p>
@@ -1778,33 +1494,11 @@
           <w:lang w:val="en-US"/>
         </w:rPr>
       </w:pPr>
-      <w:proofErr w:type="spellStart"/>
-      <w:r>
-        <w:rPr>
-          <w:lang w:val="en-US"/>
-        </w:rPr>
-        <w:t>Context.getBean</w:t>
-      </w:r>
-      <w:proofErr w:type="spellEnd"/>
-      <w:r>
-        <w:rPr>
-          <w:lang w:val="en-US"/>
-        </w:rPr>
-        <w:t>(“</w:t>
-      </w:r>
-      <w:proofErr w:type="spellStart"/>
-      <w:r>
-        <w:rPr>
-          <w:lang w:val="en-US"/>
-        </w:rPr>
-        <w:t>classname.class</w:t>
-      </w:r>
-      <w:proofErr w:type="spellEnd"/>
-      <w:r>
-        <w:rPr>
-          <w:lang w:val="en-US"/>
-        </w:rPr>
-        <w:t>”)</w:t>
+      <w:r>
+        <w:rPr>
+          <w:lang w:val="en-US"/>
+        </w:rPr>
+        <w:t>Context.getBean(“classname.class”)</w:t>
       </w:r>
     </w:p>
     <w:p>
@@ -1818,33 +1512,11 @@
           <w:lang w:val="en-US"/>
         </w:rPr>
       </w:pPr>
-      <w:proofErr w:type="spellStart"/>
-      <w:r>
-        <w:rPr>
-          <w:lang w:val="en-US"/>
-        </w:rPr>
-        <w:t>Context.getBean</w:t>
-      </w:r>
-      <w:proofErr w:type="spellEnd"/>
-      <w:r>
-        <w:rPr>
-          <w:lang w:val="en-US"/>
-        </w:rPr>
-        <w:t>(“</w:t>
-      </w:r>
-      <w:proofErr w:type="spellStart"/>
-      <w:r>
-        <w:rPr>
-          <w:lang w:val="en-US"/>
-        </w:rPr>
-        <w:t>idvlaue</w:t>
-      </w:r>
-      <w:proofErr w:type="spellEnd"/>
-      <w:r>
-        <w:rPr>
-          <w:lang w:val="en-US"/>
-        </w:rPr>
-        <w:t>”)</w:t>
+      <w:r>
+        <w:rPr>
+          <w:lang w:val="en-US"/>
+        </w:rPr>
+        <w:t>Context.getBean(“idvlaue”)</w:t>
       </w:r>
     </w:p>
     <w:p>
@@ -1971,16 +1643,8 @@
         <w:rPr>
           <w:lang w:val="en-US"/>
         </w:rPr>
-        <w:t xml:space="preserve">@Primary – the class that is annotated with this annotation will be the default reference to be </w:t>
-      </w:r>
-      <w:proofErr w:type="spellStart"/>
-      <w:r>
-        <w:rPr>
-          <w:lang w:val="en-US"/>
-        </w:rPr>
-        <w:t>autowired</w:t>
-      </w:r>
-      <w:proofErr w:type="spellEnd"/>
+        <w:t>@Primary – the class that is annotated with this annotation will be the default reference to be autowired</w:t>
+      </w:r>
     </w:p>
     <w:p>
       <w:pPr>
@@ -2163,19 +1827,11 @@
           <w:lang w:val="en-US"/>
         </w:rPr>
       </w:pPr>
-      <w:proofErr w:type="spellStart"/>
-      <w:r>
-        <w:rPr>
-          <w:lang w:val="en-US"/>
-        </w:rPr>
-        <w:t>ApplicationCOntext</w:t>
-      </w:r>
-      <w:proofErr w:type="spellEnd"/>
-      <w:r>
-        <w:rPr>
-          <w:lang w:val="en-US"/>
-        </w:rPr>
-        <w:t xml:space="preserve"> is set</w:t>
+      <w:r>
+        <w:rPr>
+          <w:lang w:val="en-US"/>
+        </w:rPr>
+        <w:t>ApplicationCOntext is set</w:t>
       </w:r>
     </w:p>
     <w:p>
@@ -2189,47 +1845,11 @@
           <w:lang w:val="en-US"/>
         </w:rPr>
       </w:pPr>
-      <w:proofErr w:type="spellStart"/>
-      <w:r>
-        <w:rPr>
-          <w:lang w:val="en-US"/>
-        </w:rPr>
-        <w:t>BeanNameAware</w:t>
-      </w:r>
-      <w:proofErr w:type="spellEnd"/>
-      <w:r>
-        <w:rPr>
-          <w:lang w:val="en-US"/>
-        </w:rPr>
-        <w:t xml:space="preserve"> -&gt; that </w:t>
-      </w:r>
-      <w:proofErr w:type="spellStart"/>
-      <w:r>
-        <w:rPr>
-          <w:lang w:val="en-US"/>
-        </w:rPr>
-        <w:t>assigna</w:t>
-      </w:r>
-      <w:proofErr w:type="spellEnd"/>
-      <w:r>
-        <w:rPr>
-          <w:lang w:val="en-US"/>
-        </w:rPr>
-        <w:t xml:space="preserve"> an </w:t>
-      </w:r>
-      <w:proofErr w:type="spellStart"/>
-      <w:r>
-        <w:rPr>
-          <w:lang w:val="en-US"/>
-        </w:rPr>
-        <w:t>id</w:t>
-      </w:r>
-      <w:proofErr w:type="spellEnd"/>
-      <w:r>
-        <w:rPr>
-          <w:lang w:val="en-US"/>
-        </w:rPr>
-        <w:t xml:space="preserve"> to the bean</w:t>
+      <w:r>
+        <w:rPr>
+          <w:lang w:val="en-US"/>
+        </w:rPr>
+        <w:t>BeanNameAware -&gt; that assigna an id to the bean</w:t>
       </w:r>
     </w:p>
     <w:p>
@@ -2243,19 +1863,11 @@
           <w:lang w:val="en-US"/>
         </w:rPr>
       </w:pPr>
-      <w:proofErr w:type="spellStart"/>
-      <w:r>
-        <w:rPr>
-          <w:lang w:val="en-US"/>
-        </w:rPr>
-        <w:t>BeanFactory</w:t>
-      </w:r>
-      <w:proofErr w:type="spellEnd"/>
-      <w:r>
-        <w:rPr>
-          <w:lang w:val="en-US"/>
-        </w:rPr>
-        <w:t xml:space="preserve"> -&gt; where all the beans are registered</w:t>
+      <w:r>
+        <w:rPr>
+          <w:lang w:val="en-US"/>
+        </w:rPr>
+        <w:t>BeanFactory -&gt; where all the beans are registered</w:t>
       </w:r>
     </w:p>
     <w:p>
@@ -2291,21 +1903,7 @@
         <w:rPr>
           <w:lang w:val="en-US"/>
         </w:rPr>
-        <w:t xml:space="preserve">XML approach </w:t>
-      </w:r>
-      <w:proofErr w:type="spellStart"/>
-      <w:r>
-        <w:rPr>
-          <w:lang w:val="en-US"/>
-        </w:rPr>
-        <w:t>init</w:t>
-      </w:r>
-      <w:proofErr w:type="spellEnd"/>
-      <w:r>
-        <w:rPr>
-          <w:lang w:val="en-US"/>
-        </w:rPr>
-        <w:t>-method, destroy-method</w:t>
+        <w:t>XML approach init-method, destroy-method</w:t>
       </w:r>
     </w:p>
     <w:p>
@@ -2337,14 +1935,12 @@
           <w:lang w:val="en-US"/>
         </w:rPr>
       </w:pPr>
-      <w:proofErr w:type="spellStart"/>
       <w:r>
         <w:rPr>
           <w:lang w:val="en-US"/>
         </w:rPr>
         <w:t>DisposableBean</w:t>
       </w:r>
-      <w:proofErr w:type="spellEnd"/>
     </w:p>
     <w:p>
       <w:pPr>
@@ -2357,14 +1953,12 @@
           <w:lang w:val="en-US"/>
         </w:rPr>
       </w:pPr>
-      <w:proofErr w:type="spellStart"/>
       <w:r>
         <w:rPr>
           <w:lang w:val="en-US"/>
         </w:rPr>
         <w:t>InitializingBean</w:t>
       </w:r>
-      <w:proofErr w:type="spellEnd"/>
     </w:p>
     <w:p>
       <w:pPr>
@@ -2409,49 +2003,7 @@
           <w:lang w:val="en-US"/>
         </w:rPr>
         <w:tab/>
-        <w:t xml:space="preserve">   &lt;</w:t>
-      </w:r>
-      <w:proofErr w:type="spellStart"/>
-      <w:r>
-        <w:rPr>
-          <w:lang w:val="en-US"/>
-        </w:rPr>
-        <w:t>groupId</w:t>
-      </w:r>
-      <w:proofErr w:type="spellEnd"/>
-      <w:r>
-        <w:rPr>
-          <w:lang w:val="en-US"/>
-        </w:rPr>
-        <w:t>&gt;</w:t>
-      </w:r>
-      <w:proofErr w:type="spellStart"/>
-      <w:r>
-        <w:rPr>
-          <w:lang w:val="en-US"/>
-        </w:rPr>
-        <w:t>javax.annotation</w:t>
-      </w:r>
-      <w:proofErr w:type="spellEnd"/>
-      <w:r>
-        <w:rPr>
-          <w:lang w:val="en-US"/>
-        </w:rPr>
-        <w:t>&lt;/</w:t>
-      </w:r>
-      <w:proofErr w:type="spellStart"/>
-      <w:r>
-        <w:rPr>
-          <w:lang w:val="en-US"/>
-        </w:rPr>
-        <w:t>groupId</w:t>
-      </w:r>
-      <w:proofErr w:type="spellEnd"/>
-      <w:r>
-        <w:rPr>
-          <w:lang w:val="en-US"/>
-        </w:rPr>
-        <w:t>&gt;</w:t>
+        <w:t xml:space="preserve">   &lt;groupId&gt;javax.annotation&lt;/groupId&gt;</w:t>
       </w:r>
     </w:p>
     <w:p>
@@ -2467,49 +2019,7 @@
           <w:lang w:val="en-US"/>
         </w:rPr>
         <w:tab/>
-        <w:t xml:space="preserve">    &lt;</w:t>
-      </w:r>
-      <w:proofErr w:type="spellStart"/>
-      <w:r>
-        <w:rPr>
-          <w:lang w:val="en-US"/>
-        </w:rPr>
-        <w:t>artifactId</w:t>
-      </w:r>
-      <w:proofErr w:type="spellEnd"/>
-      <w:r>
-        <w:rPr>
-          <w:lang w:val="en-US"/>
-        </w:rPr>
-        <w:t>&gt;</w:t>
-      </w:r>
-      <w:proofErr w:type="spellStart"/>
-      <w:r>
-        <w:rPr>
-          <w:lang w:val="en-US"/>
-        </w:rPr>
-        <w:t>javax.annotation-api</w:t>
-      </w:r>
-      <w:proofErr w:type="spellEnd"/>
-      <w:r>
-        <w:rPr>
-          <w:lang w:val="en-US"/>
-        </w:rPr>
-        <w:t>&lt;/</w:t>
-      </w:r>
-      <w:proofErr w:type="spellStart"/>
-      <w:r>
-        <w:rPr>
-          <w:lang w:val="en-US"/>
-        </w:rPr>
-        <w:t>artifactId</w:t>
-      </w:r>
-      <w:proofErr w:type="spellEnd"/>
-      <w:r>
-        <w:rPr>
-          <w:lang w:val="en-US"/>
-        </w:rPr>
-        <w:t>&gt;</w:t>
+        <w:t xml:space="preserve">    &lt;artifactId&gt;javax.annotation-api&lt;/artifactId&gt;</w:t>
       </w:r>
     </w:p>
     <w:p>
@@ -2621,36 +2131,14 @@
         <w:rPr>
           <w:lang w:val="en-US"/>
         </w:rPr>
-        <w:t xml:space="preserve">Event -&gt; extends </w:t>
-      </w:r>
-      <w:proofErr w:type="spellStart"/>
-      <w:r>
-        <w:rPr>
-          <w:lang w:val="en-US"/>
-        </w:rPr>
-        <w:t>ApplicationEvent</w:t>
-      </w:r>
-      <w:proofErr w:type="spellEnd"/>
+        <w:t>Event -&gt; extends ApplicationEvent</w:t>
+      </w:r>
       <w:r>
         <w:rPr>
           <w:lang w:val="en-US"/>
         </w:rPr>
         <w:br/>
-        <w:t xml:space="preserve">the source </w:t>
-      </w:r>
-      <w:proofErr w:type="spellStart"/>
-      <w:r>
-        <w:rPr>
-          <w:lang w:val="en-US"/>
-        </w:rPr>
-        <w:t>i.e</w:t>
-      </w:r>
-      <w:proofErr w:type="spellEnd"/>
-      <w:r>
-        <w:rPr>
-          <w:lang w:val="en-US"/>
-        </w:rPr>
-        <w:t xml:space="preserve"> the publisher that raised the event and any other extra info</w:t>
+        <w:t>the source i.e the publisher that raised the event and any other extra info</w:t>
       </w:r>
     </w:p>
     <w:p>
@@ -2668,21 +2156,7 @@
         <w:rPr>
           <w:lang w:val="en-US"/>
         </w:rPr>
-        <w:t xml:space="preserve">Listener -&gt; implements </w:t>
-      </w:r>
-      <w:proofErr w:type="spellStart"/>
-      <w:r>
-        <w:rPr>
-          <w:lang w:val="en-US"/>
-        </w:rPr>
-        <w:t>ApplicationListener</w:t>
-      </w:r>
-      <w:proofErr w:type="spellEnd"/>
-      <w:r>
-        <w:rPr>
-          <w:lang w:val="en-US"/>
-        </w:rPr>
-        <w:t xml:space="preserve"> or can use @EventListener on the method</w:t>
+        <w:t>Listener -&gt; implements ApplicationListener or can use @EventListener on the method</w:t>
       </w:r>
     </w:p>
     <w:p>
@@ -2703,47 +2177,17 @@
         <w:lastRenderedPageBreak/>
         <w:t xml:space="preserve">Publisher -&gt; implements </w:t>
       </w:r>
-      <w:proofErr w:type="spellStart"/>
       <w:r>
         <w:rPr>
           <w:lang w:val="en-GB"/>
         </w:rPr>
         <w:t>ApplicationEventPublisherAware</w:t>
       </w:r>
-      <w:proofErr w:type="spellEnd"/>
       <w:r>
         <w:rPr>
           <w:lang w:val="en-GB"/>
         </w:rPr>
-        <w:t xml:space="preserve"> or can </w:t>
-      </w:r>
-      <w:proofErr w:type="spellStart"/>
-      <w:r>
-        <w:rPr>
-          <w:lang w:val="en-GB"/>
-        </w:rPr>
-        <w:t>autowire</w:t>
-      </w:r>
-      <w:proofErr w:type="spellEnd"/>
-      <w:r>
-        <w:rPr>
-          <w:lang w:val="en-GB"/>
-        </w:rPr>
-        <w:t xml:space="preserve"> the </w:t>
-      </w:r>
-      <w:proofErr w:type="spellStart"/>
-      <w:r>
-        <w:rPr>
-          <w:lang w:val="en-GB"/>
-        </w:rPr>
-        <w:t>ApplicationEventPublisher</w:t>
-      </w:r>
-      <w:proofErr w:type="spellEnd"/>
-      <w:r>
-        <w:rPr>
-          <w:lang w:val="en-GB"/>
-        </w:rPr>
-        <w:t xml:space="preserve"> object</w:t>
+        <w:t xml:space="preserve"> or can autowire the ApplicationEventPublisher object</w:t>
       </w:r>
       <w:r>
         <w:rPr>
@@ -2808,21 +2252,7 @@
         <w:rPr>
           <w:lang w:val="en-US"/>
         </w:rPr>
-        <w:t xml:space="preserve">Create a </w:t>
-      </w:r>
-      <w:proofErr w:type="spellStart"/>
-      <w:r>
-        <w:rPr>
-          <w:lang w:val="en-US"/>
-        </w:rPr>
-        <w:t>quickstart</w:t>
-      </w:r>
-      <w:proofErr w:type="spellEnd"/>
-      <w:r>
-        <w:rPr>
-          <w:lang w:val="en-US"/>
-        </w:rPr>
-        <w:t xml:space="preserve"> maven project</w:t>
+        <w:t>Create a quickstart maven project</w:t>
       </w:r>
     </w:p>
     <w:p>
@@ -2882,21 +2312,7 @@
         <w:rPr>
           <w:lang w:val="en-US"/>
         </w:rPr>
-        <w:t xml:space="preserve">Create a </w:t>
-      </w:r>
-      <w:proofErr w:type="spellStart"/>
-      <w:r>
-        <w:rPr>
-          <w:lang w:val="en-US"/>
-        </w:rPr>
-        <w:t>DataSource</w:t>
-      </w:r>
-      <w:proofErr w:type="spellEnd"/>
-      <w:r>
-        <w:rPr>
-          <w:lang w:val="en-US"/>
-        </w:rPr>
-        <w:t xml:space="preserve"> object and provide DB connection parameters</w:t>
+        <w:t>Create a DataSource object and provide DB connection parameters</w:t>
       </w:r>
     </w:p>
     <w:p>
@@ -2914,21 +2330,7 @@
         <w:rPr>
           <w:lang w:val="en-US"/>
         </w:rPr>
-        <w:t xml:space="preserve">Create a </w:t>
-      </w:r>
-      <w:proofErr w:type="spellStart"/>
-      <w:r>
-        <w:rPr>
-          <w:lang w:val="en-US"/>
-        </w:rPr>
-        <w:t>JdbcTemplate</w:t>
-      </w:r>
-      <w:proofErr w:type="spellEnd"/>
-      <w:r>
-        <w:rPr>
-          <w:lang w:val="en-US"/>
-        </w:rPr>
-        <w:t xml:space="preserve"> object</w:t>
+        <w:t>Create a JdbcTemplate object</w:t>
       </w:r>
     </w:p>
     <w:p>
@@ -2964,49 +2366,7 @@
         <w:rPr>
           <w:lang w:val="en-US"/>
         </w:rPr>
-        <w:t xml:space="preserve">Create a </w:t>
-      </w:r>
-      <w:proofErr w:type="spellStart"/>
-      <w:r>
-        <w:rPr>
-          <w:lang w:val="en-US"/>
-        </w:rPr>
-        <w:t>CustomerDB</w:t>
-      </w:r>
-      <w:proofErr w:type="spellEnd"/>
-      <w:r>
-        <w:rPr>
-          <w:lang w:val="en-US"/>
-        </w:rPr>
-        <w:t xml:space="preserve"> class and inject the </w:t>
-      </w:r>
-      <w:proofErr w:type="spellStart"/>
-      <w:r>
-        <w:rPr>
-          <w:lang w:val="en-US"/>
-        </w:rPr>
-        <w:t>JdbcTemplate</w:t>
-      </w:r>
-      <w:proofErr w:type="spellEnd"/>
-      <w:r>
-        <w:rPr>
-          <w:lang w:val="en-US"/>
-        </w:rPr>
-        <w:t xml:space="preserve"> object using which </w:t>
-      </w:r>
-      <w:proofErr w:type="spellStart"/>
-      <w:r>
-        <w:rPr>
-          <w:lang w:val="en-US"/>
-        </w:rPr>
-        <w:t>sql</w:t>
-      </w:r>
-      <w:proofErr w:type="spellEnd"/>
-      <w:r>
-        <w:rPr>
-          <w:lang w:val="en-US"/>
-        </w:rPr>
-        <w:t xml:space="preserve"> queries can be executed</w:t>
+        <w:t>Create a CustomerDB class and inject the JdbcTemplate object using which sql queries can be executed</w:t>
       </w:r>
     </w:p>
     <w:p>
@@ -3052,16 +2412,8 @@
         <w:rPr>
           <w:lang w:val="en-US"/>
         </w:rPr>
-        <w:t xml:space="preserve"> setup for </w:t>
-      </w:r>
-      <w:proofErr w:type="spellStart"/>
-      <w:r>
-        <w:rPr>
-          <w:lang w:val="en-US"/>
-        </w:rPr>
-        <w:t>intellij</w:t>
-      </w:r>
-      <w:proofErr w:type="spellEnd"/>
+        <w:t xml:space="preserve"> setup for intellij</w:t>
+      </w:r>
     </w:p>
     <w:p>
       <w:pPr>
@@ -3604,19 +2956,11 @@
           <w:lang w:val="en-US"/>
         </w:rPr>
       </w:pPr>
-      <w:proofErr w:type="spellStart"/>
-      <w:r>
-        <w:rPr>
-          <w:lang w:val="en-US"/>
-        </w:rPr>
-        <w:t>Intellij</w:t>
-      </w:r>
-      <w:proofErr w:type="spellEnd"/>
-      <w:r>
-        <w:rPr>
-          <w:lang w:val="en-US"/>
-        </w:rPr>
-        <w:t xml:space="preserve"> : screenshots above</w:t>
+      <w:r>
+        <w:rPr>
+          <w:lang w:val="en-US"/>
+        </w:rPr>
+        <w:t>Intellij : screenshots above</w:t>
       </w:r>
     </w:p>
     <w:p>
@@ -3634,21 +2978,7 @@
         <w:rPr>
           <w:lang w:val="en-US"/>
         </w:rPr>
-        <w:t xml:space="preserve">Create views folder under webapp/WEB-INF package and add </w:t>
-      </w:r>
-      <w:proofErr w:type="spellStart"/>
-      <w:r>
-        <w:rPr>
-          <w:lang w:val="en-US"/>
-        </w:rPr>
-        <w:t>hello.jsp</w:t>
-      </w:r>
-      <w:proofErr w:type="spellEnd"/>
-      <w:r>
-        <w:rPr>
-          <w:lang w:val="en-US"/>
-        </w:rPr>
-        <w:t xml:space="preserve"> within views folder</w:t>
+        <w:t>Create views folder under webapp/WEB-INF package and add hello.jsp within views folder</w:t>
       </w:r>
     </w:p>
     <w:p>
@@ -3666,21 +2996,7 @@
         <w:rPr>
           <w:lang w:val="en-US"/>
         </w:rPr>
-        <w:t xml:space="preserve">Create 2 configuration files to configure </w:t>
-      </w:r>
-      <w:proofErr w:type="spellStart"/>
-      <w:r>
-        <w:rPr>
-          <w:lang w:val="en-US"/>
-        </w:rPr>
-        <w:t>DispatcherServlet</w:t>
-      </w:r>
-      <w:proofErr w:type="spellEnd"/>
-      <w:r>
-        <w:rPr>
-          <w:lang w:val="en-US"/>
-        </w:rPr>
-        <w:t>(</w:t>
+        <w:t>Create 2 configuration files to configure DispatcherServlet(</w:t>
       </w:r>
       <w:r>
         <w:rPr>
@@ -3692,30 +3008,14 @@
         <w:rPr>
           <w:lang w:val="en-US"/>
         </w:rPr>
-        <w:t xml:space="preserve">.java) and </w:t>
-      </w:r>
-      <w:proofErr w:type="spellStart"/>
-      <w:r>
-        <w:rPr>
-          <w:lang w:val="en-US"/>
-        </w:rPr>
-        <w:t>ViewResolver</w:t>
-      </w:r>
-      <w:proofErr w:type="spellEnd"/>
-      <w:r>
-        <w:rPr>
-          <w:lang w:val="en-US"/>
-        </w:rPr>
-        <w:t>(</w:t>
-      </w:r>
-      <w:proofErr w:type="spellStart"/>
+        <w:t>.java) and ViewResolver(</w:t>
+      </w:r>
       <w:r>
         <w:rPr>
           <w:lang w:val="en-US"/>
         </w:rPr>
         <w:t>SpringWebAppInitializer</w:t>
       </w:r>
-      <w:proofErr w:type="spellEnd"/>
       <w:r>
         <w:rPr>
           <w:lang w:val="en-US"/>
@@ -3756,21 +3056,7 @@
         <w:rPr>
           <w:lang w:val="en-US"/>
         </w:rPr>
-        <w:t xml:space="preserve">Add link in </w:t>
-      </w:r>
-      <w:proofErr w:type="spellStart"/>
-      <w:r>
-        <w:rPr>
-          <w:lang w:val="en-US"/>
-        </w:rPr>
-        <w:t>index.jsp</w:t>
-      </w:r>
-      <w:proofErr w:type="spellEnd"/>
-      <w:r>
-        <w:rPr>
-          <w:lang w:val="en-US"/>
-        </w:rPr>
-        <w:t xml:space="preserve"> page</w:t>
+        <w:t>Add link in index.jsp page</w:t>
       </w:r>
     </w:p>
     <w:p>
@@ -3824,30 +3110,8 @@
         <w:rPr>
           <w:lang w:val="en-US"/>
         </w:rPr>
-        <w:t xml:space="preserve">Add images, </w:t>
-      </w:r>
-      <w:proofErr w:type="spellStart"/>
-      <w:r>
-        <w:rPr>
-          <w:lang w:val="en-US"/>
-        </w:rPr>
-        <w:t>css</w:t>
-      </w:r>
-      <w:proofErr w:type="spellEnd"/>
-      <w:r>
-        <w:rPr>
-          <w:lang w:val="en-US"/>
-        </w:rPr>
-        <w:t xml:space="preserve"> </w:t>
-      </w:r>
-      <w:proofErr w:type="spellStart"/>
-      <w:r>
-        <w:rPr>
-          <w:lang w:val="en-US"/>
-        </w:rPr>
-        <w:t>etc</w:t>
-      </w:r>
-      <w:proofErr w:type="spellEnd"/>
+        <w:t>Add images, css etc</w:t>
+      </w:r>
     </w:p>
     <w:p>
       <w:pPr>
@@ -3864,21 +3128,7 @@
         <w:rPr>
           <w:lang w:val="en-US"/>
         </w:rPr>
-        <w:t xml:space="preserve">Create a configuration class </w:t>
-      </w:r>
-      <w:proofErr w:type="spellStart"/>
-      <w:r>
-        <w:rPr>
-          <w:lang w:val="en-US"/>
-        </w:rPr>
-        <w:t>MvcConfig</w:t>
-      </w:r>
-      <w:proofErr w:type="spellEnd"/>
-      <w:r>
-        <w:rPr>
-          <w:lang w:val="en-US"/>
-        </w:rPr>
-        <w:t xml:space="preserve"> and configure for path to static resources</w:t>
+        <w:t>Create a configuration class MvcConfig and configure for path to static resources</w:t>
       </w:r>
     </w:p>
     <w:p>
@@ -3896,35 +3146,7 @@
         <w:rPr>
           <w:lang w:val="en-US"/>
         </w:rPr>
-        <w:t>To access in JSP file : &lt;</w:t>
-      </w:r>
-      <w:proofErr w:type="spellStart"/>
-      <w:r>
-        <w:rPr>
-          <w:lang w:val="en-US"/>
-        </w:rPr>
-        <w:t>img</w:t>
-      </w:r>
-      <w:proofErr w:type="spellEnd"/>
-      <w:r>
-        <w:rPr>
-          <w:lang w:val="en-US"/>
-        </w:rPr>
-        <w:t xml:space="preserve"> </w:t>
-      </w:r>
-      <w:proofErr w:type="spellStart"/>
-      <w:r>
-        <w:rPr>
-          <w:lang w:val="en-US"/>
-        </w:rPr>
-        <w:t>src</w:t>
-      </w:r>
-      <w:proofErr w:type="spellEnd"/>
-      <w:r>
-        <w:rPr>
-          <w:lang w:val="en-US"/>
-        </w:rPr>
-        <w:t>=’resources/images/pic.jpg’/&gt;</w:t>
+        <w:t>To access in JSP file : &lt;img src=’resources/images/pic.jpg’/&gt;</w:t>
       </w:r>
     </w:p>
     <w:p>
@@ -3960,35 +3182,7 @@
         <w:rPr>
           <w:lang w:val="en-US"/>
         </w:rPr>
-        <w:t>Add spring-</w:t>
-      </w:r>
-      <w:proofErr w:type="spellStart"/>
-      <w:r>
-        <w:rPr>
-          <w:lang w:val="en-US"/>
-        </w:rPr>
-        <w:t>orm</w:t>
-      </w:r>
-      <w:proofErr w:type="spellEnd"/>
-      <w:r>
-        <w:rPr>
-          <w:lang w:val="en-US"/>
-        </w:rPr>
-        <w:t xml:space="preserve"> and hibernate and </w:t>
-      </w:r>
-      <w:proofErr w:type="spellStart"/>
-      <w:r>
-        <w:rPr>
-          <w:lang w:val="en-US"/>
-        </w:rPr>
-        <w:t>mysql</w:t>
-      </w:r>
-      <w:proofErr w:type="spellEnd"/>
-      <w:r>
-        <w:rPr>
-          <w:lang w:val="en-US"/>
-        </w:rPr>
-        <w:t xml:space="preserve"> dependencies</w:t>
+        <w:t>Add spring-orm and hibernate and mysql dependencies</w:t>
       </w:r>
     </w:p>
     <w:p>
@@ -4054,35 +3248,7 @@
         <w:rPr>
           <w:lang w:val="en-US"/>
         </w:rPr>
-        <w:t xml:space="preserve">Create </w:t>
-      </w:r>
-      <w:proofErr w:type="spellStart"/>
-      <w:r>
-        <w:rPr>
-          <w:lang w:val="en-US"/>
-        </w:rPr>
-        <w:t>src</w:t>
-      </w:r>
-      <w:proofErr w:type="spellEnd"/>
-      <w:r>
-        <w:rPr>
-          <w:lang w:val="en-US"/>
-        </w:rPr>
-        <w:t xml:space="preserve">/main/resources folder if it does not exist and create </w:t>
-      </w:r>
-      <w:proofErr w:type="spellStart"/>
-      <w:r>
-        <w:rPr>
-          <w:lang w:val="en-US"/>
-        </w:rPr>
-        <w:t>db.properties</w:t>
-      </w:r>
-      <w:proofErr w:type="spellEnd"/>
-      <w:r>
-        <w:rPr>
-          <w:lang w:val="en-US"/>
-        </w:rPr>
-        <w:t xml:space="preserve"> file under this folder</w:t>
+        <w:t>Create src/main/resources folder if it does not exist and create db.properties file under this folder</w:t>
       </w:r>
     </w:p>
     <w:p>
@@ -4101,14 +3267,7 @@
           <w:lang w:val="en-US"/>
         </w:rPr>
         <w:lastRenderedPageBreak/>
-        <w:t xml:space="preserve">Add @PropertySource and give path to properties file on the </w:t>
-      </w:r>
-      <w:proofErr w:type="spellStart"/>
-      <w:r>
-        <w:rPr>
-          <w:lang w:val="en-US"/>
-        </w:rPr>
-        <w:t>Appl</w:t>
+        <w:t>Add @PropertySource and give path to properties file on the Appl</w:t>
       </w:r>
       <w:r>
         <w:rPr>
@@ -4132,28 +3291,7 @@
         <w:rPr>
           <w:lang w:val="en-US"/>
         </w:rPr>
-        <w:t>onContextCOnfig</w:t>
-      </w:r>
-      <w:proofErr w:type="spellEnd"/>
-      <w:r>
-        <w:rPr>
-          <w:lang w:val="en-US"/>
-        </w:rPr>
-        <w:t xml:space="preserve"> class. Also add the </w:t>
-      </w:r>
-      <w:proofErr w:type="spellStart"/>
-      <w:r>
-        <w:rPr>
-          <w:lang w:val="en-US"/>
-        </w:rPr>
-        <w:t>db</w:t>
-      </w:r>
-      <w:proofErr w:type="spellEnd"/>
-      <w:r>
-        <w:rPr>
-          <w:lang w:val="en-US"/>
-        </w:rPr>
-        <w:t xml:space="preserve"> related configurations</w:t>
+        <w:t>onContextCOnfig class. Also add the db related configurations</w:t>
       </w:r>
       <w:r>
         <w:rPr>
@@ -4177,35 +3315,7 @@
         <w:rPr>
           <w:lang w:val="en-US"/>
         </w:rPr>
-        <w:t xml:space="preserve">Create </w:t>
-      </w:r>
-      <w:proofErr w:type="spellStart"/>
-      <w:r>
-        <w:rPr>
-          <w:lang w:val="en-US"/>
-        </w:rPr>
-        <w:t>UsersDatabase</w:t>
-      </w:r>
-      <w:proofErr w:type="spellEnd"/>
-      <w:r>
-        <w:rPr>
-          <w:lang w:val="en-US"/>
-        </w:rPr>
-        <w:t xml:space="preserve">, </w:t>
-      </w:r>
-      <w:proofErr w:type="spellStart"/>
-      <w:r>
-        <w:rPr>
-          <w:lang w:val="en-US"/>
-        </w:rPr>
-        <w:t>USersService</w:t>
-      </w:r>
-      <w:proofErr w:type="spellEnd"/>
-      <w:r>
-        <w:rPr>
-          <w:lang w:val="en-US"/>
-        </w:rPr>
-        <w:t xml:space="preserve"> classes</w:t>
+        <w:t>Create UsersDatabase, USersService classes</w:t>
       </w:r>
     </w:p>
     <w:p>
@@ -4223,28 +3333,7 @@
         <w:rPr>
           <w:lang w:val="en-US"/>
         </w:rPr>
-        <w:t xml:space="preserve">Update </w:t>
-      </w:r>
-      <w:proofErr w:type="spellStart"/>
-      <w:r>
-        <w:rPr>
-          <w:lang w:val="en-US"/>
-        </w:rPr>
-        <w:t>PostMapping</w:t>
-      </w:r>
-      <w:proofErr w:type="spellEnd"/>
-      <w:r>
-        <w:rPr>
-          <w:lang w:val="en-US"/>
-        </w:rPr>
-        <w:t xml:space="preserve"> for </w:t>
-      </w:r>
-      <w:proofErr w:type="spellStart"/>
-      <w:r>
-        <w:rPr>
-          <w:lang w:val="en-US"/>
-        </w:rPr>
-        <w:t>loginU</w:t>
+        <w:t>Update PostMapping for loginU</w:t>
       </w:r>
       <w:r>
         <w:rPr>
@@ -4256,14 +3345,7 @@
         <w:rPr>
           <w:lang w:val="en-US"/>
         </w:rPr>
-        <w:t>er</w:t>
-      </w:r>
-      <w:proofErr w:type="spellEnd"/>
-      <w:r>
-        <w:rPr>
-          <w:lang w:val="en-US"/>
-        </w:rPr>
-        <w:t xml:space="preserve"> method in the controller</w:t>
+        <w:t>er method in the controller</w:t>
       </w:r>
     </w:p>
     <w:p>
@@ -4311,14 +3393,12 @@
           <w:lang w:val="en-US"/>
         </w:rPr>
       </w:pPr>
-      <w:proofErr w:type="spellStart"/>
       <w:r>
         <w:rPr>
           <w:lang w:val="en-US"/>
         </w:rPr>
         <w:t>TaskDatabase</w:t>
       </w:r>
-      <w:proofErr w:type="spellEnd"/>
       <w:r>
         <w:rPr>
           <w:lang w:val="en-US"/>
@@ -4337,28 +3417,18 @@
           <w:lang w:val="en-US"/>
         </w:rPr>
       </w:pPr>
-      <w:proofErr w:type="spellStart"/>
       <w:r>
         <w:rPr>
           <w:lang w:val="en-US"/>
         </w:rPr>
         <w:t>TaskService</w:t>
       </w:r>
-      <w:proofErr w:type="spellEnd"/>
-      <w:r>
-        <w:rPr>
-          <w:lang w:val="en-US"/>
-        </w:rPr>
-        <w:t xml:space="preserve"> =&gt; </w:t>
-      </w:r>
-      <w:proofErr w:type="spellStart"/>
-      <w:r>
-        <w:rPr>
-          <w:lang w:val="en-US"/>
-        </w:rPr>
-        <w:t>TaskDatabase</w:t>
-      </w:r>
-      <w:proofErr w:type="spellEnd"/>
+      <w:r>
+        <w:rPr>
+          <w:lang w:val="en-US"/>
+        </w:rPr>
+        <w:t xml:space="preserve"> =&gt; TaskDatabase</w:t>
+      </w:r>
     </w:p>
     <w:p>
       <w:pPr>
@@ -4389,28 +3459,18 @@
           <w:lang w:val="en-US"/>
         </w:rPr>
       </w:pPr>
-      <w:proofErr w:type="spellStart"/>
       <w:r>
         <w:rPr>
           <w:lang w:val="en-US"/>
         </w:rPr>
         <w:t>AdminController</w:t>
       </w:r>
-      <w:proofErr w:type="spellEnd"/>
-      <w:r>
-        <w:rPr>
-          <w:lang w:val="en-US"/>
-        </w:rPr>
-        <w:t xml:space="preserve"> =&gt; </w:t>
-      </w:r>
-      <w:proofErr w:type="spellStart"/>
-      <w:r>
-        <w:rPr>
-          <w:lang w:val="en-US"/>
-        </w:rPr>
-        <w:t>TaskService</w:t>
-      </w:r>
-      <w:proofErr w:type="spellEnd"/>
+      <w:r>
+        <w:rPr>
+          <w:lang w:val="en-US"/>
+        </w:rPr>
+        <w:t xml:space="preserve"> =&gt; TaskService</w:t>
+      </w:r>
     </w:p>
     <w:p>
       <w:pPr>
@@ -4423,14 +3483,12 @@
           <w:lang w:val="en-US"/>
         </w:rPr>
       </w:pPr>
-      <w:proofErr w:type="spellStart"/>
       <w:r>
         <w:rPr>
           <w:lang w:val="en-US"/>
         </w:rPr>
         <w:t>Admin.jsp</w:t>
       </w:r>
-      <w:proofErr w:type="spellEnd"/>
       <w:r>
         <w:rPr>
           <w:lang w:val="en-US"/>
@@ -4449,14 +3507,12 @@
           <w:lang w:val="en-US"/>
         </w:rPr>
       </w:pPr>
-      <w:proofErr w:type="spellStart"/>
       <w:r>
         <w:rPr>
           <w:lang w:val="en-US"/>
         </w:rPr>
         <w:t>Taskform.jsp</w:t>
       </w:r>
-      <w:proofErr w:type="spellEnd"/>
       <w:r>
         <w:rPr>
           <w:lang w:val="en-US"/>
@@ -4475,21 +3531,296 @@
           <w:lang w:val="en-US"/>
         </w:rPr>
       </w:pPr>
-      <w:proofErr w:type="spellStart"/>
       <w:r>
         <w:rPr>
           <w:lang w:val="en-US"/>
         </w:rPr>
         <w:t>Users.jsp</w:t>
       </w:r>
-      <w:proofErr w:type="spellEnd"/>
-    </w:p>
-    <w:p>
-      <w:pPr>
-        <w:rPr>
-          <w:lang w:val="en-US"/>
-        </w:rPr>
-      </w:pPr>
+    </w:p>
+    <w:p>
+      <w:pPr>
+        <w:rPr>
+          <w:lang w:val="en-US"/>
+        </w:rPr>
+      </w:pPr>
+    </w:p>
+    <w:p>
+      <w:pPr>
+        <w:rPr>
+          <w:lang w:val="en-US"/>
+        </w:rPr>
+      </w:pPr>
+      <w:r>
+        <w:rPr>
+          <w:lang w:val="en-US"/>
+        </w:rPr>
+        <w:t>SPRING AOP</w:t>
+      </w:r>
+    </w:p>
+    <w:p>
+      <w:pPr>
+        <w:pStyle w:val="ListParagraph"/>
+        <w:numPr>
+          <w:ilvl w:val="0"/>
+          <w:numId w:val="7"/>
+        </w:numPr>
+        <w:rPr>
+          <w:lang w:val="en-US"/>
+        </w:rPr>
+      </w:pPr>
+      <w:r>
+        <w:rPr>
+          <w:lang w:val="en-US"/>
+        </w:rPr>
+        <w:t>Aspect Oriented Programming : That is used to separate the common concerns in your application like security, logging, caching, encryption etc</w:t>
+      </w:r>
+    </w:p>
+    <w:p>
+      <w:pPr>
+        <w:pStyle w:val="ListParagraph"/>
+        <w:numPr>
+          <w:ilvl w:val="0"/>
+          <w:numId w:val="7"/>
+        </w:numPr>
+        <w:rPr>
+          <w:lang w:val="en-US"/>
+        </w:rPr>
+      </w:pPr>
+      <w:r>
+        <w:rPr>
+          <w:lang w:val="en-US"/>
+        </w:rPr>
+        <w:t>Terminologies</w:t>
+      </w:r>
+    </w:p>
+    <w:p>
+      <w:pPr>
+        <w:pStyle w:val="ListParagraph"/>
+        <w:numPr>
+          <w:ilvl w:val="1"/>
+          <w:numId w:val="7"/>
+        </w:numPr>
+        <w:rPr>
+          <w:lang w:val="en-US"/>
+        </w:rPr>
+      </w:pPr>
+      <w:r>
+        <w:rPr>
+          <w:lang w:val="en-US"/>
+        </w:rPr>
+        <w:t>Aspect =&gt; any class that is annotated with @Aspect annotation that provides with common functionality to be applied</w:t>
+      </w:r>
+    </w:p>
+    <w:p>
+      <w:pPr>
+        <w:pStyle w:val="ListParagraph"/>
+        <w:numPr>
+          <w:ilvl w:val="1"/>
+          <w:numId w:val="7"/>
+        </w:numPr>
+        <w:rPr>
+          <w:lang w:val="en-US"/>
+        </w:rPr>
+      </w:pPr>
+      <w:r>
+        <w:rPr>
+          <w:lang w:val="en-US"/>
+        </w:rPr>
+        <w:t>Advice =&gt; when a particular BL needs to be weaved in</w:t>
+      </w:r>
+    </w:p>
+    <w:p>
+      <w:pPr>
+        <w:pStyle w:val="ListParagraph"/>
+        <w:numPr>
+          <w:ilvl w:val="2"/>
+          <w:numId w:val="7"/>
+        </w:numPr>
+        <w:rPr>
+          <w:lang w:val="en-US"/>
+        </w:rPr>
+      </w:pPr>
+      <w:r>
+        <w:rPr>
+          <w:lang w:val="en-US"/>
+        </w:rPr>
+        <w:t>Before</w:t>
+      </w:r>
+    </w:p>
+    <w:p>
+      <w:pPr>
+        <w:pStyle w:val="ListParagraph"/>
+        <w:numPr>
+          <w:ilvl w:val="2"/>
+          <w:numId w:val="7"/>
+        </w:numPr>
+        <w:rPr>
+          <w:lang w:val="en-US"/>
+        </w:rPr>
+      </w:pPr>
+      <w:r>
+        <w:rPr>
+          <w:lang w:val="en-US"/>
+        </w:rPr>
+        <w:t>After</w:t>
+      </w:r>
+    </w:p>
+    <w:p>
+      <w:pPr>
+        <w:pStyle w:val="ListParagraph"/>
+        <w:numPr>
+          <w:ilvl w:val="2"/>
+          <w:numId w:val="7"/>
+        </w:numPr>
+        <w:rPr>
+          <w:lang w:val="en-US"/>
+        </w:rPr>
+      </w:pPr>
+      <w:r>
+        <w:rPr>
+          <w:lang w:val="en-US"/>
+        </w:rPr>
+        <w:t>Around</w:t>
+      </w:r>
+    </w:p>
+    <w:p>
+      <w:pPr>
+        <w:pStyle w:val="ListParagraph"/>
+        <w:numPr>
+          <w:ilvl w:val="2"/>
+          <w:numId w:val="7"/>
+        </w:numPr>
+        <w:rPr>
+          <w:lang w:val="en-US"/>
+        </w:rPr>
+      </w:pPr>
+      <w:r>
+        <w:rPr>
+          <w:lang w:val="en-US"/>
+        </w:rPr>
+        <w:t>AfterThrowing</w:t>
+      </w:r>
+    </w:p>
+    <w:p>
+      <w:pPr>
+        <w:pStyle w:val="ListParagraph"/>
+        <w:numPr>
+          <w:ilvl w:val="2"/>
+          <w:numId w:val="7"/>
+        </w:numPr>
+        <w:rPr>
+          <w:lang w:val="en-US"/>
+        </w:rPr>
+      </w:pPr>
+      <w:r>
+        <w:rPr>
+          <w:lang w:val="en-US"/>
+        </w:rPr>
+        <w:t>AfterReturning</w:t>
+      </w:r>
+    </w:p>
+    <w:p>
+      <w:pPr>
+        <w:pStyle w:val="ListParagraph"/>
+        <w:numPr>
+          <w:ilvl w:val="1"/>
+          <w:numId w:val="7"/>
+        </w:numPr>
+        <w:rPr>
+          <w:lang w:val="en-US"/>
+        </w:rPr>
+      </w:pPr>
+      <w:r>
+        <w:rPr>
+          <w:lang w:val="en-US"/>
+        </w:rPr>
+        <w:t xml:space="preserve">Pointcut expression =&gt; </w:t>
+      </w:r>
+      <w:r>
+        <w:rPr>
+          <w:lang w:val="en-US"/>
+        </w:rPr>
+        <w:t>where a particular advice needs to be applied. The point of execution</w:t>
+      </w:r>
+    </w:p>
+    <w:p>
+      <w:pPr>
+        <w:pStyle w:val="ListParagraph"/>
+        <w:numPr>
+          <w:ilvl w:val="1"/>
+          <w:numId w:val="7"/>
+        </w:numPr>
+        <w:rPr>
+          <w:lang w:val="en-US"/>
+        </w:rPr>
+      </w:pPr>
+      <w:r>
+        <w:rPr>
+          <w:lang w:val="en-US"/>
+        </w:rPr>
+        <w:t>JoinPoint =&gt; This is used at runtime when the advice is actually weaved in the expression. This provides with information about the target class, method signature etc</w:t>
+      </w:r>
+    </w:p>
+    <w:p>
+      <w:pPr>
+        <w:pStyle w:val="ListParagraph"/>
+        <w:numPr>
+          <w:ilvl w:val="1"/>
+          <w:numId w:val="7"/>
+        </w:numPr>
+        <w:rPr>
+          <w:lang w:val="en-US"/>
+        </w:rPr>
+      </w:pPr>
+      <w:r>
+        <w:rPr>
+          <w:lang w:val="en-US"/>
+        </w:rPr>
+        <w:t>Weaving =&gt; when the advice is actually applied on the target method</w:t>
+      </w:r>
+    </w:p>
+    <w:p>
+      <w:pPr>
+        <w:pStyle w:val="ListParagraph"/>
+        <w:numPr>
+          <w:ilvl w:val="1"/>
+          <w:numId w:val="7"/>
+        </w:numPr>
+        <w:rPr>
+          <w:lang w:val="en-US"/>
+        </w:rPr>
+      </w:pPr>
+      <w:r>
+        <w:rPr>
+          <w:lang w:val="en-US"/>
+        </w:rPr>
+        <w:t xml:space="preserve">Proxy =&gt; </w:t>
+      </w:r>
+      <w:r>
+        <w:rPr>
+          <w:lang w:val="en-US"/>
+        </w:rPr>
+        <w:t>The class that is responsible for applying the advice to the target class</w:t>
+      </w:r>
+    </w:p>
+    <w:p>
+      <w:pPr>
+        <w:pStyle w:val="ListParagraph"/>
+        <w:numPr>
+          <w:ilvl w:val="0"/>
+          <w:numId w:val="7"/>
+        </w:numPr>
+        <w:rPr>
+          <w:lang w:val="en-US"/>
+        </w:rPr>
+      </w:pPr>
+      <w:r>
+        <w:rPr>
+          <w:lang w:val="en-US"/>
+        </w:rPr>
+        <w:t>To enable AOP in spring =&gt; @EnableAspectJAutoProxy</w:t>
+      </w:r>
     </w:p>
     <w:sectPr>
       <w:pgSz w:w="11900" w:h="16840"/>
@@ -4593,6 +3924,95 @@
     </w:lvl>
   </w:abstractNum>
   <w:abstractNum w:abstractNumId="1" w15:restartNumberingAfterBreak="0">
+    <w:nsid w:val="3C4270EB"/>
+    <w:multiLevelType w:val="hybridMultilevel"/>
+    <w:tmpl w:val="56929F68"/>
+    <w:lvl w:ilvl="0" w:tplc="0809000F">
+      <w:start w:val="1"/>
+      <w:numFmt w:val="decimal"/>
+      <w:lvlText w:val="%1."/>
+      <w:lvlJc w:val="left"/>
+      <w:pPr>
+        <w:ind w:left="720" w:hanging="360"/>
+      </w:pPr>
+      <w:rPr>
+        <w:rFonts w:hint="default"/>
+      </w:rPr>
+    </w:lvl>
+    <w:lvl w:ilvl="1" w:tplc="08090019">
+      <w:start w:val="1"/>
+      <w:numFmt w:val="lowerLetter"/>
+      <w:lvlText w:val="%2."/>
+      <w:lvlJc w:val="left"/>
+      <w:pPr>
+        <w:ind w:left="1440" w:hanging="360"/>
+      </w:pPr>
+    </w:lvl>
+    <w:lvl w:ilvl="2" w:tplc="0809001B">
+      <w:start w:val="1"/>
+      <w:numFmt w:val="lowerRoman"/>
+      <w:lvlText w:val="%3."/>
+      <w:lvlJc w:val="right"/>
+      <w:pPr>
+        <w:ind w:left="2160" w:hanging="180"/>
+      </w:pPr>
+    </w:lvl>
+    <w:lvl w:ilvl="3" w:tplc="0809000F" w:tentative="1">
+      <w:start w:val="1"/>
+      <w:numFmt w:val="decimal"/>
+      <w:lvlText w:val="%4."/>
+      <w:lvlJc w:val="left"/>
+      <w:pPr>
+        <w:ind w:left="2880" w:hanging="360"/>
+      </w:pPr>
+    </w:lvl>
+    <w:lvl w:ilvl="4" w:tplc="08090019" w:tentative="1">
+      <w:start w:val="1"/>
+      <w:numFmt w:val="lowerLetter"/>
+      <w:lvlText w:val="%5."/>
+      <w:lvlJc w:val="left"/>
+      <w:pPr>
+        <w:ind w:left="3600" w:hanging="360"/>
+      </w:pPr>
+    </w:lvl>
+    <w:lvl w:ilvl="5" w:tplc="0809001B" w:tentative="1">
+      <w:start w:val="1"/>
+      <w:numFmt w:val="lowerRoman"/>
+      <w:lvlText w:val="%6."/>
+      <w:lvlJc w:val="right"/>
+      <w:pPr>
+        <w:ind w:left="4320" w:hanging="180"/>
+      </w:pPr>
+    </w:lvl>
+    <w:lvl w:ilvl="6" w:tplc="0809000F" w:tentative="1">
+      <w:start w:val="1"/>
+      <w:numFmt w:val="decimal"/>
+      <w:lvlText w:val="%7."/>
+      <w:lvlJc w:val="left"/>
+      <w:pPr>
+        <w:ind w:left="5040" w:hanging="360"/>
+      </w:pPr>
+    </w:lvl>
+    <w:lvl w:ilvl="7" w:tplc="08090019" w:tentative="1">
+      <w:start w:val="1"/>
+      <w:numFmt w:val="lowerLetter"/>
+      <w:lvlText w:val="%8."/>
+      <w:lvlJc w:val="left"/>
+      <w:pPr>
+        <w:ind w:left="5760" w:hanging="360"/>
+      </w:pPr>
+    </w:lvl>
+    <w:lvl w:ilvl="8" w:tplc="0809001B" w:tentative="1">
+      <w:start w:val="1"/>
+      <w:numFmt w:val="lowerRoman"/>
+      <w:lvlText w:val="%9."/>
+      <w:lvlJc w:val="right"/>
+      <w:pPr>
+        <w:ind w:left="6480" w:hanging="180"/>
+      </w:pPr>
+    </w:lvl>
+  </w:abstractNum>
+  <w:abstractNum w:abstractNumId="2" w15:restartNumberingAfterBreak="0">
     <w:nsid w:val="499C3347"/>
     <w:multiLevelType w:val="hybridMultilevel"/>
     <w:tmpl w:val="5C0483AE"/>
@@ -4681,7 +4101,7 @@
       </w:pPr>
     </w:lvl>
   </w:abstractNum>
-  <w:abstractNum w:abstractNumId="2" w15:restartNumberingAfterBreak="0">
+  <w:abstractNum w:abstractNumId="3" w15:restartNumberingAfterBreak="0">
     <w:nsid w:val="4FAE1C0E"/>
     <w:multiLevelType w:val="hybridMultilevel"/>
     <w:tmpl w:val="402EA71A"/>
@@ -4770,7 +4190,7 @@
       </w:pPr>
     </w:lvl>
   </w:abstractNum>
-  <w:abstractNum w:abstractNumId="3" w15:restartNumberingAfterBreak="0">
+  <w:abstractNum w:abstractNumId="4" w15:restartNumberingAfterBreak="0">
     <w:nsid w:val="50657A07"/>
     <w:multiLevelType w:val="hybridMultilevel"/>
     <w:tmpl w:val="5E06928A"/>
@@ -4859,7 +4279,7 @@
       </w:pPr>
     </w:lvl>
   </w:abstractNum>
-  <w:abstractNum w:abstractNumId="4" w15:restartNumberingAfterBreak="0">
+  <w:abstractNum w:abstractNumId="5" w15:restartNumberingAfterBreak="0">
     <w:nsid w:val="5F1E4653"/>
     <w:multiLevelType w:val="hybridMultilevel"/>
     <w:tmpl w:val="7BCCCF76"/>
@@ -4948,7 +4368,7 @@
       </w:pPr>
     </w:lvl>
   </w:abstractNum>
-  <w:abstractNum w:abstractNumId="5" w15:restartNumberingAfterBreak="0">
+  <w:abstractNum w:abstractNumId="6" w15:restartNumberingAfterBreak="0">
     <w:nsid w:val="6AC14C9B"/>
     <w:multiLevelType w:val="hybridMultilevel"/>
     <w:tmpl w:val="005643D0"/>
@@ -5038,21 +4458,24 @@
     </w:lvl>
   </w:abstractNum>
   <w:num w:numId="1" w16cid:durableId="1643122105">
-    <w:abstractNumId w:val="2"/>
+    <w:abstractNumId w:val="3"/>
   </w:num>
   <w:num w:numId="2" w16cid:durableId="1187282668">
     <w:abstractNumId w:val="0"/>
   </w:num>
   <w:num w:numId="3" w16cid:durableId="64375273">
+    <w:abstractNumId w:val="5"/>
+  </w:num>
+  <w:num w:numId="4" w16cid:durableId="855340830">
+    <w:abstractNumId w:val="6"/>
+  </w:num>
+  <w:num w:numId="5" w16cid:durableId="1655527243">
     <w:abstractNumId w:val="4"/>
   </w:num>
-  <w:num w:numId="4" w16cid:durableId="855340830">
-    <w:abstractNumId w:val="5"/>
+  <w:num w:numId="6" w16cid:durableId="1024671815">
+    <w:abstractNumId w:val="2"/>
   </w:num>
-  <w:num w:numId="5" w16cid:durableId="1655527243">
-    <w:abstractNumId w:val="3"/>
-  </w:num>
-  <w:num w:numId="6" w16cid:durableId="1024671815">
+  <w:num w:numId="7" w16cid:durableId="1493639330">
     <w:abstractNumId w:val="1"/>
   </w:num>
 </w:numbering>

--- a/Docs.docx
+++ b/Docs.docx
@@ -75,12 +75,14 @@
         </w:rPr>
         <w:t xml:space="preserve">, </w:t>
       </w:r>
+      <w:proofErr w:type="spellStart"/>
       <w:r>
         <w:rPr>
           <w:lang w:val="en-US"/>
         </w:rPr>
         <w:t>custname</w:t>
       </w:r>
+      <w:proofErr w:type="spellEnd"/>
       <w:r>
         <w:rPr>
           <w:lang w:val="en-US"/>
@@ -151,7 +153,21 @@
         <w:rPr>
           <w:lang w:val="en-US"/>
         </w:rPr>
-        <w:t>Add DbConnection class in CMS java project and make sure it is connected to Db</w:t>
+        <w:t xml:space="preserve">Add </w:t>
+      </w:r>
+      <w:proofErr w:type="spellStart"/>
+      <w:r>
+        <w:rPr>
+          <w:lang w:val="en-US"/>
+        </w:rPr>
+        <w:t>DbConnection</w:t>
+      </w:r>
+      <w:proofErr w:type="spellEnd"/>
+      <w:r>
+        <w:rPr>
+          <w:lang w:val="en-US"/>
+        </w:rPr>
+        <w:t xml:space="preserve"> class in CMS java project and make sure it is connected to Db</w:t>
       </w:r>
     </w:p>
     <w:p>
@@ -248,7 +264,21 @@
         <w:rPr>
           <w:lang w:val="en-US"/>
         </w:rPr>
-        <w:t xml:space="preserve">Mapping of data types -&gt; automatic type conversion [ XXXDialect ] </w:t>
+        <w:t xml:space="preserve">Mapping of data types -&gt; automatic type conversion [ </w:t>
+      </w:r>
+      <w:proofErr w:type="spellStart"/>
+      <w:r>
+        <w:rPr>
+          <w:lang w:val="en-US"/>
+        </w:rPr>
+        <w:t>XXXDialect</w:t>
+      </w:r>
+      <w:proofErr w:type="spellEnd"/>
+      <w:r>
+        <w:rPr>
+          <w:lang w:val="en-US"/>
+        </w:rPr>
+        <w:t xml:space="preserve"> ] </w:t>
       </w:r>
     </w:p>
     <w:p>
@@ -284,7 +314,21 @@
         <w:rPr>
           <w:lang w:val="en-US"/>
         </w:rPr>
-        <w:t>Java -&gt; isa hasa, equals</w:t>
+        <w:t xml:space="preserve">Java -&gt; isa </w:t>
+      </w:r>
+      <w:proofErr w:type="spellStart"/>
+      <w:r>
+        <w:rPr>
+          <w:lang w:val="en-US"/>
+        </w:rPr>
+        <w:t>hasa</w:t>
+      </w:r>
+      <w:proofErr w:type="spellEnd"/>
+      <w:r>
+        <w:rPr>
+          <w:lang w:val="en-US"/>
+        </w:rPr>
+        <w:t>, equals</w:t>
       </w:r>
     </w:p>
     <w:p>
@@ -320,7 +364,21 @@
         <w:rPr>
           <w:lang w:val="en-US"/>
         </w:rPr>
-        <w:t xml:space="preserve">Creation of sql queries is taken care </w:t>
+        <w:t xml:space="preserve">Creation of </w:t>
+      </w:r>
+      <w:proofErr w:type="spellStart"/>
+      <w:r>
+        <w:rPr>
+          <w:lang w:val="en-US"/>
+        </w:rPr>
+        <w:t>sql</w:t>
+      </w:r>
+      <w:proofErr w:type="spellEnd"/>
+      <w:r>
+        <w:rPr>
+          <w:lang w:val="en-US"/>
+        </w:rPr>
+        <w:t xml:space="preserve"> queries is taken care </w:t>
       </w:r>
     </w:p>
     <w:p>
@@ -410,7 +468,21 @@
         <w:rPr>
           <w:lang w:val="en-US"/>
         </w:rPr>
-        <w:t>Create a quickstart Maven project</w:t>
+        <w:t xml:space="preserve">Create a </w:t>
+      </w:r>
+      <w:proofErr w:type="spellStart"/>
+      <w:r>
+        <w:rPr>
+          <w:lang w:val="en-US"/>
+        </w:rPr>
+        <w:t>quickstart</w:t>
+      </w:r>
+      <w:proofErr w:type="spellEnd"/>
+      <w:r>
+        <w:rPr>
+          <w:lang w:val="en-US"/>
+        </w:rPr>
+        <w:t xml:space="preserve"> Maven project</w:t>
       </w:r>
     </w:p>
     <w:p>
@@ -488,7 +560,21 @@
         <w:rPr>
           <w:lang w:val="en-US"/>
         </w:rPr>
-        <w:t xml:space="preserve"> [src/main/resources]</w:t>
+        <w:t xml:space="preserve"> [</w:t>
+      </w:r>
+      <w:proofErr w:type="spellStart"/>
+      <w:r>
+        <w:rPr>
+          <w:lang w:val="en-US"/>
+        </w:rPr>
+        <w:t>src</w:t>
+      </w:r>
+      <w:proofErr w:type="spellEnd"/>
+      <w:r>
+        <w:rPr>
+          <w:lang w:val="en-US"/>
+        </w:rPr>
+        <w:t>/main/resources]</w:t>
       </w:r>
       <w:r>
         <w:rPr>
@@ -798,11 +884,19 @@
           <w:lang w:val="en-US"/>
         </w:rPr>
       </w:pPr>
-      <w:r>
-        <w:rPr>
-          <w:lang w:val="en-US"/>
-        </w:rPr>
-        <w:t>createQuery(&lt;string&gt;, return type) =&gt; Select all</w:t>
+      <w:proofErr w:type="spellStart"/>
+      <w:r>
+        <w:rPr>
+          <w:lang w:val="en-US"/>
+        </w:rPr>
+        <w:t>createQuery</w:t>
+      </w:r>
+      <w:proofErr w:type="spellEnd"/>
+      <w:r>
+        <w:rPr>
+          <w:lang w:val="en-US"/>
+        </w:rPr>
+        <w:t>(&lt;string&gt;, return type) =&gt; Select all</w:t>
       </w:r>
     </w:p>
     <w:p>
@@ -816,11 +910,19 @@
           <w:lang w:val="en-US"/>
         </w:rPr>
       </w:pPr>
-      <w:r>
-        <w:rPr>
-          <w:lang w:val="en-US"/>
-        </w:rPr>
-        <w:t>HQl queries =&gt; where, order by, group by, having or aggregate functions</w:t>
+      <w:proofErr w:type="spellStart"/>
+      <w:r>
+        <w:rPr>
+          <w:lang w:val="en-US"/>
+        </w:rPr>
+        <w:t>HQl</w:t>
+      </w:r>
+      <w:proofErr w:type="spellEnd"/>
+      <w:r>
+        <w:rPr>
+          <w:lang w:val="en-US"/>
+        </w:rPr>
+        <w:t xml:space="preserve"> queries =&gt; where, order by, group by, having or aggregate functions</w:t>
       </w:r>
     </w:p>
     <w:p>
@@ -835,7 +937,21 @@
         <w:rPr>
           <w:lang w:val="en-US"/>
         </w:rPr>
-        <w:t>Or palceholders :id</w:t>
+        <w:t xml:space="preserve">Or </w:t>
+      </w:r>
+      <w:proofErr w:type="spellStart"/>
+      <w:r>
+        <w:rPr>
+          <w:lang w:val="en-US"/>
+        </w:rPr>
+        <w:t>palceholders</w:t>
+      </w:r>
+      <w:proofErr w:type="spellEnd"/>
+      <w:r>
+        <w:rPr>
+          <w:lang w:val="en-US"/>
+        </w:rPr>
+        <w:t xml:space="preserve"> :id</w:t>
       </w:r>
     </w:p>
     <w:p>
@@ -849,12 +965,20 @@
           <w:lang w:val="en-US"/>
         </w:rPr>
       </w:pPr>
+      <w:proofErr w:type="spellStart"/>
       <w:r>
         <w:rPr>
           <w:lang w:val="en-US"/>
         </w:rPr>
         <w:lastRenderedPageBreak/>
-        <w:t>OneToOne =&gt; 1 User has 1 Vehicle</w:t>
+        <w:t>OneToOne</w:t>
+      </w:r>
+      <w:proofErr w:type="spellEnd"/>
+      <w:r>
+        <w:rPr>
+          <w:lang w:val="en-US"/>
+        </w:rPr>
+        <w:t xml:space="preserve"> =&gt; 1 User has 1 Vehicle</w:t>
       </w:r>
     </w:p>
     <w:p>
@@ -890,8 +1014,16 @@
         <w:rPr>
           <w:lang w:val="en-US"/>
         </w:rPr>
-        <w:t>Bidirectional =&gt; mappedBy</w:t>
-      </w:r>
+        <w:t xml:space="preserve">Bidirectional =&gt; </w:t>
+      </w:r>
+      <w:proofErr w:type="spellStart"/>
+      <w:r>
+        <w:rPr>
+          <w:lang w:val="en-US"/>
+        </w:rPr>
+        <w:t>mappedBy</w:t>
+      </w:r>
+      <w:proofErr w:type="spellEnd"/>
     </w:p>
     <w:p>
       <w:pPr>
@@ -952,11 +1084,19 @@
           <w:lang w:val="en-US"/>
         </w:rPr>
       </w:pPr>
-      <w:r>
-        <w:rPr>
-          <w:lang w:val="en-US"/>
-        </w:rPr>
-        <w:t>ElementCollection =&gt; can be used on collections of type primitives</w:t>
+      <w:proofErr w:type="spellStart"/>
+      <w:r>
+        <w:rPr>
+          <w:lang w:val="en-US"/>
+        </w:rPr>
+        <w:t>ElementCollection</w:t>
+      </w:r>
+      <w:proofErr w:type="spellEnd"/>
+      <w:r>
+        <w:rPr>
+          <w:lang w:val="en-US"/>
+        </w:rPr>
+        <w:t xml:space="preserve"> =&gt; can be used on collections of type primitives</w:t>
       </w:r>
     </w:p>
     <w:p>
@@ -988,11 +1128,19 @@
           <w:lang w:val="en-US"/>
         </w:rPr>
       </w:pPr>
-      <w:r>
-        <w:rPr>
-          <w:lang w:val="en-US"/>
-        </w:rPr>
-        <w:t>OneToMany =&gt; can be used on collections of type user defined data types [ class ]</w:t>
+      <w:proofErr w:type="spellStart"/>
+      <w:r>
+        <w:rPr>
+          <w:lang w:val="en-US"/>
+        </w:rPr>
+        <w:t>OneToMany</w:t>
+      </w:r>
+      <w:proofErr w:type="spellEnd"/>
+      <w:r>
+        <w:rPr>
+          <w:lang w:val="en-US"/>
+        </w:rPr>
+        <w:t xml:space="preserve"> =&gt; can be used on collections of type user defined data types [ class ]</w:t>
       </w:r>
     </w:p>
     <w:p>
@@ -1068,12 +1216,14 @@
           <w:lang w:val="en-US"/>
         </w:rPr>
       </w:pPr>
+      <w:proofErr w:type="spellStart"/>
       <w:r>
         <w:rPr>
           <w:lang w:val="en-US"/>
         </w:rPr>
         <w:t>ManyToMany</w:t>
       </w:r>
+      <w:proofErr w:type="spellEnd"/>
     </w:p>
     <w:p>
       <w:pPr>
@@ -1240,7 +1390,21 @@
         <w:rPr>
           <w:lang w:val="en-US"/>
         </w:rPr>
-        <w:t xml:space="preserve"> – Quickstart Maven</w:t>
+        <w:t xml:space="preserve"> – </w:t>
+      </w:r>
+      <w:proofErr w:type="spellStart"/>
+      <w:r>
+        <w:rPr>
+          <w:lang w:val="en-US"/>
+        </w:rPr>
+        <w:t>Quickstart</w:t>
+      </w:r>
+      <w:proofErr w:type="spellEnd"/>
+      <w:r>
+        <w:rPr>
+          <w:lang w:val="en-US"/>
+        </w:rPr>
+        <w:t xml:space="preserve"> Maven</w:t>
       </w:r>
     </w:p>
     <w:p>
@@ -1344,7 +1508,21 @@
           <w:lang w:val="en-US"/>
         </w:rPr>
         <w:br/>
-        <w:t>lazy-init =&gt; to lazily load the beans</w:t>
+        <w:t>lazy-</w:t>
+      </w:r>
+      <w:proofErr w:type="spellStart"/>
+      <w:r>
+        <w:rPr>
+          <w:lang w:val="en-US"/>
+        </w:rPr>
+        <w:t>init</w:t>
+      </w:r>
+      <w:proofErr w:type="spellEnd"/>
+      <w:r>
+        <w:rPr>
+          <w:lang w:val="en-US"/>
+        </w:rPr>
+        <w:t xml:space="preserve"> =&gt; to lazily load the beans</w:t>
       </w:r>
     </w:p>
     <w:p>
@@ -1369,14 +1547,70 @@
           <w:lang w:val="en-US"/>
         </w:rPr>
         <w:br/>
-        <w:t xml:space="preserve">&lt;constructor-args name=”propname” value=””&gt; - for primitives value attribute </w:t>
+        <w:t>&lt;constructor-</w:t>
+      </w:r>
+      <w:proofErr w:type="spellStart"/>
+      <w:r>
+        <w:rPr>
+          <w:lang w:val="en-US"/>
+        </w:rPr>
+        <w:t>args</w:t>
+      </w:r>
+      <w:proofErr w:type="spellEnd"/>
+      <w:r>
+        <w:rPr>
+          <w:lang w:val="en-US"/>
+        </w:rPr>
+        <w:t xml:space="preserve"> name=”</w:t>
+      </w:r>
+      <w:proofErr w:type="spellStart"/>
+      <w:r>
+        <w:rPr>
+          <w:lang w:val="en-US"/>
+        </w:rPr>
+        <w:t>propname</w:t>
+      </w:r>
+      <w:proofErr w:type="spellEnd"/>
+      <w:r>
+        <w:rPr>
+          <w:lang w:val="en-US"/>
+        </w:rPr>
+        <w:t xml:space="preserve">” value=””&gt; - for primitives value attribute </w:t>
       </w:r>
       <w:r>
         <w:rPr>
           <w:lang w:val="en-US"/>
         </w:rPr>
         <w:br/>
-        <w:t>&lt;constructor-args name=”propname” ref=””&gt; - for object types use ref</w:t>
+        <w:t>&lt;constructor-</w:t>
+      </w:r>
+      <w:proofErr w:type="spellStart"/>
+      <w:r>
+        <w:rPr>
+          <w:lang w:val="en-US"/>
+        </w:rPr>
+        <w:t>args</w:t>
+      </w:r>
+      <w:proofErr w:type="spellEnd"/>
+      <w:r>
+        <w:rPr>
+          <w:lang w:val="en-US"/>
+        </w:rPr>
+        <w:t xml:space="preserve"> name=”</w:t>
+      </w:r>
+      <w:proofErr w:type="spellStart"/>
+      <w:r>
+        <w:rPr>
+          <w:lang w:val="en-US"/>
+        </w:rPr>
+        <w:t>propname</w:t>
+      </w:r>
+      <w:proofErr w:type="spellEnd"/>
+      <w:r>
+        <w:rPr>
+          <w:lang w:val="en-US"/>
+        </w:rPr>
+        <w:t>” ref=””&gt; - for object types use ref</w:t>
       </w:r>
     </w:p>
     <w:p>
@@ -1401,14 +1635,42 @@
           <w:lang w:val="en-US"/>
         </w:rPr>
         <w:br/>
-        <w:t xml:space="preserve">&lt;property name=”propname” value=””&gt; - for primitives value attribute </w:t>
+        <w:t>&lt;property name=”</w:t>
+      </w:r>
+      <w:proofErr w:type="spellStart"/>
+      <w:r>
+        <w:rPr>
+          <w:lang w:val="en-US"/>
+        </w:rPr>
+        <w:t>propname</w:t>
+      </w:r>
+      <w:proofErr w:type="spellEnd"/>
+      <w:r>
+        <w:rPr>
+          <w:lang w:val="en-US"/>
+        </w:rPr>
+        <w:t xml:space="preserve">” value=””&gt; - for primitives value attribute </w:t>
       </w:r>
       <w:r>
         <w:rPr>
           <w:lang w:val="en-US"/>
         </w:rPr>
         <w:br/>
-        <w:t>&lt;property  name=”propname” ref=””&gt; - for object types use ref</w:t>
+        <w:t>&lt;property  name=”</w:t>
+      </w:r>
+      <w:proofErr w:type="spellStart"/>
+      <w:r>
+        <w:rPr>
+          <w:lang w:val="en-US"/>
+        </w:rPr>
+        <w:t>propname</w:t>
+      </w:r>
+      <w:proofErr w:type="spellEnd"/>
+      <w:r>
+        <w:rPr>
+          <w:lang w:val="en-US"/>
+        </w:rPr>
+        <w:t>” ref=””&gt; - for object types use ref</w:t>
       </w:r>
     </w:p>
     <w:p>
@@ -1458,11 +1720,33 @@
           <w:lang w:val="en-US"/>
         </w:rPr>
       </w:pPr>
-      <w:r>
-        <w:rPr>
-          <w:lang w:val="en-US"/>
-        </w:rPr>
-        <w:t>ApplicationContext context = new ClassPathXmlApplicationContext(“spring.xml”)</w:t>
+      <w:proofErr w:type="spellStart"/>
+      <w:r>
+        <w:rPr>
+          <w:lang w:val="en-US"/>
+        </w:rPr>
+        <w:t>ApplicationContext</w:t>
+      </w:r>
+      <w:proofErr w:type="spellEnd"/>
+      <w:r>
+        <w:rPr>
+          <w:lang w:val="en-US"/>
+        </w:rPr>
+        <w:t xml:space="preserve"> context = new </w:t>
+      </w:r>
+      <w:proofErr w:type="spellStart"/>
+      <w:r>
+        <w:rPr>
+          <w:lang w:val="en-US"/>
+        </w:rPr>
+        <w:t>ClassPathXmlApplicationContext</w:t>
+      </w:r>
+      <w:proofErr w:type="spellEnd"/>
+      <w:r>
+        <w:rPr>
+          <w:lang w:val="en-US"/>
+        </w:rPr>
+        <w:t>(“spring.xml”)</w:t>
       </w:r>
     </w:p>
     <w:p>
@@ -1494,11 +1778,33 @@
           <w:lang w:val="en-US"/>
         </w:rPr>
       </w:pPr>
-      <w:r>
-        <w:rPr>
-          <w:lang w:val="en-US"/>
-        </w:rPr>
-        <w:t>Context.getBean(“classname.class”)</w:t>
+      <w:proofErr w:type="spellStart"/>
+      <w:r>
+        <w:rPr>
+          <w:lang w:val="en-US"/>
+        </w:rPr>
+        <w:t>Context.getBean</w:t>
+      </w:r>
+      <w:proofErr w:type="spellEnd"/>
+      <w:r>
+        <w:rPr>
+          <w:lang w:val="en-US"/>
+        </w:rPr>
+        <w:t>(“</w:t>
+      </w:r>
+      <w:proofErr w:type="spellStart"/>
+      <w:r>
+        <w:rPr>
+          <w:lang w:val="en-US"/>
+        </w:rPr>
+        <w:t>classname.class</w:t>
+      </w:r>
+      <w:proofErr w:type="spellEnd"/>
+      <w:r>
+        <w:rPr>
+          <w:lang w:val="en-US"/>
+        </w:rPr>
+        <w:t>”)</w:t>
       </w:r>
     </w:p>
     <w:p>
@@ -1512,11 +1818,33 @@
           <w:lang w:val="en-US"/>
         </w:rPr>
       </w:pPr>
-      <w:r>
-        <w:rPr>
-          <w:lang w:val="en-US"/>
-        </w:rPr>
-        <w:t>Context.getBean(“idvlaue”)</w:t>
+      <w:proofErr w:type="spellStart"/>
+      <w:r>
+        <w:rPr>
+          <w:lang w:val="en-US"/>
+        </w:rPr>
+        <w:t>Context.getBean</w:t>
+      </w:r>
+      <w:proofErr w:type="spellEnd"/>
+      <w:r>
+        <w:rPr>
+          <w:lang w:val="en-US"/>
+        </w:rPr>
+        <w:t>(“</w:t>
+      </w:r>
+      <w:proofErr w:type="spellStart"/>
+      <w:r>
+        <w:rPr>
+          <w:lang w:val="en-US"/>
+        </w:rPr>
+        <w:t>idvlaue</w:t>
+      </w:r>
+      <w:proofErr w:type="spellEnd"/>
+      <w:r>
+        <w:rPr>
+          <w:lang w:val="en-US"/>
+        </w:rPr>
+        <w:t>”)</w:t>
       </w:r>
     </w:p>
     <w:p>
@@ -1643,8 +1971,16 @@
         <w:rPr>
           <w:lang w:val="en-US"/>
         </w:rPr>
-        <w:t>@Primary – the class that is annotated with this annotation will be the default reference to be autowired</w:t>
-      </w:r>
+        <w:t xml:space="preserve">@Primary – the class that is annotated with this annotation will be the default reference to be </w:t>
+      </w:r>
+      <w:proofErr w:type="spellStart"/>
+      <w:r>
+        <w:rPr>
+          <w:lang w:val="en-US"/>
+        </w:rPr>
+        <w:t>autowired</w:t>
+      </w:r>
+      <w:proofErr w:type="spellEnd"/>
     </w:p>
     <w:p>
       <w:pPr>
@@ -1827,11 +2163,19 @@
           <w:lang w:val="en-US"/>
         </w:rPr>
       </w:pPr>
-      <w:r>
-        <w:rPr>
-          <w:lang w:val="en-US"/>
-        </w:rPr>
-        <w:t>ApplicationCOntext is set</w:t>
+      <w:proofErr w:type="spellStart"/>
+      <w:r>
+        <w:rPr>
+          <w:lang w:val="en-US"/>
+        </w:rPr>
+        <w:t>ApplicationCOntext</w:t>
+      </w:r>
+      <w:proofErr w:type="spellEnd"/>
+      <w:r>
+        <w:rPr>
+          <w:lang w:val="en-US"/>
+        </w:rPr>
+        <w:t xml:space="preserve"> is set</w:t>
       </w:r>
     </w:p>
     <w:p>
@@ -1845,11 +2189,47 @@
           <w:lang w:val="en-US"/>
         </w:rPr>
       </w:pPr>
-      <w:r>
-        <w:rPr>
-          <w:lang w:val="en-US"/>
-        </w:rPr>
-        <w:t>BeanNameAware -&gt; that assigna an id to the bean</w:t>
+      <w:proofErr w:type="spellStart"/>
+      <w:r>
+        <w:rPr>
+          <w:lang w:val="en-US"/>
+        </w:rPr>
+        <w:t>BeanNameAware</w:t>
+      </w:r>
+      <w:proofErr w:type="spellEnd"/>
+      <w:r>
+        <w:rPr>
+          <w:lang w:val="en-US"/>
+        </w:rPr>
+        <w:t xml:space="preserve"> -&gt; that </w:t>
+      </w:r>
+      <w:proofErr w:type="spellStart"/>
+      <w:r>
+        <w:rPr>
+          <w:lang w:val="en-US"/>
+        </w:rPr>
+        <w:t>assigna</w:t>
+      </w:r>
+      <w:proofErr w:type="spellEnd"/>
+      <w:r>
+        <w:rPr>
+          <w:lang w:val="en-US"/>
+        </w:rPr>
+        <w:t xml:space="preserve"> an </w:t>
+      </w:r>
+      <w:proofErr w:type="spellStart"/>
+      <w:r>
+        <w:rPr>
+          <w:lang w:val="en-US"/>
+        </w:rPr>
+        <w:t>id</w:t>
+      </w:r>
+      <w:proofErr w:type="spellEnd"/>
+      <w:r>
+        <w:rPr>
+          <w:lang w:val="en-US"/>
+        </w:rPr>
+        <w:t xml:space="preserve"> to the bean</w:t>
       </w:r>
     </w:p>
     <w:p>
@@ -1863,11 +2243,19 @@
           <w:lang w:val="en-US"/>
         </w:rPr>
       </w:pPr>
-      <w:r>
-        <w:rPr>
-          <w:lang w:val="en-US"/>
-        </w:rPr>
-        <w:t>BeanFactory -&gt; where all the beans are registered</w:t>
+      <w:proofErr w:type="spellStart"/>
+      <w:r>
+        <w:rPr>
+          <w:lang w:val="en-US"/>
+        </w:rPr>
+        <w:t>BeanFactory</w:t>
+      </w:r>
+      <w:proofErr w:type="spellEnd"/>
+      <w:r>
+        <w:rPr>
+          <w:lang w:val="en-US"/>
+        </w:rPr>
+        <w:t xml:space="preserve"> -&gt; where all the beans are registered</w:t>
       </w:r>
     </w:p>
     <w:p>
@@ -1903,7 +2291,21 @@
         <w:rPr>
           <w:lang w:val="en-US"/>
         </w:rPr>
-        <w:t>XML approach init-method, destroy-method</w:t>
+        <w:t xml:space="preserve">XML approach </w:t>
+      </w:r>
+      <w:proofErr w:type="spellStart"/>
+      <w:r>
+        <w:rPr>
+          <w:lang w:val="en-US"/>
+        </w:rPr>
+        <w:t>init</w:t>
+      </w:r>
+      <w:proofErr w:type="spellEnd"/>
+      <w:r>
+        <w:rPr>
+          <w:lang w:val="en-US"/>
+        </w:rPr>
+        <w:t>-method, destroy-method</w:t>
       </w:r>
     </w:p>
     <w:p>
@@ -1935,12 +2337,14 @@
           <w:lang w:val="en-US"/>
         </w:rPr>
       </w:pPr>
+      <w:proofErr w:type="spellStart"/>
       <w:r>
         <w:rPr>
           <w:lang w:val="en-US"/>
         </w:rPr>
         <w:t>DisposableBean</w:t>
       </w:r>
+      <w:proofErr w:type="spellEnd"/>
     </w:p>
     <w:p>
       <w:pPr>
@@ -1953,12 +2357,14 @@
           <w:lang w:val="en-US"/>
         </w:rPr>
       </w:pPr>
+      <w:proofErr w:type="spellStart"/>
       <w:r>
         <w:rPr>
           <w:lang w:val="en-US"/>
         </w:rPr>
         <w:t>InitializingBean</w:t>
       </w:r>
+      <w:proofErr w:type="spellEnd"/>
     </w:p>
     <w:p>
       <w:pPr>
@@ -2003,7 +2409,49 @@
           <w:lang w:val="en-US"/>
         </w:rPr>
         <w:tab/>
-        <w:t xml:space="preserve">   &lt;groupId&gt;javax.annotation&lt;/groupId&gt;</w:t>
+        <w:t xml:space="preserve">   &lt;</w:t>
+      </w:r>
+      <w:proofErr w:type="spellStart"/>
+      <w:r>
+        <w:rPr>
+          <w:lang w:val="en-US"/>
+        </w:rPr>
+        <w:t>groupId</w:t>
+      </w:r>
+      <w:proofErr w:type="spellEnd"/>
+      <w:r>
+        <w:rPr>
+          <w:lang w:val="en-US"/>
+        </w:rPr>
+        <w:t>&gt;</w:t>
+      </w:r>
+      <w:proofErr w:type="spellStart"/>
+      <w:r>
+        <w:rPr>
+          <w:lang w:val="en-US"/>
+        </w:rPr>
+        <w:t>javax.annotation</w:t>
+      </w:r>
+      <w:proofErr w:type="spellEnd"/>
+      <w:r>
+        <w:rPr>
+          <w:lang w:val="en-US"/>
+        </w:rPr>
+        <w:t>&lt;/</w:t>
+      </w:r>
+      <w:proofErr w:type="spellStart"/>
+      <w:r>
+        <w:rPr>
+          <w:lang w:val="en-US"/>
+        </w:rPr>
+        <w:t>groupId</w:t>
+      </w:r>
+      <w:proofErr w:type="spellEnd"/>
+      <w:r>
+        <w:rPr>
+          <w:lang w:val="en-US"/>
+        </w:rPr>
+        <w:t>&gt;</w:t>
       </w:r>
     </w:p>
     <w:p>
@@ -2019,7 +2467,49 @@
           <w:lang w:val="en-US"/>
         </w:rPr>
         <w:tab/>
-        <w:t xml:space="preserve">    &lt;artifactId&gt;javax.annotation-api&lt;/artifactId&gt;</w:t>
+        <w:t xml:space="preserve">    &lt;</w:t>
+      </w:r>
+      <w:proofErr w:type="spellStart"/>
+      <w:r>
+        <w:rPr>
+          <w:lang w:val="en-US"/>
+        </w:rPr>
+        <w:t>artifactId</w:t>
+      </w:r>
+      <w:proofErr w:type="spellEnd"/>
+      <w:r>
+        <w:rPr>
+          <w:lang w:val="en-US"/>
+        </w:rPr>
+        <w:t>&gt;</w:t>
+      </w:r>
+      <w:proofErr w:type="spellStart"/>
+      <w:r>
+        <w:rPr>
+          <w:lang w:val="en-US"/>
+        </w:rPr>
+        <w:t>javax.annotation-api</w:t>
+      </w:r>
+      <w:proofErr w:type="spellEnd"/>
+      <w:r>
+        <w:rPr>
+          <w:lang w:val="en-US"/>
+        </w:rPr>
+        <w:t>&lt;/</w:t>
+      </w:r>
+      <w:proofErr w:type="spellStart"/>
+      <w:r>
+        <w:rPr>
+          <w:lang w:val="en-US"/>
+        </w:rPr>
+        <w:t>artifactId</w:t>
+      </w:r>
+      <w:proofErr w:type="spellEnd"/>
+      <w:r>
+        <w:rPr>
+          <w:lang w:val="en-US"/>
+        </w:rPr>
+        <w:t>&gt;</w:t>
       </w:r>
     </w:p>
     <w:p>
@@ -2131,14 +2621,36 @@
         <w:rPr>
           <w:lang w:val="en-US"/>
         </w:rPr>
-        <w:t>Event -&gt; extends ApplicationEvent</w:t>
-      </w:r>
+        <w:t xml:space="preserve">Event -&gt; extends </w:t>
+      </w:r>
+      <w:proofErr w:type="spellStart"/>
+      <w:r>
+        <w:rPr>
+          <w:lang w:val="en-US"/>
+        </w:rPr>
+        <w:t>ApplicationEvent</w:t>
+      </w:r>
+      <w:proofErr w:type="spellEnd"/>
       <w:r>
         <w:rPr>
           <w:lang w:val="en-US"/>
         </w:rPr>
         <w:br/>
-        <w:t>the source i.e the publisher that raised the event and any other extra info</w:t>
+        <w:t xml:space="preserve">the source </w:t>
+      </w:r>
+      <w:proofErr w:type="spellStart"/>
+      <w:r>
+        <w:rPr>
+          <w:lang w:val="en-US"/>
+        </w:rPr>
+        <w:t>i.e</w:t>
+      </w:r>
+      <w:proofErr w:type="spellEnd"/>
+      <w:r>
+        <w:rPr>
+          <w:lang w:val="en-US"/>
+        </w:rPr>
+        <w:t xml:space="preserve"> the publisher that raised the event and any other extra info</w:t>
       </w:r>
     </w:p>
     <w:p>
@@ -2156,7 +2668,21 @@
         <w:rPr>
           <w:lang w:val="en-US"/>
         </w:rPr>
-        <w:t>Listener -&gt; implements ApplicationListener or can use @EventListener on the method</w:t>
+        <w:t xml:space="preserve">Listener -&gt; implements </w:t>
+      </w:r>
+      <w:proofErr w:type="spellStart"/>
+      <w:r>
+        <w:rPr>
+          <w:lang w:val="en-US"/>
+        </w:rPr>
+        <w:t>ApplicationListener</w:t>
+      </w:r>
+      <w:proofErr w:type="spellEnd"/>
+      <w:r>
+        <w:rPr>
+          <w:lang w:val="en-US"/>
+        </w:rPr>
+        <w:t xml:space="preserve"> or can use @EventListener on the method</w:t>
       </w:r>
     </w:p>
     <w:p>
@@ -2177,17 +2703,47 @@
         <w:lastRenderedPageBreak/>
         <w:t xml:space="preserve">Publisher -&gt; implements </w:t>
       </w:r>
+      <w:proofErr w:type="spellStart"/>
       <w:r>
         <w:rPr>
           <w:lang w:val="en-GB"/>
         </w:rPr>
         <w:t>ApplicationEventPublisherAware</w:t>
       </w:r>
+      <w:proofErr w:type="spellEnd"/>
       <w:r>
         <w:rPr>
           <w:lang w:val="en-GB"/>
         </w:rPr>
-        <w:t xml:space="preserve"> or can autowire the ApplicationEventPublisher object</w:t>
+        <w:t xml:space="preserve"> or can </w:t>
+      </w:r>
+      <w:proofErr w:type="spellStart"/>
+      <w:r>
+        <w:rPr>
+          <w:lang w:val="en-GB"/>
+        </w:rPr>
+        <w:t>autowire</w:t>
+      </w:r>
+      <w:proofErr w:type="spellEnd"/>
+      <w:r>
+        <w:rPr>
+          <w:lang w:val="en-GB"/>
+        </w:rPr>
+        <w:t xml:space="preserve"> the </w:t>
+      </w:r>
+      <w:proofErr w:type="spellStart"/>
+      <w:r>
+        <w:rPr>
+          <w:lang w:val="en-GB"/>
+        </w:rPr>
+        <w:t>ApplicationEventPublisher</w:t>
+      </w:r>
+      <w:proofErr w:type="spellEnd"/>
+      <w:r>
+        <w:rPr>
+          <w:lang w:val="en-GB"/>
+        </w:rPr>
+        <w:t xml:space="preserve"> object</w:t>
       </w:r>
       <w:r>
         <w:rPr>
@@ -2252,7 +2808,21 @@
         <w:rPr>
           <w:lang w:val="en-US"/>
         </w:rPr>
-        <w:t>Create a quickstart maven project</w:t>
+        <w:t xml:space="preserve">Create a </w:t>
+      </w:r>
+      <w:proofErr w:type="spellStart"/>
+      <w:r>
+        <w:rPr>
+          <w:lang w:val="en-US"/>
+        </w:rPr>
+        <w:t>quickstart</w:t>
+      </w:r>
+      <w:proofErr w:type="spellEnd"/>
+      <w:r>
+        <w:rPr>
+          <w:lang w:val="en-US"/>
+        </w:rPr>
+        <w:t xml:space="preserve"> maven project</w:t>
       </w:r>
     </w:p>
     <w:p>
@@ -2312,7 +2882,21 @@
         <w:rPr>
           <w:lang w:val="en-US"/>
         </w:rPr>
-        <w:t>Create a DataSource object and provide DB connection parameters</w:t>
+        <w:t xml:space="preserve">Create a </w:t>
+      </w:r>
+      <w:proofErr w:type="spellStart"/>
+      <w:r>
+        <w:rPr>
+          <w:lang w:val="en-US"/>
+        </w:rPr>
+        <w:t>DataSource</w:t>
+      </w:r>
+      <w:proofErr w:type="spellEnd"/>
+      <w:r>
+        <w:rPr>
+          <w:lang w:val="en-US"/>
+        </w:rPr>
+        <w:t xml:space="preserve"> object and provide DB connection parameters</w:t>
       </w:r>
     </w:p>
     <w:p>
@@ -2330,7 +2914,21 @@
         <w:rPr>
           <w:lang w:val="en-US"/>
         </w:rPr>
-        <w:t>Create a JdbcTemplate object</w:t>
+        <w:t xml:space="preserve">Create a </w:t>
+      </w:r>
+      <w:proofErr w:type="spellStart"/>
+      <w:r>
+        <w:rPr>
+          <w:lang w:val="en-US"/>
+        </w:rPr>
+        <w:t>JdbcTemplate</w:t>
+      </w:r>
+      <w:proofErr w:type="spellEnd"/>
+      <w:r>
+        <w:rPr>
+          <w:lang w:val="en-US"/>
+        </w:rPr>
+        <w:t xml:space="preserve"> object</w:t>
       </w:r>
     </w:p>
     <w:p>
@@ -2366,7 +2964,49 @@
         <w:rPr>
           <w:lang w:val="en-US"/>
         </w:rPr>
-        <w:t>Create a CustomerDB class and inject the JdbcTemplate object using which sql queries can be executed</w:t>
+        <w:t xml:space="preserve">Create a </w:t>
+      </w:r>
+      <w:proofErr w:type="spellStart"/>
+      <w:r>
+        <w:rPr>
+          <w:lang w:val="en-US"/>
+        </w:rPr>
+        <w:t>CustomerDB</w:t>
+      </w:r>
+      <w:proofErr w:type="spellEnd"/>
+      <w:r>
+        <w:rPr>
+          <w:lang w:val="en-US"/>
+        </w:rPr>
+        <w:t xml:space="preserve"> class and inject the </w:t>
+      </w:r>
+      <w:proofErr w:type="spellStart"/>
+      <w:r>
+        <w:rPr>
+          <w:lang w:val="en-US"/>
+        </w:rPr>
+        <w:t>JdbcTemplate</w:t>
+      </w:r>
+      <w:proofErr w:type="spellEnd"/>
+      <w:r>
+        <w:rPr>
+          <w:lang w:val="en-US"/>
+        </w:rPr>
+        <w:t xml:space="preserve"> object using which </w:t>
+      </w:r>
+      <w:proofErr w:type="spellStart"/>
+      <w:r>
+        <w:rPr>
+          <w:lang w:val="en-US"/>
+        </w:rPr>
+        <w:t>sql</w:t>
+      </w:r>
+      <w:proofErr w:type="spellEnd"/>
+      <w:r>
+        <w:rPr>
+          <w:lang w:val="en-US"/>
+        </w:rPr>
+        <w:t xml:space="preserve"> queries can be executed</w:t>
       </w:r>
     </w:p>
     <w:p>
@@ -2412,8 +3052,16 @@
         <w:rPr>
           <w:lang w:val="en-US"/>
         </w:rPr>
-        <w:t xml:space="preserve"> setup for intellij</w:t>
-      </w:r>
+        <w:t xml:space="preserve"> setup for </w:t>
+      </w:r>
+      <w:proofErr w:type="spellStart"/>
+      <w:r>
+        <w:rPr>
+          <w:lang w:val="en-US"/>
+        </w:rPr>
+        <w:t>intellij</w:t>
+      </w:r>
+      <w:proofErr w:type="spellEnd"/>
     </w:p>
     <w:p>
       <w:pPr>
@@ -2956,11 +3604,19 @@
           <w:lang w:val="en-US"/>
         </w:rPr>
       </w:pPr>
-      <w:r>
-        <w:rPr>
-          <w:lang w:val="en-US"/>
-        </w:rPr>
-        <w:t>Intellij : screenshots above</w:t>
+      <w:proofErr w:type="spellStart"/>
+      <w:r>
+        <w:rPr>
+          <w:lang w:val="en-US"/>
+        </w:rPr>
+        <w:t>Intellij</w:t>
+      </w:r>
+      <w:proofErr w:type="spellEnd"/>
+      <w:r>
+        <w:rPr>
+          <w:lang w:val="en-US"/>
+        </w:rPr>
+        <w:t xml:space="preserve"> : screenshots above</w:t>
       </w:r>
     </w:p>
     <w:p>
@@ -2978,7 +3634,21 @@
         <w:rPr>
           <w:lang w:val="en-US"/>
         </w:rPr>
-        <w:t>Create views folder under webapp/WEB-INF package and add hello.jsp within views folder</w:t>
+        <w:t xml:space="preserve">Create views folder under webapp/WEB-INF package and add </w:t>
+      </w:r>
+      <w:proofErr w:type="spellStart"/>
+      <w:r>
+        <w:rPr>
+          <w:lang w:val="en-US"/>
+        </w:rPr>
+        <w:t>hello.jsp</w:t>
+      </w:r>
+      <w:proofErr w:type="spellEnd"/>
+      <w:r>
+        <w:rPr>
+          <w:lang w:val="en-US"/>
+        </w:rPr>
+        <w:t xml:space="preserve"> within views folder</w:t>
       </w:r>
     </w:p>
     <w:p>
@@ -2996,7 +3666,21 @@
         <w:rPr>
           <w:lang w:val="en-US"/>
         </w:rPr>
-        <w:t>Create 2 configuration files to configure DispatcherServlet(</w:t>
+        <w:t xml:space="preserve">Create 2 configuration files to configure </w:t>
+      </w:r>
+      <w:proofErr w:type="spellStart"/>
+      <w:r>
+        <w:rPr>
+          <w:lang w:val="en-US"/>
+        </w:rPr>
+        <w:t>DispatcherServlet</w:t>
+      </w:r>
+      <w:proofErr w:type="spellEnd"/>
+      <w:r>
+        <w:rPr>
+          <w:lang w:val="en-US"/>
+        </w:rPr>
+        <w:t>(</w:t>
       </w:r>
       <w:r>
         <w:rPr>
@@ -3008,14 +3692,30 @@
         <w:rPr>
           <w:lang w:val="en-US"/>
         </w:rPr>
-        <w:t>.java) and ViewResolver(</w:t>
-      </w:r>
+        <w:t xml:space="preserve">.java) and </w:t>
+      </w:r>
+      <w:proofErr w:type="spellStart"/>
+      <w:r>
+        <w:rPr>
+          <w:lang w:val="en-US"/>
+        </w:rPr>
+        <w:t>ViewResolver</w:t>
+      </w:r>
+      <w:proofErr w:type="spellEnd"/>
+      <w:r>
+        <w:rPr>
+          <w:lang w:val="en-US"/>
+        </w:rPr>
+        <w:t>(</w:t>
+      </w:r>
+      <w:proofErr w:type="spellStart"/>
       <w:r>
         <w:rPr>
           <w:lang w:val="en-US"/>
         </w:rPr>
         <w:t>SpringWebAppInitializer</w:t>
       </w:r>
+      <w:proofErr w:type="spellEnd"/>
       <w:r>
         <w:rPr>
           <w:lang w:val="en-US"/>
@@ -3056,7 +3756,21 @@
         <w:rPr>
           <w:lang w:val="en-US"/>
         </w:rPr>
-        <w:t>Add link in index.jsp page</w:t>
+        <w:t xml:space="preserve">Add link in </w:t>
+      </w:r>
+      <w:proofErr w:type="spellStart"/>
+      <w:r>
+        <w:rPr>
+          <w:lang w:val="en-US"/>
+        </w:rPr>
+        <w:t>index.jsp</w:t>
+      </w:r>
+      <w:proofErr w:type="spellEnd"/>
+      <w:r>
+        <w:rPr>
+          <w:lang w:val="en-US"/>
+        </w:rPr>
+        <w:t xml:space="preserve"> page</w:t>
       </w:r>
     </w:p>
     <w:p>
@@ -3110,8 +3824,30 @@
         <w:rPr>
           <w:lang w:val="en-US"/>
         </w:rPr>
-        <w:t>Add images, css etc</w:t>
-      </w:r>
+        <w:t xml:space="preserve">Add images, </w:t>
+      </w:r>
+      <w:proofErr w:type="spellStart"/>
+      <w:r>
+        <w:rPr>
+          <w:lang w:val="en-US"/>
+        </w:rPr>
+        <w:t>css</w:t>
+      </w:r>
+      <w:proofErr w:type="spellEnd"/>
+      <w:r>
+        <w:rPr>
+          <w:lang w:val="en-US"/>
+        </w:rPr>
+        <w:t xml:space="preserve"> </w:t>
+      </w:r>
+      <w:proofErr w:type="spellStart"/>
+      <w:r>
+        <w:rPr>
+          <w:lang w:val="en-US"/>
+        </w:rPr>
+        <w:t>etc</w:t>
+      </w:r>
+      <w:proofErr w:type="spellEnd"/>
     </w:p>
     <w:p>
       <w:pPr>
@@ -3128,7 +3864,21 @@
         <w:rPr>
           <w:lang w:val="en-US"/>
         </w:rPr>
-        <w:t>Create a configuration class MvcConfig and configure for path to static resources</w:t>
+        <w:t xml:space="preserve">Create a configuration class </w:t>
+      </w:r>
+      <w:proofErr w:type="spellStart"/>
+      <w:r>
+        <w:rPr>
+          <w:lang w:val="en-US"/>
+        </w:rPr>
+        <w:t>MvcConfig</w:t>
+      </w:r>
+      <w:proofErr w:type="spellEnd"/>
+      <w:r>
+        <w:rPr>
+          <w:lang w:val="en-US"/>
+        </w:rPr>
+        <w:t xml:space="preserve"> and configure for path to static resources</w:t>
       </w:r>
     </w:p>
     <w:p>
@@ -3146,7 +3896,35 @@
         <w:rPr>
           <w:lang w:val="en-US"/>
         </w:rPr>
-        <w:t>To access in JSP file : &lt;img src=’resources/images/pic.jpg’/&gt;</w:t>
+        <w:t>To access in JSP file : &lt;</w:t>
+      </w:r>
+      <w:proofErr w:type="spellStart"/>
+      <w:r>
+        <w:rPr>
+          <w:lang w:val="en-US"/>
+        </w:rPr>
+        <w:t>img</w:t>
+      </w:r>
+      <w:proofErr w:type="spellEnd"/>
+      <w:r>
+        <w:rPr>
+          <w:lang w:val="en-US"/>
+        </w:rPr>
+        <w:t xml:space="preserve"> </w:t>
+      </w:r>
+      <w:proofErr w:type="spellStart"/>
+      <w:r>
+        <w:rPr>
+          <w:lang w:val="en-US"/>
+        </w:rPr>
+        <w:t>src</w:t>
+      </w:r>
+      <w:proofErr w:type="spellEnd"/>
+      <w:r>
+        <w:rPr>
+          <w:lang w:val="en-US"/>
+        </w:rPr>
+        <w:t>=’resources/images/pic.jpg’/&gt;</w:t>
       </w:r>
     </w:p>
     <w:p>
@@ -3182,7 +3960,35 @@
         <w:rPr>
           <w:lang w:val="en-US"/>
         </w:rPr>
-        <w:t>Add spring-orm and hibernate and mysql dependencies</w:t>
+        <w:t>Add spring-</w:t>
+      </w:r>
+      <w:proofErr w:type="spellStart"/>
+      <w:r>
+        <w:rPr>
+          <w:lang w:val="en-US"/>
+        </w:rPr>
+        <w:t>orm</w:t>
+      </w:r>
+      <w:proofErr w:type="spellEnd"/>
+      <w:r>
+        <w:rPr>
+          <w:lang w:val="en-US"/>
+        </w:rPr>
+        <w:t xml:space="preserve"> and hibernate and </w:t>
+      </w:r>
+      <w:proofErr w:type="spellStart"/>
+      <w:r>
+        <w:rPr>
+          <w:lang w:val="en-US"/>
+        </w:rPr>
+        <w:t>mysql</w:t>
+      </w:r>
+      <w:proofErr w:type="spellEnd"/>
+      <w:r>
+        <w:rPr>
+          <w:lang w:val="en-US"/>
+        </w:rPr>
+        <w:t xml:space="preserve"> dependencies</w:t>
       </w:r>
     </w:p>
     <w:p>
@@ -3248,7 +4054,35 @@
         <w:rPr>
           <w:lang w:val="en-US"/>
         </w:rPr>
-        <w:t>Create src/main/resources folder if it does not exist and create db.properties file under this folder</w:t>
+        <w:t xml:space="preserve">Create </w:t>
+      </w:r>
+      <w:proofErr w:type="spellStart"/>
+      <w:r>
+        <w:rPr>
+          <w:lang w:val="en-US"/>
+        </w:rPr>
+        <w:t>src</w:t>
+      </w:r>
+      <w:proofErr w:type="spellEnd"/>
+      <w:r>
+        <w:rPr>
+          <w:lang w:val="en-US"/>
+        </w:rPr>
+        <w:t xml:space="preserve">/main/resources folder if it does not exist and create </w:t>
+      </w:r>
+      <w:proofErr w:type="spellStart"/>
+      <w:r>
+        <w:rPr>
+          <w:lang w:val="en-US"/>
+        </w:rPr>
+        <w:t>db.properties</w:t>
+      </w:r>
+      <w:proofErr w:type="spellEnd"/>
+      <w:r>
+        <w:rPr>
+          <w:lang w:val="en-US"/>
+        </w:rPr>
+        <w:t xml:space="preserve"> file under this folder</w:t>
       </w:r>
     </w:p>
     <w:p>
@@ -3267,7 +4101,14 @@
           <w:lang w:val="en-US"/>
         </w:rPr>
         <w:lastRenderedPageBreak/>
-        <w:t>Add @PropertySource and give path to properties file on the Appl</w:t>
+        <w:t xml:space="preserve">Add @PropertySource and give path to properties file on the </w:t>
+      </w:r>
+      <w:proofErr w:type="spellStart"/>
+      <w:r>
+        <w:rPr>
+          <w:lang w:val="en-US"/>
+        </w:rPr>
+        <w:t>Appl</w:t>
       </w:r>
       <w:r>
         <w:rPr>
@@ -3291,7 +4132,28 @@
         <w:rPr>
           <w:lang w:val="en-US"/>
         </w:rPr>
-        <w:t>onContextCOnfig class. Also add the db related configurations</w:t>
+        <w:t>onContextCOnfig</w:t>
+      </w:r>
+      <w:proofErr w:type="spellEnd"/>
+      <w:r>
+        <w:rPr>
+          <w:lang w:val="en-US"/>
+        </w:rPr>
+        <w:t xml:space="preserve"> class. Also add the </w:t>
+      </w:r>
+      <w:proofErr w:type="spellStart"/>
+      <w:r>
+        <w:rPr>
+          <w:lang w:val="en-US"/>
+        </w:rPr>
+        <w:t>db</w:t>
+      </w:r>
+      <w:proofErr w:type="spellEnd"/>
+      <w:r>
+        <w:rPr>
+          <w:lang w:val="en-US"/>
+        </w:rPr>
+        <w:t xml:space="preserve"> related configurations</w:t>
       </w:r>
       <w:r>
         <w:rPr>
@@ -3315,7 +4177,35 @@
         <w:rPr>
           <w:lang w:val="en-US"/>
         </w:rPr>
-        <w:t>Create UsersDatabase, USersService classes</w:t>
+        <w:t xml:space="preserve">Create </w:t>
+      </w:r>
+      <w:proofErr w:type="spellStart"/>
+      <w:r>
+        <w:rPr>
+          <w:lang w:val="en-US"/>
+        </w:rPr>
+        <w:t>UsersDatabase</w:t>
+      </w:r>
+      <w:proofErr w:type="spellEnd"/>
+      <w:r>
+        <w:rPr>
+          <w:lang w:val="en-US"/>
+        </w:rPr>
+        <w:t xml:space="preserve">, </w:t>
+      </w:r>
+      <w:proofErr w:type="spellStart"/>
+      <w:r>
+        <w:rPr>
+          <w:lang w:val="en-US"/>
+        </w:rPr>
+        <w:t>USersService</w:t>
+      </w:r>
+      <w:proofErr w:type="spellEnd"/>
+      <w:r>
+        <w:rPr>
+          <w:lang w:val="en-US"/>
+        </w:rPr>
+        <w:t xml:space="preserve"> classes</w:t>
       </w:r>
     </w:p>
     <w:p>
@@ -3333,7 +4223,28 @@
         <w:rPr>
           <w:lang w:val="en-US"/>
         </w:rPr>
-        <w:t>Update PostMapping for loginU</w:t>
+        <w:t xml:space="preserve">Update </w:t>
+      </w:r>
+      <w:proofErr w:type="spellStart"/>
+      <w:r>
+        <w:rPr>
+          <w:lang w:val="en-US"/>
+        </w:rPr>
+        <w:t>PostMapping</w:t>
+      </w:r>
+      <w:proofErr w:type="spellEnd"/>
+      <w:r>
+        <w:rPr>
+          <w:lang w:val="en-US"/>
+        </w:rPr>
+        <w:t xml:space="preserve"> for </w:t>
+      </w:r>
+      <w:proofErr w:type="spellStart"/>
+      <w:r>
+        <w:rPr>
+          <w:lang w:val="en-US"/>
+        </w:rPr>
+        <w:t>loginU</w:t>
       </w:r>
       <w:r>
         <w:rPr>
@@ -3345,7 +4256,14 @@
         <w:rPr>
           <w:lang w:val="en-US"/>
         </w:rPr>
-        <w:t>er method in the controller</w:t>
+        <w:t>er</w:t>
+      </w:r>
+      <w:proofErr w:type="spellEnd"/>
+      <w:r>
+        <w:rPr>
+          <w:lang w:val="en-US"/>
+        </w:rPr>
+        <w:t xml:space="preserve"> method in the controller</w:t>
       </w:r>
     </w:p>
     <w:p>
@@ -3393,12 +4311,14 @@
           <w:lang w:val="en-US"/>
         </w:rPr>
       </w:pPr>
+      <w:proofErr w:type="spellStart"/>
       <w:r>
         <w:rPr>
           <w:lang w:val="en-US"/>
         </w:rPr>
         <w:t>TaskDatabase</w:t>
       </w:r>
+      <w:proofErr w:type="spellEnd"/>
       <w:r>
         <w:rPr>
           <w:lang w:val="en-US"/>
@@ -3417,18 +4337,28 @@
           <w:lang w:val="en-US"/>
         </w:rPr>
       </w:pPr>
+      <w:proofErr w:type="spellStart"/>
       <w:r>
         <w:rPr>
           <w:lang w:val="en-US"/>
         </w:rPr>
         <w:t>TaskService</w:t>
       </w:r>
-      <w:r>
-        <w:rPr>
-          <w:lang w:val="en-US"/>
-        </w:rPr>
-        <w:t xml:space="preserve"> =&gt; TaskDatabase</w:t>
-      </w:r>
+      <w:proofErr w:type="spellEnd"/>
+      <w:r>
+        <w:rPr>
+          <w:lang w:val="en-US"/>
+        </w:rPr>
+        <w:t xml:space="preserve"> =&gt; </w:t>
+      </w:r>
+      <w:proofErr w:type="spellStart"/>
+      <w:r>
+        <w:rPr>
+          <w:lang w:val="en-US"/>
+        </w:rPr>
+        <w:t>TaskDatabase</w:t>
+      </w:r>
+      <w:proofErr w:type="spellEnd"/>
     </w:p>
     <w:p>
       <w:pPr>
@@ -3459,18 +4389,28 @@
           <w:lang w:val="en-US"/>
         </w:rPr>
       </w:pPr>
+      <w:proofErr w:type="spellStart"/>
       <w:r>
         <w:rPr>
           <w:lang w:val="en-US"/>
         </w:rPr>
         <w:t>AdminController</w:t>
       </w:r>
-      <w:r>
-        <w:rPr>
-          <w:lang w:val="en-US"/>
-        </w:rPr>
-        <w:t xml:space="preserve"> =&gt; TaskService</w:t>
-      </w:r>
+      <w:proofErr w:type="spellEnd"/>
+      <w:r>
+        <w:rPr>
+          <w:lang w:val="en-US"/>
+        </w:rPr>
+        <w:t xml:space="preserve"> =&gt; </w:t>
+      </w:r>
+      <w:proofErr w:type="spellStart"/>
+      <w:r>
+        <w:rPr>
+          <w:lang w:val="en-US"/>
+        </w:rPr>
+        <w:t>TaskService</w:t>
+      </w:r>
+      <w:proofErr w:type="spellEnd"/>
     </w:p>
     <w:p>
       <w:pPr>
@@ -3483,12 +4423,14 @@
           <w:lang w:val="en-US"/>
         </w:rPr>
       </w:pPr>
+      <w:proofErr w:type="spellStart"/>
       <w:r>
         <w:rPr>
           <w:lang w:val="en-US"/>
         </w:rPr>
         <w:t>Admin.jsp</w:t>
       </w:r>
+      <w:proofErr w:type="spellEnd"/>
       <w:r>
         <w:rPr>
           <w:lang w:val="en-US"/>
@@ -3507,12 +4449,14 @@
           <w:lang w:val="en-US"/>
         </w:rPr>
       </w:pPr>
+      <w:proofErr w:type="spellStart"/>
       <w:r>
         <w:rPr>
           <w:lang w:val="en-US"/>
         </w:rPr>
         <w:t>Taskform.jsp</w:t>
       </w:r>
+      <w:proofErr w:type="spellEnd"/>
       <w:r>
         <w:rPr>
           <w:lang w:val="en-US"/>
@@ -3531,12 +4475,14 @@
           <w:lang w:val="en-US"/>
         </w:rPr>
       </w:pPr>
+      <w:proofErr w:type="spellStart"/>
       <w:r>
         <w:rPr>
           <w:lang w:val="en-US"/>
         </w:rPr>
         <w:t>Users.jsp</w:t>
       </w:r>
+      <w:proofErr w:type="spellEnd"/>
     </w:p>
     <w:p>
       <w:pPr>
@@ -3573,8 +4519,16 @@
         <w:rPr>
           <w:lang w:val="en-US"/>
         </w:rPr>
-        <w:t>Aspect Oriented Programming : That is used to separate the common concerns in your application like security, logging, caching, encryption etc</w:t>
-      </w:r>
+        <w:t xml:space="preserve">Aspect Oriented Programming : That is used to separate the common concerns in your application like security, logging, caching, encryption </w:t>
+      </w:r>
+      <w:proofErr w:type="spellStart"/>
+      <w:r>
+        <w:rPr>
+          <w:lang w:val="en-US"/>
+        </w:rPr>
+        <w:t>etc</w:t>
+      </w:r>
+      <w:proofErr w:type="spellEnd"/>
     </w:p>
     <w:p>
       <w:pPr>
@@ -3695,12 +4649,14 @@
           <w:lang w:val="en-US"/>
         </w:rPr>
       </w:pPr>
+      <w:proofErr w:type="spellStart"/>
       <w:r>
         <w:rPr>
           <w:lang w:val="en-US"/>
         </w:rPr>
         <w:t>AfterThrowing</w:t>
       </w:r>
+      <w:proofErr w:type="spellEnd"/>
     </w:p>
     <w:p>
       <w:pPr>
@@ -3713,12 +4669,14 @@
           <w:lang w:val="en-US"/>
         </w:rPr>
       </w:pPr>
+      <w:proofErr w:type="spellStart"/>
       <w:r>
         <w:rPr>
           <w:lang w:val="en-US"/>
         </w:rPr>
         <w:t>AfterReturning</w:t>
       </w:r>
+      <w:proofErr w:type="spellEnd"/>
     </w:p>
     <w:p>
       <w:pPr>
@@ -3755,12 +4713,28 @@
           <w:lang w:val="en-US"/>
         </w:rPr>
       </w:pPr>
-      <w:r>
-        <w:rPr>
-          <w:lang w:val="en-US"/>
-        </w:rPr>
-        <w:t>JoinPoint =&gt; This is used at runtime when the advice is actually weaved in the expression. This provides with information about the target class, method signature etc</w:t>
-      </w:r>
+      <w:proofErr w:type="spellStart"/>
+      <w:r>
+        <w:rPr>
+          <w:lang w:val="en-US"/>
+        </w:rPr>
+        <w:t>JoinPoint</w:t>
+      </w:r>
+      <w:proofErr w:type="spellEnd"/>
+      <w:r>
+        <w:rPr>
+          <w:lang w:val="en-US"/>
+        </w:rPr>
+        <w:t xml:space="preserve"> =&gt; This is used at runtime when the advice is actually weaved in the expression. This provides with information about the target class, method signature </w:t>
+      </w:r>
+      <w:proofErr w:type="spellStart"/>
+      <w:r>
+        <w:rPr>
+          <w:lang w:val="en-US"/>
+        </w:rPr>
+        <w:t>etc</w:t>
+      </w:r>
+      <w:proofErr w:type="spellEnd"/>
     </w:p>
     <w:p>
       <w:pPr>
@@ -3820,6 +4794,601 @@
           <w:lang w:val="en-US"/>
         </w:rPr>
         <w:t>To enable AOP in spring =&gt; @EnableAspectJAutoProxy</w:t>
+      </w:r>
+    </w:p>
+    <w:p>
+      <w:pPr>
+        <w:rPr>
+          <w:lang w:val="en-US"/>
+        </w:rPr>
+      </w:pPr>
+    </w:p>
+    <w:p>
+      <w:pPr>
+        <w:rPr>
+          <w:lang w:val="en-US"/>
+        </w:rPr>
+      </w:pPr>
+      <w:r>
+        <w:rPr>
+          <w:lang w:val="en-US"/>
+        </w:rPr>
+        <w:t>SPRING BOOT</w:t>
+      </w:r>
+    </w:p>
+    <w:p>
+      <w:pPr>
+        <w:rPr>
+          <w:lang w:val="en-US"/>
+        </w:rPr>
+      </w:pPr>
+    </w:p>
+    <w:p>
+      <w:pPr>
+        <w:pStyle w:val="ListParagraph"/>
+        <w:numPr>
+          <w:ilvl w:val="0"/>
+          <w:numId w:val="8"/>
+        </w:numPr>
+        <w:rPr>
+          <w:lang w:val="en-US"/>
+        </w:rPr>
+      </w:pPr>
+      <w:r>
+        <w:rPr>
+          <w:lang w:val="en-US"/>
+        </w:rPr>
+        <w:t>It is an opinionated framework</w:t>
+      </w:r>
+    </w:p>
+    <w:p>
+      <w:pPr>
+        <w:pStyle w:val="ListParagraph"/>
+        <w:numPr>
+          <w:ilvl w:val="0"/>
+          <w:numId w:val="8"/>
+        </w:numPr>
+        <w:rPr>
+          <w:lang w:val="en-US"/>
+        </w:rPr>
+      </w:pPr>
+      <w:r>
+        <w:rPr>
+          <w:lang w:val="en-US"/>
+        </w:rPr>
+        <w:t>Provides with ready to create production based spring applications</w:t>
+      </w:r>
+    </w:p>
+    <w:p>
+      <w:pPr>
+        <w:pStyle w:val="ListParagraph"/>
+        <w:numPr>
+          <w:ilvl w:val="0"/>
+          <w:numId w:val="8"/>
+        </w:numPr>
+        <w:rPr>
+          <w:lang w:val="en-US"/>
+        </w:rPr>
+      </w:pPr>
+      <w:r>
+        <w:rPr>
+          <w:lang w:val="en-US"/>
+        </w:rPr>
+        <w:t>Little or no configuration and spring applications can be started</w:t>
+      </w:r>
+    </w:p>
+    <w:p>
+      <w:pPr>
+        <w:pStyle w:val="ListParagraph"/>
+        <w:numPr>
+          <w:ilvl w:val="0"/>
+          <w:numId w:val="8"/>
+        </w:numPr>
+        <w:rPr>
+          <w:lang w:val="en-US"/>
+        </w:rPr>
+      </w:pPr>
+      <w:r>
+        <w:rPr>
+          <w:lang w:val="en-US"/>
+        </w:rPr>
+        <w:t>Spring boot provides with features based on the libraries found in the build path</w:t>
+      </w:r>
+    </w:p>
+    <w:p>
+      <w:pPr>
+        <w:pStyle w:val="ListParagraph"/>
+        <w:numPr>
+          <w:ilvl w:val="0"/>
+          <w:numId w:val="8"/>
+        </w:numPr>
+        <w:rPr>
+          <w:lang w:val="en-US"/>
+        </w:rPr>
+      </w:pPr>
+      <w:r>
+        <w:rPr>
+          <w:lang w:val="en-US"/>
+        </w:rPr>
+        <w:t>Create a spring boot project</w:t>
+      </w:r>
+    </w:p>
+    <w:p>
+      <w:pPr>
+        <w:pStyle w:val="ListParagraph"/>
+        <w:numPr>
+          <w:ilvl w:val="1"/>
+          <w:numId w:val="8"/>
+        </w:numPr>
+        <w:rPr>
+          <w:lang w:val="en-US"/>
+        </w:rPr>
+      </w:pPr>
+      <w:r>
+        <w:rPr>
+          <w:lang w:val="en-US"/>
+        </w:rPr>
+        <w:t>Download STS or add spring plugin within eclipse</w:t>
+      </w:r>
+    </w:p>
+    <w:p>
+      <w:pPr>
+        <w:pStyle w:val="ListParagraph"/>
+        <w:numPr>
+          <w:ilvl w:val="1"/>
+          <w:numId w:val="8"/>
+        </w:numPr>
+        <w:rPr>
+          <w:lang w:val="en-US"/>
+        </w:rPr>
+      </w:pPr>
+      <w:r>
+        <w:rPr>
+          <w:lang w:val="en-US"/>
+        </w:rPr>
+        <w:lastRenderedPageBreak/>
+        <w:t xml:space="preserve">Go to </w:t>
+      </w:r>
+      <w:hyperlink r:id="rId13" w:history="1">
+        <w:r>
+          <w:rPr>
+            <w:rStyle w:val="Hyperlink"/>
+            <w:lang w:val="en-US"/>
+          </w:rPr>
+          <w:t>https://start.spring.io/</w:t>
+        </w:r>
+      </w:hyperlink>
+      <w:r>
+        <w:rPr>
+          <w:lang w:val="en-US"/>
+        </w:rPr>
+        <w:t xml:space="preserve"> website and create spring boot project</w:t>
+      </w:r>
+    </w:p>
+    <w:p>
+      <w:pPr>
+        <w:pStyle w:val="ListParagraph"/>
+        <w:numPr>
+          <w:ilvl w:val="0"/>
+          <w:numId w:val="8"/>
+        </w:numPr>
+        <w:rPr>
+          <w:lang w:val="en-US"/>
+        </w:rPr>
+      </w:pPr>
+      <w:r>
+        <w:rPr>
+          <w:lang w:val="en-US"/>
+        </w:rPr>
+        <w:t>@SpringBootApplication : Combination of</w:t>
+      </w:r>
+    </w:p>
+    <w:p>
+      <w:pPr>
+        <w:pStyle w:val="ListParagraph"/>
+        <w:numPr>
+          <w:ilvl w:val="1"/>
+          <w:numId w:val="8"/>
+        </w:numPr>
+        <w:rPr>
+          <w:lang w:val="en-US"/>
+        </w:rPr>
+      </w:pPr>
+      <w:r>
+        <w:rPr>
+          <w:lang w:val="en-US"/>
+        </w:rPr>
+        <w:t>@EnableAutoConfiguration</w:t>
+      </w:r>
+    </w:p>
+    <w:p>
+      <w:pPr>
+        <w:pStyle w:val="ListParagraph"/>
+        <w:numPr>
+          <w:ilvl w:val="1"/>
+          <w:numId w:val="8"/>
+        </w:numPr>
+        <w:rPr>
+          <w:lang w:val="en-US"/>
+        </w:rPr>
+      </w:pPr>
+      <w:r>
+        <w:rPr>
+          <w:lang w:val="en-US"/>
+        </w:rPr>
+        <w:t>@ComponentScan</w:t>
+      </w:r>
+    </w:p>
+    <w:p>
+      <w:pPr>
+        <w:pStyle w:val="ListParagraph"/>
+        <w:numPr>
+          <w:ilvl w:val="1"/>
+          <w:numId w:val="8"/>
+        </w:numPr>
+        <w:rPr>
+          <w:lang w:val="en-US"/>
+        </w:rPr>
+      </w:pPr>
+      <w:r>
+        <w:rPr>
+          <w:lang w:val="en-US"/>
+        </w:rPr>
+        <w:t>@SpringBootConfiguration</w:t>
+      </w:r>
+    </w:p>
+    <w:p>
+      <w:pPr>
+        <w:pStyle w:val="ListParagraph"/>
+        <w:numPr>
+          <w:ilvl w:val="0"/>
+          <w:numId w:val="8"/>
+        </w:numPr>
+        <w:rPr>
+          <w:lang w:val="en-US"/>
+        </w:rPr>
+      </w:pPr>
+      <w:r>
+        <w:rPr>
+          <w:lang w:val="en-US"/>
+        </w:rPr>
+        <w:t>VVIMP : to follow the package structure</w:t>
+      </w:r>
+    </w:p>
+    <w:p>
+      <w:pPr>
+        <w:pStyle w:val="ListParagraph"/>
+        <w:numPr>
+          <w:ilvl w:val="0"/>
+          <w:numId w:val="8"/>
+        </w:numPr>
+        <w:rPr>
+          <w:lang w:val="en-US"/>
+        </w:rPr>
+      </w:pPr>
+      <w:proofErr w:type="spellStart"/>
+      <w:r>
+        <w:rPr>
+          <w:lang w:val="en-US"/>
+        </w:rPr>
+        <w:t>Src</w:t>
+      </w:r>
+      <w:proofErr w:type="spellEnd"/>
+      <w:r>
+        <w:rPr>
+          <w:lang w:val="en-US"/>
+        </w:rPr>
+        <w:t xml:space="preserve">/main/resources folder contains </w:t>
+      </w:r>
+      <w:proofErr w:type="spellStart"/>
+      <w:r>
+        <w:rPr>
+          <w:lang w:val="en-US"/>
+        </w:rPr>
+        <w:t>application.properties</w:t>
+      </w:r>
+      <w:proofErr w:type="spellEnd"/>
+      <w:r>
+        <w:rPr>
+          <w:lang w:val="en-US"/>
+        </w:rPr>
+        <w:t xml:space="preserve"> file. This is the file to provide any configuration information for your application</w:t>
+      </w:r>
+    </w:p>
+    <w:p>
+      <w:pPr>
+        <w:pStyle w:val="ListParagraph"/>
+        <w:numPr>
+          <w:ilvl w:val="1"/>
+          <w:numId w:val="8"/>
+        </w:numPr>
+        <w:rPr>
+          <w:lang w:val="en-US"/>
+        </w:rPr>
+      </w:pPr>
+      <w:r>
+        <w:rPr>
+          <w:lang w:val="en-US"/>
+        </w:rPr>
+        <w:t>Database</w:t>
+      </w:r>
+    </w:p>
+    <w:p>
+      <w:pPr>
+        <w:pStyle w:val="ListParagraph"/>
+        <w:numPr>
+          <w:ilvl w:val="1"/>
+          <w:numId w:val="8"/>
+        </w:numPr>
+        <w:rPr>
+          <w:lang w:val="en-US"/>
+        </w:rPr>
+      </w:pPr>
+      <w:r>
+        <w:rPr>
+          <w:lang w:val="en-US"/>
+        </w:rPr>
+        <w:t>MVC</w:t>
+      </w:r>
+    </w:p>
+    <w:p>
+      <w:pPr>
+        <w:pStyle w:val="ListParagraph"/>
+        <w:numPr>
+          <w:ilvl w:val="1"/>
+          <w:numId w:val="8"/>
+        </w:numPr>
+        <w:rPr>
+          <w:lang w:val="en-US"/>
+        </w:rPr>
+      </w:pPr>
+      <w:r>
+        <w:rPr>
+          <w:lang w:val="en-US"/>
+        </w:rPr>
+        <w:t>Server</w:t>
+      </w:r>
+    </w:p>
+    <w:p>
+      <w:pPr>
+        <w:pStyle w:val="ListParagraph"/>
+        <w:numPr>
+          <w:ilvl w:val="1"/>
+          <w:numId w:val="8"/>
+        </w:numPr>
+        <w:rPr>
+          <w:lang w:val="en-US"/>
+        </w:rPr>
+      </w:pPr>
+      <w:r>
+        <w:rPr>
+          <w:lang w:val="en-US"/>
+        </w:rPr>
+        <w:t>JMS</w:t>
+      </w:r>
+    </w:p>
+    <w:p>
+      <w:pPr>
+        <w:pStyle w:val="ListParagraph"/>
+        <w:numPr>
+          <w:ilvl w:val="1"/>
+          <w:numId w:val="8"/>
+        </w:numPr>
+        <w:rPr>
+          <w:lang w:val="en-US"/>
+        </w:rPr>
+      </w:pPr>
+      <w:r>
+        <w:rPr>
+          <w:lang w:val="en-US"/>
+        </w:rPr>
+        <w:t>Security</w:t>
+      </w:r>
+    </w:p>
+    <w:p>
+      <w:pPr>
+        <w:pStyle w:val="ListParagraph"/>
+        <w:numPr>
+          <w:ilvl w:val="0"/>
+          <w:numId w:val="8"/>
+        </w:numPr>
+        <w:rPr>
+          <w:lang w:val="en-US"/>
+        </w:rPr>
+      </w:pPr>
+      <w:r>
+        <w:rPr>
+          <w:lang w:val="en-US"/>
+        </w:rPr>
+        <w:t>Database connectivity</w:t>
+      </w:r>
+    </w:p>
+    <w:p>
+      <w:pPr>
+        <w:pStyle w:val="ListParagraph"/>
+        <w:numPr>
+          <w:ilvl w:val="1"/>
+          <w:numId w:val="8"/>
+        </w:numPr>
+        <w:rPr>
+          <w:lang w:val="en-US"/>
+        </w:rPr>
+      </w:pPr>
+      <w:r>
+        <w:rPr>
+          <w:lang w:val="en-US"/>
+        </w:rPr>
+        <w:t xml:space="preserve">Provide database connection parameters in </w:t>
+      </w:r>
+      <w:proofErr w:type="spellStart"/>
+      <w:r>
+        <w:rPr>
+          <w:lang w:val="en-US"/>
+        </w:rPr>
+        <w:t>application.properties</w:t>
+      </w:r>
+      <w:proofErr w:type="spellEnd"/>
+      <w:r>
+        <w:rPr>
+          <w:lang w:val="en-US"/>
+        </w:rPr>
+        <w:t xml:space="preserve"> file</w:t>
+      </w:r>
+    </w:p>
+    <w:p>
+      <w:pPr>
+        <w:pStyle w:val="ListParagraph"/>
+        <w:numPr>
+          <w:ilvl w:val="1"/>
+          <w:numId w:val="8"/>
+        </w:numPr>
+        <w:rPr>
+          <w:lang w:val="en-US"/>
+        </w:rPr>
+      </w:pPr>
+      <w:r>
+        <w:rPr>
+          <w:lang w:val="en-US"/>
+        </w:rPr>
+        <w:t>Add spring-</w:t>
+      </w:r>
+      <w:proofErr w:type="spellStart"/>
+      <w:r>
+        <w:rPr>
+          <w:lang w:val="en-US"/>
+        </w:rPr>
+        <w:t>jdbc</w:t>
+      </w:r>
+      <w:proofErr w:type="spellEnd"/>
+      <w:r>
+        <w:rPr>
+          <w:lang w:val="en-US"/>
+        </w:rPr>
+        <w:t xml:space="preserve"> as dependency then </w:t>
+      </w:r>
+      <w:proofErr w:type="spellStart"/>
+      <w:r>
+        <w:rPr>
+          <w:lang w:val="en-US"/>
+        </w:rPr>
+        <w:t>JdbcTemplate</w:t>
+      </w:r>
+      <w:proofErr w:type="spellEnd"/>
+      <w:r>
+        <w:rPr>
+          <w:lang w:val="en-US"/>
+        </w:rPr>
+        <w:t xml:space="preserve"> is automatically configured</w:t>
+      </w:r>
+    </w:p>
+    <w:p>
+      <w:pPr>
+        <w:pStyle w:val="ListParagraph"/>
+        <w:numPr>
+          <w:ilvl w:val="1"/>
+          <w:numId w:val="8"/>
+        </w:numPr>
+        <w:rPr>
+          <w:lang w:val="en-US"/>
+        </w:rPr>
+      </w:pPr>
+      <w:r>
+        <w:rPr>
+          <w:lang w:val="en-US"/>
+        </w:rPr>
+        <w:t>Add spring-data-</w:t>
+      </w:r>
+      <w:proofErr w:type="spellStart"/>
+      <w:r>
+        <w:rPr>
+          <w:lang w:val="en-US"/>
+        </w:rPr>
+        <w:t>jpa</w:t>
+      </w:r>
+      <w:proofErr w:type="spellEnd"/>
+      <w:r>
+        <w:rPr>
+          <w:lang w:val="en-US"/>
+        </w:rPr>
+        <w:t xml:space="preserve"> dependency then hibernate framework is available</w:t>
+      </w:r>
+    </w:p>
+    <w:p>
+      <w:pPr>
+        <w:pStyle w:val="ListParagraph"/>
+        <w:numPr>
+          <w:ilvl w:val="1"/>
+          <w:numId w:val="8"/>
+        </w:numPr>
+        <w:rPr>
+          <w:lang w:val="en-US"/>
+        </w:rPr>
+      </w:pPr>
+      <w:proofErr w:type="spellStart"/>
+      <w:r>
+        <w:rPr>
+          <w:lang w:val="en-US"/>
+        </w:rPr>
+        <w:t>CrudRepository</w:t>
+      </w:r>
+      <w:proofErr w:type="spellEnd"/>
+      <w:r>
+        <w:rPr>
+          <w:lang w:val="en-US"/>
+        </w:rPr>
+        <w:t xml:space="preserve"> : basic CRUD operations</w:t>
+      </w:r>
+    </w:p>
+    <w:p>
+      <w:pPr>
+        <w:pStyle w:val="ListParagraph"/>
+        <w:numPr>
+          <w:ilvl w:val="1"/>
+          <w:numId w:val="8"/>
+        </w:numPr>
+        <w:rPr>
+          <w:lang w:val="en-US"/>
+        </w:rPr>
+      </w:pPr>
+      <w:proofErr w:type="spellStart"/>
+      <w:r>
+        <w:rPr>
+          <w:lang w:val="en-US"/>
+        </w:rPr>
+        <w:t>JpaRepo</w:t>
+      </w:r>
+      <w:r>
+        <w:t>sitory</w:t>
+      </w:r>
+      <w:proofErr w:type="spellEnd"/>
+      <w:r>
+        <w:t xml:space="preserve"> : provides with more operations</w:t>
+      </w:r>
+    </w:p>
+    <w:p>
+      <w:pPr>
+        <w:pStyle w:val="ListParagraph"/>
+        <w:numPr>
+          <w:ilvl w:val="1"/>
+          <w:numId w:val="8"/>
+        </w:numPr>
+        <w:rPr>
+          <w:lang w:val="en-US"/>
+        </w:rPr>
+      </w:pPr>
+      <w:proofErr w:type="spellStart"/>
+      <w:r>
+        <w:rPr>
+          <w:lang w:val="en-US"/>
+        </w:rPr>
+        <w:t>PagingAndSortingRepository</w:t>
+      </w:r>
+      <w:proofErr w:type="spellEnd"/>
+      <w:r>
+        <w:rPr>
+          <w:lang w:val="en-US"/>
+        </w:rPr>
+        <w:t xml:space="preserve"> : provides with paging and filtering and sorting</w:t>
       </w:r>
     </w:p>
     <w:sectPr>
@@ -3924,6 +5493,95 @@
     </w:lvl>
   </w:abstractNum>
   <w:abstractNum w:abstractNumId="1" w15:restartNumberingAfterBreak="0">
+    <w:nsid w:val="25A030E7"/>
+    <w:multiLevelType w:val="hybridMultilevel"/>
+    <w:tmpl w:val="10781F20"/>
+    <w:lvl w:ilvl="0" w:tplc="0809000F">
+      <w:start w:val="1"/>
+      <w:numFmt w:val="decimal"/>
+      <w:lvlText w:val="%1."/>
+      <w:lvlJc w:val="left"/>
+      <w:pPr>
+        <w:ind w:left="720" w:hanging="360"/>
+      </w:pPr>
+      <w:rPr>
+        <w:rFonts w:hint="default"/>
+      </w:rPr>
+    </w:lvl>
+    <w:lvl w:ilvl="1" w:tplc="08090019">
+      <w:start w:val="1"/>
+      <w:numFmt w:val="lowerLetter"/>
+      <w:lvlText w:val="%2."/>
+      <w:lvlJc w:val="left"/>
+      <w:pPr>
+        <w:ind w:left="1440" w:hanging="360"/>
+      </w:pPr>
+    </w:lvl>
+    <w:lvl w:ilvl="2" w:tplc="0809001B" w:tentative="1">
+      <w:start w:val="1"/>
+      <w:numFmt w:val="lowerRoman"/>
+      <w:lvlText w:val="%3."/>
+      <w:lvlJc w:val="right"/>
+      <w:pPr>
+        <w:ind w:left="2160" w:hanging="180"/>
+      </w:pPr>
+    </w:lvl>
+    <w:lvl w:ilvl="3" w:tplc="0809000F" w:tentative="1">
+      <w:start w:val="1"/>
+      <w:numFmt w:val="decimal"/>
+      <w:lvlText w:val="%4."/>
+      <w:lvlJc w:val="left"/>
+      <w:pPr>
+        <w:ind w:left="2880" w:hanging="360"/>
+      </w:pPr>
+    </w:lvl>
+    <w:lvl w:ilvl="4" w:tplc="08090019" w:tentative="1">
+      <w:start w:val="1"/>
+      <w:numFmt w:val="lowerLetter"/>
+      <w:lvlText w:val="%5."/>
+      <w:lvlJc w:val="left"/>
+      <w:pPr>
+        <w:ind w:left="3600" w:hanging="360"/>
+      </w:pPr>
+    </w:lvl>
+    <w:lvl w:ilvl="5" w:tplc="0809001B" w:tentative="1">
+      <w:start w:val="1"/>
+      <w:numFmt w:val="lowerRoman"/>
+      <w:lvlText w:val="%6."/>
+      <w:lvlJc w:val="right"/>
+      <w:pPr>
+        <w:ind w:left="4320" w:hanging="180"/>
+      </w:pPr>
+    </w:lvl>
+    <w:lvl w:ilvl="6" w:tplc="0809000F" w:tentative="1">
+      <w:start w:val="1"/>
+      <w:numFmt w:val="decimal"/>
+      <w:lvlText w:val="%7."/>
+      <w:lvlJc w:val="left"/>
+      <w:pPr>
+        <w:ind w:left="5040" w:hanging="360"/>
+      </w:pPr>
+    </w:lvl>
+    <w:lvl w:ilvl="7" w:tplc="08090019" w:tentative="1">
+      <w:start w:val="1"/>
+      <w:numFmt w:val="lowerLetter"/>
+      <w:lvlText w:val="%8."/>
+      <w:lvlJc w:val="left"/>
+      <w:pPr>
+        <w:ind w:left="5760" w:hanging="360"/>
+      </w:pPr>
+    </w:lvl>
+    <w:lvl w:ilvl="8" w:tplc="0809001B" w:tentative="1">
+      <w:start w:val="1"/>
+      <w:numFmt w:val="lowerRoman"/>
+      <w:lvlText w:val="%9."/>
+      <w:lvlJc w:val="right"/>
+      <w:pPr>
+        <w:ind w:left="6480" w:hanging="180"/>
+      </w:pPr>
+    </w:lvl>
+  </w:abstractNum>
+  <w:abstractNum w:abstractNumId="2" w15:restartNumberingAfterBreak="0">
     <w:nsid w:val="3C4270EB"/>
     <w:multiLevelType w:val="hybridMultilevel"/>
     <w:tmpl w:val="56929F68"/>
@@ -4012,7 +5670,7 @@
       </w:pPr>
     </w:lvl>
   </w:abstractNum>
-  <w:abstractNum w:abstractNumId="2" w15:restartNumberingAfterBreak="0">
+  <w:abstractNum w:abstractNumId="3" w15:restartNumberingAfterBreak="0">
     <w:nsid w:val="499C3347"/>
     <w:multiLevelType w:val="hybridMultilevel"/>
     <w:tmpl w:val="5C0483AE"/>
@@ -4101,7 +5759,7 @@
       </w:pPr>
     </w:lvl>
   </w:abstractNum>
-  <w:abstractNum w:abstractNumId="3" w15:restartNumberingAfterBreak="0">
+  <w:abstractNum w:abstractNumId="4" w15:restartNumberingAfterBreak="0">
     <w:nsid w:val="4FAE1C0E"/>
     <w:multiLevelType w:val="hybridMultilevel"/>
     <w:tmpl w:val="402EA71A"/>
@@ -4190,7 +5848,7 @@
       </w:pPr>
     </w:lvl>
   </w:abstractNum>
-  <w:abstractNum w:abstractNumId="4" w15:restartNumberingAfterBreak="0">
+  <w:abstractNum w:abstractNumId="5" w15:restartNumberingAfterBreak="0">
     <w:nsid w:val="50657A07"/>
     <w:multiLevelType w:val="hybridMultilevel"/>
     <w:tmpl w:val="5E06928A"/>
@@ -4279,7 +5937,7 @@
       </w:pPr>
     </w:lvl>
   </w:abstractNum>
-  <w:abstractNum w:abstractNumId="5" w15:restartNumberingAfterBreak="0">
+  <w:abstractNum w:abstractNumId="6" w15:restartNumberingAfterBreak="0">
     <w:nsid w:val="5F1E4653"/>
     <w:multiLevelType w:val="hybridMultilevel"/>
     <w:tmpl w:val="7BCCCF76"/>
@@ -4368,7 +6026,7 @@
       </w:pPr>
     </w:lvl>
   </w:abstractNum>
-  <w:abstractNum w:abstractNumId="6" w15:restartNumberingAfterBreak="0">
+  <w:abstractNum w:abstractNumId="7" w15:restartNumberingAfterBreak="0">
     <w:nsid w:val="6AC14C9B"/>
     <w:multiLevelType w:val="hybridMultilevel"/>
     <w:tmpl w:val="005643D0"/>
@@ -4458,24 +6116,27 @@
     </w:lvl>
   </w:abstractNum>
   <w:num w:numId="1" w16cid:durableId="1643122105">
-    <w:abstractNumId w:val="3"/>
+    <w:abstractNumId w:val="4"/>
   </w:num>
   <w:num w:numId="2" w16cid:durableId="1187282668">
     <w:abstractNumId w:val="0"/>
   </w:num>
   <w:num w:numId="3" w16cid:durableId="64375273">
+    <w:abstractNumId w:val="6"/>
+  </w:num>
+  <w:num w:numId="4" w16cid:durableId="855340830">
+    <w:abstractNumId w:val="7"/>
+  </w:num>
+  <w:num w:numId="5" w16cid:durableId="1655527243">
     <w:abstractNumId w:val="5"/>
   </w:num>
-  <w:num w:numId="4" w16cid:durableId="855340830">
-    <w:abstractNumId w:val="6"/>
+  <w:num w:numId="6" w16cid:durableId="1024671815">
+    <w:abstractNumId w:val="3"/>
   </w:num>
-  <w:num w:numId="5" w16cid:durableId="1655527243">
-    <w:abstractNumId w:val="4"/>
-  </w:num>
-  <w:num w:numId="6" w16cid:durableId="1024671815">
+  <w:num w:numId="7" w16cid:durableId="1493639330">
     <w:abstractNumId w:val="2"/>
   </w:num>
-  <w:num w:numId="7" w16cid:durableId="1493639330">
+  <w:num w:numId="8" w16cid:durableId="740374995">
     <w:abstractNumId w:val="1"/>
   </w:num>
 </w:numbering>
@@ -4879,7 +6540,6 @@
   <w:style w:type="character" w:default="1" w:styleId="DefaultParagraphFont">
     <w:name w:val="Default Paragraph Font"/>
     <w:uiPriority w:val="1"/>
-    <w:semiHidden/>
     <w:unhideWhenUsed/>
   </w:style>
   <w:style w:type="table" w:default="1" w:styleId="TableNormal">

--- a/Docs.docx
+++ b/Docs.docx
@@ -5391,6 +5391,516 @@
         <w:t xml:space="preserve"> : provides with paging and filtering and sorting</w:t>
       </w:r>
     </w:p>
+    <w:p>
+      <w:pPr>
+        <w:rPr>
+          <w:lang w:val="en-US"/>
+        </w:rPr>
+      </w:pPr>
+    </w:p>
+    <w:p>
+      <w:pPr>
+        <w:rPr>
+          <w:lang w:val="en-US"/>
+        </w:rPr>
+      </w:pPr>
+      <w:r>
+        <w:rPr>
+          <w:lang w:val="en-US"/>
+        </w:rPr>
+        <w:t>SPRING BOOT MVC</w:t>
+      </w:r>
+    </w:p>
+    <w:p>
+      <w:pPr>
+        <w:rPr>
+          <w:lang w:val="en-US"/>
+        </w:rPr>
+      </w:pPr>
+    </w:p>
+    <w:p>
+      <w:pPr>
+        <w:pStyle w:val="ListParagraph"/>
+        <w:numPr>
+          <w:ilvl w:val="0"/>
+          <w:numId w:val="9"/>
+        </w:numPr>
+        <w:rPr>
+          <w:lang w:val="en-US"/>
+        </w:rPr>
+      </w:pPr>
+      <w:r>
+        <w:rPr>
+          <w:lang w:val="en-US"/>
+        </w:rPr>
+        <w:t>Create a spring boot project as follows</w:t>
+      </w:r>
+    </w:p>
+    <w:p>
+      <w:pPr>
+        <w:pStyle w:val="ListParagraph"/>
+        <w:numPr>
+          <w:ilvl w:val="1"/>
+          <w:numId w:val="9"/>
+        </w:numPr>
+        <w:rPr>
+          <w:lang w:val="en-US"/>
+        </w:rPr>
+      </w:pPr>
+      <w:r>
+        <w:rPr>
+          <w:lang w:val="en-US"/>
+        </w:rPr>
+        <w:t>Java version</w:t>
+      </w:r>
+    </w:p>
+    <w:p>
+      <w:pPr>
+        <w:pStyle w:val="ListParagraph"/>
+        <w:numPr>
+          <w:ilvl w:val="1"/>
+          <w:numId w:val="9"/>
+        </w:numPr>
+        <w:rPr>
+          <w:lang w:val="en-US"/>
+        </w:rPr>
+      </w:pPr>
+      <w:r>
+        <w:rPr>
+          <w:lang w:val="en-US"/>
+        </w:rPr>
+        <w:t xml:space="preserve">Maven </w:t>
+      </w:r>
+    </w:p>
+    <w:p>
+      <w:pPr>
+        <w:pStyle w:val="ListParagraph"/>
+        <w:numPr>
+          <w:ilvl w:val="1"/>
+          <w:numId w:val="9"/>
+        </w:numPr>
+        <w:rPr>
+          <w:lang w:val="en-US"/>
+        </w:rPr>
+      </w:pPr>
+      <w:r>
+        <w:rPr>
+          <w:lang w:val="en-US"/>
+        </w:rPr>
+        <w:t>War as packaging</w:t>
+      </w:r>
+    </w:p>
+    <w:p>
+      <w:pPr>
+        <w:pStyle w:val="ListParagraph"/>
+        <w:numPr>
+          <w:ilvl w:val="1"/>
+          <w:numId w:val="9"/>
+        </w:numPr>
+        <w:rPr>
+          <w:lang w:val="en-US"/>
+        </w:rPr>
+      </w:pPr>
+      <w:r>
+        <w:rPr>
+          <w:lang w:val="en-US"/>
+        </w:rPr>
+        <w:t>Boot version</w:t>
+      </w:r>
+    </w:p>
+    <w:p>
+      <w:pPr>
+        <w:pStyle w:val="ListParagraph"/>
+        <w:numPr>
+          <w:ilvl w:val="1"/>
+          <w:numId w:val="9"/>
+        </w:numPr>
+        <w:rPr>
+          <w:lang w:val="en-US"/>
+        </w:rPr>
+      </w:pPr>
+      <w:r>
+        <w:rPr>
+          <w:lang w:val="en-US"/>
+        </w:rPr>
+        <w:t xml:space="preserve">Dependencies : </w:t>
+      </w:r>
+      <w:proofErr w:type="spellStart"/>
+      <w:r>
+        <w:rPr>
+          <w:lang w:val="en-US"/>
+        </w:rPr>
+        <w:t>Devtools</w:t>
+      </w:r>
+      <w:proofErr w:type="spellEnd"/>
+      <w:r>
+        <w:rPr>
+          <w:lang w:val="en-US"/>
+        </w:rPr>
+        <w:t xml:space="preserve">, Lombok, actuator, data </w:t>
+      </w:r>
+      <w:proofErr w:type="spellStart"/>
+      <w:r>
+        <w:rPr>
+          <w:lang w:val="en-US"/>
+        </w:rPr>
+        <w:t>j</w:t>
+      </w:r>
+      <w:r>
+        <w:rPr>
+          <w:lang w:val="en-US"/>
+        </w:rPr>
+        <w:t>pa</w:t>
+      </w:r>
+      <w:proofErr w:type="spellEnd"/>
+      <w:r>
+        <w:rPr>
+          <w:lang w:val="en-US"/>
+        </w:rPr>
+        <w:t>, h2, web</w:t>
+      </w:r>
+      <w:r>
+        <w:rPr>
+          <w:lang w:val="en-US"/>
+        </w:rPr>
+        <w:t>, tomcat-embed-jasper</w:t>
+      </w:r>
+      <w:r>
+        <w:rPr>
+          <w:lang w:val="en-US"/>
+        </w:rPr>
+        <w:t xml:space="preserve"> </w:t>
+      </w:r>
+      <w:r>
+        <w:rPr>
+          <w:lang w:val="en-US"/>
+        </w:rPr>
+        <w:br/>
+      </w:r>
+      <w:r>
+        <w:rPr>
+          <w:lang w:val="en-US"/>
+        </w:rPr>
+        <w:t>&lt;dependency&gt;</w:t>
+      </w:r>
+    </w:p>
+    <w:p>
+      <w:pPr>
+        <w:pStyle w:val="ListParagraph"/>
+        <w:ind w:left="1440"/>
+        <w:rPr>
+          <w:lang w:val="en-US"/>
+        </w:rPr>
+      </w:pPr>
+      <w:r>
+        <w:rPr>
+          <w:lang w:val="en-US"/>
+        </w:rPr>
+        <w:tab/>
+        <w:t>&lt;</w:t>
+      </w:r>
+      <w:proofErr w:type="spellStart"/>
+      <w:r>
+        <w:rPr>
+          <w:lang w:val="en-US"/>
+        </w:rPr>
+        <w:t>groupId</w:t>
+      </w:r>
+      <w:proofErr w:type="spellEnd"/>
+      <w:r>
+        <w:rPr>
+          <w:lang w:val="en-US"/>
+        </w:rPr>
+        <w:t>&gt;</w:t>
+      </w:r>
+      <w:proofErr w:type="spellStart"/>
+      <w:r>
+        <w:rPr>
+          <w:lang w:val="en-US"/>
+        </w:rPr>
+        <w:t>org.apache.tomcat.embed</w:t>
+      </w:r>
+      <w:proofErr w:type="spellEnd"/>
+      <w:r>
+        <w:rPr>
+          <w:lang w:val="en-US"/>
+        </w:rPr>
+        <w:t>&lt;/</w:t>
+      </w:r>
+      <w:proofErr w:type="spellStart"/>
+      <w:r>
+        <w:rPr>
+          <w:lang w:val="en-US"/>
+        </w:rPr>
+        <w:t>groupId</w:t>
+      </w:r>
+      <w:proofErr w:type="spellEnd"/>
+      <w:r>
+        <w:rPr>
+          <w:lang w:val="en-US"/>
+        </w:rPr>
+        <w:t>&gt;</w:t>
+      </w:r>
+    </w:p>
+    <w:p>
+      <w:pPr>
+        <w:pStyle w:val="ListParagraph"/>
+        <w:ind w:left="1440"/>
+        <w:rPr>
+          <w:lang w:val="en-US"/>
+        </w:rPr>
+      </w:pPr>
+      <w:r>
+        <w:rPr>
+          <w:lang w:val="en-US"/>
+        </w:rPr>
+        <w:tab/>
+        <w:t>&lt;</w:t>
+      </w:r>
+      <w:proofErr w:type="spellStart"/>
+      <w:r>
+        <w:rPr>
+          <w:lang w:val="en-US"/>
+        </w:rPr>
+        <w:t>artifactId</w:t>
+      </w:r>
+      <w:proofErr w:type="spellEnd"/>
+      <w:r>
+        <w:rPr>
+          <w:lang w:val="en-US"/>
+        </w:rPr>
+        <w:t>&gt;tomcat-embed-jasper&lt;/</w:t>
+      </w:r>
+      <w:proofErr w:type="spellStart"/>
+      <w:r>
+        <w:rPr>
+          <w:lang w:val="en-US"/>
+        </w:rPr>
+        <w:t>artifactId</w:t>
+      </w:r>
+      <w:proofErr w:type="spellEnd"/>
+      <w:r>
+        <w:rPr>
+          <w:lang w:val="en-US"/>
+        </w:rPr>
+        <w:t>&gt;</w:t>
+      </w:r>
+    </w:p>
+    <w:p>
+      <w:pPr>
+        <w:pStyle w:val="ListParagraph"/>
+        <w:ind w:left="1440"/>
+        <w:rPr>
+          <w:lang w:val="en-US"/>
+        </w:rPr>
+      </w:pPr>
+      <w:r>
+        <w:rPr>
+          <w:lang w:val="en-US"/>
+        </w:rPr>
+        <w:tab/>
+        <w:t>&lt;scope&gt;provided&lt;/scope&gt;</w:t>
+      </w:r>
+    </w:p>
+    <w:p>
+      <w:pPr>
+        <w:pStyle w:val="ListParagraph"/>
+        <w:ind w:left="1440"/>
+        <w:rPr>
+          <w:lang w:val="en-US"/>
+        </w:rPr>
+      </w:pPr>
+      <w:r>
+        <w:rPr>
+          <w:lang w:val="en-US"/>
+        </w:rPr>
+        <w:t>&lt;/dependency&gt;</w:t>
+      </w:r>
+    </w:p>
+    <w:p>
+      <w:pPr>
+        <w:pStyle w:val="ListParagraph"/>
+        <w:numPr>
+          <w:ilvl w:val="1"/>
+          <w:numId w:val="9"/>
+        </w:numPr>
+        <w:rPr>
+          <w:lang w:val="en-US"/>
+        </w:rPr>
+      </w:pPr>
+      <w:r>
+        <w:rPr>
+          <w:lang w:val="en-US"/>
+        </w:rPr>
+        <w:t xml:space="preserve">Configure view resolver in </w:t>
+      </w:r>
+      <w:proofErr w:type="spellStart"/>
+      <w:r>
+        <w:rPr>
+          <w:lang w:val="en-US"/>
+        </w:rPr>
+        <w:t>application.properties</w:t>
+      </w:r>
+      <w:proofErr w:type="spellEnd"/>
+      <w:r>
+        <w:rPr>
+          <w:lang w:val="en-US"/>
+        </w:rPr>
+        <w:t xml:space="preserve"> file</w:t>
+      </w:r>
+    </w:p>
+    <w:p>
+      <w:pPr>
+        <w:pStyle w:val="ListParagraph"/>
+        <w:numPr>
+          <w:ilvl w:val="1"/>
+          <w:numId w:val="9"/>
+        </w:numPr>
+        <w:rPr>
+          <w:lang w:val="en-US"/>
+        </w:rPr>
+      </w:pPr>
+      <w:r>
+        <w:rPr>
+          <w:lang w:val="en-US"/>
+        </w:rPr>
+        <w:t>Create a controller</w:t>
+      </w:r>
+    </w:p>
+    <w:p>
+      <w:pPr>
+        <w:pStyle w:val="ListParagraph"/>
+        <w:numPr>
+          <w:ilvl w:val="1"/>
+          <w:numId w:val="9"/>
+        </w:numPr>
+        <w:rPr>
+          <w:lang w:val="en-US"/>
+        </w:rPr>
+      </w:pPr>
+      <w:r>
+        <w:rPr>
+          <w:lang w:val="en-US"/>
+        </w:rPr>
+        <w:t xml:space="preserve">Create </w:t>
+      </w:r>
+      <w:proofErr w:type="spellStart"/>
+      <w:r>
+        <w:rPr>
+          <w:lang w:val="en-US"/>
+        </w:rPr>
+        <w:t>jsp</w:t>
+      </w:r>
+      <w:proofErr w:type="spellEnd"/>
+      <w:r>
+        <w:rPr>
+          <w:lang w:val="en-US"/>
+        </w:rPr>
+        <w:t xml:space="preserve"> file</w:t>
+      </w:r>
+    </w:p>
+    <w:p>
+      <w:pPr>
+        <w:pStyle w:val="ListParagraph"/>
+        <w:numPr>
+          <w:ilvl w:val="1"/>
+          <w:numId w:val="9"/>
+        </w:numPr>
+        <w:rPr>
+          <w:lang w:val="en-US"/>
+        </w:rPr>
+      </w:pPr>
+      <w:r>
+        <w:rPr>
+          <w:lang w:val="en-US"/>
+        </w:rPr>
+        <w:t xml:space="preserve">To access h2 </w:t>
+      </w:r>
+      <w:hyperlink r:id="rId14" w:history="1">
+        <w:r>
+          <w:rPr>
+            <w:rStyle w:val="Hyperlink"/>
+            <w:lang w:val="en-US"/>
+          </w:rPr>
+          <w:t>http://localhost:8080/h2-console</w:t>
+        </w:r>
+      </w:hyperlink>
+    </w:p>
+    <w:p>
+      <w:pPr>
+        <w:pStyle w:val="ListParagraph"/>
+        <w:numPr>
+          <w:ilvl w:val="1"/>
+          <w:numId w:val="9"/>
+        </w:numPr>
+        <w:rPr>
+          <w:lang w:val="en-US"/>
+        </w:rPr>
+      </w:pPr>
+      <w:r>
+        <w:rPr>
+          <w:lang w:val="en-US"/>
+        </w:rPr>
+        <w:t xml:space="preserve">To change the </w:t>
+      </w:r>
+      <w:proofErr w:type="spellStart"/>
+      <w:r>
+        <w:rPr>
+          <w:lang w:val="en-US"/>
+        </w:rPr>
+        <w:t>url</w:t>
+      </w:r>
+      <w:proofErr w:type="spellEnd"/>
+      <w:r>
+        <w:rPr>
+          <w:lang w:val="en-US"/>
+        </w:rPr>
+        <w:t xml:space="preserve"> configure in </w:t>
+      </w:r>
+      <w:proofErr w:type="spellStart"/>
+      <w:r>
+        <w:rPr>
+          <w:lang w:val="en-US"/>
+        </w:rPr>
+        <w:t>application.properties</w:t>
+      </w:r>
+      <w:proofErr w:type="spellEnd"/>
+      <w:r>
+        <w:rPr>
+          <w:lang w:val="en-US"/>
+        </w:rPr>
+        <w:t xml:space="preserve"> file</w:t>
+      </w:r>
+    </w:p>
+    <w:p>
+      <w:pPr>
+        <w:pStyle w:val="ListParagraph"/>
+        <w:numPr>
+          <w:ilvl w:val="1"/>
+          <w:numId w:val="9"/>
+        </w:numPr>
+        <w:rPr>
+          <w:lang w:val="en-US"/>
+        </w:rPr>
+      </w:pPr>
+      <w:r>
+        <w:rPr>
+          <w:lang w:val="en-US"/>
+        </w:rPr>
+        <w:t xml:space="preserve">Whenever any changes in application server does hot refresh or hot deployment as we added </w:t>
+      </w:r>
+      <w:proofErr w:type="spellStart"/>
+      <w:r>
+        <w:rPr>
+          <w:b/>
+          <w:bCs/>
+          <w:color w:val="FF0000"/>
+          <w:lang w:val="en-US"/>
+        </w:rPr>
+        <w:t>devtools</w:t>
+      </w:r>
+      <w:proofErr w:type="spellEnd"/>
+    </w:p>
     <w:sectPr>
       <w:pgSz w:w="11900" w:h="16840"/>
       <w:pgMar w:top="1440" w:right="1440" w:bottom="1440" w:left="1440" w:header="708" w:footer="708" w:gutter="0"/>
@@ -5582,6 +6092,95 @@
     </w:lvl>
   </w:abstractNum>
   <w:abstractNum w:abstractNumId="2" w15:restartNumberingAfterBreak="0">
+    <w:nsid w:val="39745DE1"/>
+    <w:multiLevelType w:val="hybridMultilevel"/>
+    <w:tmpl w:val="77CC3736"/>
+    <w:lvl w:ilvl="0" w:tplc="0809000F">
+      <w:start w:val="1"/>
+      <w:numFmt w:val="decimal"/>
+      <w:lvlText w:val="%1."/>
+      <w:lvlJc w:val="left"/>
+      <w:pPr>
+        <w:ind w:left="720" w:hanging="360"/>
+      </w:pPr>
+      <w:rPr>
+        <w:rFonts w:hint="default"/>
+      </w:rPr>
+    </w:lvl>
+    <w:lvl w:ilvl="1" w:tplc="08090019">
+      <w:start w:val="1"/>
+      <w:numFmt w:val="lowerLetter"/>
+      <w:lvlText w:val="%2."/>
+      <w:lvlJc w:val="left"/>
+      <w:pPr>
+        <w:ind w:left="1440" w:hanging="360"/>
+      </w:pPr>
+    </w:lvl>
+    <w:lvl w:ilvl="2" w:tplc="0809001B" w:tentative="1">
+      <w:start w:val="1"/>
+      <w:numFmt w:val="lowerRoman"/>
+      <w:lvlText w:val="%3."/>
+      <w:lvlJc w:val="right"/>
+      <w:pPr>
+        <w:ind w:left="2160" w:hanging="180"/>
+      </w:pPr>
+    </w:lvl>
+    <w:lvl w:ilvl="3" w:tplc="0809000F" w:tentative="1">
+      <w:start w:val="1"/>
+      <w:numFmt w:val="decimal"/>
+      <w:lvlText w:val="%4."/>
+      <w:lvlJc w:val="left"/>
+      <w:pPr>
+        <w:ind w:left="2880" w:hanging="360"/>
+      </w:pPr>
+    </w:lvl>
+    <w:lvl w:ilvl="4" w:tplc="08090019" w:tentative="1">
+      <w:start w:val="1"/>
+      <w:numFmt w:val="lowerLetter"/>
+      <w:lvlText w:val="%5."/>
+      <w:lvlJc w:val="left"/>
+      <w:pPr>
+        <w:ind w:left="3600" w:hanging="360"/>
+      </w:pPr>
+    </w:lvl>
+    <w:lvl w:ilvl="5" w:tplc="0809001B" w:tentative="1">
+      <w:start w:val="1"/>
+      <w:numFmt w:val="lowerRoman"/>
+      <w:lvlText w:val="%6."/>
+      <w:lvlJc w:val="right"/>
+      <w:pPr>
+        <w:ind w:left="4320" w:hanging="180"/>
+      </w:pPr>
+    </w:lvl>
+    <w:lvl w:ilvl="6" w:tplc="0809000F" w:tentative="1">
+      <w:start w:val="1"/>
+      <w:numFmt w:val="decimal"/>
+      <w:lvlText w:val="%7."/>
+      <w:lvlJc w:val="left"/>
+      <w:pPr>
+        <w:ind w:left="5040" w:hanging="360"/>
+      </w:pPr>
+    </w:lvl>
+    <w:lvl w:ilvl="7" w:tplc="08090019" w:tentative="1">
+      <w:start w:val="1"/>
+      <w:numFmt w:val="lowerLetter"/>
+      <w:lvlText w:val="%8."/>
+      <w:lvlJc w:val="left"/>
+      <w:pPr>
+        <w:ind w:left="5760" w:hanging="360"/>
+      </w:pPr>
+    </w:lvl>
+    <w:lvl w:ilvl="8" w:tplc="0809001B" w:tentative="1">
+      <w:start w:val="1"/>
+      <w:numFmt w:val="lowerRoman"/>
+      <w:lvlText w:val="%9."/>
+      <w:lvlJc w:val="right"/>
+      <w:pPr>
+        <w:ind w:left="6480" w:hanging="180"/>
+      </w:pPr>
+    </w:lvl>
+  </w:abstractNum>
+  <w:abstractNum w:abstractNumId="3" w15:restartNumberingAfterBreak="0">
     <w:nsid w:val="3C4270EB"/>
     <w:multiLevelType w:val="hybridMultilevel"/>
     <w:tmpl w:val="56929F68"/>
@@ -5670,7 +6269,7 @@
       </w:pPr>
     </w:lvl>
   </w:abstractNum>
-  <w:abstractNum w:abstractNumId="3" w15:restartNumberingAfterBreak="0">
+  <w:abstractNum w:abstractNumId="4" w15:restartNumberingAfterBreak="0">
     <w:nsid w:val="499C3347"/>
     <w:multiLevelType w:val="hybridMultilevel"/>
     <w:tmpl w:val="5C0483AE"/>
@@ -5759,7 +6358,7 @@
       </w:pPr>
     </w:lvl>
   </w:abstractNum>
-  <w:abstractNum w:abstractNumId="4" w15:restartNumberingAfterBreak="0">
+  <w:abstractNum w:abstractNumId="5" w15:restartNumberingAfterBreak="0">
     <w:nsid w:val="4FAE1C0E"/>
     <w:multiLevelType w:val="hybridMultilevel"/>
     <w:tmpl w:val="402EA71A"/>
@@ -5848,7 +6447,7 @@
       </w:pPr>
     </w:lvl>
   </w:abstractNum>
-  <w:abstractNum w:abstractNumId="5" w15:restartNumberingAfterBreak="0">
+  <w:abstractNum w:abstractNumId="6" w15:restartNumberingAfterBreak="0">
     <w:nsid w:val="50657A07"/>
     <w:multiLevelType w:val="hybridMultilevel"/>
     <w:tmpl w:val="5E06928A"/>
@@ -5937,7 +6536,7 @@
       </w:pPr>
     </w:lvl>
   </w:abstractNum>
-  <w:abstractNum w:abstractNumId="6" w15:restartNumberingAfterBreak="0">
+  <w:abstractNum w:abstractNumId="7" w15:restartNumberingAfterBreak="0">
     <w:nsid w:val="5F1E4653"/>
     <w:multiLevelType w:val="hybridMultilevel"/>
     <w:tmpl w:val="7BCCCF76"/>
@@ -6026,7 +6625,7 @@
       </w:pPr>
     </w:lvl>
   </w:abstractNum>
-  <w:abstractNum w:abstractNumId="7" w15:restartNumberingAfterBreak="0">
+  <w:abstractNum w:abstractNumId="8" w15:restartNumberingAfterBreak="0">
     <w:nsid w:val="6AC14C9B"/>
     <w:multiLevelType w:val="hybridMultilevel"/>
     <w:tmpl w:val="005643D0"/>
@@ -6116,28 +6715,31 @@
     </w:lvl>
   </w:abstractNum>
   <w:num w:numId="1" w16cid:durableId="1643122105">
-    <w:abstractNumId w:val="4"/>
+    <w:abstractNumId w:val="5"/>
   </w:num>
   <w:num w:numId="2" w16cid:durableId="1187282668">
     <w:abstractNumId w:val="0"/>
   </w:num>
   <w:num w:numId="3" w16cid:durableId="64375273">
+    <w:abstractNumId w:val="7"/>
+  </w:num>
+  <w:num w:numId="4" w16cid:durableId="855340830">
+    <w:abstractNumId w:val="8"/>
+  </w:num>
+  <w:num w:numId="5" w16cid:durableId="1655527243">
     <w:abstractNumId w:val="6"/>
   </w:num>
-  <w:num w:numId="4" w16cid:durableId="855340830">
-    <w:abstractNumId w:val="7"/>
-  </w:num>
-  <w:num w:numId="5" w16cid:durableId="1655527243">
-    <w:abstractNumId w:val="5"/>
-  </w:num>
   <w:num w:numId="6" w16cid:durableId="1024671815">
-    <w:abstractNumId w:val="3"/>
+    <w:abstractNumId w:val="4"/>
   </w:num>
   <w:num w:numId="7" w16cid:durableId="1493639330">
-    <w:abstractNumId w:val="2"/>
+    <w:abstractNumId w:val="3"/>
   </w:num>
   <w:num w:numId="8" w16cid:durableId="740374995">
     <w:abstractNumId w:val="1"/>
+  </w:num>
+  <w:num w:numId="9" w16cid:durableId="1443066792">
+    <w:abstractNumId w:val="2"/>
   </w:num>
 </w:numbering>
 </file>
@@ -6540,6 +7142,7 @@
   <w:style w:type="character" w:default="1" w:styleId="DefaultParagraphFont">
     <w:name w:val="Default Paragraph Font"/>
     <w:uiPriority w:val="1"/>
+    <w:semiHidden/>
     <w:unhideWhenUsed/>
   </w:style>
   <w:style w:type="table" w:default="1" w:styleId="TableNormal">

--- a/Docs.docx
+++ b/Docs.docx
@@ -5901,6 +5901,520 @@
       </w:r>
       <w:proofErr w:type="spellEnd"/>
     </w:p>
+    <w:p>
+      <w:pPr>
+        <w:rPr>
+          <w:lang w:val="en-US"/>
+        </w:rPr>
+      </w:pPr>
+    </w:p>
+    <w:p>
+      <w:pPr>
+        <w:rPr>
+          <w:lang w:val="en-US"/>
+        </w:rPr>
+      </w:pPr>
+    </w:p>
+    <w:p>
+      <w:pPr>
+        <w:rPr>
+          <w:lang w:val="en-US"/>
+        </w:rPr>
+      </w:pPr>
+    </w:p>
+    <w:p>
+      <w:pPr>
+        <w:rPr>
+          <w:lang w:val="en-US"/>
+        </w:rPr>
+      </w:pPr>
+    </w:p>
+    <w:p>
+      <w:pPr>
+        <w:rPr>
+          <w:lang w:val="en-US"/>
+        </w:rPr>
+      </w:pPr>
+      <w:r>
+        <w:rPr>
+          <w:lang w:val="en-US"/>
+        </w:rPr>
+        <w:lastRenderedPageBreak/>
+        <w:t xml:space="preserve">SPRING BOOT </w:t>
+      </w:r>
+      <w:r>
+        <w:rPr>
+          <w:lang w:val="en-US"/>
+        </w:rPr>
+        <w:t>REST</w:t>
+      </w:r>
+    </w:p>
+    <w:p>
+      <w:pPr>
+        <w:rPr>
+          <w:lang w:val="en-US"/>
+        </w:rPr>
+      </w:pPr>
+    </w:p>
+    <w:p>
+      <w:pPr>
+        <w:pStyle w:val="ListParagraph"/>
+        <w:numPr>
+          <w:ilvl w:val="0"/>
+          <w:numId w:val="10"/>
+        </w:numPr>
+        <w:rPr>
+          <w:lang w:val="en-US"/>
+        </w:rPr>
+      </w:pPr>
+      <w:r>
+        <w:rPr>
+          <w:lang w:val="en-US"/>
+        </w:rPr>
+        <w:t>REST API vs SOAP based web services</w:t>
+      </w:r>
+    </w:p>
+    <w:p>
+      <w:pPr>
+        <w:pStyle w:val="ListParagraph"/>
+        <w:numPr>
+          <w:ilvl w:val="0"/>
+          <w:numId w:val="10"/>
+        </w:numPr>
+        <w:rPr>
+          <w:lang w:val="en-US"/>
+        </w:rPr>
+      </w:pPr>
+      <w:r>
+        <w:rPr>
+          <w:lang w:val="en-US"/>
+        </w:rPr>
+        <w:t xml:space="preserve">Rest </w:t>
+      </w:r>
+    </w:p>
+    <w:p>
+      <w:pPr>
+        <w:pStyle w:val="ListParagraph"/>
+        <w:numPr>
+          <w:ilvl w:val="1"/>
+          <w:numId w:val="10"/>
+        </w:numPr>
+        <w:rPr>
+          <w:lang w:val="en-US"/>
+        </w:rPr>
+      </w:pPr>
+      <w:r>
+        <w:rPr>
+          <w:lang w:val="en-US"/>
+        </w:rPr>
+        <w:t>Representational state transfer</w:t>
+      </w:r>
+    </w:p>
+    <w:p>
+      <w:pPr>
+        <w:pStyle w:val="ListParagraph"/>
+        <w:numPr>
+          <w:ilvl w:val="1"/>
+          <w:numId w:val="10"/>
+        </w:numPr>
+        <w:rPr>
+          <w:lang w:val="en-US"/>
+        </w:rPr>
+      </w:pPr>
+      <w:r>
+        <w:rPr>
+          <w:lang w:val="en-US"/>
+        </w:rPr>
+        <w:t>Is an architecture style of creating web services</w:t>
+      </w:r>
+    </w:p>
+    <w:p>
+      <w:pPr>
+        <w:pStyle w:val="ListParagraph"/>
+        <w:numPr>
+          <w:ilvl w:val="1"/>
+          <w:numId w:val="10"/>
+        </w:numPr>
+        <w:rPr>
+          <w:lang w:val="en-US"/>
+        </w:rPr>
+      </w:pPr>
+      <w:r>
+        <w:rPr>
+          <w:lang w:val="en-US"/>
+        </w:rPr>
+        <w:t xml:space="preserve">It leverages the HTTP protocol and its methods, status codes, headers </w:t>
+      </w:r>
+      <w:proofErr w:type="spellStart"/>
+      <w:r>
+        <w:rPr>
+          <w:lang w:val="en-US"/>
+        </w:rPr>
+        <w:t>etc</w:t>
+      </w:r>
+      <w:proofErr w:type="spellEnd"/>
+    </w:p>
+    <w:p>
+      <w:pPr>
+        <w:pStyle w:val="ListParagraph"/>
+        <w:numPr>
+          <w:ilvl w:val="1"/>
+          <w:numId w:val="10"/>
+        </w:numPr>
+        <w:rPr>
+          <w:lang w:val="en-US"/>
+        </w:rPr>
+      </w:pPr>
+      <w:r>
+        <w:rPr>
+          <w:lang w:val="en-US"/>
+        </w:rPr>
+        <w:t>VVIMP the way the URI is created</w:t>
+      </w:r>
+    </w:p>
+    <w:p>
+      <w:pPr>
+        <w:pStyle w:val="ListParagraph"/>
+        <w:numPr>
+          <w:ilvl w:val="2"/>
+          <w:numId w:val="10"/>
+        </w:numPr>
+        <w:rPr>
+          <w:lang w:val="en-US"/>
+        </w:rPr>
+      </w:pPr>
+      <w:r>
+        <w:rPr>
+          <w:lang w:val="en-US"/>
+        </w:rPr>
+        <w:t>Should always be noun</w:t>
+      </w:r>
+      <w:r>
+        <w:rPr>
+          <w:lang w:val="en-US"/>
+        </w:rPr>
+        <w:br/>
+      </w:r>
+      <w:r>
+        <w:rPr>
+          <w:lang w:val="en-US"/>
+        </w:rPr>
+        <w:fldChar w:fldCharType="begin"/>
+      </w:r>
+      <w:r>
+        <w:rPr>
+          <w:lang w:val="en-US"/>
+        </w:rPr>
+        <w:instrText xml:space="preserve"> HYPERLINK "http://techgatha.com/getprofile.html" </w:instrText>
+      </w:r>
+      <w:r>
+        <w:rPr>
+          <w:lang w:val="en-US"/>
+        </w:rPr>
+        <w:fldChar w:fldCharType="separate"/>
+      </w:r>
+      <w:r>
+        <w:rPr>
+          <w:rStyle w:val="Hyperlink"/>
+          <w:lang w:val="en-US"/>
+        </w:rPr>
+        <w:t>http://techgatha.com/getprofile.html</w:t>
+      </w:r>
+      <w:r>
+        <w:rPr>
+          <w:lang w:val="en-US"/>
+        </w:rPr>
+        <w:fldChar w:fldCharType="end"/>
+      </w:r>
+      <w:r>
+        <w:rPr>
+          <w:lang w:val="en-US"/>
+        </w:rPr>
+        <w:t xml:space="preserve"> -&gt; URL</w:t>
+      </w:r>
+      <w:r>
+        <w:rPr>
+          <w:lang w:val="en-US"/>
+        </w:rPr>
+        <w:br/>
+      </w:r>
+      <w:hyperlink r:id="rId15" w:history="1">
+        <w:r>
+          <w:rPr>
+            <w:rStyle w:val="Hyperlink"/>
+            <w:lang w:val="en-US"/>
+          </w:rPr>
+          <w:t>http://techgatha.com/profile</w:t>
+        </w:r>
+      </w:hyperlink>
+      <w:r>
+        <w:rPr>
+          <w:lang w:val="en-US"/>
+        </w:rPr>
+        <w:t xml:space="preserve"> </w:t>
+      </w:r>
+      <w:r>
+        <w:rPr>
+          <w:lang w:val="en-US"/>
+        </w:rPr>
+        <w:t>-&gt; UR</w:t>
+      </w:r>
+      <w:r>
+        <w:rPr>
+          <w:lang w:val="en-US"/>
+        </w:rPr>
+        <w:t>I</w:t>
+      </w:r>
+    </w:p>
+    <w:p>
+      <w:pPr>
+        <w:pStyle w:val="ListParagraph"/>
+        <w:numPr>
+          <w:ilvl w:val="2"/>
+          <w:numId w:val="10"/>
+        </w:numPr>
+        <w:rPr>
+          <w:lang w:val="en-US"/>
+        </w:rPr>
+      </w:pPr>
+      <w:r>
+        <w:rPr>
+          <w:lang w:val="en-US"/>
+        </w:rPr>
+        <w:t>Singular ( it returns a single resource) or plural ( collection of resources)</w:t>
+      </w:r>
+      <w:r>
+        <w:rPr>
+          <w:lang w:val="en-US"/>
+        </w:rPr>
+        <w:br/>
+      </w:r>
+      <w:hyperlink r:id="rId16" w:history="1">
+        <w:r>
+          <w:rPr>
+            <w:rStyle w:val="Hyperlink"/>
+            <w:lang w:val="en-US"/>
+          </w:rPr>
+          <w:t>http://techgatha.com/</w:t>
+        </w:r>
+        <w:r>
+          <w:rPr>
+            <w:rStyle w:val="Hyperlink"/>
+            <w:lang w:val="en-US"/>
+          </w:rPr>
+          <w:t>profile/shalini1234/post/1/comments</w:t>
+        </w:r>
+      </w:hyperlink>
+      <w:r>
+        <w:rPr>
+          <w:lang w:val="en-US"/>
+        </w:rPr>
+        <w:t>?pagesize=10</w:t>
+      </w:r>
+      <w:r>
+        <w:rPr>
+          <w:lang w:val="en-US"/>
+        </w:rPr>
+        <w:br/>
+      </w:r>
+      <w:r>
+        <w:rPr>
+          <w:lang w:val="en-US"/>
+        </w:rPr>
+        <w:t>http://techgatha.com/profile</w:t>
+      </w:r>
+      <w:r>
+        <w:rPr>
+          <w:lang w:val="en-US"/>
+        </w:rPr>
+        <w:t>/shalini1234/post/1/comments</w:t>
+      </w:r>
+      <w:r>
+        <w:rPr>
+          <w:lang w:val="en-US"/>
+        </w:rPr>
+        <w:t>/1</w:t>
+      </w:r>
+    </w:p>
+    <w:p>
+      <w:pPr>
+        <w:pStyle w:val="ListParagraph"/>
+        <w:numPr>
+          <w:ilvl w:val="2"/>
+          <w:numId w:val="10"/>
+        </w:numPr>
+        <w:rPr>
+          <w:lang w:val="en-US"/>
+        </w:rPr>
+      </w:pPr>
+      <w:r>
+        <w:rPr>
+          <w:lang w:val="en-US"/>
+        </w:rPr>
+        <w:t xml:space="preserve"> </w:t>
+      </w:r>
+      <w:r>
+        <w:rPr>
+          <w:lang w:val="en-US"/>
+        </w:rPr>
+        <w:t xml:space="preserve">HTTP methods =&gt; GET POST PUT DELETE </w:t>
+      </w:r>
+    </w:p>
+    <w:p>
+      <w:pPr>
+        <w:pStyle w:val="ListParagraph"/>
+        <w:numPr>
+          <w:ilvl w:val="2"/>
+          <w:numId w:val="10"/>
+        </w:numPr>
+        <w:rPr>
+          <w:lang w:val="en-US"/>
+        </w:rPr>
+      </w:pPr>
+      <w:r>
+        <w:rPr>
+          <w:lang w:val="en-US"/>
+        </w:rPr>
+        <w:t>HTTP status code</w:t>
+      </w:r>
+    </w:p>
+    <w:p>
+      <w:pPr>
+        <w:pStyle w:val="ListParagraph"/>
+        <w:numPr>
+          <w:ilvl w:val="2"/>
+          <w:numId w:val="10"/>
+        </w:numPr>
+        <w:rPr>
+          <w:lang w:val="en-US"/>
+        </w:rPr>
+      </w:pPr>
+      <w:r>
+        <w:rPr>
+          <w:lang w:val="en-US"/>
+        </w:rPr>
+        <w:t>HTTP headers</w:t>
+      </w:r>
+      <w:r>
+        <w:rPr>
+          <w:lang w:val="en-US"/>
+        </w:rPr>
+        <w:t xml:space="preserve"> =&gt; </w:t>
+      </w:r>
+      <w:r>
+        <w:rPr>
+          <w:lang w:val="en-US"/>
+        </w:rPr>
+        <w:br/>
+        <w:t>consumer =&gt; accept [</w:t>
+      </w:r>
+      <w:proofErr w:type="spellStart"/>
+      <w:r>
+        <w:rPr>
+          <w:lang w:val="en-US"/>
+        </w:rPr>
+        <w:t>json</w:t>
+      </w:r>
+      <w:proofErr w:type="spellEnd"/>
+      <w:r>
+        <w:rPr>
+          <w:lang w:val="en-US"/>
+        </w:rPr>
+        <w:t>]</w:t>
+      </w:r>
+      <w:r>
+        <w:rPr>
+          <w:lang w:val="en-US"/>
+        </w:rPr>
+        <w:br/>
+        <w:t>producer [ JSON, XML]</w:t>
+      </w:r>
+    </w:p>
+    <w:p>
+      <w:pPr>
+        <w:pStyle w:val="ListParagraph"/>
+        <w:numPr>
+          <w:ilvl w:val="1"/>
+          <w:numId w:val="10"/>
+        </w:numPr>
+        <w:rPr>
+          <w:lang w:val="en-US"/>
+        </w:rPr>
+      </w:pPr>
+      <w:r>
+        <w:rPr>
+          <w:lang w:val="en-US"/>
+        </w:rPr>
+        <w:t>@GetMapping</w:t>
+      </w:r>
+    </w:p>
+    <w:p>
+      <w:pPr>
+        <w:pStyle w:val="ListParagraph"/>
+        <w:numPr>
+          <w:ilvl w:val="1"/>
+          <w:numId w:val="10"/>
+        </w:numPr>
+        <w:rPr>
+          <w:lang w:val="en-US"/>
+        </w:rPr>
+      </w:pPr>
+      <w:r>
+        <w:rPr>
+          <w:lang w:val="en-US"/>
+        </w:rPr>
+        <w:t>@PostMapping</w:t>
+      </w:r>
+    </w:p>
+    <w:p>
+      <w:pPr>
+        <w:pStyle w:val="ListParagraph"/>
+        <w:numPr>
+          <w:ilvl w:val="1"/>
+          <w:numId w:val="10"/>
+        </w:numPr>
+        <w:rPr>
+          <w:lang w:val="en-US"/>
+        </w:rPr>
+      </w:pPr>
+      <w:r>
+        <w:rPr>
+          <w:lang w:val="en-US"/>
+        </w:rPr>
+        <w:t>@PutMapping</w:t>
+      </w:r>
+    </w:p>
+    <w:p>
+      <w:pPr>
+        <w:pStyle w:val="ListParagraph"/>
+        <w:numPr>
+          <w:ilvl w:val="1"/>
+          <w:numId w:val="10"/>
+        </w:numPr>
+        <w:rPr>
+          <w:lang w:val="en-US"/>
+        </w:rPr>
+      </w:pPr>
+      <w:r>
+        <w:rPr>
+          <w:lang w:val="en-US"/>
+        </w:rPr>
+        <w:t>@DeleteMapping</w:t>
+      </w:r>
+      <w:r>
+        <w:rPr>
+          <w:lang w:val="en-US"/>
+        </w:rPr>
+        <w:br/>
+      </w:r>
+    </w:p>
+    <w:p>
+      <w:pPr>
+        <w:rPr>
+          <w:lang w:val="en-US"/>
+        </w:rPr>
+      </w:pPr>
+    </w:p>
     <w:sectPr>
       <w:pgSz w:w="11900" w:h="16840"/>
       <w:pgMar w:top="1440" w:right="1440" w:bottom="1440" w:left="1440" w:header="708" w:footer="708" w:gutter="0"/>
@@ -6359,6 +6873,95 @@
     </w:lvl>
   </w:abstractNum>
   <w:abstractNum w:abstractNumId="5" w15:restartNumberingAfterBreak="0">
+    <w:nsid w:val="4B971528"/>
+    <w:multiLevelType w:val="hybridMultilevel"/>
+    <w:tmpl w:val="0EF04BF6"/>
+    <w:lvl w:ilvl="0" w:tplc="0809000F">
+      <w:start w:val="1"/>
+      <w:numFmt w:val="decimal"/>
+      <w:lvlText w:val="%1."/>
+      <w:lvlJc w:val="left"/>
+      <w:pPr>
+        <w:ind w:left="720" w:hanging="360"/>
+      </w:pPr>
+      <w:rPr>
+        <w:rFonts w:hint="default"/>
+      </w:rPr>
+    </w:lvl>
+    <w:lvl w:ilvl="1" w:tplc="08090019">
+      <w:start w:val="1"/>
+      <w:numFmt w:val="lowerLetter"/>
+      <w:lvlText w:val="%2."/>
+      <w:lvlJc w:val="left"/>
+      <w:pPr>
+        <w:ind w:left="1440" w:hanging="360"/>
+      </w:pPr>
+    </w:lvl>
+    <w:lvl w:ilvl="2" w:tplc="0809001B">
+      <w:start w:val="1"/>
+      <w:numFmt w:val="lowerRoman"/>
+      <w:lvlText w:val="%3."/>
+      <w:lvlJc w:val="right"/>
+      <w:pPr>
+        <w:ind w:left="2160" w:hanging="180"/>
+      </w:pPr>
+    </w:lvl>
+    <w:lvl w:ilvl="3" w:tplc="0809000F" w:tentative="1">
+      <w:start w:val="1"/>
+      <w:numFmt w:val="decimal"/>
+      <w:lvlText w:val="%4."/>
+      <w:lvlJc w:val="left"/>
+      <w:pPr>
+        <w:ind w:left="2880" w:hanging="360"/>
+      </w:pPr>
+    </w:lvl>
+    <w:lvl w:ilvl="4" w:tplc="08090019" w:tentative="1">
+      <w:start w:val="1"/>
+      <w:numFmt w:val="lowerLetter"/>
+      <w:lvlText w:val="%5."/>
+      <w:lvlJc w:val="left"/>
+      <w:pPr>
+        <w:ind w:left="3600" w:hanging="360"/>
+      </w:pPr>
+    </w:lvl>
+    <w:lvl w:ilvl="5" w:tplc="0809001B" w:tentative="1">
+      <w:start w:val="1"/>
+      <w:numFmt w:val="lowerRoman"/>
+      <w:lvlText w:val="%6."/>
+      <w:lvlJc w:val="right"/>
+      <w:pPr>
+        <w:ind w:left="4320" w:hanging="180"/>
+      </w:pPr>
+    </w:lvl>
+    <w:lvl w:ilvl="6" w:tplc="0809000F" w:tentative="1">
+      <w:start w:val="1"/>
+      <w:numFmt w:val="decimal"/>
+      <w:lvlText w:val="%7."/>
+      <w:lvlJc w:val="left"/>
+      <w:pPr>
+        <w:ind w:left="5040" w:hanging="360"/>
+      </w:pPr>
+    </w:lvl>
+    <w:lvl w:ilvl="7" w:tplc="08090019" w:tentative="1">
+      <w:start w:val="1"/>
+      <w:numFmt w:val="lowerLetter"/>
+      <w:lvlText w:val="%8."/>
+      <w:lvlJc w:val="left"/>
+      <w:pPr>
+        <w:ind w:left="5760" w:hanging="360"/>
+      </w:pPr>
+    </w:lvl>
+    <w:lvl w:ilvl="8" w:tplc="0809001B" w:tentative="1">
+      <w:start w:val="1"/>
+      <w:numFmt w:val="lowerRoman"/>
+      <w:lvlText w:val="%9."/>
+      <w:lvlJc w:val="right"/>
+      <w:pPr>
+        <w:ind w:left="6480" w:hanging="180"/>
+      </w:pPr>
+    </w:lvl>
+  </w:abstractNum>
+  <w:abstractNum w:abstractNumId="6" w15:restartNumberingAfterBreak="0">
     <w:nsid w:val="4FAE1C0E"/>
     <w:multiLevelType w:val="hybridMultilevel"/>
     <w:tmpl w:val="402EA71A"/>
@@ -6447,7 +7050,7 @@
       </w:pPr>
     </w:lvl>
   </w:abstractNum>
-  <w:abstractNum w:abstractNumId="6" w15:restartNumberingAfterBreak="0">
+  <w:abstractNum w:abstractNumId="7" w15:restartNumberingAfterBreak="0">
     <w:nsid w:val="50657A07"/>
     <w:multiLevelType w:val="hybridMultilevel"/>
     <w:tmpl w:val="5E06928A"/>
@@ -6536,7 +7139,7 @@
       </w:pPr>
     </w:lvl>
   </w:abstractNum>
-  <w:abstractNum w:abstractNumId="7" w15:restartNumberingAfterBreak="0">
+  <w:abstractNum w:abstractNumId="8" w15:restartNumberingAfterBreak="0">
     <w:nsid w:val="5F1E4653"/>
     <w:multiLevelType w:val="hybridMultilevel"/>
     <w:tmpl w:val="7BCCCF76"/>
@@ -6625,7 +7228,7 @@
       </w:pPr>
     </w:lvl>
   </w:abstractNum>
-  <w:abstractNum w:abstractNumId="8" w15:restartNumberingAfterBreak="0">
+  <w:abstractNum w:abstractNumId="9" w15:restartNumberingAfterBreak="0">
     <w:nsid w:val="6AC14C9B"/>
     <w:multiLevelType w:val="hybridMultilevel"/>
     <w:tmpl w:val="005643D0"/>
@@ -6715,19 +7318,19 @@
     </w:lvl>
   </w:abstractNum>
   <w:num w:numId="1" w16cid:durableId="1643122105">
-    <w:abstractNumId w:val="5"/>
+    <w:abstractNumId w:val="6"/>
   </w:num>
   <w:num w:numId="2" w16cid:durableId="1187282668">
     <w:abstractNumId w:val="0"/>
   </w:num>
   <w:num w:numId="3" w16cid:durableId="64375273">
-    <w:abstractNumId w:val="7"/>
+    <w:abstractNumId w:val="8"/>
   </w:num>
   <w:num w:numId="4" w16cid:durableId="855340830">
-    <w:abstractNumId w:val="8"/>
+    <w:abstractNumId w:val="9"/>
   </w:num>
   <w:num w:numId="5" w16cid:durableId="1655527243">
-    <w:abstractNumId w:val="6"/>
+    <w:abstractNumId w:val="7"/>
   </w:num>
   <w:num w:numId="6" w16cid:durableId="1024671815">
     <w:abstractNumId w:val="4"/>
@@ -6740,6 +7343,9 @@
   </w:num>
   <w:num w:numId="9" w16cid:durableId="1443066792">
     <w:abstractNumId w:val="2"/>
+  </w:num>
+  <w:num w:numId="10" w16cid:durableId="2029677264">
+    <w:abstractNumId w:val="5"/>
   </w:num>
 </w:numbering>
 </file>
@@ -7200,6 +7806,18 @@
       <w:shd w:val="clear" w:color="auto" w:fill="E1DFDD"/>
     </w:rPr>
   </w:style>
+  <w:style w:type="character" w:styleId="FollowedHyperlink">
+    <w:name w:val="FollowedHyperlink"/>
+    <w:basedOn w:val="DefaultParagraphFont"/>
+    <w:uiPriority w:val="99"/>
+    <w:semiHidden/>
+    <w:unhideWhenUsed/>
+    <w:rsid w:val="00D609A9"/>
+    <w:rPr>
+      <w:color w:val="954F72" w:themeColor="followedHyperlink"/>
+      <w:u w:val="single"/>
+    </w:rPr>
+  </w:style>
 </w:styles>
 </file>
 
